--- a/doc/JeeSite Developer.docx
+++ b/doc/JeeSite Developer.docx
@@ -2,7 +2,13 @@
 <file path=word/document.xml><?xml version="1.0" encoding="utf-8"?>
 <w:document xmlns:wpc="http://schemas.microsoft.com/office/word/2010/wordprocessingCanvas" xmlns:mc="http://schemas.openxmlformats.org/markup-compatibility/2006" xmlns:o="urn:schemas-microsoft-com:office:office" xmlns:r="http://schemas.openxmlformats.org/officeDocument/2006/relationships" xmlns:m="http://schemas.openxmlformats.org/officeDocument/2006/math" xmlns:v="urn:schemas-microsoft-com:vml" xmlns:wp14="http://schemas.microsoft.com/office/word/2010/wordprocessingDrawing" xmlns:wp="http://schemas.openxmlformats.org/drawingml/2006/wordprocessingDrawing" xmlns:w10="urn:schemas-microsoft-com:office:word" xmlns:w="http://schemas.openxmlformats.org/wordprocessingml/2006/main" xmlns:w14="http://schemas.microsoft.com/office/word/2010/wordml" xmlns:wpg="http://schemas.microsoft.com/office/word/2010/wordprocessingGroup" xmlns:wpi="http://schemas.microsoft.com/office/word/2010/wordprocessingInk" xmlns:wne="http://schemas.microsoft.com/office/word/2006/wordml" xmlns:wps="http://schemas.microsoft.com/office/word/2010/wordprocessingShape" mc:Ignorable="w14 wp14">
   <w:body>
-    <w:p/>
+    <w:p>
+      <w:pPr>
+        <w:rPr>
+          <w:rFonts w:hint="eastAsia"/>
+        </w:rPr>
+      </w:pPr>
+    </w:p>
     <w:p/>
     <w:p/>
     <w:p/>
@@ -5190,247 +5196,50 @@
         <w:rPr>
           <w:rFonts w:hint="eastAsia"/>
         </w:rPr>
-        <w:t>脚本，导入表及演示数据。</w:t>
+        <w:t>脚本，</w:t>
+      </w:r>
+      <w:r>
+        <w:rPr>
+          <w:rFonts w:hint="eastAsia"/>
+        </w:rPr>
+        <w:t>即可</w:t>
+      </w:r>
+      <w:r>
+        <w:rPr>
+          <w:rFonts w:hint="eastAsia"/>
+        </w:rPr>
+        <w:t>导入表</w:t>
+      </w:r>
+      <w:r>
+        <w:rPr>
+          <w:rFonts w:hint="eastAsia"/>
+        </w:rPr>
+        <w:t>结构</w:t>
+      </w:r>
+      <w:bookmarkStart w:id="10" w:name="_GoBack"/>
+      <w:bookmarkEnd w:id="10"/>
+      <w:r>
+        <w:rPr>
+          <w:rFonts w:hint="eastAsia"/>
+        </w:rPr>
+        <w:t>及演示数据。</w:t>
       </w:r>
     </w:p>
     <w:p>
       <w:pPr>
-        <w:ind w:left="480"/>
-      </w:pPr>
-      <w:r>
-        <w:rPr>
-          <w:rFonts w:hint="eastAsia"/>
-        </w:rPr>
-        <w:t>注意：也可手动导入数据库：</w:t>
-      </w:r>
-    </w:p>
-    <w:p>
-      <w:pPr>
-        <w:ind w:left="480" w:firstLine="360"/>
-      </w:pPr>
-      <w:bookmarkStart w:id="10" w:name="_Toc346219832"/>
-      <w:bookmarkStart w:id="11" w:name="_Toc349071053"/>
-      <w:proofErr w:type="spellStart"/>
-      <w:r>
-        <w:rPr>
-          <w:rFonts w:hint="eastAsia"/>
-        </w:rPr>
-        <w:t>MySql</w:t>
-      </w:r>
-      <w:proofErr w:type="spellEnd"/>
-      <w:r>
-        <w:rPr>
-          <w:rFonts w:hint="eastAsia"/>
-        </w:rPr>
-        <w:t>表结构：</w:t>
-      </w:r>
-      <w:r>
-        <w:t>bin\refresh-</w:t>
-      </w:r>
-      <w:proofErr w:type="spellStart"/>
-      <w:r>
-        <w:t>db</w:t>
-      </w:r>
-      <w:proofErr w:type="spellEnd"/>
-      <w:r>
-        <w:t>\</w:t>
-      </w:r>
-      <w:proofErr w:type="spellStart"/>
-      <w:r>
-        <w:t>mysql</w:t>
-      </w:r>
-      <w:proofErr w:type="spellEnd"/>
-      <w:r>
-        <w:rPr>
-          <w:rFonts w:hint="eastAsia"/>
-        </w:rPr>
-        <w:t>\</w:t>
-      </w:r>
-      <w:proofErr w:type="spellStart"/>
-      <w:r>
-        <w:t>schema.sq</w:t>
-      </w:r>
-      <w:r>
-        <w:rPr>
-          <w:rFonts w:hint="eastAsia"/>
-        </w:rPr>
-        <w:t>l</w:t>
-      </w:r>
-      <w:proofErr w:type="spellEnd"/>
-    </w:p>
-    <w:p>
-      <w:pPr>
-        <w:ind w:left="480" w:firstLine="360"/>
-      </w:pPr>
-      <w:proofErr w:type="spellStart"/>
-      <w:r>
-        <w:rPr>
-          <w:rFonts w:hint="eastAsia"/>
-        </w:rPr>
-        <w:t>MySql</w:t>
-      </w:r>
-      <w:proofErr w:type="spellEnd"/>
-      <w:r>
-        <w:rPr>
-          <w:rFonts w:hint="eastAsia"/>
-        </w:rPr>
-        <w:t>初始数据：</w:t>
-      </w:r>
-      <w:r>
-        <w:t>bin\refresh-</w:t>
-      </w:r>
-      <w:proofErr w:type="spellStart"/>
-      <w:r>
-        <w:t>db</w:t>
-      </w:r>
-      <w:proofErr w:type="spellEnd"/>
-      <w:r>
-        <w:t>\</w:t>
-      </w:r>
-      <w:proofErr w:type="spellStart"/>
-      <w:r>
-        <w:t>mysql</w:t>
-      </w:r>
-      <w:proofErr w:type="spellEnd"/>
-      <w:r>
-        <w:rPr>
-          <w:rFonts w:hint="eastAsia"/>
-        </w:rPr>
-        <w:t>\</w:t>
-      </w:r>
-      <w:proofErr w:type="spellStart"/>
-      <w:r>
-        <w:t>schema</w:t>
-      </w:r>
-      <w:r>
-        <w:rPr>
-          <w:rFonts w:hint="eastAsia"/>
-        </w:rPr>
-        <w:t>_data</w:t>
-      </w:r>
-      <w:r>
-        <w:t>.sq</w:t>
-      </w:r>
-      <w:r>
-        <w:rPr>
-          <w:rFonts w:hint="eastAsia"/>
-        </w:rPr>
-        <w:t>l</w:t>
-      </w:r>
-      <w:proofErr w:type="spellEnd"/>
-    </w:p>
-    <w:p>
-      <w:pPr>
-        <w:ind w:left="480" w:firstLine="360"/>
-      </w:pPr>
-      <w:r>
-        <w:rPr>
-          <w:rFonts w:hint="eastAsia"/>
-        </w:rPr>
-        <w:t>Oracle</w:t>
-      </w:r>
-      <w:r>
-        <w:rPr>
-          <w:rFonts w:hint="eastAsia"/>
-        </w:rPr>
-        <w:t>表结构：</w:t>
-      </w:r>
-      <w:r>
-        <w:t>bin\refresh-</w:t>
-      </w:r>
-      <w:proofErr w:type="spellStart"/>
-      <w:r>
-        <w:t>db</w:t>
-      </w:r>
-      <w:proofErr w:type="spellEnd"/>
-      <w:r>
-        <w:t>\</w:t>
-      </w:r>
-      <w:r>
-        <w:rPr>
-          <w:rFonts w:hint="eastAsia"/>
-        </w:rPr>
-        <w:t>oracle\</w:t>
-      </w:r>
-      <w:proofErr w:type="spellStart"/>
-      <w:r>
-        <w:t>schema.sq</w:t>
-      </w:r>
-      <w:r>
-        <w:rPr>
-          <w:rFonts w:hint="eastAsia"/>
-        </w:rPr>
-        <w:t>l</w:t>
-      </w:r>
-      <w:proofErr w:type="spellEnd"/>
-    </w:p>
-    <w:p>
-      <w:pPr>
-        <w:ind w:left="480" w:firstLine="360"/>
-      </w:pPr>
-      <w:r>
-        <w:rPr>
-          <w:rFonts w:hint="eastAsia"/>
-        </w:rPr>
-        <w:t>Oracle</w:t>
-      </w:r>
-      <w:r>
-        <w:rPr>
-          <w:rFonts w:hint="eastAsia"/>
-        </w:rPr>
-        <w:t>初始数据：</w:t>
-      </w:r>
-      <w:r>
-        <w:t>bin\refresh-</w:t>
-      </w:r>
-      <w:proofErr w:type="spellStart"/>
-      <w:r>
-        <w:t>db</w:t>
-      </w:r>
-      <w:proofErr w:type="spellEnd"/>
-      <w:r>
-        <w:t>\</w:t>
-      </w:r>
-      <w:r>
-        <w:rPr>
-          <w:rFonts w:hint="eastAsia"/>
-        </w:rPr>
-        <w:t>oracle\</w:t>
-      </w:r>
-      <w:proofErr w:type="spellStart"/>
-      <w:r>
-        <w:t>schema</w:t>
-      </w:r>
-      <w:r>
-        <w:rPr>
-          <w:rFonts w:hint="eastAsia"/>
-        </w:rPr>
-        <w:t>_data</w:t>
-      </w:r>
-      <w:r>
-        <w:t>.</w:t>
-      </w:r>
-      <w:r>
-        <w:rPr>
-          <w:rFonts w:hint="eastAsia"/>
-        </w:rPr>
-        <w:t>dmp</w:t>
-      </w:r>
-      <w:proofErr w:type="spellEnd"/>
-    </w:p>
-    <w:p>
-      <w:pPr>
         <w:pStyle w:val="2"/>
         <w:ind w:leftChars="50" w:left="878" w:hangingChars="236" w:hanging="758"/>
       </w:pPr>
+      <w:bookmarkStart w:id="11" w:name="_Toc346219832"/>
+      <w:bookmarkStart w:id="12" w:name="_Toc349071053"/>
       <w:r>
         <w:rPr>
           <w:rFonts w:hint="eastAsia"/>
         </w:rPr>
         <w:t>部署项目</w:t>
       </w:r>
-      <w:bookmarkEnd w:id="10"/>
       <w:bookmarkEnd w:id="11"/>
+      <w:bookmarkEnd w:id="12"/>
     </w:p>
     <w:p>
       <w:pPr>
@@ -5457,8 +5266,6 @@
         </w:numPr>
         <w:ind w:left="993" w:firstLineChars="0" w:hanging="513"/>
       </w:pPr>
-      <w:bookmarkStart w:id="12" w:name="_GoBack"/>
-      <w:bookmarkEnd w:id="12"/>
       <w:r>
         <w:rPr>
           <w:rFonts w:hint="eastAsia"/>
@@ -5551,9 +5358,6 @@
           <w:numId w:val="36"/>
         </w:numPr>
         <w:ind w:left="993" w:firstLineChars="0" w:hanging="513"/>
-        <w:rPr>
-          <w:rFonts w:hint="eastAsia"/>
-        </w:rPr>
       </w:pPr>
       <w:r>
         <w:rPr>
@@ -6063,6 +5867,7 @@
           <w:sz w:val="18"/>
           <w:szCs w:val="18"/>
         </w:rPr>
+        <w:lastRenderedPageBreak/>
         <w:t xml:space="preserve">String </w:t>
       </w:r>
       <w:proofErr w:type="spellStart"/>
@@ -7138,7 +6943,6 @@
           <w:kern w:val="0"/>
           <w:sz w:val="22"/>
         </w:rPr>
-        <w:lastRenderedPageBreak/>
         <w:t>jeesite\src\main\webapp\WEB-INF\views\examples\ywict\factory\productList.jsp</w:t>
       </w:r>
     </w:p>
@@ -7151,6 +6955,7 @@
         <w:rPr>
           <w:rFonts w:hint="eastAsia"/>
         </w:rPr>
+        <w:lastRenderedPageBreak/>
         <w:t>使用</w:t>
       </w:r>
       <w:r>
@@ -8362,7 +8167,6 @@
           <w:sz w:val="21"/>
           <w:szCs w:val="21"/>
         </w:rPr>
-        <w:lastRenderedPageBreak/>
         <w:t>@</w:t>
       </w:r>
       <w:proofErr w:type="spellStart"/>
@@ -8599,6 +8403,7 @@
         <w:rPr>
           <w:rFonts w:hint="eastAsia"/>
         </w:rPr>
+        <w:lastRenderedPageBreak/>
         <w:t>执行</w:t>
       </w:r>
       <w:r>
@@ -9569,7 +9374,6 @@
         <w:rPr>
           <w:rFonts w:hint="eastAsia"/>
         </w:rPr>
-        <w:lastRenderedPageBreak/>
         <w:t>如果你想参与进来共同完善它或有更好的建议，请联系我吧</w:t>
       </w:r>
       <w:r>
@@ -9648,7 +9452,7 @@
             <w:noProof/>
             <w:lang w:val="zh-CN"/>
           </w:rPr>
-          <w:t>9</w:t>
+          <w:t>5</w:t>
         </w:r>
         <w:r>
           <w:fldChar w:fldCharType="end"/>
@@ -16368,7 +16172,7 @@
 </file>
 
 <file path=customXml/itemProps1.xml><?xml version="1.0" encoding="utf-8"?>
-<ds:datastoreItem xmlns:ds="http://schemas.openxmlformats.org/officeDocument/2006/customXml" ds:itemID="{D59482C8-9ABF-4956-B058-16B23A2DAC7A}">
+<ds:datastoreItem xmlns:ds="http://schemas.openxmlformats.org/officeDocument/2006/customXml" ds:itemID="{FDDC6B93-C44A-4CAC-9495-4834B23AA479}">
   <ds:schemaRefs>
     <ds:schemaRef ds:uri="http://schemas.openxmlformats.org/officeDocument/2006/bibliography"/>
   </ds:schemaRefs>

--- a/doc/JeeSite Developer.docx
+++ b/doc/JeeSite Developer.docx
@@ -2,13 +2,7 @@
 <file path=word/document.xml><?xml version="1.0" encoding="utf-8"?>
 <w:document xmlns:wpc="http://schemas.microsoft.com/office/word/2010/wordprocessingCanvas" xmlns:mc="http://schemas.openxmlformats.org/markup-compatibility/2006" xmlns:o="urn:schemas-microsoft-com:office:office" xmlns:r="http://schemas.openxmlformats.org/officeDocument/2006/relationships" xmlns:m="http://schemas.openxmlformats.org/officeDocument/2006/math" xmlns:v="urn:schemas-microsoft-com:vml" xmlns:wp14="http://schemas.microsoft.com/office/word/2010/wordprocessingDrawing" xmlns:wp="http://schemas.openxmlformats.org/drawingml/2006/wordprocessingDrawing" xmlns:w10="urn:schemas-microsoft-com:office:word" xmlns:w="http://schemas.openxmlformats.org/wordprocessingml/2006/main" xmlns:w14="http://schemas.microsoft.com/office/word/2010/wordml" xmlns:wpg="http://schemas.microsoft.com/office/word/2010/wordprocessingGroup" xmlns:wpi="http://schemas.microsoft.com/office/word/2010/wordprocessingInk" xmlns:wne="http://schemas.microsoft.com/office/word/2006/wordml" xmlns:wps="http://schemas.microsoft.com/office/word/2010/wordprocessingShape" mc:Ignorable="w14 wp14">
   <w:body>
-    <w:p>
-      <w:pPr>
-        <w:rPr>
-          <w:rFonts w:hint="eastAsia"/>
-        </w:rPr>
-      </w:pPr>
-    </w:p>
+    <w:p/>
     <w:p/>
     <w:p/>
     <w:p/>
@@ -232,6 +226,8 @@
             <w:t>目录</w:t>
           </w:r>
         </w:p>
+        <w:bookmarkStart w:id="0" w:name="_GoBack"/>
+        <w:bookmarkEnd w:id="0"/>
         <w:p>
           <w:pPr>
             <w:pStyle w:val="10"/>
@@ -276,7 +272,7 @@
             </w:rPr>
             <w:fldChar w:fldCharType="separate"/>
           </w:r>
-          <w:hyperlink w:anchor="_Toc349071044" w:history="1">
+          <w:hyperlink w:anchor="_Toc352876693" w:history="1">
             <w:r>
               <w:rPr>
                 <w:rStyle w:val="a8"/>
@@ -323,7 +319,7 @@
                 <w:noProof/>
                 <w:webHidden/>
               </w:rPr>
-              <w:instrText xml:space="preserve"> PAGEREF _Toc349071044 \h </w:instrText>
+              <w:instrText xml:space="preserve"> PAGEREF _Toc352876693 \h </w:instrText>
             </w:r>
             <w:r>
               <w:rPr>
@@ -369,7 +365,7 @@
               <w:szCs w:val="22"/>
             </w:rPr>
           </w:pPr>
-          <w:hyperlink w:anchor="_Toc349071045" w:history="1">
+          <w:hyperlink w:anchor="_Toc352876694" w:history="1">
             <w:r>
               <w:rPr>
                 <w:rStyle w:val="a8"/>
@@ -414,7 +410,7 @@
                 <w:noProof/>
                 <w:webHidden/>
               </w:rPr>
-              <w:instrText xml:space="preserve"> PAGEREF _Toc349071045 \h </w:instrText>
+              <w:instrText xml:space="preserve"> PAGEREF _Toc352876694 \h </w:instrText>
             </w:r>
             <w:r>
               <w:rPr>
@@ -460,7 +456,7 @@
               <w:szCs w:val="22"/>
             </w:rPr>
           </w:pPr>
-          <w:hyperlink w:anchor="_Toc349071046" w:history="1">
+          <w:hyperlink w:anchor="_Toc352876695" w:history="1">
             <w:r>
               <w:rPr>
                 <w:rStyle w:val="a8"/>
@@ -505,7 +501,7 @@
                 <w:noProof/>
                 <w:webHidden/>
               </w:rPr>
-              <w:instrText xml:space="preserve"> PAGEREF _Toc349071046 \h </w:instrText>
+              <w:instrText xml:space="preserve"> PAGEREF _Toc352876695 \h </w:instrText>
             </w:r>
             <w:r>
               <w:rPr>
@@ -551,7 +547,7 @@
               <w:szCs w:val="22"/>
             </w:rPr>
           </w:pPr>
-          <w:hyperlink w:anchor="_Toc349071047" w:history="1">
+          <w:hyperlink w:anchor="_Toc352876696" w:history="1">
             <w:r>
               <w:rPr>
                 <w:rStyle w:val="a8"/>
@@ -596,7 +592,7 @@
                 <w:noProof/>
                 <w:webHidden/>
               </w:rPr>
-              <w:instrText xml:space="preserve"> PAGEREF _Toc349071047 \h </w:instrText>
+              <w:instrText xml:space="preserve"> PAGEREF _Toc352876696 \h </w:instrText>
             </w:r>
             <w:r>
               <w:rPr>
@@ -642,7 +638,7 @@
               <w:szCs w:val="22"/>
             </w:rPr>
           </w:pPr>
-          <w:hyperlink w:anchor="_Toc349071048" w:history="1">
+          <w:hyperlink w:anchor="_Toc352876697" w:history="1">
             <w:r>
               <w:rPr>
                 <w:rStyle w:val="a8"/>
@@ -687,7 +683,7 @@
                 <w:noProof/>
                 <w:webHidden/>
               </w:rPr>
-              <w:instrText xml:space="preserve"> PAGEREF _Toc349071048 \h </w:instrText>
+              <w:instrText xml:space="preserve"> PAGEREF _Toc352876697 \h </w:instrText>
             </w:r>
             <w:r>
               <w:rPr>
@@ -735,7 +731,7 @@
               <w:szCs w:val="22"/>
             </w:rPr>
           </w:pPr>
-          <w:hyperlink w:anchor="_Toc349071049" w:history="1">
+          <w:hyperlink w:anchor="_Toc352876698" w:history="1">
             <w:r>
               <w:rPr>
                 <w:rStyle w:val="a8"/>
@@ -782,7 +778,7 @@
                 <w:noProof/>
                 <w:webHidden/>
               </w:rPr>
-              <w:instrText xml:space="preserve"> PAGEREF _Toc349071049 \h </w:instrText>
+              <w:instrText xml:space="preserve"> PAGEREF _Toc352876698 \h </w:instrText>
             </w:r>
             <w:r>
               <w:rPr>
@@ -828,7 +824,7 @@
               <w:szCs w:val="22"/>
             </w:rPr>
           </w:pPr>
-          <w:hyperlink w:anchor="_Toc349071050" w:history="1">
+          <w:hyperlink w:anchor="_Toc352876699" w:history="1">
             <w:r>
               <w:rPr>
                 <w:rStyle w:val="a8"/>
@@ -873,7 +869,7 @@
                 <w:noProof/>
                 <w:webHidden/>
               </w:rPr>
-              <w:instrText xml:space="preserve"> PAGEREF _Toc349071050 \h </w:instrText>
+              <w:instrText xml:space="preserve"> PAGEREF _Toc352876699 \h </w:instrText>
             </w:r>
             <w:r>
               <w:rPr>
@@ -919,7 +915,7 @@
               <w:szCs w:val="22"/>
             </w:rPr>
           </w:pPr>
-          <w:hyperlink w:anchor="_Toc349071051" w:history="1">
+          <w:hyperlink w:anchor="_Toc352876700" w:history="1">
             <w:r>
               <w:rPr>
                 <w:rStyle w:val="a8"/>
@@ -964,7 +960,7 @@
                 <w:noProof/>
                 <w:webHidden/>
               </w:rPr>
-              <w:instrText xml:space="preserve"> PAGEREF _Toc349071051 \h </w:instrText>
+              <w:instrText xml:space="preserve"> PAGEREF _Toc352876700 \h </w:instrText>
             </w:r>
             <w:r>
               <w:rPr>
@@ -1010,7 +1006,7 @@
               <w:szCs w:val="22"/>
             </w:rPr>
           </w:pPr>
-          <w:hyperlink w:anchor="_Toc349071052" w:history="1">
+          <w:hyperlink w:anchor="_Toc352876701" w:history="1">
             <w:r>
               <w:rPr>
                 <w:rStyle w:val="a8"/>
@@ -1055,7 +1051,7 @@
                 <w:noProof/>
                 <w:webHidden/>
               </w:rPr>
-              <w:instrText xml:space="preserve"> PAGEREF _Toc349071052 \h </w:instrText>
+              <w:instrText xml:space="preserve"> PAGEREF _Toc352876701 \h </w:instrText>
             </w:r>
             <w:r>
               <w:rPr>
@@ -1101,7 +1097,7 @@
               <w:szCs w:val="22"/>
             </w:rPr>
           </w:pPr>
-          <w:hyperlink w:anchor="_Toc349071053" w:history="1">
+          <w:hyperlink w:anchor="_Toc352876702" w:history="1">
             <w:r>
               <w:rPr>
                 <w:rStyle w:val="a8"/>
@@ -1146,7 +1142,7 @@
                 <w:noProof/>
                 <w:webHidden/>
               </w:rPr>
-              <w:instrText xml:space="preserve"> PAGEREF _Toc349071053 \h </w:instrText>
+              <w:instrText xml:space="preserve"> PAGEREF _Toc352876702 \h </w:instrText>
             </w:r>
             <w:r>
               <w:rPr>
@@ -1194,7 +1190,7 @@
               <w:szCs w:val="22"/>
             </w:rPr>
           </w:pPr>
-          <w:hyperlink w:anchor="_Toc349071054" w:history="1">
+          <w:hyperlink w:anchor="_Toc352876703" w:history="1">
             <w:r>
               <w:rPr>
                 <w:rStyle w:val="a8"/>
@@ -1241,7 +1237,7 @@
                 <w:noProof/>
                 <w:webHidden/>
               </w:rPr>
-              <w:instrText xml:space="preserve"> PAGEREF _Toc349071054 \h </w:instrText>
+              <w:instrText xml:space="preserve"> PAGEREF _Toc352876703 \h </w:instrText>
             </w:r>
             <w:r>
               <w:rPr>
@@ -1289,7 +1285,7 @@
               <w:szCs w:val="22"/>
             </w:rPr>
           </w:pPr>
-          <w:hyperlink w:anchor="_Toc349071055" w:history="1">
+          <w:hyperlink w:anchor="_Toc352876704" w:history="1">
             <w:r>
               <w:rPr>
                 <w:rStyle w:val="a8"/>
@@ -1315,7 +1311,22 @@
                 <w:rFonts w:hint="eastAsia"/>
                 <w:noProof/>
               </w:rPr>
-              <w:t>删除内容管理模块</w:t>
+              <w:t>使用</w:t>
+            </w:r>
+            <w:r>
+              <w:rPr>
+                <w:rStyle w:val="a8"/>
+                <w:noProof/>
+              </w:rPr>
+              <w:t>Oracle</w:t>
+            </w:r>
+            <w:r>
+              <w:rPr>
+                <w:rStyle w:val="a8"/>
+                <w:rFonts w:hint="eastAsia"/>
+                <w:noProof/>
+              </w:rPr>
+              <w:t>数据库</w:t>
             </w:r>
             <w:r>
               <w:rPr>
@@ -1336,7 +1347,7 @@
                 <w:noProof/>
                 <w:webHidden/>
               </w:rPr>
-              <w:instrText xml:space="preserve"> PAGEREF _Toc349071055 \h </w:instrText>
+              <w:instrText xml:space="preserve"> PAGEREF _Toc352876704 \h </w:instrText>
             </w:r>
             <w:r>
               <w:rPr>
@@ -1384,7 +1395,7 @@
               <w:szCs w:val="22"/>
             </w:rPr>
           </w:pPr>
-          <w:hyperlink w:anchor="_Toc349071056" w:history="1">
+          <w:hyperlink w:anchor="_Toc352876705" w:history="1">
             <w:r>
               <w:rPr>
                 <w:rStyle w:val="a8"/>
@@ -1410,7 +1421,7 @@
                 <w:rFonts w:hint="eastAsia"/>
                 <w:noProof/>
               </w:rPr>
-              <w:t>参与、贡献</w:t>
+              <w:t>删除内容管理模块</w:t>
             </w:r>
             <w:r>
               <w:rPr>
@@ -1431,7 +1442,7 @@
                 <w:noProof/>
                 <w:webHidden/>
               </w:rPr>
-              <w:instrText xml:space="preserve"> PAGEREF _Toc349071056 \h </w:instrText>
+              <w:instrText xml:space="preserve"> PAGEREF _Toc352876705 \h </w:instrText>
             </w:r>
             <w:r>
               <w:rPr>
@@ -1451,7 +1462,197 @@
                 <w:noProof/>
                 <w:webHidden/>
               </w:rPr>
-              <w:t>7</w:t>
+              <w:t>8</w:t>
+            </w:r>
+            <w:r>
+              <w:rPr>
+                <w:noProof/>
+                <w:webHidden/>
+              </w:rPr>
+              <w:fldChar w:fldCharType="end"/>
+            </w:r>
+          </w:hyperlink>
+        </w:p>
+        <w:p>
+          <w:pPr>
+            <w:pStyle w:val="10"/>
+            <w:tabs>
+              <w:tab w:val="left" w:pos="480"/>
+              <w:tab w:val="right" w:leader="dot" w:pos="8296"/>
+            </w:tabs>
+            <w:rPr>
+              <w:rFonts w:eastAsiaTheme="minorEastAsia" w:cstheme="minorBidi"/>
+              <w:b w:val="0"/>
+              <w:bCs w:val="0"/>
+              <w:caps w:val="0"/>
+              <w:noProof/>
+              <w:sz w:val="21"/>
+              <w:szCs w:val="22"/>
+            </w:rPr>
+          </w:pPr>
+          <w:hyperlink w:anchor="_Toc352876706" w:history="1">
+            <w:r>
+              <w:rPr>
+                <w:rStyle w:val="a8"/>
+                <w:noProof/>
+              </w:rPr>
+              <w:t>6.</w:t>
+            </w:r>
+            <w:r>
+              <w:rPr>
+                <w:rFonts w:eastAsiaTheme="minorEastAsia" w:cstheme="minorBidi"/>
+                <w:b w:val="0"/>
+                <w:bCs w:val="0"/>
+                <w:caps w:val="0"/>
+                <w:noProof/>
+                <w:sz w:val="21"/>
+                <w:szCs w:val="22"/>
+              </w:rPr>
+              <w:tab/>
+            </w:r>
+            <w:r>
+              <w:rPr>
+                <w:rStyle w:val="a8"/>
+                <w:rFonts w:hint="eastAsia"/>
+                <w:noProof/>
+              </w:rPr>
+              <w:t>交流、反馈、参与贡献</w:t>
+            </w:r>
+            <w:r>
+              <w:rPr>
+                <w:noProof/>
+                <w:webHidden/>
+              </w:rPr>
+              <w:tab/>
+            </w:r>
+            <w:r>
+              <w:rPr>
+                <w:noProof/>
+                <w:webHidden/>
+              </w:rPr>
+              <w:fldChar w:fldCharType="begin"/>
+            </w:r>
+            <w:r>
+              <w:rPr>
+                <w:noProof/>
+                <w:webHidden/>
+              </w:rPr>
+              <w:instrText xml:space="preserve"> PAGEREF _Toc352876706 \h </w:instrText>
+            </w:r>
+            <w:r>
+              <w:rPr>
+                <w:noProof/>
+                <w:webHidden/>
+              </w:rPr>
+            </w:r>
+            <w:r>
+              <w:rPr>
+                <w:noProof/>
+                <w:webHidden/>
+              </w:rPr>
+              <w:fldChar w:fldCharType="separate"/>
+            </w:r>
+            <w:r>
+              <w:rPr>
+                <w:noProof/>
+                <w:webHidden/>
+              </w:rPr>
+              <w:t>8</w:t>
+            </w:r>
+            <w:r>
+              <w:rPr>
+                <w:noProof/>
+                <w:webHidden/>
+              </w:rPr>
+              <w:fldChar w:fldCharType="end"/>
+            </w:r>
+          </w:hyperlink>
+        </w:p>
+        <w:p>
+          <w:pPr>
+            <w:pStyle w:val="10"/>
+            <w:tabs>
+              <w:tab w:val="left" w:pos="480"/>
+              <w:tab w:val="right" w:leader="dot" w:pos="8296"/>
+            </w:tabs>
+            <w:rPr>
+              <w:rFonts w:eastAsiaTheme="minorEastAsia" w:cstheme="minorBidi"/>
+              <w:b w:val="0"/>
+              <w:bCs w:val="0"/>
+              <w:caps w:val="0"/>
+              <w:noProof/>
+              <w:sz w:val="21"/>
+              <w:szCs w:val="22"/>
+            </w:rPr>
+          </w:pPr>
+          <w:hyperlink w:anchor="_Toc352876707" w:history="1">
+            <w:r>
+              <w:rPr>
+                <w:rStyle w:val="a8"/>
+                <w:noProof/>
+              </w:rPr>
+              <w:t>7.</w:t>
+            </w:r>
+            <w:r>
+              <w:rPr>
+                <w:rFonts w:eastAsiaTheme="minorEastAsia" w:cstheme="minorBidi"/>
+                <w:b w:val="0"/>
+                <w:bCs w:val="0"/>
+                <w:caps w:val="0"/>
+                <w:noProof/>
+                <w:sz w:val="21"/>
+                <w:szCs w:val="22"/>
+              </w:rPr>
+              <w:tab/>
+            </w:r>
+            <w:r>
+              <w:rPr>
+                <w:rStyle w:val="a8"/>
+                <w:rFonts w:hint="eastAsia"/>
+                <w:noProof/>
+              </w:rPr>
+              <w:t>百度统计代码</w:t>
+            </w:r>
+            <w:r>
+              <w:rPr>
+                <w:noProof/>
+                <w:webHidden/>
+              </w:rPr>
+              <w:tab/>
+            </w:r>
+            <w:r>
+              <w:rPr>
+                <w:noProof/>
+                <w:webHidden/>
+              </w:rPr>
+              <w:fldChar w:fldCharType="begin"/>
+            </w:r>
+            <w:r>
+              <w:rPr>
+                <w:noProof/>
+                <w:webHidden/>
+              </w:rPr>
+              <w:instrText xml:space="preserve"> PAGEREF _Toc352876707 \h </w:instrText>
+            </w:r>
+            <w:r>
+              <w:rPr>
+                <w:noProof/>
+                <w:webHidden/>
+              </w:rPr>
+            </w:r>
+            <w:r>
+              <w:rPr>
+                <w:noProof/>
+                <w:webHidden/>
+              </w:rPr>
+              <w:fldChar w:fldCharType="separate"/>
+            </w:r>
+            <w:r>
+              <w:rPr>
+                <w:noProof/>
+                <w:webHidden/>
+              </w:rPr>
+              <w:t>9</w:t>
             </w:r>
             <w:r>
               <w:rPr>
@@ -1497,7 +1698,7 @@
         <w:pStyle w:val="1"/>
         <w:ind w:left="640" w:hanging="640"/>
       </w:pPr>
-      <w:bookmarkStart w:id="0" w:name="_Toc349071044"/>
+      <w:bookmarkStart w:id="1" w:name="_Toc352876693"/>
       <w:r>
         <w:rPr>
           <w:rFonts w:hint="eastAsia"/>
@@ -1505,21 +1706,21 @@
         <w:lastRenderedPageBreak/>
         <w:t>目录结构</w:t>
       </w:r>
-      <w:bookmarkEnd w:id="0"/>
+      <w:bookmarkEnd w:id="1"/>
     </w:p>
     <w:p>
       <w:pPr>
         <w:pStyle w:val="2"/>
         <w:ind w:leftChars="50" w:left="878" w:hangingChars="236" w:hanging="758"/>
       </w:pPr>
-      <w:bookmarkStart w:id="1" w:name="_Toc349071045"/>
+      <w:bookmarkStart w:id="2" w:name="_Toc352876694"/>
       <w:r>
         <w:rPr>
           <w:rFonts w:hint="eastAsia"/>
         </w:rPr>
         <w:t>源码目录</w:t>
       </w:r>
-      <w:bookmarkEnd w:id="1"/>
+      <w:bookmarkEnd w:id="2"/>
     </w:p>
     <w:p>
       <w:pPr>
@@ -3063,14 +3264,14 @@
         <w:pStyle w:val="2"/>
         <w:ind w:leftChars="50" w:left="878" w:hangingChars="236" w:hanging="758"/>
       </w:pPr>
-      <w:bookmarkStart w:id="2" w:name="_Toc349071046"/>
+      <w:bookmarkStart w:id="3" w:name="_Toc352876695"/>
       <w:r>
         <w:rPr>
           <w:rFonts w:hint="eastAsia"/>
         </w:rPr>
         <w:t>资源目录</w:t>
       </w:r>
-      <w:bookmarkEnd w:id="2"/>
+      <w:bookmarkEnd w:id="3"/>
     </w:p>
     <w:p>
       <w:pPr>
@@ -3321,14 +3522,14 @@
         <w:pStyle w:val="2"/>
         <w:ind w:leftChars="50" w:left="878" w:hangingChars="236" w:hanging="758"/>
       </w:pPr>
-      <w:bookmarkStart w:id="3" w:name="_Toc349071047"/>
+      <w:bookmarkStart w:id="4" w:name="_Toc352876696"/>
       <w:r>
         <w:rPr>
           <w:rFonts w:hint="eastAsia"/>
         </w:rPr>
         <w:t>发布目录</w:t>
       </w:r>
-      <w:bookmarkEnd w:id="3"/>
+      <w:bookmarkEnd w:id="4"/>
     </w:p>
     <w:p>
       <w:pPr>
@@ -4217,14 +4418,14 @@
         <w:pStyle w:val="2"/>
         <w:ind w:leftChars="50" w:left="878" w:hangingChars="236" w:hanging="758"/>
       </w:pPr>
-      <w:bookmarkStart w:id="4" w:name="_Toc349071048"/>
+      <w:bookmarkStart w:id="5" w:name="_Toc352876697"/>
       <w:r>
         <w:rPr>
           <w:rFonts w:hint="eastAsia"/>
         </w:rPr>
         <w:t>执行目录</w:t>
       </w:r>
-      <w:bookmarkEnd w:id="4"/>
+      <w:bookmarkEnd w:id="5"/>
     </w:p>
     <w:p>
       <w:pPr>
@@ -4613,28 +4814,28 @@
         <w:pStyle w:val="1"/>
         <w:ind w:left="0"/>
       </w:pPr>
-      <w:bookmarkStart w:id="5" w:name="_Toc349071049"/>
+      <w:bookmarkStart w:id="6" w:name="_Toc352876698"/>
       <w:r>
         <w:rPr>
           <w:rFonts w:hint="eastAsia"/>
         </w:rPr>
         <w:t>快速开始</w:t>
       </w:r>
-      <w:bookmarkEnd w:id="5"/>
+      <w:bookmarkEnd w:id="6"/>
     </w:p>
     <w:p>
       <w:pPr>
         <w:pStyle w:val="2"/>
         <w:ind w:leftChars="50" w:left="878" w:hangingChars="236" w:hanging="758"/>
       </w:pPr>
-      <w:bookmarkStart w:id="6" w:name="_Toc349071050"/>
+      <w:bookmarkStart w:id="7" w:name="_Toc352876699"/>
       <w:r>
         <w:rPr>
           <w:rFonts w:hint="eastAsia"/>
         </w:rPr>
         <w:t>准备工作</w:t>
       </w:r>
-      <w:bookmarkEnd w:id="6"/>
+      <w:bookmarkEnd w:id="7"/>
     </w:p>
     <w:p>
       <w:pPr>
@@ -4863,16 +5064,16 @@
         <w:pStyle w:val="2"/>
         <w:ind w:leftChars="50" w:left="878" w:hangingChars="236" w:hanging="758"/>
       </w:pPr>
-      <w:bookmarkStart w:id="7" w:name="_Toc346219830"/>
-      <w:bookmarkStart w:id="8" w:name="_Toc349071051"/>
+      <w:bookmarkStart w:id="8" w:name="_Toc346219830"/>
+      <w:bookmarkStart w:id="9" w:name="_Toc352876700"/>
       <w:r>
         <w:rPr>
           <w:rFonts w:hint="eastAsia"/>
         </w:rPr>
         <w:t>导入项目</w:t>
       </w:r>
-      <w:bookmarkEnd w:id="7"/>
       <w:bookmarkEnd w:id="8"/>
+      <w:bookmarkEnd w:id="9"/>
     </w:p>
     <w:p>
       <w:pPr>
@@ -5085,14 +5286,14 @@
         <w:pStyle w:val="2"/>
         <w:ind w:leftChars="50" w:left="878" w:hangingChars="236" w:hanging="758"/>
       </w:pPr>
-      <w:bookmarkStart w:id="9" w:name="_Toc349071052"/>
+      <w:bookmarkStart w:id="10" w:name="_Toc352876701"/>
       <w:r>
         <w:rPr>
           <w:rFonts w:hint="eastAsia"/>
         </w:rPr>
         <w:t>导入数据表</w:t>
       </w:r>
-      <w:bookmarkEnd w:id="9"/>
+      <w:bookmarkEnd w:id="10"/>
     </w:p>
     <w:p>
       <w:pPr>
@@ -5216,8 +5417,6 @@
         </w:rPr>
         <w:t>结构</w:t>
       </w:r>
-      <w:bookmarkStart w:id="10" w:name="_GoBack"/>
-      <w:bookmarkEnd w:id="10"/>
       <w:r>
         <w:rPr>
           <w:rFonts w:hint="eastAsia"/>
@@ -5231,7 +5430,7 @@
         <w:ind w:leftChars="50" w:left="878" w:hangingChars="236" w:hanging="758"/>
       </w:pPr>
       <w:bookmarkStart w:id="11" w:name="_Toc346219832"/>
-      <w:bookmarkStart w:id="12" w:name="_Toc349071053"/>
+      <w:bookmarkStart w:id="12" w:name="_Toc352876702"/>
       <w:r>
         <w:rPr>
           <w:rFonts w:hint="eastAsia"/>
@@ -5395,7 +5594,7 @@
         <w:pStyle w:val="1"/>
         <w:ind w:left="0"/>
       </w:pPr>
-      <w:bookmarkStart w:id="13" w:name="_Toc349071054"/>
+      <w:bookmarkStart w:id="13" w:name="_Toc352876703"/>
       <w:r>
         <w:rPr>
           <w:rFonts w:hint="eastAsia"/>
@@ -6950,7 +7149,7 @@
       <w:pPr>
         <w:pStyle w:val="1"/>
       </w:pPr>
-      <w:bookmarkStart w:id="14" w:name="_Toc349071055"/>
+      <w:bookmarkStart w:id="14" w:name="_Toc352876704"/>
       <w:r>
         <w:rPr>
           <w:rFonts w:hint="eastAsia"/>
@@ -6970,6 +7169,7 @@
         </w:rPr>
         <w:t>数据库</w:t>
       </w:r>
+      <w:bookmarkEnd w:id="14"/>
     </w:p>
     <w:p>
       <w:pPr>
@@ -8449,6 +8649,7 @@
       <w:pPr>
         <w:pStyle w:val="1"/>
       </w:pPr>
+      <w:bookmarkStart w:id="15" w:name="_Toc352876705"/>
       <w:r>
         <w:rPr>
           <w:rFonts w:hint="eastAsia"/>
@@ -8461,7 +8662,7 @@
         </w:rPr>
         <w:t>内容管理模块</w:t>
       </w:r>
-      <w:bookmarkEnd w:id="14"/>
+      <w:bookmarkEnd w:id="15"/>
     </w:p>
     <w:p>
       <w:pPr>
@@ -9285,14 +9486,16 @@
       <w:pPr>
         <w:pStyle w:val="1"/>
       </w:pPr>
-      <w:bookmarkStart w:id="15" w:name="_Toc349070639"/>
+      <w:bookmarkStart w:id="16" w:name="_Toc349070639"/>
+      <w:bookmarkStart w:id="17" w:name="_Toc352876706"/>
       <w:r>
         <w:rPr>
           <w:rFonts w:hint="eastAsia"/>
         </w:rPr>
         <w:t>交流、反馈、参与贡献</w:t>
       </w:r>
-      <w:bookmarkEnd w:id="15"/>
+      <w:bookmarkEnd w:id="16"/>
+      <w:bookmarkEnd w:id="17"/>
     </w:p>
     <w:p>
       <w:pPr>
@@ -9387,6 +9590,73 @@
           <w:rFonts w:hint="eastAsia"/>
         </w:rPr>
         <w:t>。</w:t>
+      </w:r>
+    </w:p>
+    <w:p>
+      <w:pPr>
+        <w:pStyle w:val="1"/>
+      </w:pPr>
+      <w:bookmarkStart w:id="18" w:name="_Toc352876707"/>
+      <w:r>
+        <w:rPr>
+          <w:rFonts w:hint="eastAsia"/>
+        </w:rPr>
+        <w:lastRenderedPageBreak/>
+        <w:t>百度统计代码</w:t>
+      </w:r>
+      <w:bookmarkEnd w:id="18"/>
+    </w:p>
+    <w:p>
+      <w:pPr>
+        <w:ind w:firstLine="420"/>
+      </w:pPr>
+      <w:r>
+        <w:rPr>
+          <w:rFonts w:hint="eastAsia"/>
+        </w:rPr>
+        <w:t>程序代码中有两处百度统计代码，</w:t>
+      </w:r>
+      <w:proofErr w:type="spellStart"/>
+      <w:r>
+        <w:t>J</w:t>
+      </w:r>
+      <w:r>
+        <w:rPr>
+          <w:rFonts w:hint="eastAsia"/>
+        </w:rPr>
+        <w:t>eesite</w:t>
+      </w:r>
+      <w:proofErr w:type="spellEnd"/>
+      <w:r>
+        <w:rPr>
+          <w:rFonts w:hint="eastAsia"/>
+        </w:rPr>
+        <w:t>只是做个使用量统计无其它用意，请理解。</w:t>
+      </w:r>
+    </w:p>
+    <w:p>
+      <w:pPr>
+        <w:ind w:firstLine="420"/>
+      </w:pPr>
+      <w:r>
+        <w:rPr>
+          <w:rFonts w:hint="eastAsia"/>
+        </w:rPr>
+        <w:t>试用前请保留此代码，试用后可删除。搜索“</w:t>
+      </w:r>
+      <w:proofErr w:type="spellStart"/>
+      <w:r>
+        <w:rPr>
+          <w:rFonts w:hint="eastAsia"/>
+        </w:rPr>
+        <w:t>default.jsp</w:t>
+      </w:r>
+      <w:proofErr w:type="spellEnd"/>
+      <w:r>
+        <w:rPr>
+          <w:rFonts w:hint="eastAsia"/>
+        </w:rPr>
+        <w:t>”文件，有注释。</w:t>
       </w:r>
     </w:p>
     <w:p/>
@@ -9452,7 +9722,7 @@
             <w:noProof/>
             <w:lang w:val="zh-CN"/>
           </w:rPr>
-          <w:t>5</w:t>
+          <w:t>3</w:t>
         </w:r>
         <w:r>
           <w:fldChar w:fldCharType="end"/>
@@ -9526,7 +9796,7 @@
         <v:path o:extrusionok="f" gradientshapeok="t" o:connecttype="rect"/>
         <o:lock v:ext="edit" aspectratio="t"/>
       </v:shapetype>
-      <v:shape id="_x0000_i1028" type="#_x0000_t75" style="width:11.3pt;height:11.3pt" o:bullet="t">
+      <v:shape id="_x0000_i1027" type="#_x0000_t75" style="width:11.3pt;height:11.3pt" o:bullet="t">
         <v:imagedata r:id="rId1" o:title="msoDEF5"/>
       </v:shape>
     </w:pict>
@@ -16172,7 +16442,7 @@
 </file>
 
 <file path=customXml/itemProps1.xml><?xml version="1.0" encoding="utf-8"?>
-<ds:datastoreItem xmlns:ds="http://schemas.openxmlformats.org/officeDocument/2006/customXml" ds:itemID="{FDDC6B93-C44A-4CAC-9495-4834B23AA479}">
+<ds:datastoreItem xmlns:ds="http://schemas.openxmlformats.org/officeDocument/2006/customXml" ds:itemID="{C36FA49D-9DD8-4169-9776-0EEB86E9EFA5}">
   <ds:schemaRefs>
     <ds:schemaRef ds:uri="http://schemas.openxmlformats.org/officeDocument/2006/bibliography"/>
   </ds:schemaRefs>

--- a/doc/JeeSite Developer.docx
+++ b/doc/JeeSite Developer.docx
@@ -226,8 +226,6 @@
             <w:t>目录</w:t>
           </w:r>
         </w:p>
-        <w:bookmarkStart w:id="0" w:name="_GoBack"/>
-        <w:bookmarkEnd w:id="0"/>
         <w:p>
           <w:pPr>
             <w:pStyle w:val="10"/>
@@ -1698,7 +1696,7 @@
         <w:pStyle w:val="1"/>
         <w:ind w:left="640" w:hanging="640"/>
       </w:pPr>
-      <w:bookmarkStart w:id="1" w:name="_Toc352876693"/>
+      <w:bookmarkStart w:id="0" w:name="_Toc352876693"/>
       <w:r>
         <w:rPr>
           <w:rFonts w:hint="eastAsia"/>
@@ -1706,21 +1704,21 @@
         <w:lastRenderedPageBreak/>
         <w:t>目录结构</w:t>
       </w:r>
-      <w:bookmarkEnd w:id="1"/>
+      <w:bookmarkEnd w:id="0"/>
     </w:p>
     <w:p>
       <w:pPr>
         <w:pStyle w:val="2"/>
         <w:ind w:leftChars="50" w:left="878" w:hangingChars="236" w:hanging="758"/>
       </w:pPr>
-      <w:bookmarkStart w:id="2" w:name="_Toc352876694"/>
+      <w:bookmarkStart w:id="1" w:name="_Toc352876694"/>
       <w:r>
         <w:rPr>
           <w:rFonts w:hint="eastAsia"/>
         </w:rPr>
         <w:t>源码目录</w:t>
       </w:r>
-      <w:bookmarkEnd w:id="2"/>
+      <w:bookmarkEnd w:id="1"/>
     </w:p>
     <w:p>
       <w:pPr>
@@ -3264,14 +3262,14 @@
         <w:pStyle w:val="2"/>
         <w:ind w:leftChars="50" w:left="878" w:hangingChars="236" w:hanging="758"/>
       </w:pPr>
-      <w:bookmarkStart w:id="3" w:name="_Toc352876695"/>
+      <w:bookmarkStart w:id="2" w:name="_Toc352876695"/>
       <w:r>
         <w:rPr>
           <w:rFonts w:hint="eastAsia"/>
         </w:rPr>
         <w:t>资源目录</w:t>
       </w:r>
-      <w:bookmarkEnd w:id="3"/>
+      <w:bookmarkEnd w:id="2"/>
     </w:p>
     <w:p>
       <w:pPr>
@@ -3522,14 +3520,14 @@
         <w:pStyle w:val="2"/>
         <w:ind w:leftChars="50" w:left="878" w:hangingChars="236" w:hanging="758"/>
       </w:pPr>
-      <w:bookmarkStart w:id="4" w:name="_Toc352876696"/>
+      <w:bookmarkStart w:id="3" w:name="_Toc352876696"/>
       <w:r>
         <w:rPr>
           <w:rFonts w:hint="eastAsia"/>
         </w:rPr>
         <w:t>发布目录</w:t>
       </w:r>
-      <w:bookmarkEnd w:id="4"/>
+      <w:bookmarkEnd w:id="3"/>
     </w:p>
     <w:p>
       <w:pPr>
@@ -4418,14 +4416,14 @@
         <w:pStyle w:val="2"/>
         <w:ind w:leftChars="50" w:left="878" w:hangingChars="236" w:hanging="758"/>
       </w:pPr>
-      <w:bookmarkStart w:id="5" w:name="_Toc352876697"/>
+      <w:bookmarkStart w:id="4" w:name="_Toc352876697"/>
       <w:r>
         <w:rPr>
           <w:rFonts w:hint="eastAsia"/>
         </w:rPr>
         <w:t>执行目录</w:t>
       </w:r>
-      <w:bookmarkEnd w:id="5"/>
+      <w:bookmarkEnd w:id="4"/>
     </w:p>
     <w:p>
       <w:pPr>
@@ -4814,28 +4812,28 @@
         <w:pStyle w:val="1"/>
         <w:ind w:left="0"/>
       </w:pPr>
-      <w:bookmarkStart w:id="6" w:name="_Toc352876698"/>
+      <w:bookmarkStart w:id="5" w:name="_Toc352876698"/>
       <w:r>
         <w:rPr>
           <w:rFonts w:hint="eastAsia"/>
         </w:rPr>
         <w:t>快速开始</w:t>
       </w:r>
-      <w:bookmarkEnd w:id="6"/>
+      <w:bookmarkEnd w:id="5"/>
     </w:p>
     <w:p>
       <w:pPr>
         <w:pStyle w:val="2"/>
         <w:ind w:leftChars="50" w:left="878" w:hangingChars="236" w:hanging="758"/>
       </w:pPr>
-      <w:bookmarkStart w:id="7" w:name="_Toc352876699"/>
+      <w:bookmarkStart w:id="6" w:name="_Toc352876699"/>
       <w:r>
         <w:rPr>
           <w:rFonts w:hint="eastAsia"/>
         </w:rPr>
         <w:t>准备工作</w:t>
       </w:r>
-      <w:bookmarkEnd w:id="7"/>
+      <w:bookmarkEnd w:id="6"/>
     </w:p>
     <w:p>
       <w:pPr>
@@ -5064,16 +5062,16 @@
         <w:pStyle w:val="2"/>
         <w:ind w:leftChars="50" w:left="878" w:hangingChars="236" w:hanging="758"/>
       </w:pPr>
-      <w:bookmarkStart w:id="8" w:name="_Toc346219830"/>
-      <w:bookmarkStart w:id="9" w:name="_Toc352876700"/>
+      <w:bookmarkStart w:id="7" w:name="_Toc346219830"/>
+      <w:bookmarkStart w:id="8" w:name="_Toc352876700"/>
       <w:r>
         <w:rPr>
           <w:rFonts w:hint="eastAsia"/>
         </w:rPr>
         <w:t>导入项目</w:t>
       </w:r>
+      <w:bookmarkEnd w:id="7"/>
       <w:bookmarkEnd w:id="8"/>
-      <w:bookmarkEnd w:id="9"/>
     </w:p>
     <w:p>
       <w:pPr>
@@ -5286,14 +5284,14 @@
         <w:pStyle w:val="2"/>
         <w:ind w:leftChars="50" w:left="878" w:hangingChars="236" w:hanging="758"/>
       </w:pPr>
-      <w:bookmarkStart w:id="10" w:name="_Toc352876701"/>
+      <w:bookmarkStart w:id="9" w:name="_Toc352876701"/>
       <w:r>
         <w:rPr>
           <w:rFonts w:hint="eastAsia"/>
         </w:rPr>
         <w:t>导入数据表</w:t>
       </w:r>
-      <w:bookmarkEnd w:id="10"/>
+      <w:bookmarkEnd w:id="9"/>
     </w:p>
     <w:p>
       <w:pPr>
@@ -5351,6 +5349,26 @@
         </w:rPr>
         <w:t>根据修改参数创建对应数据库</w:t>
       </w:r>
+      <w:bookmarkStart w:id="10" w:name="_GoBack"/>
+      <w:r>
+        <w:rPr>
+          <w:rFonts w:hint="eastAsia"/>
+        </w:rPr>
+        <w:t>（数据库编码：</w:t>
+      </w:r>
+      <w:r>
+        <w:rPr>
+          <w:rFonts w:hint="eastAsia"/>
+        </w:rPr>
+        <w:t>UTF-8</w:t>
+      </w:r>
+      <w:r>
+        <w:rPr>
+          <w:rFonts w:hint="eastAsia"/>
+        </w:rPr>
+        <w:t>）</w:t>
+      </w:r>
+      <w:bookmarkEnd w:id="10"/>
       <w:r>
         <w:rPr>
           <w:rFonts w:hint="eastAsia"/>
@@ -9722,7 +9740,7 @@
             <w:noProof/>
             <w:lang w:val="zh-CN"/>
           </w:rPr>
-          <w:t>3</w:t>
+          <w:t>5</w:t>
         </w:r>
         <w:r>
           <w:fldChar w:fldCharType="end"/>
@@ -16442,7 +16460,7 @@
 </file>
 
 <file path=customXml/itemProps1.xml><?xml version="1.0" encoding="utf-8"?>
-<ds:datastoreItem xmlns:ds="http://schemas.openxmlformats.org/officeDocument/2006/customXml" ds:itemID="{C36FA49D-9DD8-4169-9776-0EEB86E9EFA5}">
+<ds:datastoreItem xmlns:ds="http://schemas.openxmlformats.org/officeDocument/2006/customXml" ds:itemID="{5F3D9B8C-C058-4D42-8BF0-0711EC1186A1}">
   <ds:schemaRefs>
     <ds:schemaRef ds:uri="http://schemas.openxmlformats.org/officeDocument/2006/bibliography"/>
   </ds:schemaRefs>

--- a/doc/JeeSite Developer.docx
+++ b/doc/JeeSite Developer.docx
@@ -21,7 +21,6 @@
           <w:szCs w:val="48"/>
         </w:rPr>
       </w:pPr>
-      <w:proofErr w:type="spellStart"/>
       <w:r>
         <w:rPr>
           <w:rFonts w:ascii="黑体" w:eastAsia="黑体" w:hAnsi="黑体" w:hint="eastAsia"/>
@@ -31,7 +30,6 @@
         </w:rPr>
         <w:t>JeeSite</w:t>
       </w:r>
-      <w:proofErr w:type="spellEnd"/>
     </w:p>
     <w:p>
       <w:pPr>
@@ -171,8 +169,6 @@
         </w:rPr>
         <w:t>5</w:t>
       </w:r>
-      <w:bookmarkStart w:id="0" w:name="_GoBack"/>
-      <w:bookmarkEnd w:id="0"/>
       <w:r>
         <w:rPr>
           <w:rFonts w:hint="eastAsia"/>
@@ -1698,57 +1694,45 @@
         <w:pStyle w:val="1"/>
         <w:ind w:left="640" w:hanging="640"/>
       </w:pPr>
-      <w:bookmarkStart w:id="1" w:name="_Toc352876693"/>
+      <w:bookmarkStart w:id="0" w:name="_Toc352876693"/>
       <w:r>
         <w:rPr>
           <w:rFonts w:hint="eastAsia"/>
         </w:rPr>
         <w:lastRenderedPageBreak/>
         <w:t>目录结构</w:t>
+      </w:r>
+      <w:bookmarkEnd w:id="0"/>
+    </w:p>
+    <w:p>
+      <w:pPr>
+        <w:pStyle w:val="2"/>
+        <w:ind w:leftChars="50" w:left="878" w:hangingChars="236" w:hanging="758"/>
+      </w:pPr>
+      <w:bookmarkStart w:id="1" w:name="_Toc352876694"/>
+      <w:r>
+        <w:rPr>
+          <w:rFonts w:hint="eastAsia"/>
+        </w:rPr>
+        <w:t>源码目录</w:t>
       </w:r>
       <w:bookmarkEnd w:id="1"/>
     </w:p>
     <w:p>
       <w:pPr>
-        <w:pStyle w:val="2"/>
-        <w:ind w:leftChars="50" w:left="878" w:hangingChars="236" w:hanging="758"/>
-      </w:pPr>
-      <w:bookmarkStart w:id="2" w:name="_Toc352876694"/>
-      <w:r>
-        <w:rPr>
-          <w:rFonts w:hint="eastAsia"/>
-        </w:rPr>
-        <w:t>源码目录</w:t>
-      </w:r>
-      <w:bookmarkEnd w:id="2"/>
-    </w:p>
-    <w:p>
-      <w:pPr>
         <w:rPr>
           <w:b/>
           <w:color w:val="548DD4" w:themeColor="text2" w:themeTint="99"/>
         </w:rPr>
       </w:pPr>
-      <w:proofErr w:type="spellStart"/>
-      <w:proofErr w:type="gramStart"/>
       <w:r>
         <w:rPr>
           <w:rFonts w:hint="eastAsia"/>
           <w:b/>
           <w:color w:val="548DD4" w:themeColor="text2" w:themeTint="99"/>
         </w:rPr>
-        <w:t>src</w:t>
-      </w:r>
-      <w:proofErr w:type="spellEnd"/>
-      <w:r>
-        <w:rPr>
-          <w:rFonts w:hint="eastAsia"/>
-          <w:b/>
-          <w:color w:val="548DD4" w:themeColor="text2" w:themeTint="99"/>
-        </w:rPr>
-        <w:t>/main/java</w:t>
-      </w:r>
-      <w:proofErr w:type="gramEnd"/>
+        <w:t>src/main/java</w:t>
+      </w:r>
     </w:p>
     <w:p/>
     <w:tbl>
@@ -1767,14 +1751,12 @@
             <w:tcW w:w="2518" w:type="dxa"/>
           </w:tcPr>
           <w:p>
-            <w:proofErr w:type="spellStart"/>
             <w:r>
               <w:rPr>
                 <w:rFonts w:hint="eastAsia"/>
               </w:rPr>
               <w:t>com.thinkgem.jeesite</w:t>
             </w:r>
-            <w:proofErr w:type="spellEnd"/>
           </w:p>
         </w:tc>
         <w:tc>
@@ -1858,16 +1840,8 @@
               <w:rPr>
                 <w:rFonts w:hint="eastAsia"/>
               </w:rPr>
-              <w:t xml:space="preserve"> </w:t>
-            </w:r>
-            <w:proofErr w:type="spellStart"/>
-            <w:r>
-              <w:rPr>
-                <w:rFonts w:hint="eastAsia"/>
-              </w:rPr>
-              <w:t>beanvalidator</w:t>
-            </w:r>
-            <w:proofErr w:type="spellEnd"/>
+              <w:t xml:space="preserve"> beanvalidator</w:t>
+            </w:r>
           </w:p>
         </w:tc>
         <w:tc>
@@ -2027,14 +2001,12 @@
               </w:rPr>
               <w:t>到</w:t>
             </w:r>
-            <w:proofErr w:type="spellStart"/>
             <w:r>
               <w:rPr>
                 <w:rFonts w:hint="eastAsia"/>
               </w:rPr>
               <w:t>Json</w:t>
             </w:r>
-            <w:proofErr w:type="spellEnd"/>
             <w:r>
               <w:rPr>
                 <w:rFonts w:hint="eastAsia"/>
@@ -2088,21 +2060,7 @@
               <w:rPr>
                 <w:rFonts w:hint="eastAsia"/>
               </w:rPr>
-              <w:t>持久</w:t>
-            </w:r>
-            <w:proofErr w:type="gramStart"/>
-            <w:r>
-              <w:rPr>
-                <w:rFonts w:hint="eastAsia"/>
-              </w:rPr>
-              <w:t>层相关</w:t>
-            </w:r>
-            <w:proofErr w:type="gramEnd"/>
-            <w:r>
-              <w:rPr>
-                <w:rFonts w:hint="eastAsia"/>
-              </w:rPr>
-              <w:t>类</w:t>
+              <w:t>持久层相关类</w:t>
             </w:r>
           </w:p>
         </w:tc>
@@ -2200,21 +2158,7 @@
               <w:rPr>
                 <w:rFonts w:hint="eastAsia"/>
               </w:rPr>
-              <w:t>业务</w:t>
-            </w:r>
-            <w:proofErr w:type="gramStart"/>
-            <w:r>
-              <w:rPr>
-                <w:rFonts w:hint="eastAsia"/>
-              </w:rPr>
-              <w:t>层相关</w:t>
-            </w:r>
-            <w:proofErr w:type="gramEnd"/>
-            <w:r>
-              <w:rPr>
-                <w:rFonts w:hint="eastAsia"/>
-              </w:rPr>
-              <w:t>类</w:t>
+              <w:t>业务层相关类</w:t>
             </w:r>
           </w:p>
         </w:tc>
@@ -2311,16 +2255,8 @@
               <w:rPr>
                 <w:rFonts w:hint="eastAsia"/>
               </w:rPr>
-              <w:t xml:space="preserve"> </w:t>
-            </w:r>
-            <w:proofErr w:type="spellStart"/>
-            <w:r>
-              <w:rPr>
-                <w:rFonts w:hint="eastAsia"/>
-              </w:rPr>
-              <w:t>utils</w:t>
-            </w:r>
-            <w:proofErr w:type="spellEnd"/>
+              <w:t xml:space="preserve"> utils</w:t>
+            </w:r>
           </w:p>
         </w:tc>
         <w:tc>
@@ -2381,21 +2317,7 @@
               <w:rPr>
                 <w:rFonts w:hint="eastAsia"/>
               </w:rPr>
-              <w:t>模型控制器</w:t>
-            </w:r>
-            <w:proofErr w:type="gramStart"/>
-            <w:r>
-              <w:rPr>
-                <w:rFonts w:hint="eastAsia"/>
-              </w:rPr>
-              <w:t>层相关</w:t>
-            </w:r>
-            <w:proofErr w:type="gramEnd"/>
-            <w:r>
-              <w:rPr>
-                <w:rFonts w:hint="eastAsia"/>
-              </w:rPr>
-              <w:t>类</w:t>
+              <w:t>模型控制器层相关类</w:t>
             </w:r>
           </w:p>
         </w:tc>
@@ -2514,14 +2436,12 @@
             <w:tcW w:w="6004" w:type="dxa"/>
           </w:tcPr>
           <w:p>
-            <w:proofErr w:type="spellStart"/>
             <w:r>
               <w:rPr>
                 <w:rFonts w:hint="eastAsia"/>
               </w:rPr>
               <w:t>JeeSite</w:t>
             </w:r>
-            <w:proofErr w:type="spellEnd"/>
             <w:r>
               <w:rPr>
                 <w:rFonts w:hint="eastAsia"/>
@@ -2556,16 +2476,8 @@
               <w:rPr>
                 <w:rFonts w:hint="eastAsia"/>
               </w:rPr>
-              <w:t xml:space="preserve"> </w:t>
-            </w:r>
-            <w:proofErr w:type="spellStart"/>
-            <w:r>
-              <w:rPr>
-                <w:rFonts w:hint="eastAsia"/>
-              </w:rPr>
-              <w:t>cms</w:t>
-            </w:r>
-            <w:proofErr w:type="spellEnd"/>
+              <w:t xml:space="preserve"> cms</w:t>
+            </w:r>
           </w:p>
         </w:tc>
         <w:tc>
@@ -2613,16 +2525,8 @@
               <w:rPr>
                 <w:rFonts w:hint="eastAsia"/>
               </w:rPr>
-              <w:t xml:space="preserve"> </w:t>
-            </w:r>
-            <w:proofErr w:type="spellStart"/>
-            <w:r>
-              <w:rPr>
-                <w:rFonts w:hint="eastAsia"/>
-              </w:rPr>
-              <w:t>dao</w:t>
-            </w:r>
-            <w:proofErr w:type="spellEnd"/>
+              <w:t xml:space="preserve"> dao</w:t>
+            </w:r>
           </w:p>
         </w:tc>
         <w:tc>
@@ -2634,21 +2538,7 @@
               <w:rPr>
                 <w:rFonts w:hint="eastAsia"/>
               </w:rPr>
-              <w:t>数据访问</w:t>
-            </w:r>
-            <w:proofErr w:type="gramStart"/>
-            <w:r>
-              <w:rPr>
-                <w:rFonts w:hint="eastAsia"/>
-              </w:rPr>
-              <w:t>层相关</w:t>
-            </w:r>
-            <w:proofErr w:type="gramEnd"/>
-            <w:r>
-              <w:rPr>
-                <w:rFonts w:hint="eastAsia"/>
-              </w:rPr>
-              <w:t>类</w:t>
+              <w:t>数据访问层相关类</w:t>
             </w:r>
           </w:p>
         </w:tc>
@@ -2746,21 +2636,7 @@
               <w:rPr>
                 <w:rFonts w:hint="eastAsia"/>
               </w:rPr>
-              <w:t>业务</w:t>
-            </w:r>
-            <w:proofErr w:type="gramStart"/>
-            <w:r>
-              <w:rPr>
-                <w:rFonts w:hint="eastAsia"/>
-              </w:rPr>
-              <w:t>处相关</w:t>
-            </w:r>
-            <w:proofErr w:type="gramEnd"/>
-            <w:r>
-              <w:rPr>
-                <w:rFonts w:hint="eastAsia"/>
-              </w:rPr>
-              <w:t>类</w:t>
+              <w:t>业务处相关类</w:t>
             </w:r>
           </w:p>
         </w:tc>
@@ -2815,21 +2691,7 @@
               <w:rPr>
                 <w:rFonts w:hint="eastAsia"/>
               </w:rPr>
-              <w:t>模型控制器</w:t>
-            </w:r>
-            <w:proofErr w:type="gramStart"/>
-            <w:r>
-              <w:rPr>
-                <w:rFonts w:hint="eastAsia"/>
-              </w:rPr>
-              <w:t>层相关</w:t>
-            </w:r>
-            <w:proofErr w:type="gramEnd"/>
-            <w:r>
-              <w:rPr>
-                <w:rFonts w:hint="eastAsia"/>
-              </w:rPr>
-              <w:t>类</w:t>
+              <w:t>模型控制器层相关类</w:t>
             </w:r>
           </w:p>
         </w:tc>
@@ -2865,16 +2727,8 @@
               <w:rPr>
                 <w:rFonts w:hint="eastAsia"/>
               </w:rPr>
-              <w:t xml:space="preserve"> </w:t>
-            </w:r>
-            <w:proofErr w:type="spellStart"/>
-            <w:r>
-              <w:rPr>
-                <w:rFonts w:hint="eastAsia"/>
-              </w:rPr>
-              <w:t>utils</w:t>
-            </w:r>
-            <w:proofErr w:type="spellEnd"/>
+              <w:t xml:space="preserve"> utils</w:t>
+            </w:r>
           </w:p>
         </w:tc>
         <w:tc>
@@ -2887,59 +2741,6 @@
                 <w:rFonts w:hint="eastAsia"/>
               </w:rPr>
               <w:t>系统模块的工具类</w:t>
-            </w:r>
-          </w:p>
-        </w:tc>
-      </w:tr>
-      <w:tr>
-        <w:tc>
-          <w:tcPr>
-            <w:tcW w:w="2518" w:type="dxa"/>
-          </w:tcPr>
-          <w:p>
-            <w:pPr>
-              <w:ind w:firstLineChars="200" w:firstLine="480"/>
-              <w:rPr>
-                <w:rFonts w:hint="eastAsia"/>
-              </w:rPr>
-            </w:pPr>
-            <w:r>
-              <w:rPr>
-                <w:rFonts w:hint="eastAsia"/>
-              </w:rPr>
-              <w:t>├</w:t>
-            </w:r>
-            <w:r>
-              <w:rPr>
-                <w:rFonts w:hint="eastAsia"/>
-              </w:rPr>
-              <w:t xml:space="preserve"> </w:t>
-            </w:r>
-            <w:proofErr w:type="spellStart"/>
-            <w:r>
-              <w:rPr>
-                <w:rFonts w:hint="eastAsia"/>
-              </w:rPr>
-              <w:t>oa</w:t>
-            </w:r>
-            <w:proofErr w:type="spellEnd"/>
-          </w:p>
-        </w:tc>
-        <w:tc>
-          <w:tcPr>
-            <w:tcW w:w="6004" w:type="dxa"/>
-          </w:tcPr>
-          <w:p>
-            <w:pPr>
-              <w:rPr>
-                <w:rFonts w:hint="eastAsia"/>
-              </w:rPr>
-            </w:pPr>
-            <w:r>
-              <w:rPr>
-                <w:rFonts w:hint="eastAsia"/>
-              </w:rPr>
-              <w:t>在线办公模块存放目录</w:t>
             </w:r>
           </w:p>
         </w:tc>
@@ -2957,6 +2758,43 @@
               <w:rPr>
                 <w:rFonts w:hint="eastAsia"/>
               </w:rPr>
+              <w:t>├</w:t>
+            </w:r>
+            <w:r>
+              <w:rPr>
+                <w:rFonts w:hint="eastAsia"/>
+              </w:rPr>
+              <w:t xml:space="preserve"> oa</w:t>
+            </w:r>
+          </w:p>
+        </w:tc>
+        <w:tc>
+          <w:tcPr>
+            <w:tcW w:w="6004" w:type="dxa"/>
+          </w:tcPr>
+          <w:p>
+            <w:r>
+              <w:rPr>
+                <w:rFonts w:hint="eastAsia"/>
+              </w:rPr>
+              <w:t>在线办公模块存放目录</w:t>
+            </w:r>
+          </w:p>
+        </w:tc>
+      </w:tr>
+      <w:tr>
+        <w:tc>
+          <w:tcPr>
+            <w:tcW w:w="2518" w:type="dxa"/>
+          </w:tcPr>
+          <w:p>
+            <w:pPr>
+              <w:ind w:firstLineChars="200" w:firstLine="480"/>
+            </w:pPr>
+            <w:r>
+              <w:rPr>
+                <w:rFonts w:hint="eastAsia"/>
+              </w:rPr>
               <w:t>└</w:t>
             </w:r>
             <w:r>
@@ -3006,16 +2844,8 @@
               <w:rPr>
                 <w:rFonts w:hint="eastAsia"/>
               </w:rPr>
-              <w:t xml:space="preserve"> </w:t>
-            </w:r>
-            <w:proofErr w:type="spellStart"/>
-            <w:r>
-              <w:rPr>
-                <w:rFonts w:hint="eastAsia"/>
-              </w:rPr>
-              <w:t>dao</w:t>
-            </w:r>
-            <w:proofErr w:type="spellEnd"/>
+              <w:t xml:space="preserve"> dao</w:t>
+            </w:r>
           </w:p>
         </w:tc>
         <w:tc>
@@ -3027,21 +2857,7 @@
               <w:rPr>
                 <w:rFonts w:hint="eastAsia"/>
               </w:rPr>
-              <w:t>数据访问</w:t>
-            </w:r>
-            <w:proofErr w:type="gramStart"/>
-            <w:r>
-              <w:rPr>
-                <w:rFonts w:hint="eastAsia"/>
-              </w:rPr>
-              <w:t>层相关</w:t>
-            </w:r>
-            <w:proofErr w:type="gramEnd"/>
-            <w:r>
-              <w:rPr>
-                <w:rFonts w:hint="eastAsia"/>
-              </w:rPr>
-              <w:t>类</w:t>
+              <w:t>数据访问层相关类</w:t>
             </w:r>
           </w:p>
         </w:tc>
@@ -3127,21 +2943,7 @@
               <w:rPr>
                 <w:rFonts w:hint="eastAsia"/>
               </w:rPr>
-              <w:t>系统模块拦截</w:t>
-            </w:r>
-            <w:proofErr w:type="gramStart"/>
-            <w:r>
-              <w:rPr>
-                <w:rFonts w:hint="eastAsia"/>
-              </w:rPr>
-              <w:t>器相关</w:t>
-            </w:r>
-            <w:proofErr w:type="gramEnd"/>
-            <w:r>
-              <w:rPr>
-                <w:rFonts w:hint="eastAsia"/>
-              </w:rPr>
-              <w:t>类</w:t>
+              <w:t>系统模块拦截器相关类</w:t>
             </w:r>
           </w:p>
         </w:tc>
@@ -3184,21 +2986,7 @@
               <w:rPr>
                 <w:rFonts w:hint="eastAsia"/>
               </w:rPr>
-              <w:t>业务</w:t>
-            </w:r>
-            <w:proofErr w:type="gramStart"/>
-            <w:r>
-              <w:rPr>
-                <w:rFonts w:hint="eastAsia"/>
-              </w:rPr>
-              <w:t>处相关</w:t>
-            </w:r>
-            <w:proofErr w:type="gramEnd"/>
-            <w:r>
-              <w:rPr>
-                <w:rFonts w:hint="eastAsia"/>
-              </w:rPr>
-              <w:t>类</w:t>
+              <w:t>业务处相关类</w:t>
             </w:r>
           </w:p>
         </w:tc>
@@ -3241,21 +3029,7 @@
               <w:rPr>
                 <w:rFonts w:hint="eastAsia"/>
               </w:rPr>
-              <w:t>模型控制器</w:t>
-            </w:r>
-            <w:proofErr w:type="gramStart"/>
-            <w:r>
-              <w:rPr>
-                <w:rFonts w:hint="eastAsia"/>
-              </w:rPr>
-              <w:t>层相关</w:t>
-            </w:r>
-            <w:proofErr w:type="gramEnd"/>
-            <w:r>
-              <w:rPr>
-                <w:rFonts w:hint="eastAsia"/>
-              </w:rPr>
-              <w:t>类</w:t>
+              <w:t>模型控制器层相关类</w:t>
             </w:r>
           </w:p>
         </w:tc>
@@ -3285,16 +3059,8 @@
               <w:rPr>
                 <w:rFonts w:hint="eastAsia"/>
               </w:rPr>
-              <w:t xml:space="preserve"> </w:t>
-            </w:r>
-            <w:proofErr w:type="spellStart"/>
-            <w:r>
-              <w:rPr>
-                <w:rFonts w:hint="eastAsia"/>
-              </w:rPr>
-              <w:t>utils</w:t>
-            </w:r>
-            <w:proofErr w:type="spellEnd"/>
+              <w:t xml:space="preserve"> utils</w:t>
+            </w:r>
           </w:p>
         </w:tc>
         <w:tc>
@@ -3317,14 +3083,14 @@
         <w:pStyle w:val="2"/>
         <w:ind w:leftChars="50" w:left="878" w:hangingChars="236" w:hanging="758"/>
       </w:pPr>
-      <w:bookmarkStart w:id="3" w:name="_Toc352876695"/>
+      <w:bookmarkStart w:id="2" w:name="_Toc352876695"/>
       <w:r>
         <w:rPr>
           <w:rFonts w:hint="eastAsia"/>
         </w:rPr>
         <w:t>资源目录</w:t>
       </w:r>
-      <w:bookmarkEnd w:id="3"/>
+      <w:bookmarkEnd w:id="2"/>
     </w:p>
     <w:p>
       <w:pPr>
@@ -3333,26 +3099,14 @@
           <w:color w:val="548DD4" w:themeColor="text2" w:themeTint="99"/>
         </w:rPr>
       </w:pPr>
-      <w:proofErr w:type="spellStart"/>
-      <w:proofErr w:type="gramStart"/>
       <w:r>
         <w:rPr>
           <w:rFonts w:hint="eastAsia"/>
           <w:b/>
           <w:color w:val="548DD4" w:themeColor="text2" w:themeTint="99"/>
         </w:rPr>
-        <w:t>src</w:t>
-      </w:r>
-      <w:proofErr w:type="spellEnd"/>
-      <w:r>
-        <w:rPr>
-          <w:rFonts w:hint="eastAsia"/>
-          <w:b/>
-          <w:color w:val="548DD4" w:themeColor="text2" w:themeTint="99"/>
-        </w:rPr>
-        <w:t>/main/resource</w:t>
-      </w:r>
-      <w:proofErr w:type="gramEnd"/>
+        <w:t>src/main/resource</w:t>
+      </w:r>
     </w:p>
     <w:p>
       <w:pPr>
@@ -3391,14 +3145,12 @@
             <w:tcW w:w="5505" w:type="dxa"/>
           </w:tcPr>
           <w:p>
-            <w:proofErr w:type="spellStart"/>
             <w:r>
               <w:rPr>
                 <w:rFonts w:hint="eastAsia"/>
               </w:rPr>
               <w:t>Ehcache</w:t>
             </w:r>
-            <w:proofErr w:type="spellEnd"/>
             <w:r>
               <w:rPr>
                 <w:rFonts w:hint="eastAsia"/>
@@ -3442,11 +3194,9 @@
             <w:tcW w:w="3017" w:type="dxa"/>
           </w:tcPr>
           <w:p>
-            <w:proofErr w:type="spellStart"/>
             <w:r>
               <w:t>application.properties</w:t>
             </w:r>
-            <w:proofErr w:type="spellEnd"/>
           </w:p>
         </w:tc>
         <w:tc>
@@ -3575,14 +3325,14 @@
         <w:pStyle w:val="2"/>
         <w:ind w:leftChars="50" w:left="878" w:hangingChars="236" w:hanging="758"/>
       </w:pPr>
-      <w:bookmarkStart w:id="4" w:name="_Toc352876696"/>
+      <w:bookmarkStart w:id="3" w:name="_Toc352876696"/>
       <w:r>
         <w:rPr>
           <w:rFonts w:hint="eastAsia"/>
         </w:rPr>
         <w:t>发布目录</w:t>
       </w:r>
-      <w:bookmarkEnd w:id="4"/>
+      <w:bookmarkEnd w:id="3"/>
     </w:p>
     <w:p>
       <w:pPr>
@@ -3591,36 +3341,14 @@
           <w:color w:val="548DD4" w:themeColor="text2" w:themeTint="99"/>
         </w:rPr>
       </w:pPr>
-      <w:proofErr w:type="spellStart"/>
-      <w:proofErr w:type="gramStart"/>
       <w:r>
         <w:rPr>
           <w:rFonts w:hint="eastAsia"/>
           <w:b/>
           <w:color w:val="548DD4" w:themeColor="text2" w:themeTint="99"/>
         </w:rPr>
-        <w:t>src</w:t>
-      </w:r>
-      <w:proofErr w:type="spellEnd"/>
-      <w:r>
-        <w:rPr>
-          <w:rFonts w:hint="eastAsia"/>
-          <w:b/>
-          <w:color w:val="548DD4" w:themeColor="text2" w:themeTint="99"/>
-        </w:rPr>
-        <w:t>/main/</w:t>
-      </w:r>
-      <w:proofErr w:type="spellStart"/>
-      <w:r>
-        <w:rPr>
-          <w:rFonts w:hint="eastAsia"/>
-          <w:b/>
-          <w:color w:val="548DD4" w:themeColor="text2" w:themeTint="99"/>
-        </w:rPr>
-        <w:t>webapp</w:t>
-      </w:r>
-      <w:proofErr w:type="spellEnd"/>
-      <w:proofErr w:type="gramEnd"/>
+        <w:t>src/main/webapp</w:t>
+      </w:r>
     </w:p>
     <w:p>
       <w:pPr>
@@ -3693,14 +3421,12 @@
             <w:tcW w:w="6004" w:type="dxa"/>
           </w:tcPr>
           <w:p>
-            <w:proofErr w:type="spellStart"/>
             <w:r>
               <w:rPr>
                 <w:rFonts w:hint="eastAsia"/>
               </w:rPr>
               <w:t>JavaScrpt</w:t>
             </w:r>
-            <w:proofErr w:type="spellEnd"/>
             <w:r>
               <w:rPr>
                 <w:rFonts w:hint="eastAsia"/>
@@ -3728,14 +3454,12 @@
             <w:tcW w:w="2518" w:type="dxa"/>
           </w:tcPr>
           <w:p>
-            <w:proofErr w:type="spellStart"/>
             <w:r>
               <w:rPr>
                 <w:rFonts w:hint="eastAsia"/>
               </w:rPr>
               <w:t>userfiles</w:t>
             </w:r>
-            <w:proofErr w:type="spellEnd"/>
           </w:p>
         </w:tc>
         <w:tc>
@@ -4129,14 +3853,12 @@
             <w:tcW w:w="6004" w:type="dxa"/>
           </w:tcPr>
           <w:p>
-            <w:proofErr w:type="spellStart"/>
             <w:r>
               <w:rPr>
                 <w:rFonts w:hint="eastAsia"/>
               </w:rPr>
               <w:t>JeeSite</w:t>
             </w:r>
-            <w:proofErr w:type="spellEnd"/>
             <w:r>
               <w:rPr>
                 <w:rFonts w:hint="eastAsia"/>
@@ -4189,16 +3911,8 @@
               <w:rPr>
                 <w:rFonts w:hint="eastAsia"/>
               </w:rPr>
-              <w:t xml:space="preserve"> </w:t>
-            </w:r>
-            <w:proofErr w:type="spellStart"/>
-            <w:r>
-              <w:rPr>
-                <w:rFonts w:hint="eastAsia"/>
-              </w:rPr>
-              <w:t>cms</w:t>
-            </w:r>
-            <w:proofErr w:type="spellEnd"/>
+              <w:t xml:space="preserve"> cms</w:t>
+            </w:r>
           </w:p>
         </w:tc>
         <w:tc>
@@ -4211,77 +3925,6 @@
                 <w:rFonts w:hint="eastAsia"/>
               </w:rPr>
               <w:t>内容管理模块视图相关文件</w:t>
-            </w:r>
-          </w:p>
-        </w:tc>
-      </w:tr>
-      <w:tr>
-        <w:tc>
-          <w:tcPr>
-            <w:tcW w:w="2518" w:type="dxa"/>
-          </w:tcPr>
-          <w:p>
-            <w:pPr>
-              <w:ind w:firstLineChars="50" w:firstLine="120"/>
-              <w:rPr>
-                <w:rFonts w:hint="eastAsia"/>
-              </w:rPr>
-            </w:pPr>
-            <w:r>
-              <w:rPr>
-                <w:rFonts w:hint="eastAsia"/>
-              </w:rPr>
-              <w:t>│</w:t>
-            </w:r>
-            <w:r>
-              <w:rPr>
-                <w:rFonts w:hint="eastAsia"/>
-              </w:rPr>
-              <w:t xml:space="preserve">    </w:t>
-            </w:r>
-            <w:r>
-              <w:rPr>
-                <w:rFonts w:hint="eastAsia"/>
-              </w:rPr>
-              <w:t>├</w:t>
-            </w:r>
-            <w:r>
-              <w:rPr>
-                <w:rFonts w:hint="eastAsia"/>
-              </w:rPr>
-              <w:t xml:space="preserve"> </w:t>
-            </w:r>
-            <w:proofErr w:type="spellStart"/>
-            <w:r>
-              <w:rPr>
-                <w:rFonts w:hint="eastAsia"/>
-              </w:rPr>
-              <w:t>oa</w:t>
-            </w:r>
-            <w:proofErr w:type="spellEnd"/>
-          </w:p>
-        </w:tc>
-        <w:tc>
-          <w:tcPr>
-            <w:tcW w:w="6004" w:type="dxa"/>
-          </w:tcPr>
-          <w:p>
-            <w:pPr>
-              <w:rPr>
-                <w:rFonts w:hint="eastAsia"/>
-              </w:rPr>
-            </w:pPr>
-            <w:r>
-              <w:rPr>
-                <w:rFonts w:hint="eastAsia"/>
-              </w:rPr>
-              <w:t>在线办公</w:t>
-            </w:r>
-            <w:r>
-              <w:rPr>
-                <w:rFonts w:hint="eastAsia"/>
-              </w:rPr>
-              <w:t>模块视图相关文件</w:t>
             </w:r>
           </w:p>
         </w:tc>
@@ -4311,13 +3954,13 @@
               <w:rPr>
                 <w:rFonts w:hint="eastAsia"/>
               </w:rPr>
-              <w:t>└</w:t>
-            </w:r>
-            <w:r>
-              <w:rPr>
-                <w:rFonts w:hint="eastAsia"/>
-              </w:rPr>
-              <w:t xml:space="preserve"> sys</w:t>
+              <w:t>├</w:t>
+            </w:r>
+            <w:r>
+              <w:rPr>
+                <w:rFonts w:hint="eastAsia"/>
+              </w:rPr>
+              <w:t xml:space="preserve"> oa</w:t>
             </w:r>
           </w:p>
         </w:tc>
@@ -4330,7 +3973,7 @@
               <w:rPr>
                 <w:rFonts w:hint="eastAsia"/>
               </w:rPr>
-              <w:t>系统管理模块视图相关文件</w:t>
+              <w:t>在线办公模块视图相关文件</w:t>
             </w:r>
           </w:p>
         </w:tc>
@@ -4348,16 +3991,25 @@
               <w:rPr>
                 <w:rFonts w:hint="eastAsia"/>
               </w:rPr>
-              <w:t>├</w:t>
-            </w:r>
-            <w:r>
-              <w:rPr>
-                <w:rFonts w:hint="eastAsia"/>
-              </w:rPr>
-              <w:t xml:space="preserve"> </w:t>
-            </w:r>
-            <w:r>
-              <w:t>ckfinder.xml</w:t>
+              <w:t>│</w:t>
+            </w:r>
+            <w:r>
+              <w:rPr>
+                <w:rFonts w:hint="eastAsia"/>
+              </w:rPr>
+              <w:t xml:space="preserve">    </w:t>
+            </w:r>
+            <w:r>
+              <w:rPr>
+                <w:rFonts w:hint="eastAsia"/>
+              </w:rPr>
+              <w:t>└</w:t>
+            </w:r>
+            <w:r>
+              <w:rPr>
+                <w:rFonts w:hint="eastAsia"/>
+              </w:rPr>
+              <w:t xml:space="preserve"> sys</w:t>
             </w:r>
           </w:p>
         </w:tc>
@@ -4366,22 +4018,11 @@
             <w:tcW w:w="6004" w:type="dxa"/>
           </w:tcPr>
           <w:p>
-            <w:proofErr w:type="spellStart"/>
-            <w:r>
-              <w:rPr>
-                <w:rFonts w:hint="eastAsia"/>
-              </w:rPr>
-              <w:t>CK</w:t>
-            </w:r>
-            <w:r>
-              <w:t>finder</w:t>
-            </w:r>
-            <w:proofErr w:type="spellEnd"/>
-            <w:r>
-              <w:rPr>
-                <w:rFonts w:hint="eastAsia"/>
-              </w:rPr>
-              <w:t>配置文件</w:t>
+            <w:r>
+              <w:rPr>
+                <w:rFonts w:hint="eastAsia"/>
+              </w:rPr>
+              <w:t>系统管理模块视图相关文件</w:t>
             </w:r>
           </w:p>
         </w:tc>
@@ -4408,7 +4049,7 @@
               <w:t xml:space="preserve"> </w:t>
             </w:r>
             <w:r>
-              <w:t>decorators.xml</w:t>
+              <w:t>ckfinder.xml</w:t>
             </w:r>
           </w:p>
         </w:tc>
@@ -4421,10 +4062,10 @@
               <w:rPr>
                 <w:rFonts w:hint="eastAsia"/>
               </w:rPr>
-              <w:t>D</w:t>
-            </w:r>
-            <w:r>
-              <w:t>ecorator</w:t>
+              <w:t>CK</w:t>
+            </w:r>
+            <w:r>
+              <w:t>finder</w:t>
             </w:r>
             <w:r>
               <w:rPr>
@@ -4457,7 +4098,7 @@
               <w:t xml:space="preserve"> </w:t>
             </w:r>
             <w:r>
-              <w:t>spring-mvc.xml</w:t>
+              <w:t>decorators.xml</w:t>
             </w:r>
           </w:p>
         </w:tc>
@@ -4470,16 +4111,10 @@
               <w:rPr>
                 <w:rFonts w:hint="eastAsia"/>
               </w:rPr>
-              <w:t>S</w:t>
-            </w:r>
-            <w:r>
-              <w:t>pring</w:t>
-            </w:r>
-            <w:r>
-              <w:rPr>
-                <w:rFonts w:hint="eastAsia"/>
-              </w:rPr>
-              <w:t xml:space="preserve"> MVC</w:t>
+              <w:t>D</w:t>
+            </w:r>
+            <w:r>
+              <w:t>ecorator</w:t>
             </w:r>
             <w:r>
               <w:rPr>
@@ -4503,13 +4138,16 @@
               <w:rPr>
                 <w:rFonts w:hint="eastAsia"/>
               </w:rPr>
-              <w:t>└</w:t>
-            </w:r>
-            <w:r>
-              <w:rPr>
-                <w:rFonts w:hint="eastAsia"/>
-              </w:rPr>
-              <w:t xml:space="preserve"> web.xml</w:t>
+              <w:t>├</w:t>
+            </w:r>
+            <w:r>
+              <w:rPr>
+                <w:rFonts w:hint="eastAsia"/>
+              </w:rPr>
+              <w:t xml:space="preserve"> </w:t>
+            </w:r>
+            <w:r>
+              <w:t>spring-mvc.xml</w:t>
             </w:r>
           </w:p>
         </w:tc>
@@ -4519,6 +4157,58 @@
           </w:tcPr>
           <w:p>
             <w:r>
+              <w:rPr>
+                <w:rFonts w:hint="eastAsia"/>
+              </w:rPr>
+              <w:t>S</w:t>
+            </w:r>
+            <w:r>
+              <w:t>pring</w:t>
+            </w:r>
+            <w:r>
+              <w:rPr>
+                <w:rFonts w:hint="eastAsia"/>
+              </w:rPr>
+              <w:t xml:space="preserve"> MVC</w:t>
+            </w:r>
+            <w:r>
+              <w:rPr>
+                <w:rFonts w:hint="eastAsia"/>
+              </w:rPr>
+              <w:t>配置文件</w:t>
+            </w:r>
+          </w:p>
+        </w:tc>
+      </w:tr>
+      <w:tr>
+        <w:tc>
+          <w:tcPr>
+            <w:tcW w:w="2518" w:type="dxa"/>
+          </w:tcPr>
+          <w:p>
+            <w:pPr>
+              <w:ind w:firstLineChars="50" w:firstLine="120"/>
+            </w:pPr>
+            <w:r>
+              <w:rPr>
+                <w:rFonts w:hint="eastAsia"/>
+              </w:rPr>
+              <w:t>└</w:t>
+            </w:r>
+            <w:r>
+              <w:rPr>
+                <w:rFonts w:hint="eastAsia"/>
+              </w:rPr>
+              <w:t xml:space="preserve"> web.xml</w:t>
+            </w:r>
+          </w:p>
+        </w:tc>
+        <w:tc>
+          <w:tcPr>
+            <w:tcW w:w="6004" w:type="dxa"/>
+          </w:tcPr>
+          <w:p>
+            <w:r>
               <w:t>W</w:t>
             </w:r>
             <w:r>
@@ -4542,14 +4232,14 @@
         <w:pStyle w:val="2"/>
         <w:ind w:leftChars="50" w:left="878" w:hangingChars="236" w:hanging="758"/>
       </w:pPr>
-      <w:bookmarkStart w:id="5" w:name="_Toc352876697"/>
+      <w:bookmarkStart w:id="4" w:name="_Toc352876697"/>
       <w:r>
         <w:rPr>
           <w:rFonts w:hint="eastAsia"/>
         </w:rPr>
         <w:t>执行目录</w:t>
       </w:r>
-      <w:bookmarkEnd w:id="5"/>
+      <w:bookmarkEnd w:id="4"/>
     </w:p>
     <w:p>
       <w:pPr>
@@ -4558,7 +4248,6 @@
           <w:color w:val="548DD4" w:themeColor="text2" w:themeTint="99"/>
         </w:rPr>
       </w:pPr>
-      <w:proofErr w:type="gramStart"/>
       <w:r>
         <w:rPr>
           <w:rFonts w:hint="eastAsia"/>
@@ -4567,7 +4256,6 @@
         </w:rPr>
         <w:t>bin</w:t>
       </w:r>
-      <w:proofErr w:type="gramEnd"/>
     </w:p>
     <w:p>
       <w:pPr>
@@ -4597,16 +4285,8 @@
               <w:rPr>
                 <w:rFonts w:hint="eastAsia"/>
               </w:rPr>
-              <w:t>refresh-</w:t>
-            </w:r>
-            <w:proofErr w:type="spellStart"/>
-            <w:r>
-              <w:rPr>
-                <w:rFonts w:hint="eastAsia"/>
-              </w:rPr>
-              <w:t>db</w:t>
-            </w:r>
-            <w:proofErr w:type="spellEnd"/>
+              <w:t>refresh-db</w:t>
+            </w:r>
           </w:p>
         </w:tc>
         <w:tc>
@@ -4642,16 +4322,8 @@
               <w:rPr>
                 <w:rFonts w:hint="eastAsia"/>
               </w:rPr>
-              <w:t xml:space="preserve"> </w:t>
-            </w:r>
-            <w:proofErr w:type="spellStart"/>
-            <w:r>
-              <w:rPr>
-                <w:rFonts w:hint="eastAsia"/>
-              </w:rPr>
-              <w:t>cms</w:t>
-            </w:r>
-            <w:proofErr w:type="spellEnd"/>
+              <w:t xml:space="preserve"> cms</w:t>
+            </w:r>
           </w:p>
         </w:tc>
         <w:tc>
@@ -4665,28 +4337,14 @@
               <w:rPr>
                 <w:rFonts w:hint="eastAsia"/>
               </w:rPr>
-              <w:t>各</w:t>
-            </w:r>
-            <w:r>
-              <w:rPr>
-                <w:rFonts w:hint="eastAsia"/>
-              </w:rPr>
-              <w:t>模块数据初始化目录，包括</w:t>
-            </w:r>
-            <w:r>
-              <w:rPr>
-                <w:rFonts w:hint="eastAsia"/>
-              </w:rPr>
-              <w:t>：</w:t>
-            </w:r>
-            <w:proofErr w:type="spellStart"/>
+              <w:t>各模块数据初始化目录，包括：</w:t>
+            </w:r>
             <w:r>
               <w:rPr>
                 <w:rFonts w:hint="eastAsia"/>
               </w:rPr>
               <w:t>MySql</w:t>
             </w:r>
-            <w:proofErr w:type="spellEnd"/>
             <w:r>
               <w:rPr>
                 <w:rFonts w:hint="eastAsia"/>
@@ -4705,27 +4363,17 @@
               </w:rPr>
               <w:t>、</w:t>
             </w:r>
-            <w:proofErr w:type="spellStart"/>
             <w:r>
               <w:rPr>
                 <w:rFonts w:hint="eastAsia"/>
               </w:rPr>
               <w:t>MsSql</w:t>
             </w:r>
-            <w:proofErr w:type="spellEnd"/>
-            <w:proofErr w:type="gramStart"/>
-            <w:r>
-              <w:rPr>
-                <w:rFonts w:hint="eastAsia"/>
-              </w:rPr>
-              <w:t>建表脚本</w:t>
-            </w:r>
-            <w:proofErr w:type="gramEnd"/>
-            <w:r>
-              <w:rPr>
-                <w:rFonts w:hint="eastAsia"/>
-              </w:rPr>
-              <w:t>，数据初始数据文件。</w:t>
+            <w:r>
+              <w:rPr>
+                <w:rFonts w:hint="eastAsia"/>
+              </w:rPr>
+              <w:t>建表脚本，数据初始数据文件。</w:t>
             </w:r>
           </w:p>
         </w:tc>
@@ -4749,16 +4397,8 @@
               <w:rPr>
                 <w:rFonts w:hint="eastAsia"/>
               </w:rPr>
-              <w:t xml:space="preserve"> </w:t>
-            </w:r>
-            <w:proofErr w:type="spellStart"/>
-            <w:r>
-              <w:rPr>
-                <w:rFonts w:hint="eastAsia"/>
-              </w:rPr>
-              <w:t>oa</w:t>
-            </w:r>
-            <w:proofErr w:type="spellEnd"/>
+              <w:t xml:space="preserve"> oa</w:t>
+            </w:r>
           </w:p>
         </w:tc>
         <w:tc>
@@ -4960,11 +4600,6 @@
             <w:tcW w:w="2518" w:type="dxa"/>
           </w:tcPr>
           <w:p>
-            <w:pPr>
-              <w:rPr>
-                <w:rFonts w:hint="eastAsia"/>
-              </w:rPr>
-            </w:pPr>
             <w:r>
               <w:rPr>
                 <w:rFonts w:hint="eastAsia"/>
@@ -4978,11 +4613,6 @@
             <w:tcW w:w="6004" w:type="dxa"/>
           </w:tcPr>
           <w:p>
-            <w:pPr>
-              <w:rPr>
-                <w:rFonts w:hint="eastAsia"/>
-              </w:rPr>
-            </w:pPr>
             <w:r>
               <w:rPr>
                 <w:rFonts w:hint="eastAsia"/>
@@ -5004,28 +4634,11 @@
             <w:tcW w:w="2518" w:type="dxa"/>
           </w:tcPr>
           <w:p>
-            <w:pPr>
-              <w:rPr>
-                <w:rFonts w:hint="eastAsia"/>
-              </w:rPr>
-            </w:pPr>
-            <w:r>
-              <w:rPr>
-                <w:rFonts w:hint="eastAsia"/>
-              </w:rPr>
-              <w:t>tomcat</w:t>
-            </w:r>
-            <w:r>
-              <w:rPr>
-                <w:rFonts w:hint="eastAsia"/>
-              </w:rPr>
-              <w:t>7</w:t>
-            </w:r>
-            <w:r>
-              <w:rPr>
-                <w:rFonts w:hint="eastAsia"/>
-              </w:rPr>
-              <w:t>.bat</w:t>
+            <w:r>
+              <w:rPr>
+                <w:rFonts w:hint="eastAsia"/>
+              </w:rPr>
+              <w:t>tomcat7.bat</w:t>
             </w:r>
           </w:p>
         </w:tc>
@@ -5034,22 +4647,11 @@
             <w:tcW w:w="6004" w:type="dxa"/>
           </w:tcPr>
           <w:p>
-            <w:pPr>
-              <w:rPr>
-                <w:rFonts w:hint="eastAsia"/>
-              </w:rPr>
-            </w:pPr>
-            <w:r>
-              <w:rPr>
-                <w:rFonts w:hint="eastAsia"/>
-              </w:rPr>
-              <w:t>Tomcat</w:t>
-            </w:r>
-            <w:r>
-              <w:rPr>
-                <w:rFonts w:hint="eastAsia"/>
-              </w:rPr>
-              <w:t>7</w:t>
+            <w:r>
+              <w:rPr>
+                <w:rFonts w:hint="eastAsia"/>
+              </w:rPr>
+              <w:t>Tomcat7</w:t>
             </w:r>
             <w:r>
               <w:rPr>
@@ -5066,7 +4668,7 @@
         <w:pStyle w:val="1"/>
         <w:ind w:left="0"/>
       </w:pPr>
-      <w:bookmarkStart w:id="6" w:name="_Toc352876698"/>
+      <w:bookmarkStart w:id="5" w:name="_Toc352876698"/>
       <w:r>
         <w:rPr>
           <w:rFonts w:hint="eastAsia"/>
@@ -5074,21 +4676,21 @@
         <w:lastRenderedPageBreak/>
         <w:t>快速开始</w:t>
       </w:r>
-      <w:bookmarkEnd w:id="6"/>
+      <w:bookmarkEnd w:id="5"/>
     </w:p>
     <w:p>
       <w:pPr>
         <w:pStyle w:val="2"/>
         <w:ind w:leftChars="50" w:left="878" w:hangingChars="236" w:hanging="758"/>
       </w:pPr>
-      <w:bookmarkStart w:id="7" w:name="_Toc352876699"/>
+      <w:bookmarkStart w:id="6" w:name="_Toc352876699"/>
       <w:r>
         <w:rPr>
           <w:rFonts w:hint="eastAsia"/>
         </w:rPr>
         <w:t>准备工作</w:t>
       </w:r>
-      <w:bookmarkEnd w:id="7"/>
+      <w:bookmarkEnd w:id="6"/>
     </w:p>
     <w:p>
       <w:pPr>
@@ -5206,11 +4808,9 @@
         </w:rPr>
         <w:t>文件，修改“</w:t>
       </w:r>
-      <w:proofErr w:type="spellStart"/>
       <w:r>
         <w:t>artifactId</w:t>
       </w:r>
-      <w:proofErr w:type="spellEnd"/>
       <w:r>
         <w:rPr>
           <w:rFonts w:hint="eastAsia"/>
@@ -5224,19 +4824,7 @@
         <w:t>，例如：</w:t>
       </w:r>
       <w:r>
-        <w:t>&lt;</w:t>
-      </w:r>
-      <w:proofErr w:type="spellStart"/>
-      <w:r>
-        <w:t>artifactId</w:t>
-      </w:r>
-      <w:proofErr w:type="spellEnd"/>
-      <w:r>
-        <w:t>&gt;</w:t>
-      </w:r>
-      <w:proofErr w:type="spellStart"/>
-      <w:r>
-        <w:t>jeesite_</w:t>
+        <w:t>&lt;artifactId&gt;jeesite_</w:t>
       </w:r>
       <w:r>
         <w:rPr>
@@ -5244,17 +4832,8 @@
         </w:rPr>
         <w:t>test</w:t>
       </w:r>
-      <w:proofErr w:type="spellEnd"/>
-      <w:r>
-        <w:t>&lt;/</w:t>
-      </w:r>
-      <w:proofErr w:type="spellStart"/>
-      <w:r>
-        <w:t>artifactId</w:t>
-      </w:r>
-      <w:proofErr w:type="spellEnd"/>
-      <w:r>
-        <w:t>&gt;</w:t>
+      <w:r>
+        <w:t>&lt;/artifactId&gt;</w:t>
       </w:r>
       <w:r>
         <w:rPr>
@@ -5296,19 +4875,11 @@
         </w:rPr>
         <w:t>jar</w:t>
       </w:r>
-      <w:proofErr w:type="gramStart"/>
-      <w:r>
-        <w:rPr>
-          <w:rFonts w:hint="eastAsia"/>
-        </w:rPr>
-        <w:t>包比较</w:t>
-      </w:r>
-      <w:proofErr w:type="gramEnd"/>
-      <w:r>
-        <w:rPr>
-          <w:rFonts w:hint="eastAsia"/>
-        </w:rPr>
-        <w:t>慢，请耐心等待）。</w:t>
+      <w:r>
+        <w:rPr>
+          <w:rFonts w:hint="eastAsia"/>
+        </w:rPr>
+        <w:t>包比较慢，请耐心等待）。</w:t>
       </w:r>
     </w:p>
     <w:p>
@@ -5316,16 +4887,16 @@
         <w:pStyle w:val="2"/>
         <w:ind w:leftChars="50" w:left="878" w:hangingChars="236" w:hanging="758"/>
       </w:pPr>
-      <w:bookmarkStart w:id="8" w:name="_Toc346219830"/>
-      <w:bookmarkStart w:id="9" w:name="_Toc352876700"/>
+      <w:bookmarkStart w:id="7" w:name="_Toc346219830"/>
+      <w:bookmarkStart w:id="8" w:name="_Toc352876700"/>
       <w:r>
         <w:rPr>
           <w:rFonts w:hint="eastAsia"/>
         </w:rPr>
         <w:t>导入项目</w:t>
       </w:r>
+      <w:bookmarkEnd w:id="7"/>
       <w:bookmarkEnd w:id="8"/>
-      <w:bookmarkEnd w:id="9"/>
     </w:p>
     <w:p>
       <w:pPr>
@@ -5366,9 +4937,6 @@
           <w:numId w:val="38"/>
         </w:numPr>
         <w:ind w:left="993" w:firstLineChars="0" w:hanging="513"/>
-        <w:rPr>
-          <w:rFonts w:hint="eastAsia"/>
-        </w:rPr>
       </w:pPr>
       <w:r>
         <w:rPr>
@@ -5544,14 +5112,12 @@
         </w:rPr>
         <w:t>下载</w:t>
       </w:r>
-      <w:proofErr w:type="spellStart"/>
       <w:r>
         <w:rPr>
           <w:rFonts w:hint="eastAsia"/>
         </w:rPr>
         <w:t>JeeSite</w:t>
       </w:r>
-      <w:proofErr w:type="spellEnd"/>
       <w:r>
         <w:rPr>
           <w:rFonts w:hint="eastAsia"/>
@@ -5564,14 +5130,14 @@
         <w:pStyle w:val="2"/>
         <w:ind w:leftChars="50" w:left="878" w:hangingChars="236" w:hanging="758"/>
       </w:pPr>
-      <w:bookmarkStart w:id="10" w:name="_Toc352876701"/>
+      <w:bookmarkStart w:id="9" w:name="_Toc352876701"/>
       <w:r>
         <w:rPr>
           <w:rFonts w:hint="eastAsia"/>
         </w:rPr>
         <w:t>导入数据表</w:t>
       </w:r>
-      <w:bookmarkEnd w:id="10"/>
+      <w:bookmarkEnd w:id="9"/>
     </w:p>
     <w:p>
       <w:pPr>
@@ -5581,9 +5147,6 @@
           <w:numId w:val="39"/>
         </w:numPr>
         <w:ind w:left="993" w:firstLineChars="0" w:hanging="513"/>
-        <w:rPr>
-          <w:rFonts w:hint="eastAsia"/>
-        </w:rPr>
       </w:pPr>
       <w:r>
         <w:rPr>
@@ -5591,13 +5154,8 @@
         </w:rPr>
         <w:t>修改</w:t>
       </w:r>
-      <w:proofErr w:type="spellStart"/>
-      <w:r>
-        <w:t>src</w:t>
-      </w:r>
-      <w:proofErr w:type="spellEnd"/>
-      <w:r>
-        <w:t>\main\resources</w:t>
+      <w:r>
+        <w:t>src\main\resources</w:t>
       </w:r>
       <w:r>
         <w:rPr>
@@ -5605,11 +5163,9 @@
         </w:rPr>
         <w:t>\</w:t>
       </w:r>
-      <w:proofErr w:type="spellStart"/>
       <w:r>
         <w:t>application.properties</w:t>
       </w:r>
-      <w:proofErr w:type="spellEnd"/>
       <w:r>
         <w:rPr>
           <w:rFonts w:hint="eastAsia"/>
@@ -5621,9 +5177,6 @@
       <w:pPr>
         <w:pStyle w:val="a6"/>
         <w:ind w:left="993" w:firstLineChars="0" w:firstLine="0"/>
-        <w:rPr>
-          <w:rFonts w:hint="eastAsia"/>
-        </w:rPr>
       </w:pPr>
       <w:r>
         <w:rPr>
@@ -5674,9 +5227,6 @@
           <w:numId w:val="39"/>
         </w:numPr>
         <w:ind w:left="993" w:firstLineChars="0" w:hanging="513"/>
-        <w:rPr>
-          <w:rFonts w:hint="eastAsia"/>
-        </w:rPr>
       </w:pPr>
       <w:r>
         <w:rPr>
@@ -5701,9 +5251,6 @@
       <w:pPr>
         <w:pStyle w:val="a6"/>
         <w:ind w:left="993" w:firstLineChars="0" w:firstLine="0"/>
-        <w:rPr>
-          <w:rFonts w:hint="eastAsia"/>
-        </w:rPr>
       </w:pPr>
       <w:r>
         <w:rPr>
@@ -5751,9 +5298,6 @@
       <w:pPr>
         <w:pStyle w:val="a6"/>
         <w:ind w:left="993" w:firstLineChars="0" w:firstLine="0"/>
-        <w:rPr>
-          <w:rFonts w:hint="eastAsia"/>
-        </w:rPr>
       </w:pPr>
       <w:r>
         <w:rPr>
@@ -5890,9 +5434,6 @@
           <w:numId w:val="39"/>
         </w:numPr>
         <w:ind w:left="993" w:firstLineChars="0" w:hanging="513"/>
-        <w:rPr>
-          <w:rFonts w:hint="eastAsia"/>
-        </w:rPr>
       </w:pPr>
       <w:r>
         <w:rPr>
@@ -5930,19 +5471,11 @@
         </w:rPr>
         <w:t>如果导入数据库为</w:t>
       </w:r>
-      <w:proofErr w:type="spellStart"/>
-      <w:r>
-        <w:rPr>
-          <w:rFonts w:hint="eastAsia"/>
-        </w:rPr>
-        <w:t>Sql</w:t>
-      </w:r>
-      <w:proofErr w:type="spellEnd"/>
-      <w:r>
-        <w:rPr>
-          <w:rFonts w:hint="eastAsia"/>
-        </w:rPr>
-        <w:t xml:space="preserve"> Server</w:t>
+      <w:r>
+        <w:rPr>
+          <w:rFonts w:hint="eastAsia"/>
+        </w:rPr>
+        <w:t>Sql Server</w:t>
       </w:r>
       <w:r>
         <w:rPr>
@@ -5984,33 +5517,13 @@
         <w:rPr>
           <w:rFonts w:hint="eastAsia"/>
         </w:rPr>
-        <w:t>，不然会提示“</w:t>
-      </w:r>
-      <w:r>
-        <w:rPr>
-          <w:rFonts w:hint="eastAsia"/>
-        </w:rPr>
-        <w:t>当</w:t>
-      </w:r>
-      <w:r>
-        <w:rPr>
-          <w:rFonts w:hint="eastAsia"/>
-        </w:rPr>
-        <w:t xml:space="preserve"> </w:t>
-      </w:r>
-      <w:proofErr w:type="spellStart"/>
-      <w:r>
-        <w:rPr>
-          <w:rFonts w:hint="eastAsia"/>
-        </w:rPr>
-        <w:t>IDENTITY_Insert</w:t>
-      </w:r>
-      <w:proofErr w:type="spellEnd"/>
-      <w:r>
-        <w:rPr>
-          <w:rFonts w:hint="eastAsia"/>
-        </w:rPr>
-        <w:t xml:space="preserve"> </w:t>
+        <w:t>，不然会提示“当</w:t>
+      </w:r>
+      <w:r>
+        <w:rPr>
+          <w:rFonts w:hint="eastAsia"/>
+        </w:rPr>
+        <w:t xml:space="preserve"> IDENTITY_Insert </w:t>
       </w:r>
       <w:r>
         <w:rPr>
@@ -6040,13 +5553,7 @@
         <w:rPr>
           <w:rFonts w:hint="eastAsia"/>
         </w:rPr>
-        <w:t>中的标识列插入显式值</w:t>
-      </w:r>
-      <w:r>
-        <w:rPr>
-          <w:rFonts w:hint="eastAsia"/>
-        </w:rPr>
-        <w:t>”信息。</w:t>
+        <w:t>中的标识列插入显式值”信息。</w:t>
       </w:r>
     </w:p>
     <w:p>
@@ -6068,33 +5575,21 @@
         <w:rPr>
           <w:rFonts w:hint="eastAsia"/>
         </w:rPr>
-        <w:t>bin\</w:t>
-      </w:r>
-      <w:proofErr w:type="spellStart"/>
-      <w:r>
-        <w:rPr>
-          <w:rFonts w:hint="eastAsia"/>
-        </w:rPr>
-        <w:t>resresh-db</w:t>
-      </w:r>
-      <w:proofErr w:type="spellEnd"/>
-      <w:r>
-        <w:rPr>
-          <w:rFonts w:hint="eastAsia"/>
-        </w:rPr>
-        <w:t>\refresh-db.bat</w:t>
-      </w:r>
-      <w:r>
-        <w:rPr>
-          <w:rFonts w:hint="eastAsia"/>
-        </w:rPr>
-        <w:t>脚本，即可导入表结构及演示数据</w:t>
-      </w:r>
-      <w:r>
-        <w:rPr>
-          <w:rFonts w:hint="eastAsia"/>
-        </w:rPr>
-        <w:t>。</w:t>
+        <w:t>bin\ref</w:t>
+      </w:r>
+      <w:bookmarkStart w:id="10" w:name="_GoBack"/>
+      <w:bookmarkEnd w:id="10"/>
+      <w:r>
+        <w:rPr>
+          <w:rFonts w:hint="eastAsia"/>
+        </w:rPr>
+        <w:t>resh-db\refresh-db.bat</w:t>
+      </w:r>
+      <w:r>
+        <w:rPr>
+          <w:rFonts w:hint="eastAsia"/>
+        </w:rPr>
+        <w:t>脚本，即可导入表结构及演示数据。</w:t>
       </w:r>
     </w:p>
     <w:p>
@@ -6195,13 +5690,8 @@
         </w:rPr>
         <w:t>节点增加</w:t>
       </w:r>
-      <w:proofErr w:type="spellStart"/>
-      <w:r>
-        <w:t>URIEncoding</w:t>
-      </w:r>
-      <w:proofErr w:type="spellEnd"/>
-      <w:r>
-        <w:t>="UTF-8"</w:t>
+      <w:r>
+        <w:t>URIEncoding="UTF-8"</w:t>
       </w:r>
       <w:r>
         <w:rPr>
@@ -6293,7 +5783,6 @@
         </w:rPr>
         <w:t>打开</w:t>
       </w:r>
-      <w:proofErr w:type="spellStart"/>
       <w:r>
         <w:t>com.thinkgem.jeesite.generate</w:t>
       </w:r>
@@ -6306,7 +5795,6 @@
       <w:r>
         <w:t>Generate</w:t>
       </w:r>
-      <w:proofErr w:type="spellEnd"/>
       <w:r>
         <w:rPr>
           <w:rFonts w:hint="eastAsia"/>
@@ -6378,51 +5866,7 @@
           <w:sz w:val="15"/>
           <w:szCs w:val="15"/>
         </w:rPr>
-        <w:t>{</w:t>
-      </w:r>
-      <w:proofErr w:type="gramStart"/>
-      <w:r>
-        <w:rPr>
-          <w:rFonts w:ascii="Courier New" w:eastAsiaTheme="minorEastAsia" w:hAnsi="Courier New" w:cs="Courier New"/>
-          <w:color w:val="3F7F5F"/>
-          <w:kern w:val="0"/>
-          <w:sz w:val="15"/>
-          <w:szCs w:val="15"/>
-        </w:rPr>
-        <w:t>packageName</w:t>
-      </w:r>
-      <w:proofErr w:type="gramEnd"/>
-      <w:r>
-        <w:rPr>
-          <w:rFonts w:ascii="Courier New" w:eastAsiaTheme="minorEastAsia" w:hAnsi="Courier New" w:cs="Courier New"/>
-          <w:color w:val="3F7F5F"/>
-          <w:kern w:val="0"/>
-          <w:sz w:val="15"/>
-          <w:szCs w:val="15"/>
-        </w:rPr>
-        <w:t>}</w:t>
-      </w:r>
-      <w:proofErr w:type="gramStart"/>
-      <w:r>
-        <w:rPr>
-          <w:rFonts w:ascii="Courier New" w:eastAsiaTheme="minorEastAsia" w:hAnsi="Courier New" w:cs="Courier New"/>
-          <w:color w:val="3F7F5F"/>
-          <w:kern w:val="0"/>
-          <w:sz w:val="15"/>
-          <w:szCs w:val="15"/>
-        </w:rPr>
-        <w:t>/{</w:t>
-      </w:r>
-      <w:proofErr w:type="gramEnd"/>
-      <w:r>
-        <w:rPr>
-          <w:rFonts w:ascii="Courier New" w:eastAsiaTheme="minorEastAsia" w:hAnsi="Courier New" w:cs="Courier New"/>
-          <w:color w:val="3F7F5F"/>
-          <w:kern w:val="0"/>
-          <w:sz w:val="15"/>
-          <w:szCs w:val="15"/>
-        </w:rPr>
-        <w:t>moduleName}/{dao,entity,service,web}/{subModuleName}/{className}</w:t>
+        <w:t>{packageName}/{moduleName}/{dao,entity,service,web}/{subModuleName}/{className}</w:t>
       </w:r>
     </w:p>
     <w:p>
@@ -6462,9 +5906,18 @@
           <w:sz w:val="18"/>
           <w:szCs w:val="18"/>
         </w:rPr>
-        <w:t xml:space="preserve">String </w:t>
-      </w:r>
-      <w:proofErr w:type="spellStart"/>
+        <w:t xml:space="preserve">String packageName = </w:t>
+      </w:r>
+      <w:r>
+        <w:rPr>
+          <w:rFonts w:ascii="Courier New" w:eastAsiaTheme="minorEastAsia" w:hAnsi="Courier New" w:cs="Courier New"/>
+          <w:color w:val="2A00FF"/>
+          <w:kern w:val="0"/>
+          <w:sz w:val="18"/>
+          <w:szCs w:val="18"/>
+        </w:rPr>
+        <w:t>"com.examples"</w:t>
+      </w:r>
       <w:r>
         <w:rPr>
           <w:rFonts w:ascii="Courier New" w:eastAsiaTheme="minorEastAsia" w:hAnsi="Courier New" w:cs="Courier New"/>
@@ -6473,9 +5926,72 @@
           <w:sz w:val="18"/>
           <w:szCs w:val="18"/>
         </w:rPr>
-        <w:t>packageName</w:t>
-      </w:r>
-      <w:proofErr w:type="spellEnd"/>
+        <w:t>;</w:t>
+      </w:r>
+      <w:r>
+        <w:rPr>
+          <w:rFonts w:ascii="Courier New" w:eastAsiaTheme="minorEastAsia" w:hAnsi="Courier New" w:cs="Courier New"/>
+          <w:color w:val="3F7F5F"/>
+          <w:kern w:val="0"/>
+          <w:sz w:val="18"/>
+          <w:szCs w:val="18"/>
+        </w:rPr>
+        <w:t xml:space="preserve">// </w:t>
+      </w:r>
+      <w:r>
+        <w:rPr>
+          <w:rFonts w:ascii="Courier New" w:eastAsiaTheme="minorEastAsia" w:hAnsi="Courier New" w:cs="Courier New"/>
+          <w:color w:val="3F7F5F"/>
+          <w:kern w:val="0"/>
+          <w:sz w:val="18"/>
+          <w:szCs w:val="18"/>
+        </w:rPr>
+        <w:t>包名，</w:t>
+      </w:r>
+      <w:r>
+        <w:rPr>
+          <w:rFonts w:ascii="Courier New" w:eastAsiaTheme="minorEastAsia" w:hAnsi="Courier New" w:cs="Courier New" w:hint="eastAsia"/>
+          <w:color w:val="3F7F5F"/>
+          <w:kern w:val="0"/>
+          <w:sz w:val="18"/>
+          <w:szCs w:val="18"/>
+        </w:rPr>
+        <w:t xml:space="preserve"> </w:t>
+      </w:r>
+      <w:r>
+        <w:rPr>
+          <w:rFonts w:ascii="Courier New" w:eastAsiaTheme="minorEastAsia" w:hAnsi="Courier New" w:cs="Courier New"/>
+          <w:color w:val="3F7F5F"/>
+          <w:kern w:val="0"/>
+          <w:sz w:val="18"/>
+          <w:szCs w:val="18"/>
+        </w:rPr>
+        <w:t>例：</w:t>
+      </w:r>
+      <w:r>
+        <w:rPr>
+          <w:rFonts w:ascii="Courier New" w:eastAsiaTheme="minorEastAsia" w:hAnsi="Courier New" w:cs="Courier New"/>
+          <w:color w:val="3F7F5F"/>
+          <w:kern w:val="0"/>
+          <w:sz w:val="18"/>
+          <w:szCs w:val="18"/>
+        </w:rPr>
+        <w:t>com.thinkgem.jeesite.modules</w:t>
+      </w:r>
+    </w:p>
+    <w:p>
+      <w:pPr>
+        <w:autoSpaceDE w:val="0"/>
+        <w:autoSpaceDN w:val="0"/>
+        <w:adjustRightInd w:val="0"/>
+        <w:jc w:val="left"/>
+        <w:rPr>
+          <w:rFonts w:ascii="Courier New" w:eastAsiaTheme="minorEastAsia" w:hAnsi="Courier New" w:cs="Courier New"/>
+          <w:kern w:val="0"/>
+          <w:sz w:val="18"/>
+          <w:szCs w:val="18"/>
+        </w:rPr>
+      </w:pPr>
       <w:r>
         <w:rPr>
           <w:rFonts w:ascii="Courier New" w:eastAsiaTheme="minorEastAsia" w:hAnsi="Courier New" w:cs="Courier New"/>
@@ -6484,7 +6000,7 @@
           <w:sz w:val="18"/>
           <w:szCs w:val="18"/>
         </w:rPr>
-        <w:t xml:space="preserve"> = </w:t>
+        <w:t xml:space="preserve">String moduleName = </w:t>
       </w:r>
       <w:r>
         <w:rPr>
@@ -6496,7 +6012,16 @@
         </w:rPr>
         <w:t>"</w:t>
       </w:r>
-      <w:proofErr w:type="spellStart"/>
+      <w:r>
+        <w:rPr>
+          <w:rFonts w:ascii="Courier New" w:eastAsiaTheme="minorEastAsia" w:hAnsi="Courier New" w:cs="Courier New" w:hint="eastAsia"/>
+          <w:color w:val="2A00FF"/>
+          <w:kern w:val="0"/>
+          <w:sz w:val="18"/>
+          <w:szCs w:val="18"/>
+        </w:rPr>
+        <w:t>test</w:t>
+      </w:r>
       <w:r>
         <w:rPr>
           <w:rFonts w:ascii="Courier New" w:eastAsiaTheme="minorEastAsia" w:hAnsi="Courier New" w:cs="Courier New"/>
@@ -6505,9 +6030,92 @@
           <w:sz w:val="18"/>
           <w:szCs w:val="18"/>
         </w:rPr>
-        <w:t>com.examples</w:t>
-      </w:r>
-      <w:proofErr w:type="spellEnd"/>
+        <w:t>"</w:t>
+      </w:r>
+      <w:r>
+        <w:rPr>
+          <w:rFonts w:ascii="Courier New" w:eastAsiaTheme="minorEastAsia" w:hAnsi="Courier New" w:cs="Courier New"/>
+          <w:color w:val="000000"/>
+          <w:kern w:val="0"/>
+          <w:sz w:val="18"/>
+          <w:szCs w:val="18"/>
+        </w:rPr>
+        <w:t>;</w:t>
+      </w:r>
+      <w:r>
+        <w:rPr>
+          <w:rFonts w:ascii="Courier New" w:eastAsiaTheme="minorEastAsia" w:hAnsi="Courier New" w:cs="Courier New"/>
+          <w:color w:val="000000"/>
+          <w:kern w:val="0"/>
+          <w:sz w:val="18"/>
+          <w:szCs w:val="18"/>
+        </w:rPr>
+        <w:tab/>
+      </w:r>
+      <w:r>
+        <w:rPr>
+          <w:rFonts w:ascii="Courier New" w:eastAsiaTheme="minorEastAsia" w:hAnsi="Courier New" w:cs="Courier New"/>
+          <w:color w:val="000000"/>
+          <w:kern w:val="0"/>
+          <w:sz w:val="18"/>
+          <w:szCs w:val="18"/>
+        </w:rPr>
+        <w:tab/>
+      </w:r>
+      <w:r>
+        <w:rPr>
+          <w:rFonts w:ascii="Courier New" w:eastAsiaTheme="minorEastAsia" w:hAnsi="Courier New" w:cs="Courier New"/>
+          <w:color w:val="3F7F5F"/>
+          <w:kern w:val="0"/>
+          <w:sz w:val="18"/>
+          <w:szCs w:val="18"/>
+        </w:rPr>
+        <w:t xml:space="preserve">// </w:t>
+      </w:r>
+      <w:r>
+        <w:rPr>
+          <w:rFonts w:ascii="Courier New" w:eastAsiaTheme="minorEastAsia" w:hAnsi="Courier New" w:cs="Courier New"/>
+          <w:color w:val="3F7F5F"/>
+          <w:kern w:val="0"/>
+          <w:sz w:val="18"/>
+          <w:szCs w:val="18"/>
+        </w:rPr>
+        <w:t>模块名，例：</w:t>
+      </w:r>
+      <w:r>
+        <w:rPr>
+          <w:rFonts w:ascii="Courier New" w:eastAsiaTheme="minorEastAsia" w:hAnsi="Courier New" w:cs="Courier New"/>
+          <w:color w:val="3F7F5F"/>
+          <w:kern w:val="0"/>
+          <w:sz w:val="18"/>
+          <w:szCs w:val="18"/>
+        </w:rPr>
+        <w:t>sys</w:t>
+      </w:r>
+    </w:p>
+    <w:p>
+      <w:pPr>
+        <w:autoSpaceDE w:val="0"/>
+        <w:autoSpaceDN w:val="0"/>
+        <w:adjustRightInd w:val="0"/>
+        <w:jc w:val="left"/>
+        <w:rPr>
+          <w:rFonts w:ascii="Courier New" w:eastAsiaTheme="minorEastAsia" w:hAnsi="Courier New" w:cs="Courier New"/>
+          <w:kern w:val="0"/>
+          <w:sz w:val="18"/>
+          <w:szCs w:val="18"/>
+        </w:rPr>
+      </w:pPr>
+      <w:r>
+        <w:rPr>
+          <w:rFonts w:ascii="Courier New" w:eastAsiaTheme="minorEastAsia" w:hAnsi="Courier New" w:cs="Courier New"/>
+          <w:color w:val="000000"/>
+          <w:kern w:val="0"/>
+          <w:sz w:val="18"/>
+          <w:szCs w:val="18"/>
+        </w:rPr>
+        <w:t xml:space="preserve">String subModuleName = </w:t>
+      </w:r>
       <w:r>
         <w:rPr>
           <w:rFonts w:ascii="Courier New" w:eastAsiaTheme="minorEastAsia" w:hAnsi="Courier New" w:cs="Courier New"/>
@@ -6516,7 +6124,7 @@
           <w:sz w:val="18"/>
           <w:szCs w:val="18"/>
         </w:rPr>
-        <w:t>"</w:t>
+        <w:t>"factory"</w:t>
       </w:r>
       <w:r>
         <w:rPr>
@@ -6531,12 +6139,12 @@
       <w:r>
         <w:rPr>
           <w:rFonts w:ascii="Courier New" w:eastAsiaTheme="minorEastAsia" w:hAnsi="Courier New" w:cs="Courier New"/>
-          <w:color w:val="3F7F5F"/>
+          <w:color w:val="000000"/>
           <w:kern w:val="0"/>
           <w:sz w:val="18"/>
           <w:szCs w:val="18"/>
         </w:rPr>
-        <w:t xml:space="preserve">// </w:t>
+        <w:tab/>
       </w:r>
       <w:r>
         <w:rPr>
@@ -6546,7 +6154,215 @@
           <w:sz w:val="18"/>
           <w:szCs w:val="18"/>
         </w:rPr>
-        <w:t>包名，</w:t>
+        <w:t xml:space="preserve">// </w:t>
+      </w:r>
+      <w:r>
+        <w:rPr>
+          <w:rFonts w:ascii="Courier New" w:eastAsiaTheme="minorEastAsia" w:hAnsi="Courier New" w:cs="Courier New"/>
+          <w:color w:val="3F7F5F"/>
+          <w:kern w:val="0"/>
+          <w:sz w:val="18"/>
+          <w:szCs w:val="18"/>
+        </w:rPr>
+        <w:t>子模块名（可选）</w:t>
+      </w:r>
+      <w:r>
+        <w:rPr>
+          <w:rFonts w:ascii="Courier New" w:eastAsiaTheme="minorEastAsia" w:hAnsi="Courier New" w:cs="Courier New"/>
+          <w:color w:val="3F7F5F"/>
+          <w:kern w:val="0"/>
+          <w:sz w:val="18"/>
+          <w:szCs w:val="18"/>
+        </w:rPr>
+        <w:t xml:space="preserve"> </w:t>
+      </w:r>
+    </w:p>
+    <w:p>
+      <w:pPr>
+        <w:autoSpaceDE w:val="0"/>
+        <w:autoSpaceDN w:val="0"/>
+        <w:adjustRightInd w:val="0"/>
+        <w:jc w:val="left"/>
+        <w:rPr>
+          <w:rFonts w:ascii="Courier New" w:eastAsiaTheme="minorEastAsia" w:hAnsi="Courier New" w:cs="Courier New"/>
+          <w:kern w:val="0"/>
+          <w:sz w:val="18"/>
+          <w:szCs w:val="18"/>
+        </w:rPr>
+      </w:pPr>
+      <w:r>
+        <w:rPr>
+          <w:rFonts w:ascii="Courier New" w:eastAsiaTheme="minorEastAsia" w:hAnsi="Courier New" w:cs="Courier New"/>
+          <w:color w:val="000000"/>
+          <w:kern w:val="0"/>
+          <w:sz w:val="18"/>
+          <w:szCs w:val="18"/>
+        </w:rPr>
+        <w:t xml:space="preserve">String className = </w:t>
+      </w:r>
+      <w:r>
+        <w:rPr>
+          <w:rFonts w:ascii="Courier New" w:eastAsiaTheme="minorEastAsia" w:hAnsi="Courier New" w:cs="Courier New"/>
+          <w:color w:val="2A00FF"/>
+          <w:kern w:val="0"/>
+          <w:sz w:val="18"/>
+          <w:szCs w:val="18"/>
+        </w:rPr>
+        <w:t>"product"</w:t>
+      </w:r>
+      <w:r>
+        <w:rPr>
+          <w:rFonts w:ascii="Courier New" w:eastAsiaTheme="minorEastAsia" w:hAnsi="Courier New" w:cs="Courier New"/>
+          <w:color w:val="000000"/>
+          <w:kern w:val="0"/>
+          <w:sz w:val="18"/>
+          <w:szCs w:val="18"/>
+        </w:rPr>
+        <w:t>;</w:t>
+      </w:r>
+      <w:r>
+        <w:rPr>
+          <w:rFonts w:ascii="Courier New" w:eastAsiaTheme="minorEastAsia" w:hAnsi="Courier New" w:cs="Courier New"/>
+          <w:color w:val="000000"/>
+          <w:kern w:val="0"/>
+          <w:sz w:val="18"/>
+          <w:szCs w:val="18"/>
+        </w:rPr>
+        <w:tab/>
+      </w:r>
+      <w:r>
+        <w:rPr>
+          <w:rFonts w:ascii="Courier New" w:eastAsiaTheme="minorEastAsia" w:hAnsi="Courier New" w:cs="Courier New"/>
+          <w:color w:val="000000"/>
+          <w:kern w:val="0"/>
+          <w:sz w:val="18"/>
+          <w:szCs w:val="18"/>
+        </w:rPr>
+        <w:tab/>
+      </w:r>
+      <w:r>
+        <w:rPr>
+          <w:rFonts w:ascii="Courier New" w:eastAsiaTheme="minorEastAsia" w:hAnsi="Courier New" w:cs="Courier New"/>
+          <w:color w:val="3F7F5F"/>
+          <w:kern w:val="0"/>
+          <w:sz w:val="18"/>
+          <w:szCs w:val="18"/>
+        </w:rPr>
+        <w:t xml:space="preserve">// </w:t>
+      </w:r>
+      <w:r>
+        <w:rPr>
+          <w:rFonts w:ascii="Courier New" w:eastAsiaTheme="minorEastAsia" w:hAnsi="Courier New" w:cs="Courier New"/>
+          <w:color w:val="3F7F5F"/>
+          <w:kern w:val="0"/>
+          <w:sz w:val="18"/>
+          <w:szCs w:val="18"/>
+        </w:rPr>
+        <w:t>类名，例：</w:t>
+      </w:r>
+      <w:r>
+        <w:rPr>
+          <w:rFonts w:ascii="Courier New" w:eastAsiaTheme="minorEastAsia" w:hAnsi="Courier New" w:cs="Courier New"/>
+          <w:color w:val="3F7F5F"/>
+          <w:kern w:val="0"/>
+          <w:sz w:val="18"/>
+          <w:szCs w:val="18"/>
+        </w:rPr>
+        <w:t>user</w:t>
+      </w:r>
+    </w:p>
+    <w:p>
+      <w:pPr>
+        <w:autoSpaceDE w:val="0"/>
+        <w:autoSpaceDN w:val="0"/>
+        <w:adjustRightInd w:val="0"/>
+        <w:jc w:val="left"/>
+        <w:rPr>
+          <w:rFonts w:ascii="Courier New" w:eastAsiaTheme="minorEastAsia" w:hAnsi="Courier New" w:cs="Courier New"/>
+          <w:kern w:val="0"/>
+          <w:sz w:val="18"/>
+          <w:szCs w:val="18"/>
+        </w:rPr>
+      </w:pPr>
+      <w:r>
+        <w:rPr>
+          <w:rFonts w:ascii="Courier New" w:eastAsiaTheme="minorEastAsia" w:hAnsi="Courier New" w:cs="Courier New"/>
+          <w:color w:val="000000"/>
+          <w:kern w:val="0"/>
+          <w:sz w:val="18"/>
+          <w:szCs w:val="18"/>
+        </w:rPr>
+        <w:t xml:space="preserve">String classAuthor = </w:t>
+      </w:r>
+      <w:r>
+        <w:rPr>
+          <w:rFonts w:ascii="Courier New" w:eastAsiaTheme="minorEastAsia" w:hAnsi="Courier New" w:cs="Courier New"/>
+          <w:color w:val="2A00FF"/>
+          <w:kern w:val="0"/>
+          <w:sz w:val="18"/>
+          <w:szCs w:val="18"/>
+        </w:rPr>
+        <w:t>"</w:t>
+      </w:r>
+      <w:r>
+        <w:rPr>
+          <w:rFonts w:ascii="Courier New" w:eastAsiaTheme="minorEastAsia" w:hAnsi="Courier New" w:cs="Courier New" w:hint="eastAsia"/>
+          <w:color w:val="2A00FF"/>
+          <w:kern w:val="0"/>
+          <w:sz w:val="18"/>
+          <w:szCs w:val="18"/>
+        </w:rPr>
+        <w:t>ThinkGem</w:t>
+      </w:r>
+      <w:r>
+        <w:rPr>
+          <w:rFonts w:ascii="Courier New" w:eastAsiaTheme="minorEastAsia" w:hAnsi="Courier New" w:cs="Courier New"/>
+          <w:color w:val="2A00FF"/>
+          <w:kern w:val="0"/>
+          <w:sz w:val="18"/>
+          <w:szCs w:val="18"/>
+        </w:rPr>
+        <w:t>"</w:t>
+      </w:r>
+      <w:r>
+        <w:rPr>
+          <w:rFonts w:ascii="Courier New" w:eastAsiaTheme="minorEastAsia" w:hAnsi="Courier New" w:cs="Courier New"/>
+          <w:color w:val="000000"/>
+          <w:kern w:val="0"/>
+          <w:sz w:val="18"/>
+          <w:szCs w:val="18"/>
+        </w:rPr>
+        <w:t>;</w:t>
+      </w:r>
+      <w:r>
+        <w:rPr>
+          <w:rFonts w:ascii="Courier New" w:eastAsiaTheme="minorEastAsia" w:hAnsi="Courier New" w:cs="Courier New"/>
+          <w:color w:val="000000"/>
+          <w:kern w:val="0"/>
+          <w:sz w:val="18"/>
+          <w:szCs w:val="18"/>
+        </w:rPr>
+        <w:tab/>
+      </w:r>
+      <w:r>
+        <w:rPr>
+          <w:rFonts w:ascii="Courier New" w:eastAsiaTheme="minorEastAsia" w:hAnsi="Courier New" w:cs="Courier New"/>
+          <w:color w:val="3F7F5F"/>
+          <w:kern w:val="0"/>
+          <w:sz w:val="18"/>
+          <w:szCs w:val="18"/>
+        </w:rPr>
+        <w:t xml:space="preserve">// </w:t>
+      </w:r>
+      <w:r>
+        <w:rPr>
+          <w:rFonts w:ascii="Courier New" w:eastAsiaTheme="minorEastAsia" w:hAnsi="Courier New" w:cs="Courier New"/>
+          <w:color w:val="3F7F5F"/>
+          <w:kern w:val="0"/>
+          <w:sz w:val="18"/>
+          <w:szCs w:val="18"/>
+        </w:rPr>
+        <w:t>类作者，例：</w:t>
       </w:r>
       <w:r>
         <w:rPr>
@@ -6556,7 +6372,91 @@
           <w:sz w:val="18"/>
           <w:szCs w:val="18"/>
         </w:rPr>
-        <w:t xml:space="preserve"> </w:t>
+        <w:t>ThinkGem</w:t>
+      </w:r>
+    </w:p>
+    <w:p>
+      <w:pPr>
+        <w:autoSpaceDE w:val="0"/>
+        <w:autoSpaceDN w:val="0"/>
+        <w:adjustRightInd w:val="0"/>
+        <w:jc w:val="left"/>
+        <w:rPr>
+          <w:rFonts w:ascii="Courier New" w:eastAsiaTheme="minorEastAsia" w:hAnsi="Courier New" w:cs="Courier New"/>
+          <w:kern w:val="0"/>
+          <w:sz w:val="18"/>
+          <w:szCs w:val="18"/>
+        </w:rPr>
+      </w:pPr>
+      <w:r>
+        <w:rPr>
+          <w:rFonts w:ascii="Courier New" w:eastAsiaTheme="minorEastAsia" w:hAnsi="Courier New" w:cs="Courier New"/>
+          <w:color w:val="000000"/>
+          <w:kern w:val="0"/>
+          <w:sz w:val="18"/>
+          <w:szCs w:val="18"/>
+        </w:rPr>
+        <w:t xml:space="preserve">String functionName = </w:t>
+      </w:r>
+      <w:r>
+        <w:rPr>
+          <w:rFonts w:ascii="Courier New" w:eastAsiaTheme="minorEastAsia" w:hAnsi="Courier New" w:cs="Courier New"/>
+          <w:color w:val="2A00FF"/>
+          <w:kern w:val="0"/>
+          <w:sz w:val="18"/>
+          <w:szCs w:val="18"/>
+        </w:rPr>
+        <w:t>"</w:t>
+      </w:r>
+      <w:r>
+        <w:rPr>
+          <w:rFonts w:ascii="Courier New" w:eastAsiaTheme="minorEastAsia" w:hAnsi="Courier New" w:cs="Courier New"/>
+          <w:color w:val="2A00FF"/>
+          <w:kern w:val="0"/>
+          <w:sz w:val="18"/>
+          <w:szCs w:val="18"/>
+        </w:rPr>
+        <w:t>产品</w:t>
+      </w:r>
+      <w:r>
+        <w:rPr>
+          <w:rFonts w:ascii="Courier New" w:eastAsiaTheme="minorEastAsia" w:hAnsi="Courier New" w:cs="Courier New"/>
+          <w:color w:val="2A00FF"/>
+          <w:kern w:val="0"/>
+          <w:sz w:val="18"/>
+          <w:szCs w:val="18"/>
+        </w:rPr>
+        <w:t>"</w:t>
+      </w:r>
+      <w:r>
+        <w:rPr>
+          <w:rFonts w:ascii="Courier New" w:eastAsiaTheme="minorEastAsia" w:hAnsi="Courier New" w:cs="Courier New"/>
+          <w:color w:val="000000"/>
+          <w:kern w:val="0"/>
+          <w:sz w:val="18"/>
+          <w:szCs w:val="18"/>
+        </w:rPr>
+        <w:t>;</w:t>
+      </w:r>
+      <w:r>
+        <w:rPr>
+          <w:rFonts w:ascii="Courier New" w:eastAsiaTheme="minorEastAsia" w:hAnsi="Courier New" w:cs="Courier New"/>
+          <w:color w:val="000000"/>
+          <w:kern w:val="0"/>
+          <w:sz w:val="18"/>
+          <w:szCs w:val="18"/>
+        </w:rPr>
+        <w:tab/>
+      </w:r>
+      <w:r>
+        <w:rPr>
+          <w:rFonts w:ascii="Courier New" w:eastAsiaTheme="minorEastAsia" w:hAnsi="Courier New" w:cs="Courier New"/>
+          <w:color w:val="000000"/>
+          <w:kern w:val="0"/>
+          <w:sz w:val="18"/>
+          <w:szCs w:val="18"/>
+        </w:rPr>
+        <w:tab/>
       </w:r>
       <w:r>
         <w:rPr>
@@ -6566,9 +6466,8 @@
           <w:sz w:val="18"/>
           <w:szCs w:val="18"/>
         </w:rPr>
-        <w:t>例：</w:t>
-      </w:r>
-      <w:proofErr w:type="spellStart"/>
+        <w:t xml:space="preserve">// </w:t>
+      </w:r>
       <w:r>
         <w:rPr>
           <w:rFonts w:ascii="Courier New" w:eastAsiaTheme="minorEastAsia" w:hAnsi="Courier New" w:cs="Courier New"/>
@@ -6577,9 +6476,56 @@
           <w:sz w:val="18"/>
           <w:szCs w:val="18"/>
         </w:rPr>
-        <w:t>com.thinkgem.jeesite.modules</w:t>
-      </w:r>
-      <w:proofErr w:type="spellEnd"/>
+        <w:t>功能名，例：用户</w:t>
+      </w:r>
+    </w:p>
+    <w:p>
+      <w:pPr>
+        <w:autoSpaceDE w:val="0"/>
+        <w:autoSpaceDN w:val="0"/>
+        <w:adjustRightInd w:val="0"/>
+        <w:jc w:val="left"/>
+        <w:rPr>
+          <w:rFonts w:ascii="Courier New" w:eastAsiaTheme="minorEastAsia" w:hAnsi="Courier New" w:cs="Courier New"/>
+          <w:kern w:val="0"/>
+          <w:sz w:val="18"/>
+          <w:szCs w:val="18"/>
+        </w:rPr>
+      </w:pPr>
+    </w:p>
+    <w:p>
+      <w:pPr>
+        <w:autoSpaceDE w:val="0"/>
+        <w:autoSpaceDN w:val="0"/>
+        <w:adjustRightInd w:val="0"/>
+        <w:jc w:val="left"/>
+        <w:rPr>
+          <w:rFonts w:ascii="Courier New" w:eastAsiaTheme="minorEastAsia" w:hAnsi="Courier New" w:cs="Courier New"/>
+          <w:kern w:val="0"/>
+          <w:sz w:val="18"/>
+          <w:szCs w:val="18"/>
+        </w:rPr>
+      </w:pPr>
+      <w:r>
+        <w:rPr>
+          <w:rFonts w:ascii="Courier New" w:eastAsiaTheme="minorEastAsia" w:hAnsi="Courier New" w:cs="Courier New"/>
+          <w:color w:val="3F7F5F"/>
+          <w:kern w:val="0"/>
+          <w:sz w:val="18"/>
+          <w:szCs w:val="18"/>
+        </w:rPr>
+        <w:t xml:space="preserve">// </w:t>
+      </w:r>
+      <w:r>
+        <w:rPr>
+          <w:rFonts w:ascii="Courier New" w:eastAsiaTheme="minorEastAsia" w:hAnsi="Courier New" w:cs="Courier New"/>
+          <w:color w:val="3F7F5F"/>
+          <w:kern w:val="0"/>
+          <w:sz w:val="18"/>
+          <w:szCs w:val="18"/>
+        </w:rPr>
+        <w:t>是否启用生成工具</w:t>
+      </w:r>
     </w:p>
     <w:p>
       <w:pPr>
@@ -6602,695 +6548,7 @@
           <w:sz w:val="18"/>
           <w:szCs w:val="18"/>
         </w:rPr>
-        <w:t xml:space="preserve">String </w:t>
-      </w:r>
-      <w:proofErr w:type="spellStart"/>
-      <w:r>
-        <w:rPr>
-          <w:rFonts w:ascii="Courier New" w:eastAsiaTheme="minorEastAsia" w:hAnsi="Courier New" w:cs="Courier New"/>
-          <w:color w:val="000000"/>
-          <w:kern w:val="0"/>
-          <w:sz w:val="18"/>
-          <w:szCs w:val="18"/>
-        </w:rPr>
-        <w:t>moduleName</w:t>
-      </w:r>
-      <w:proofErr w:type="spellEnd"/>
-      <w:r>
-        <w:rPr>
-          <w:rFonts w:ascii="Courier New" w:eastAsiaTheme="minorEastAsia" w:hAnsi="Courier New" w:cs="Courier New"/>
-          <w:color w:val="000000"/>
-          <w:kern w:val="0"/>
-          <w:sz w:val="18"/>
-          <w:szCs w:val="18"/>
-        </w:rPr>
-        <w:t xml:space="preserve"> = </w:t>
-      </w:r>
-      <w:r>
-        <w:rPr>
-          <w:rFonts w:ascii="Courier New" w:eastAsiaTheme="minorEastAsia" w:hAnsi="Courier New" w:cs="Courier New"/>
-          <w:color w:val="2A00FF"/>
-          <w:kern w:val="0"/>
-          <w:sz w:val="18"/>
-          <w:szCs w:val="18"/>
-        </w:rPr>
-        <w:t>"</w:t>
-      </w:r>
-      <w:r>
-        <w:rPr>
-          <w:rFonts w:ascii="Courier New" w:eastAsiaTheme="minorEastAsia" w:hAnsi="Courier New" w:cs="Courier New" w:hint="eastAsia"/>
-          <w:color w:val="2A00FF"/>
-          <w:kern w:val="0"/>
-          <w:sz w:val="18"/>
-          <w:szCs w:val="18"/>
-        </w:rPr>
-        <w:t>test</w:t>
-      </w:r>
-      <w:r>
-        <w:rPr>
-          <w:rFonts w:ascii="Courier New" w:eastAsiaTheme="minorEastAsia" w:hAnsi="Courier New" w:cs="Courier New"/>
-          <w:color w:val="2A00FF"/>
-          <w:kern w:val="0"/>
-          <w:sz w:val="18"/>
-          <w:szCs w:val="18"/>
-        </w:rPr>
-        <w:t>"</w:t>
-      </w:r>
-      <w:r>
-        <w:rPr>
-          <w:rFonts w:ascii="Courier New" w:eastAsiaTheme="minorEastAsia" w:hAnsi="Courier New" w:cs="Courier New"/>
-          <w:color w:val="000000"/>
-          <w:kern w:val="0"/>
-          <w:sz w:val="18"/>
-          <w:szCs w:val="18"/>
-        </w:rPr>
-        <w:t>;</w:t>
-      </w:r>
-      <w:r>
-        <w:rPr>
-          <w:rFonts w:ascii="Courier New" w:eastAsiaTheme="minorEastAsia" w:hAnsi="Courier New" w:cs="Courier New"/>
-          <w:color w:val="000000"/>
-          <w:kern w:val="0"/>
-          <w:sz w:val="18"/>
-          <w:szCs w:val="18"/>
-        </w:rPr>
-        <w:tab/>
-      </w:r>
-      <w:r>
-        <w:rPr>
-          <w:rFonts w:ascii="Courier New" w:eastAsiaTheme="minorEastAsia" w:hAnsi="Courier New" w:cs="Courier New"/>
-          <w:color w:val="000000"/>
-          <w:kern w:val="0"/>
-          <w:sz w:val="18"/>
-          <w:szCs w:val="18"/>
-        </w:rPr>
-        <w:tab/>
-      </w:r>
-      <w:r>
-        <w:rPr>
-          <w:rFonts w:ascii="Courier New" w:eastAsiaTheme="minorEastAsia" w:hAnsi="Courier New" w:cs="Courier New"/>
-          <w:color w:val="3F7F5F"/>
-          <w:kern w:val="0"/>
-          <w:sz w:val="18"/>
-          <w:szCs w:val="18"/>
-        </w:rPr>
-        <w:t xml:space="preserve">// </w:t>
-      </w:r>
-      <w:r>
-        <w:rPr>
-          <w:rFonts w:ascii="Courier New" w:eastAsiaTheme="minorEastAsia" w:hAnsi="Courier New" w:cs="Courier New"/>
-          <w:color w:val="3F7F5F"/>
-          <w:kern w:val="0"/>
-          <w:sz w:val="18"/>
-          <w:szCs w:val="18"/>
-        </w:rPr>
-        <w:t>模块名，例：</w:t>
-      </w:r>
-      <w:proofErr w:type="gramStart"/>
-      <w:r>
-        <w:rPr>
-          <w:rFonts w:ascii="Courier New" w:eastAsiaTheme="minorEastAsia" w:hAnsi="Courier New" w:cs="Courier New"/>
-          <w:color w:val="3F7F5F"/>
-          <w:kern w:val="0"/>
-          <w:sz w:val="18"/>
-          <w:szCs w:val="18"/>
-        </w:rPr>
-        <w:t>sys</w:t>
-      </w:r>
-      <w:proofErr w:type="gramEnd"/>
-    </w:p>
-    <w:p>
-      <w:pPr>
-        <w:autoSpaceDE w:val="0"/>
-        <w:autoSpaceDN w:val="0"/>
-        <w:adjustRightInd w:val="0"/>
-        <w:jc w:val="left"/>
-        <w:rPr>
-          <w:rFonts w:ascii="Courier New" w:eastAsiaTheme="minorEastAsia" w:hAnsi="Courier New" w:cs="Courier New"/>
-          <w:kern w:val="0"/>
-          <w:sz w:val="18"/>
-          <w:szCs w:val="18"/>
-        </w:rPr>
-      </w:pPr>
-      <w:r>
-        <w:rPr>
-          <w:rFonts w:ascii="Courier New" w:eastAsiaTheme="minorEastAsia" w:hAnsi="Courier New" w:cs="Courier New"/>
-          <w:color w:val="000000"/>
-          <w:kern w:val="0"/>
-          <w:sz w:val="18"/>
-          <w:szCs w:val="18"/>
-        </w:rPr>
-        <w:t xml:space="preserve">String </w:t>
-      </w:r>
-      <w:proofErr w:type="spellStart"/>
-      <w:r>
-        <w:rPr>
-          <w:rFonts w:ascii="Courier New" w:eastAsiaTheme="minorEastAsia" w:hAnsi="Courier New" w:cs="Courier New"/>
-          <w:color w:val="000000"/>
-          <w:kern w:val="0"/>
-          <w:sz w:val="18"/>
-          <w:szCs w:val="18"/>
-        </w:rPr>
-        <w:t>subModuleName</w:t>
-      </w:r>
-      <w:proofErr w:type="spellEnd"/>
-      <w:r>
-        <w:rPr>
-          <w:rFonts w:ascii="Courier New" w:eastAsiaTheme="minorEastAsia" w:hAnsi="Courier New" w:cs="Courier New"/>
-          <w:color w:val="000000"/>
-          <w:kern w:val="0"/>
-          <w:sz w:val="18"/>
-          <w:szCs w:val="18"/>
-        </w:rPr>
-        <w:t xml:space="preserve"> = </w:t>
-      </w:r>
-      <w:r>
-        <w:rPr>
-          <w:rFonts w:ascii="Courier New" w:eastAsiaTheme="minorEastAsia" w:hAnsi="Courier New" w:cs="Courier New"/>
-          <w:color w:val="2A00FF"/>
-          <w:kern w:val="0"/>
-          <w:sz w:val="18"/>
-          <w:szCs w:val="18"/>
-        </w:rPr>
-        <w:t>"factory"</w:t>
-      </w:r>
-      <w:r>
-        <w:rPr>
-          <w:rFonts w:ascii="Courier New" w:eastAsiaTheme="minorEastAsia" w:hAnsi="Courier New" w:cs="Courier New"/>
-          <w:color w:val="000000"/>
-          <w:kern w:val="0"/>
-          <w:sz w:val="18"/>
-          <w:szCs w:val="18"/>
-        </w:rPr>
-        <w:t>;</w:t>
-      </w:r>
-      <w:r>
-        <w:rPr>
-          <w:rFonts w:ascii="Courier New" w:eastAsiaTheme="minorEastAsia" w:hAnsi="Courier New" w:cs="Courier New"/>
-          <w:color w:val="000000"/>
-          <w:kern w:val="0"/>
-          <w:sz w:val="18"/>
-          <w:szCs w:val="18"/>
-        </w:rPr>
-        <w:tab/>
-      </w:r>
-      <w:r>
-        <w:rPr>
-          <w:rFonts w:ascii="Courier New" w:eastAsiaTheme="minorEastAsia" w:hAnsi="Courier New" w:cs="Courier New"/>
-          <w:color w:val="3F7F5F"/>
-          <w:kern w:val="0"/>
-          <w:sz w:val="18"/>
-          <w:szCs w:val="18"/>
-        </w:rPr>
-        <w:t xml:space="preserve">// </w:t>
-      </w:r>
-      <w:r>
-        <w:rPr>
-          <w:rFonts w:ascii="Courier New" w:eastAsiaTheme="minorEastAsia" w:hAnsi="Courier New" w:cs="Courier New"/>
-          <w:color w:val="3F7F5F"/>
-          <w:kern w:val="0"/>
-          <w:sz w:val="18"/>
-          <w:szCs w:val="18"/>
-        </w:rPr>
-        <w:t>子模块名（可选）</w:t>
-      </w:r>
-      <w:r>
-        <w:rPr>
-          <w:rFonts w:ascii="Courier New" w:eastAsiaTheme="minorEastAsia" w:hAnsi="Courier New" w:cs="Courier New"/>
-          <w:color w:val="3F7F5F"/>
-          <w:kern w:val="0"/>
-          <w:sz w:val="18"/>
-          <w:szCs w:val="18"/>
-        </w:rPr>
-        <w:t xml:space="preserve"> </w:t>
-      </w:r>
-    </w:p>
-    <w:p>
-      <w:pPr>
-        <w:autoSpaceDE w:val="0"/>
-        <w:autoSpaceDN w:val="0"/>
-        <w:adjustRightInd w:val="0"/>
-        <w:jc w:val="left"/>
-        <w:rPr>
-          <w:rFonts w:ascii="Courier New" w:eastAsiaTheme="minorEastAsia" w:hAnsi="Courier New" w:cs="Courier New"/>
-          <w:kern w:val="0"/>
-          <w:sz w:val="18"/>
-          <w:szCs w:val="18"/>
-        </w:rPr>
-      </w:pPr>
-      <w:r>
-        <w:rPr>
-          <w:rFonts w:ascii="Courier New" w:eastAsiaTheme="minorEastAsia" w:hAnsi="Courier New" w:cs="Courier New"/>
-          <w:color w:val="000000"/>
-          <w:kern w:val="0"/>
-          <w:sz w:val="18"/>
-          <w:szCs w:val="18"/>
-        </w:rPr>
-        <w:t xml:space="preserve">String </w:t>
-      </w:r>
-      <w:proofErr w:type="spellStart"/>
-      <w:r>
-        <w:rPr>
-          <w:rFonts w:ascii="Courier New" w:eastAsiaTheme="minorEastAsia" w:hAnsi="Courier New" w:cs="Courier New"/>
-          <w:color w:val="000000"/>
-          <w:kern w:val="0"/>
-          <w:sz w:val="18"/>
-          <w:szCs w:val="18"/>
-        </w:rPr>
-        <w:t>className</w:t>
-      </w:r>
-      <w:proofErr w:type="spellEnd"/>
-      <w:r>
-        <w:rPr>
-          <w:rFonts w:ascii="Courier New" w:eastAsiaTheme="minorEastAsia" w:hAnsi="Courier New" w:cs="Courier New"/>
-          <w:color w:val="000000"/>
-          <w:kern w:val="0"/>
-          <w:sz w:val="18"/>
-          <w:szCs w:val="18"/>
-        </w:rPr>
-        <w:t xml:space="preserve"> = </w:t>
-      </w:r>
-      <w:r>
-        <w:rPr>
-          <w:rFonts w:ascii="Courier New" w:eastAsiaTheme="minorEastAsia" w:hAnsi="Courier New" w:cs="Courier New"/>
-          <w:color w:val="2A00FF"/>
-          <w:kern w:val="0"/>
-          <w:sz w:val="18"/>
-          <w:szCs w:val="18"/>
-        </w:rPr>
-        <w:t>"product"</w:t>
-      </w:r>
-      <w:r>
-        <w:rPr>
-          <w:rFonts w:ascii="Courier New" w:eastAsiaTheme="minorEastAsia" w:hAnsi="Courier New" w:cs="Courier New"/>
-          <w:color w:val="000000"/>
-          <w:kern w:val="0"/>
-          <w:sz w:val="18"/>
-          <w:szCs w:val="18"/>
-        </w:rPr>
-        <w:t>;</w:t>
-      </w:r>
-      <w:r>
-        <w:rPr>
-          <w:rFonts w:ascii="Courier New" w:eastAsiaTheme="minorEastAsia" w:hAnsi="Courier New" w:cs="Courier New"/>
-          <w:color w:val="000000"/>
-          <w:kern w:val="0"/>
-          <w:sz w:val="18"/>
-          <w:szCs w:val="18"/>
-        </w:rPr>
-        <w:tab/>
-      </w:r>
-      <w:r>
-        <w:rPr>
-          <w:rFonts w:ascii="Courier New" w:eastAsiaTheme="minorEastAsia" w:hAnsi="Courier New" w:cs="Courier New"/>
-          <w:color w:val="000000"/>
-          <w:kern w:val="0"/>
-          <w:sz w:val="18"/>
-          <w:szCs w:val="18"/>
-        </w:rPr>
-        <w:tab/>
-      </w:r>
-      <w:r>
-        <w:rPr>
-          <w:rFonts w:ascii="Courier New" w:eastAsiaTheme="minorEastAsia" w:hAnsi="Courier New" w:cs="Courier New"/>
-          <w:color w:val="3F7F5F"/>
-          <w:kern w:val="0"/>
-          <w:sz w:val="18"/>
-          <w:szCs w:val="18"/>
-        </w:rPr>
-        <w:t xml:space="preserve">// </w:t>
-      </w:r>
-      <w:r>
-        <w:rPr>
-          <w:rFonts w:ascii="Courier New" w:eastAsiaTheme="minorEastAsia" w:hAnsi="Courier New" w:cs="Courier New"/>
-          <w:color w:val="3F7F5F"/>
-          <w:kern w:val="0"/>
-          <w:sz w:val="18"/>
-          <w:szCs w:val="18"/>
-        </w:rPr>
-        <w:t>类名，例：</w:t>
-      </w:r>
-      <w:proofErr w:type="gramStart"/>
-      <w:r>
-        <w:rPr>
-          <w:rFonts w:ascii="Courier New" w:eastAsiaTheme="minorEastAsia" w:hAnsi="Courier New" w:cs="Courier New"/>
-          <w:color w:val="3F7F5F"/>
-          <w:kern w:val="0"/>
-          <w:sz w:val="18"/>
-          <w:szCs w:val="18"/>
-        </w:rPr>
-        <w:t>user</w:t>
-      </w:r>
-      <w:proofErr w:type="gramEnd"/>
-    </w:p>
-    <w:p>
-      <w:pPr>
-        <w:autoSpaceDE w:val="0"/>
-        <w:autoSpaceDN w:val="0"/>
-        <w:adjustRightInd w:val="0"/>
-        <w:jc w:val="left"/>
-        <w:rPr>
-          <w:rFonts w:ascii="Courier New" w:eastAsiaTheme="minorEastAsia" w:hAnsi="Courier New" w:cs="Courier New"/>
-          <w:kern w:val="0"/>
-          <w:sz w:val="18"/>
-          <w:szCs w:val="18"/>
-        </w:rPr>
-      </w:pPr>
-      <w:r>
-        <w:rPr>
-          <w:rFonts w:ascii="Courier New" w:eastAsiaTheme="minorEastAsia" w:hAnsi="Courier New" w:cs="Courier New"/>
-          <w:color w:val="000000"/>
-          <w:kern w:val="0"/>
-          <w:sz w:val="18"/>
-          <w:szCs w:val="18"/>
-        </w:rPr>
-        <w:t xml:space="preserve">String </w:t>
-      </w:r>
-      <w:proofErr w:type="spellStart"/>
-      <w:r>
-        <w:rPr>
-          <w:rFonts w:ascii="Courier New" w:eastAsiaTheme="minorEastAsia" w:hAnsi="Courier New" w:cs="Courier New"/>
-          <w:color w:val="000000"/>
-          <w:kern w:val="0"/>
-          <w:sz w:val="18"/>
-          <w:szCs w:val="18"/>
-        </w:rPr>
-        <w:t>classAuthor</w:t>
-      </w:r>
-      <w:proofErr w:type="spellEnd"/>
-      <w:r>
-        <w:rPr>
-          <w:rFonts w:ascii="Courier New" w:eastAsiaTheme="minorEastAsia" w:hAnsi="Courier New" w:cs="Courier New"/>
-          <w:color w:val="000000"/>
-          <w:kern w:val="0"/>
-          <w:sz w:val="18"/>
-          <w:szCs w:val="18"/>
-        </w:rPr>
-        <w:t xml:space="preserve"> = </w:t>
-      </w:r>
-      <w:r>
-        <w:rPr>
-          <w:rFonts w:ascii="Courier New" w:eastAsiaTheme="minorEastAsia" w:hAnsi="Courier New" w:cs="Courier New"/>
-          <w:color w:val="2A00FF"/>
-          <w:kern w:val="0"/>
-          <w:sz w:val="18"/>
-          <w:szCs w:val="18"/>
-        </w:rPr>
-        <w:t>"</w:t>
-      </w:r>
-      <w:proofErr w:type="spellStart"/>
-      <w:r>
-        <w:rPr>
-          <w:rFonts w:ascii="Courier New" w:eastAsiaTheme="minorEastAsia" w:hAnsi="Courier New" w:cs="Courier New" w:hint="eastAsia"/>
-          <w:color w:val="2A00FF"/>
-          <w:kern w:val="0"/>
-          <w:sz w:val="18"/>
-          <w:szCs w:val="18"/>
-        </w:rPr>
-        <w:t>ThinkGem</w:t>
-      </w:r>
-      <w:proofErr w:type="spellEnd"/>
-      <w:r>
-        <w:rPr>
-          <w:rFonts w:ascii="Courier New" w:eastAsiaTheme="minorEastAsia" w:hAnsi="Courier New" w:cs="Courier New"/>
-          <w:color w:val="2A00FF"/>
-          <w:kern w:val="0"/>
-          <w:sz w:val="18"/>
-          <w:szCs w:val="18"/>
-        </w:rPr>
-        <w:t>"</w:t>
-      </w:r>
-      <w:r>
-        <w:rPr>
-          <w:rFonts w:ascii="Courier New" w:eastAsiaTheme="minorEastAsia" w:hAnsi="Courier New" w:cs="Courier New"/>
-          <w:color w:val="000000"/>
-          <w:kern w:val="0"/>
-          <w:sz w:val="18"/>
-          <w:szCs w:val="18"/>
-        </w:rPr>
-        <w:t>;</w:t>
-      </w:r>
-      <w:r>
-        <w:rPr>
-          <w:rFonts w:ascii="Courier New" w:eastAsiaTheme="minorEastAsia" w:hAnsi="Courier New" w:cs="Courier New"/>
-          <w:color w:val="000000"/>
-          <w:kern w:val="0"/>
-          <w:sz w:val="18"/>
-          <w:szCs w:val="18"/>
-        </w:rPr>
-        <w:tab/>
-      </w:r>
-      <w:r>
-        <w:rPr>
-          <w:rFonts w:ascii="Courier New" w:eastAsiaTheme="minorEastAsia" w:hAnsi="Courier New" w:cs="Courier New"/>
-          <w:color w:val="3F7F5F"/>
-          <w:kern w:val="0"/>
-          <w:sz w:val="18"/>
-          <w:szCs w:val="18"/>
-        </w:rPr>
-        <w:t xml:space="preserve">// </w:t>
-      </w:r>
-      <w:r>
-        <w:rPr>
-          <w:rFonts w:ascii="Courier New" w:eastAsiaTheme="minorEastAsia" w:hAnsi="Courier New" w:cs="Courier New"/>
-          <w:color w:val="3F7F5F"/>
-          <w:kern w:val="0"/>
-          <w:sz w:val="18"/>
-          <w:szCs w:val="18"/>
-        </w:rPr>
-        <w:t>类作者，例：</w:t>
-      </w:r>
-      <w:proofErr w:type="spellStart"/>
-      <w:r>
-        <w:rPr>
-          <w:rFonts w:ascii="Courier New" w:eastAsiaTheme="minorEastAsia" w:hAnsi="Courier New" w:cs="Courier New" w:hint="eastAsia"/>
-          <w:color w:val="3F7F5F"/>
-          <w:kern w:val="0"/>
-          <w:sz w:val="18"/>
-          <w:szCs w:val="18"/>
-        </w:rPr>
-        <w:t>ThinkGem</w:t>
-      </w:r>
-      <w:proofErr w:type="spellEnd"/>
-    </w:p>
-    <w:p>
-      <w:pPr>
-        <w:autoSpaceDE w:val="0"/>
-        <w:autoSpaceDN w:val="0"/>
-        <w:adjustRightInd w:val="0"/>
-        <w:jc w:val="left"/>
-        <w:rPr>
-          <w:rFonts w:ascii="Courier New" w:eastAsiaTheme="minorEastAsia" w:hAnsi="Courier New" w:cs="Courier New"/>
-          <w:kern w:val="0"/>
-          <w:sz w:val="18"/>
-          <w:szCs w:val="18"/>
-        </w:rPr>
-      </w:pPr>
-      <w:r>
-        <w:rPr>
-          <w:rFonts w:ascii="Courier New" w:eastAsiaTheme="minorEastAsia" w:hAnsi="Courier New" w:cs="Courier New"/>
-          <w:color w:val="000000"/>
-          <w:kern w:val="0"/>
-          <w:sz w:val="18"/>
-          <w:szCs w:val="18"/>
-        </w:rPr>
-        <w:t xml:space="preserve">String </w:t>
-      </w:r>
-      <w:proofErr w:type="spellStart"/>
-      <w:r>
-        <w:rPr>
-          <w:rFonts w:ascii="Courier New" w:eastAsiaTheme="minorEastAsia" w:hAnsi="Courier New" w:cs="Courier New"/>
-          <w:color w:val="000000"/>
-          <w:kern w:val="0"/>
-          <w:sz w:val="18"/>
-          <w:szCs w:val="18"/>
-        </w:rPr>
-        <w:t>functionName</w:t>
-      </w:r>
-      <w:proofErr w:type="spellEnd"/>
-      <w:r>
-        <w:rPr>
-          <w:rFonts w:ascii="Courier New" w:eastAsiaTheme="minorEastAsia" w:hAnsi="Courier New" w:cs="Courier New"/>
-          <w:color w:val="000000"/>
-          <w:kern w:val="0"/>
-          <w:sz w:val="18"/>
-          <w:szCs w:val="18"/>
-        </w:rPr>
-        <w:t xml:space="preserve"> = </w:t>
-      </w:r>
-      <w:r>
-        <w:rPr>
-          <w:rFonts w:ascii="Courier New" w:eastAsiaTheme="minorEastAsia" w:hAnsi="Courier New" w:cs="Courier New"/>
-          <w:color w:val="2A00FF"/>
-          <w:kern w:val="0"/>
-          <w:sz w:val="18"/>
-          <w:szCs w:val="18"/>
-        </w:rPr>
-        <w:t>"</w:t>
-      </w:r>
-      <w:r>
-        <w:rPr>
-          <w:rFonts w:ascii="Courier New" w:eastAsiaTheme="minorEastAsia" w:hAnsi="Courier New" w:cs="Courier New"/>
-          <w:color w:val="2A00FF"/>
-          <w:kern w:val="0"/>
-          <w:sz w:val="18"/>
-          <w:szCs w:val="18"/>
-        </w:rPr>
-        <w:t>产品</w:t>
-      </w:r>
-      <w:r>
-        <w:rPr>
-          <w:rFonts w:ascii="Courier New" w:eastAsiaTheme="minorEastAsia" w:hAnsi="Courier New" w:cs="Courier New"/>
-          <w:color w:val="2A00FF"/>
-          <w:kern w:val="0"/>
-          <w:sz w:val="18"/>
-          <w:szCs w:val="18"/>
-        </w:rPr>
-        <w:t>"</w:t>
-      </w:r>
-      <w:r>
-        <w:rPr>
-          <w:rFonts w:ascii="Courier New" w:eastAsiaTheme="minorEastAsia" w:hAnsi="Courier New" w:cs="Courier New"/>
-          <w:color w:val="000000"/>
-          <w:kern w:val="0"/>
-          <w:sz w:val="18"/>
-          <w:szCs w:val="18"/>
-        </w:rPr>
-        <w:t>;</w:t>
-      </w:r>
-      <w:r>
-        <w:rPr>
-          <w:rFonts w:ascii="Courier New" w:eastAsiaTheme="minorEastAsia" w:hAnsi="Courier New" w:cs="Courier New"/>
-          <w:color w:val="000000"/>
-          <w:kern w:val="0"/>
-          <w:sz w:val="18"/>
-          <w:szCs w:val="18"/>
-        </w:rPr>
-        <w:tab/>
-      </w:r>
-      <w:r>
-        <w:rPr>
-          <w:rFonts w:ascii="Courier New" w:eastAsiaTheme="minorEastAsia" w:hAnsi="Courier New" w:cs="Courier New"/>
-          <w:color w:val="000000"/>
-          <w:kern w:val="0"/>
-          <w:sz w:val="18"/>
-          <w:szCs w:val="18"/>
-        </w:rPr>
-        <w:tab/>
-      </w:r>
-      <w:r>
-        <w:rPr>
-          <w:rFonts w:ascii="Courier New" w:eastAsiaTheme="minorEastAsia" w:hAnsi="Courier New" w:cs="Courier New"/>
-          <w:color w:val="3F7F5F"/>
-          <w:kern w:val="0"/>
-          <w:sz w:val="18"/>
-          <w:szCs w:val="18"/>
-        </w:rPr>
-        <w:t xml:space="preserve">// </w:t>
-      </w:r>
-      <w:r>
-        <w:rPr>
-          <w:rFonts w:ascii="Courier New" w:eastAsiaTheme="minorEastAsia" w:hAnsi="Courier New" w:cs="Courier New"/>
-          <w:color w:val="3F7F5F"/>
-          <w:kern w:val="0"/>
-          <w:sz w:val="18"/>
-          <w:szCs w:val="18"/>
-        </w:rPr>
-        <w:t>功能名，例：用户</w:t>
-      </w:r>
-    </w:p>
-    <w:p>
-      <w:pPr>
-        <w:autoSpaceDE w:val="0"/>
-        <w:autoSpaceDN w:val="0"/>
-        <w:adjustRightInd w:val="0"/>
-        <w:jc w:val="left"/>
-        <w:rPr>
-          <w:rFonts w:ascii="Courier New" w:eastAsiaTheme="minorEastAsia" w:hAnsi="Courier New" w:cs="Courier New"/>
-          <w:kern w:val="0"/>
-          <w:sz w:val="18"/>
-          <w:szCs w:val="18"/>
-        </w:rPr>
-      </w:pPr>
-    </w:p>
-    <w:p>
-      <w:pPr>
-        <w:autoSpaceDE w:val="0"/>
-        <w:autoSpaceDN w:val="0"/>
-        <w:adjustRightInd w:val="0"/>
-        <w:jc w:val="left"/>
-        <w:rPr>
-          <w:rFonts w:ascii="Courier New" w:eastAsiaTheme="minorEastAsia" w:hAnsi="Courier New" w:cs="Courier New"/>
-          <w:kern w:val="0"/>
-          <w:sz w:val="18"/>
-          <w:szCs w:val="18"/>
-        </w:rPr>
-      </w:pPr>
-      <w:r>
-        <w:rPr>
-          <w:rFonts w:ascii="Courier New" w:eastAsiaTheme="minorEastAsia" w:hAnsi="Courier New" w:cs="Courier New"/>
-          <w:color w:val="3F7F5F"/>
-          <w:kern w:val="0"/>
-          <w:sz w:val="18"/>
-          <w:szCs w:val="18"/>
-        </w:rPr>
-        <w:t xml:space="preserve">// </w:t>
-      </w:r>
-      <w:r>
-        <w:rPr>
-          <w:rFonts w:ascii="Courier New" w:eastAsiaTheme="minorEastAsia" w:hAnsi="Courier New" w:cs="Courier New"/>
-          <w:color w:val="3F7F5F"/>
-          <w:kern w:val="0"/>
-          <w:sz w:val="18"/>
-          <w:szCs w:val="18"/>
-        </w:rPr>
-        <w:t>是否启用生成工具</w:t>
-      </w:r>
-    </w:p>
-    <w:p>
-      <w:pPr>
-        <w:autoSpaceDE w:val="0"/>
-        <w:autoSpaceDN w:val="0"/>
-        <w:adjustRightInd w:val="0"/>
-        <w:jc w:val="left"/>
-        <w:rPr>
-          <w:rFonts w:ascii="Courier New" w:eastAsiaTheme="minorEastAsia" w:hAnsi="Courier New" w:cs="Courier New"/>
-          <w:kern w:val="0"/>
-          <w:sz w:val="18"/>
-          <w:szCs w:val="18"/>
-        </w:rPr>
-      </w:pPr>
-      <w:r>
-        <w:rPr>
-          <w:rFonts w:ascii="Courier New" w:eastAsiaTheme="minorEastAsia" w:hAnsi="Courier New" w:cs="Courier New"/>
-          <w:color w:val="000000"/>
-          <w:kern w:val="0"/>
-          <w:sz w:val="18"/>
-          <w:szCs w:val="18"/>
-        </w:rPr>
-        <w:t xml:space="preserve">Boolean </w:t>
-      </w:r>
-      <w:proofErr w:type="spellStart"/>
-      <w:r>
-        <w:rPr>
-          <w:rFonts w:ascii="Courier New" w:eastAsiaTheme="minorEastAsia" w:hAnsi="Courier New" w:cs="Courier New"/>
-          <w:color w:val="000000"/>
-          <w:kern w:val="0"/>
-          <w:sz w:val="18"/>
-          <w:szCs w:val="18"/>
-        </w:rPr>
-        <w:t>isEnable</w:t>
-      </w:r>
-      <w:proofErr w:type="spellEnd"/>
-      <w:r>
-        <w:rPr>
-          <w:rFonts w:ascii="Courier New" w:eastAsiaTheme="minorEastAsia" w:hAnsi="Courier New" w:cs="Courier New"/>
-          <w:color w:val="000000"/>
-          <w:kern w:val="0"/>
-          <w:sz w:val="18"/>
-          <w:szCs w:val="18"/>
-        </w:rPr>
-        <w:t xml:space="preserve"> = </w:t>
+        <w:t xml:space="preserve">Boolean isEnable = </w:t>
       </w:r>
       <w:r>
         <w:rPr>
@@ -7902,55 +7160,56 @@
           <w:sz w:val="21"/>
           <w:szCs w:val="21"/>
         </w:rPr>
-        <w:t>&lt;!--&lt;</w:t>
-      </w:r>
-      <w:proofErr w:type="spellStart"/>
-      <w:r>
+        <w:t>&lt;!--&lt;jdbc.driver.groupId&gt;mysql&lt;/jdbc.driver.groupId&gt;</w:t>
+      </w:r>
+    </w:p>
+    <w:p>
+      <w:pPr>
+        <w:ind w:leftChars="150" w:left="360"/>
         <w:rPr>
           <w:sz w:val="21"/>
           <w:szCs w:val="21"/>
         </w:rPr>
-        <w:t>jdbc.driver.groupId</w:t>
-      </w:r>
-      <w:proofErr w:type="spellEnd"/>
+      </w:pPr>
       <w:r>
         <w:rPr>
           <w:sz w:val="21"/>
           <w:szCs w:val="21"/>
         </w:rPr>
-        <w:t>&gt;</w:t>
-      </w:r>
-      <w:proofErr w:type="spellStart"/>
-      <w:r>
+        <w:t>&lt;jdbc.driver.artifactId&gt;mysql-connector-java&lt;/jdbc.driver.artifactId&gt;</w:t>
+      </w:r>
+    </w:p>
+    <w:p>
+      <w:pPr>
+        <w:ind w:leftChars="150" w:left="360"/>
         <w:rPr>
           <w:sz w:val="21"/>
           <w:szCs w:val="21"/>
         </w:rPr>
-        <w:t>mysql</w:t>
-      </w:r>
-      <w:proofErr w:type="spellEnd"/>
+      </w:pPr>
       <w:r>
         <w:rPr>
           <w:sz w:val="21"/>
           <w:szCs w:val="21"/>
         </w:rPr>
-        <w:t>&lt;/</w:t>
-      </w:r>
-      <w:proofErr w:type="spellStart"/>
-      <w:r>
+        <w:t>&lt;jdbc.driver.version&gt;5.1.13&lt;/jdbc.driver.version&gt;--&gt;</w:t>
+      </w:r>
+    </w:p>
+    <w:p>
+      <w:pPr>
+        <w:ind w:leftChars="150" w:left="360"/>
         <w:rPr>
           <w:sz w:val="21"/>
           <w:szCs w:val="21"/>
         </w:rPr>
-        <w:t>jdbc.driver.groupId</w:t>
-      </w:r>
-      <w:proofErr w:type="spellEnd"/>
-      <w:r>
-        <w:rPr>
+      </w:pPr>
+      <w:r>
+        <w:rPr>
+          <w:rFonts w:hint="eastAsia"/>
           <w:sz w:val="21"/>
           <w:szCs w:val="21"/>
         </w:rPr>
-        <w:t>&gt;</w:t>
+        <w:t>去掉注释：</w:t>
       </w:r>
     </w:p>
     <w:p>
@@ -7966,7 +7225,7 @@
           <w:sz w:val="21"/>
           <w:szCs w:val="21"/>
         </w:rPr>
-        <w:t>&lt;jdbc.driver.artifactId&gt;mysql-connector-java&lt;/jdbc.driver.artifactId&gt;</w:t>
+        <w:t>&lt;jdbc.driver.groupId&gt;com.oracle&lt;/jdbc.driver.groupId&gt;</w:t>
       </w:r>
     </w:p>
     <w:p>
@@ -7982,39 +7241,40 @@
           <w:sz w:val="21"/>
           <w:szCs w:val="21"/>
         </w:rPr>
-        <w:t>&lt;</w:t>
-      </w:r>
-      <w:proofErr w:type="spellStart"/>
-      <w:r>
+        <w:t>&lt;jdbc.driver.artifactId&gt;ojdbc14&lt;/jdbc.driver.artifactId&gt;</w:t>
+      </w:r>
+    </w:p>
+    <w:p>
+      <w:pPr>
+        <w:ind w:leftChars="150" w:left="360"/>
         <w:rPr>
           <w:sz w:val="21"/>
           <w:szCs w:val="21"/>
         </w:rPr>
-        <w:t>jdbc.driver.version</w:t>
-      </w:r>
-      <w:proofErr w:type="spellEnd"/>
+      </w:pPr>
       <w:r>
         <w:rPr>
           <w:sz w:val="21"/>
           <w:szCs w:val="21"/>
         </w:rPr>
-        <w:t>&gt;5.1.13&lt;/</w:t>
-      </w:r>
-      <w:proofErr w:type="spellStart"/>
-      <w:r>
+        <w:t>&lt;jdbc.driver.version&gt;10.2.0.1.0&lt;/jdbc.driver.version&gt;</w:t>
+      </w:r>
+    </w:p>
+    <w:p>
+      <w:pPr>
+        <w:ind w:leftChars="150" w:left="360"/>
         <w:rPr>
           <w:sz w:val="21"/>
           <w:szCs w:val="21"/>
         </w:rPr>
-        <w:t>jdbc.driver.version</w:t>
-      </w:r>
-      <w:proofErr w:type="spellEnd"/>
-      <w:r>
-        <w:rPr>
+      </w:pPr>
+      <w:r>
+        <w:rPr>
+          <w:rFonts w:hint="eastAsia"/>
           <w:sz w:val="21"/>
           <w:szCs w:val="21"/>
         </w:rPr>
-        <w:t>&gt;--&gt;</w:t>
+        <w:t>注释掉：</w:t>
       </w:r>
     </w:p>
     <w:p>
@@ -8027,11 +7287,10 @@
       </w:pPr>
       <w:r>
         <w:rPr>
-          <w:rFonts w:hint="eastAsia"/>
           <w:sz w:val="21"/>
           <w:szCs w:val="21"/>
         </w:rPr>
-        <w:t>去掉注释：</w:t>
+        <w:t>&lt;!--&lt;property name="sql.type" value="mysql" /&gt;</w:t>
       </w:r>
     </w:p>
     <w:p>
@@ -8047,345 +7306,56 @@
           <w:sz w:val="21"/>
           <w:szCs w:val="21"/>
         </w:rPr>
-        <w:t>&lt;</w:t>
-      </w:r>
-      <w:proofErr w:type="spellStart"/>
-      <w:r>
+        <w:t>&lt;property name="dbunit.datatype" value="org.dbunit.ext.mysql.MySqlDataTypeFactory" /&gt; --&gt;</w:t>
+      </w:r>
+    </w:p>
+    <w:p>
+      <w:pPr>
+        <w:ind w:leftChars="150" w:left="360"/>
         <w:rPr>
           <w:sz w:val="21"/>
           <w:szCs w:val="21"/>
         </w:rPr>
-        <w:t>jdbc.driver.groupId</w:t>
-      </w:r>
-      <w:proofErr w:type="spellEnd"/>
-      <w:r>
-        <w:rPr>
+      </w:pPr>
+      <w:r>
+        <w:rPr>
+          <w:rFonts w:hint="eastAsia"/>
           <w:sz w:val="21"/>
           <w:szCs w:val="21"/>
         </w:rPr>
-        <w:t>&gt;</w:t>
-      </w:r>
-      <w:proofErr w:type="spellStart"/>
-      <w:r>
+        <w:t>去掉注释：</w:t>
+      </w:r>
+    </w:p>
+    <w:p>
+      <w:pPr>
+        <w:ind w:leftChars="150" w:left="360"/>
         <w:rPr>
           <w:sz w:val="21"/>
           <w:szCs w:val="21"/>
         </w:rPr>
-        <w:t>com.oracle</w:t>
-      </w:r>
-      <w:proofErr w:type="spellEnd"/>
+      </w:pPr>
       <w:r>
         <w:rPr>
           <w:sz w:val="21"/>
           <w:szCs w:val="21"/>
         </w:rPr>
-        <w:t>&lt;/</w:t>
-      </w:r>
-      <w:proofErr w:type="spellStart"/>
+        <w:t>&lt;property name="sql.type" value="oracle" /&gt;</w:t>
+      </w:r>
+    </w:p>
+    <w:p>
+      <w:pPr>
+        <w:ind w:leftChars="150" w:left="360"/>
+        <w:rPr>
+          <w:sz w:val="18"/>
+          <w:szCs w:val="18"/>
+        </w:rPr>
+      </w:pPr>
       <w:r>
         <w:rPr>
           <w:sz w:val="21"/>
           <w:szCs w:val="21"/>
         </w:rPr>
-        <w:t>jdbc.driver.groupId</w:t>
-      </w:r>
-      <w:proofErr w:type="spellEnd"/>
-      <w:r>
-        <w:rPr>
-          <w:sz w:val="21"/>
-          <w:szCs w:val="21"/>
-        </w:rPr>
-        <w:t>&gt;</w:t>
-      </w:r>
-    </w:p>
-    <w:p>
-      <w:pPr>
-        <w:ind w:leftChars="150" w:left="360"/>
-        <w:rPr>
-          <w:sz w:val="21"/>
-          <w:szCs w:val="21"/>
-        </w:rPr>
-      </w:pPr>
-      <w:r>
-        <w:rPr>
-          <w:sz w:val="21"/>
-          <w:szCs w:val="21"/>
-        </w:rPr>
-        <w:t>&lt;</w:t>
-      </w:r>
-      <w:proofErr w:type="spellStart"/>
-      <w:r>
-        <w:rPr>
-          <w:sz w:val="21"/>
-          <w:szCs w:val="21"/>
-        </w:rPr>
-        <w:t>jdbc.driver.artifactId</w:t>
-      </w:r>
-      <w:proofErr w:type="spellEnd"/>
-      <w:r>
-        <w:rPr>
-          <w:sz w:val="21"/>
-          <w:szCs w:val="21"/>
-        </w:rPr>
-        <w:t>&gt;ojdbc14&lt;/</w:t>
-      </w:r>
-      <w:proofErr w:type="spellStart"/>
-      <w:r>
-        <w:rPr>
-          <w:sz w:val="21"/>
-          <w:szCs w:val="21"/>
-        </w:rPr>
-        <w:t>jdbc.driver.artifactId</w:t>
-      </w:r>
-      <w:proofErr w:type="spellEnd"/>
-      <w:r>
-        <w:rPr>
-          <w:sz w:val="21"/>
-          <w:szCs w:val="21"/>
-        </w:rPr>
-        <w:t>&gt;</w:t>
-      </w:r>
-    </w:p>
-    <w:p>
-      <w:pPr>
-        <w:ind w:leftChars="150" w:left="360"/>
-        <w:rPr>
-          <w:sz w:val="21"/>
-          <w:szCs w:val="21"/>
-        </w:rPr>
-      </w:pPr>
-      <w:r>
-        <w:rPr>
-          <w:sz w:val="21"/>
-          <w:szCs w:val="21"/>
-        </w:rPr>
-        <w:t>&lt;</w:t>
-      </w:r>
-      <w:proofErr w:type="spellStart"/>
-      <w:r>
-        <w:rPr>
-          <w:sz w:val="21"/>
-          <w:szCs w:val="21"/>
-        </w:rPr>
-        <w:t>jdbc.driver.version</w:t>
-      </w:r>
-      <w:proofErr w:type="spellEnd"/>
-      <w:r>
-        <w:rPr>
-          <w:sz w:val="21"/>
-          <w:szCs w:val="21"/>
-        </w:rPr>
-        <w:t>&gt;10.2.0.1.0&lt;/</w:t>
-      </w:r>
-      <w:proofErr w:type="spellStart"/>
-      <w:r>
-        <w:rPr>
-          <w:sz w:val="21"/>
-          <w:szCs w:val="21"/>
-        </w:rPr>
-        <w:t>jdbc.driver.version</w:t>
-      </w:r>
-      <w:proofErr w:type="spellEnd"/>
-      <w:r>
-        <w:rPr>
-          <w:sz w:val="21"/>
-          <w:szCs w:val="21"/>
-        </w:rPr>
-        <w:t>&gt;</w:t>
-      </w:r>
-    </w:p>
-    <w:p>
-      <w:pPr>
-        <w:ind w:leftChars="150" w:left="360"/>
-        <w:rPr>
-          <w:sz w:val="21"/>
-          <w:szCs w:val="21"/>
-        </w:rPr>
-      </w:pPr>
-      <w:r>
-        <w:rPr>
-          <w:rFonts w:hint="eastAsia"/>
-          <w:sz w:val="21"/>
-          <w:szCs w:val="21"/>
-        </w:rPr>
-        <w:t>注释掉：</w:t>
-      </w:r>
-    </w:p>
-    <w:p>
-      <w:pPr>
-        <w:ind w:leftChars="150" w:left="360"/>
-        <w:rPr>
-          <w:sz w:val="21"/>
-          <w:szCs w:val="21"/>
-        </w:rPr>
-      </w:pPr>
-      <w:r>
-        <w:rPr>
-          <w:sz w:val="21"/>
-          <w:szCs w:val="21"/>
-        </w:rPr>
-        <w:t>&lt;!--&lt;property name="</w:t>
-      </w:r>
-      <w:proofErr w:type="spellStart"/>
-      <w:r>
-        <w:rPr>
-          <w:sz w:val="21"/>
-          <w:szCs w:val="21"/>
-        </w:rPr>
-        <w:t>sql.type</w:t>
-      </w:r>
-      <w:proofErr w:type="spellEnd"/>
-      <w:r>
-        <w:rPr>
-          <w:sz w:val="21"/>
-          <w:szCs w:val="21"/>
-        </w:rPr>
-        <w:t>" value="</w:t>
-      </w:r>
-      <w:proofErr w:type="spellStart"/>
-      <w:r>
-        <w:rPr>
-          <w:sz w:val="21"/>
-          <w:szCs w:val="21"/>
-        </w:rPr>
-        <w:t>mysql</w:t>
-      </w:r>
-      <w:proofErr w:type="spellEnd"/>
-      <w:r>
-        <w:rPr>
-          <w:sz w:val="21"/>
-          <w:szCs w:val="21"/>
-        </w:rPr>
-        <w:t>" /&gt;</w:t>
-      </w:r>
-    </w:p>
-    <w:p>
-      <w:pPr>
-        <w:ind w:leftChars="150" w:left="360"/>
-        <w:rPr>
-          <w:sz w:val="21"/>
-          <w:szCs w:val="21"/>
-        </w:rPr>
-      </w:pPr>
-      <w:r>
-        <w:rPr>
-          <w:sz w:val="21"/>
-          <w:szCs w:val="21"/>
-        </w:rPr>
-        <w:t>&lt;property name="</w:t>
-      </w:r>
-      <w:proofErr w:type="spellStart"/>
-      <w:r>
-        <w:rPr>
-          <w:sz w:val="21"/>
-          <w:szCs w:val="21"/>
-        </w:rPr>
-        <w:t>dbunit.datatype</w:t>
-      </w:r>
-      <w:proofErr w:type="spellEnd"/>
-      <w:r>
-        <w:rPr>
-          <w:sz w:val="21"/>
-          <w:szCs w:val="21"/>
-        </w:rPr>
-        <w:t>" value="</w:t>
-      </w:r>
-      <w:proofErr w:type="spellStart"/>
-      <w:r>
-        <w:rPr>
-          <w:sz w:val="21"/>
-          <w:szCs w:val="21"/>
-        </w:rPr>
-        <w:t>org.dbunit.ext.mysql.MySqlDataTypeFactory</w:t>
-      </w:r>
-      <w:proofErr w:type="spellEnd"/>
-      <w:r>
-        <w:rPr>
-          <w:sz w:val="21"/>
-          <w:szCs w:val="21"/>
-        </w:rPr>
-        <w:t>" /&gt; --&gt;</w:t>
-      </w:r>
-    </w:p>
-    <w:p>
-      <w:pPr>
-        <w:ind w:leftChars="150" w:left="360"/>
-        <w:rPr>
-          <w:sz w:val="21"/>
-          <w:szCs w:val="21"/>
-        </w:rPr>
-      </w:pPr>
-      <w:r>
-        <w:rPr>
-          <w:rFonts w:hint="eastAsia"/>
-          <w:sz w:val="21"/>
-          <w:szCs w:val="21"/>
-        </w:rPr>
-        <w:t>去掉注释：</w:t>
-      </w:r>
-    </w:p>
-    <w:p>
-      <w:pPr>
-        <w:ind w:leftChars="150" w:left="360"/>
-        <w:rPr>
-          <w:sz w:val="21"/>
-          <w:szCs w:val="21"/>
-        </w:rPr>
-      </w:pPr>
-      <w:r>
-        <w:rPr>
-          <w:sz w:val="21"/>
-          <w:szCs w:val="21"/>
-        </w:rPr>
-        <w:t>&lt;property name="</w:t>
-      </w:r>
-      <w:proofErr w:type="spellStart"/>
-      <w:r>
-        <w:rPr>
-          <w:sz w:val="21"/>
-          <w:szCs w:val="21"/>
-        </w:rPr>
-        <w:t>sql.type</w:t>
-      </w:r>
-      <w:proofErr w:type="spellEnd"/>
-      <w:r>
-        <w:rPr>
-          <w:sz w:val="21"/>
-          <w:szCs w:val="21"/>
-        </w:rPr>
-        <w:t>" value="oracle" /&gt;</w:t>
-      </w:r>
-    </w:p>
-    <w:p>
-      <w:pPr>
-        <w:ind w:leftChars="150" w:left="360"/>
-        <w:rPr>
-          <w:sz w:val="18"/>
-          <w:szCs w:val="18"/>
-        </w:rPr>
-      </w:pPr>
-      <w:r>
-        <w:rPr>
-          <w:sz w:val="21"/>
-          <w:szCs w:val="21"/>
-        </w:rPr>
-        <w:t>&lt;property name="</w:t>
-      </w:r>
-      <w:proofErr w:type="spellStart"/>
-      <w:r>
-        <w:rPr>
-          <w:sz w:val="21"/>
-          <w:szCs w:val="21"/>
-        </w:rPr>
-        <w:t>dbunit.datatype</w:t>
-      </w:r>
-      <w:proofErr w:type="spellEnd"/>
-      <w:r>
-        <w:rPr>
-          <w:sz w:val="21"/>
-          <w:szCs w:val="21"/>
-        </w:rPr>
-        <w:t>" value="org.dbunit.ext.oracle.Oracle10DataTypeFactory" /&gt;</w:t>
+        <w:t>&lt;property name="dbunit.datatype" value="org.dbunit.ext.oracle.Oracle10DataTypeFactory" /&gt;</w:t>
       </w:r>
     </w:p>
     <w:p>
@@ -8403,11 +7373,9 @@
         </w:rPr>
         <w:t>修改</w:t>
       </w:r>
-      <w:proofErr w:type="spellStart"/>
       <w:r>
         <w:t>application.properties</w:t>
       </w:r>
-      <w:proofErr w:type="spellEnd"/>
       <w:r>
         <w:rPr>
           <w:rFonts w:hint="eastAsia"/>
@@ -8445,33 +7413,40 @@
           <w:sz w:val="21"/>
           <w:szCs w:val="21"/>
         </w:rPr>
-        <w:t>#</w:t>
-      </w:r>
-      <w:proofErr w:type="spellStart"/>
-      <w:r>
+        <w:t>#jdbc.driver=com.mysql.jdbc.Driver</w:t>
+      </w:r>
+    </w:p>
+    <w:p>
+      <w:pPr>
+        <w:ind w:leftChars="200" w:left="480"/>
         <w:rPr>
           <w:sz w:val="21"/>
           <w:szCs w:val="21"/>
         </w:rPr>
-        <w:t>jdbc.driver</w:t>
-      </w:r>
-      <w:proofErr w:type="spellEnd"/>
+      </w:pPr>
       <w:r>
         <w:rPr>
           <w:sz w:val="21"/>
           <w:szCs w:val="21"/>
         </w:rPr>
-        <w:t>=</w:t>
-      </w:r>
-      <w:proofErr w:type="spellStart"/>
-      <w:r>
+        <w:t>#jdbc.url=jdbc:mysql://127.0.0.1:3306/jeesite?useUnicode=true&amp;characterEncoding=utf-8</w:t>
+      </w:r>
+    </w:p>
+    <w:p>
+      <w:pPr>
+        <w:ind w:leftChars="200" w:left="480"/>
         <w:rPr>
           <w:sz w:val="21"/>
           <w:szCs w:val="21"/>
         </w:rPr>
-        <w:t>com.mysql.jdbc.Driver</w:t>
-      </w:r>
-      <w:proofErr w:type="spellEnd"/>
+      </w:pPr>
+      <w:r>
+        <w:rPr>
+          <w:sz w:val="21"/>
+          <w:szCs w:val="21"/>
+        </w:rPr>
+        <w:t>#jdbc.username=root</w:t>
+      </w:r>
     </w:p>
     <w:p>
       <w:pPr>
@@ -8486,7 +7461,7 @@
           <w:sz w:val="21"/>
           <w:szCs w:val="21"/>
         </w:rPr>
-        <w:t>#jdbc.url=jdbc:mysql://127.0.0.1:3306/jeesite?useUnicode=true&amp;characterEncoding=utf-8</w:t>
+        <w:t>#jdbc.password=123456</w:t>
       </w:r>
     </w:p>
     <w:p>
@@ -8499,26 +7474,27 @@
       </w:pPr>
       <w:r>
         <w:rPr>
+          <w:rFonts w:hint="eastAsia"/>
           <w:sz w:val="21"/>
           <w:szCs w:val="21"/>
         </w:rPr>
-        <w:t>#</w:t>
-      </w:r>
-      <w:proofErr w:type="spellStart"/>
-      <w:r>
+        <w:t>去掉注释：</w:t>
+      </w:r>
+    </w:p>
+    <w:p>
+      <w:pPr>
+        <w:ind w:leftChars="200" w:left="480"/>
         <w:rPr>
           <w:sz w:val="21"/>
           <w:szCs w:val="21"/>
         </w:rPr>
-        <w:t>jdbc.username</w:t>
-      </w:r>
-      <w:proofErr w:type="spellEnd"/>
+      </w:pPr>
       <w:r>
         <w:rPr>
           <w:sz w:val="21"/>
           <w:szCs w:val="21"/>
         </w:rPr>
-        <w:t>=root</w:t>
+        <w:t>#oracle database settings</w:t>
       </w:r>
     </w:p>
     <w:p>
@@ -8534,23 +7510,23 @@
           <w:sz w:val="21"/>
           <w:szCs w:val="21"/>
         </w:rPr>
-        <w:t>#</w:t>
-      </w:r>
-      <w:proofErr w:type="spellStart"/>
-      <w:r>
+        <w:t>jdbc.driver=oracle.jdbc.driver.OracleDriver</w:t>
+      </w:r>
+    </w:p>
+    <w:p>
+      <w:pPr>
+        <w:ind w:leftChars="200" w:left="480"/>
         <w:rPr>
           <w:sz w:val="21"/>
           <w:szCs w:val="21"/>
         </w:rPr>
-        <w:t>jdbc.password</w:t>
-      </w:r>
-      <w:proofErr w:type="spellEnd"/>
+      </w:pPr>
       <w:r>
         <w:rPr>
           <w:sz w:val="21"/>
           <w:szCs w:val="21"/>
         </w:rPr>
-        <w:t>=123456</w:t>
+        <w:t>jdbc.url=jdbc:oracle:thin:@127.0.0.1:1521:orcl</w:t>
       </w:r>
     </w:p>
     <w:p>
@@ -8563,11 +7539,10 @@
       </w:pPr>
       <w:r>
         <w:rPr>
-          <w:rFonts w:hint="eastAsia"/>
           <w:sz w:val="21"/>
           <w:szCs w:val="21"/>
         </w:rPr>
-        <w:t>去掉注释：</w:t>
+        <w:t>jdbc.username=jeesite</w:t>
       </w:r>
     </w:p>
     <w:p>
@@ -8583,132 +7558,7 @@
           <w:sz w:val="21"/>
           <w:szCs w:val="21"/>
         </w:rPr>
-        <w:t>#oracle database settings</w:t>
-      </w:r>
-    </w:p>
-    <w:p>
-      <w:pPr>
-        <w:ind w:leftChars="200" w:left="480"/>
-        <w:rPr>
-          <w:sz w:val="21"/>
-          <w:szCs w:val="21"/>
-        </w:rPr>
-      </w:pPr>
-      <w:proofErr w:type="spellStart"/>
-      <w:r>
-        <w:rPr>
-          <w:sz w:val="21"/>
-          <w:szCs w:val="21"/>
-        </w:rPr>
-        <w:t>jdbc.driver</w:t>
-      </w:r>
-      <w:proofErr w:type="spellEnd"/>
-      <w:r>
-        <w:rPr>
-          <w:sz w:val="21"/>
-          <w:szCs w:val="21"/>
-        </w:rPr>
-        <w:t>=</w:t>
-      </w:r>
-      <w:proofErr w:type="spellStart"/>
-      <w:r>
-        <w:rPr>
-          <w:sz w:val="21"/>
-          <w:szCs w:val="21"/>
-        </w:rPr>
-        <w:t>oracle.jdbc.driver.OracleDriver</w:t>
-      </w:r>
-      <w:proofErr w:type="spellEnd"/>
-    </w:p>
-    <w:p>
-      <w:pPr>
-        <w:ind w:leftChars="200" w:left="480"/>
-        <w:rPr>
-          <w:sz w:val="21"/>
-          <w:szCs w:val="21"/>
-        </w:rPr>
-      </w:pPr>
-      <w:r>
-        <w:rPr>
-          <w:sz w:val="21"/>
-          <w:szCs w:val="21"/>
-        </w:rPr>
-        <w:t>jdbc.url=</w:t>
-      </w:r>
-      <w:proofErr w:type="spellStart"/>
-      <w:r>
-        <w:rPr>
-          <w:sz w:val="21"/>
-          <w:szCs w:val="21"/>
-        </w:rPr>
-        <w:t>jdbc:oracle:thin</w:t>
-      </w:r>
-      <w:proofErr w:type="spellEnd"/>
-      <w:r>
-        <w:rPr>
-          <w:sz w:val="21"/>
-          <w:szCs w:val="21"/>
-        </w:rPr>
-        <w:t>:@127.0.0.1:1521:orcl</w:t>
-      </w:r>
-    </w:p>
-    <w:p>
-      <w:pPr>
-        <w:ind w:leftChars="200" w:left="480"/>
-        <w:rPr>
-          <w:sz w:val="21"/>
-          <w:szCs w:val="21"/>
-        </w:rPr>
-      </w:pPr>
-      <w:proofErr w:type="spellStart"/>
-      <w:r>
-        <w:rPr>
-          <w:sz w:val="21"/>
-          <w:szCs w:val="21"/>
-        </w:rPr>
-        <w:t>jdbc.username</w:t>
-      </w:r>
-      <w:proofErr w:type="spellEnd"/>
-      <w:r>
-        <w:rPr>
-          <w:sz w:val="21"/>
-          <w:szCs w:val="21"/>
-        </w:rPr>
-        <w:t>=</w:t>
-      </w:r>
-      <w:proofErr w:type="spellStart"/>
-      <w:r>
-        <w:rPr>
-          <w:sz w:val="21"/>
-          <w:szCs w:val="21"/>
-        </w:rPr>
-        <w:t>jeesite</w:t>
-      </w:r>
-      <w:proofErr w:type="spellEnd"/>
-    </w:p>
-    <w:p>
-      <w:pPr>
-        <w:ind w:leftChars="200" w:left="480"/>
-        <w:rPr>
-          <w:sz w:val="21"/>
-          <w:szCs w:val="21"/>
-        </w:rPr>
-      </w:pPr>
-      <w:proofErr w:type="spellStart"/>
-      <w:r>
-        <w:rPr>
-          <w:sz w:val="21"/>
-          <w:szCs w:val="21"/>
-        </w:rPr>
-        <w:t>jdbc.password</w:t>
-      </w:r>
-      <w:proofErr w:type="spellEnd"/>
-      <w:r>
-        <w:rPr>
-          <w:sz w:val="21"/>
-          <w:szCs w:val="21"/>
-        </w:rPr>
-        <w:t>=123456</w:t>
+        <w:t>jdbc.password=123456</w:t>
       </w:r>
     </w:p>
     <w:p>
@@ -8770,53 +7620,12 @@
           <w:szCs w:val="21"/>
         </w:rPr>
       </w:pPr>
-      <w:proofErr w:type="spellStart"/>
       <w:r>
         <w:rPr>
           <w:sz w:val="21"/>
           <w:szCs w:val="21"/>
         </w:rPr>
-        <w:t>src</w:t>
-      </w:r>
-      <w:proofErr w:type="spellEnd"/>
-      <w:r>
-        <w:rPr>
-          <w:sz w:val="21"/>
-          <w:szCs w:val="21"/>
-        </w:rPr>
-        <w:t>/main/java/com/</w:t>
-      </w:r>
-      <w:proofErr w:type="spellStart"/>
-      <w:r>
-        <w:rPr>
-          <w:sz w:val="21"/>
-          <w:szCs w:val="21"/>
-        </w:rPr>
-        <w:t>thinkgem</w:t>
-      </w:r>
-      <w:proofErr w:type="spellEnd"/>
-      <w:r>
-        <w:rPr>
-          <w:sz w:val="21"/>
-          <w:szCs w:val="21"/>
-        </w:rPr>
-        <w:t>/</w:t>
-      </w:r>
-      <w:proofErr w:type="spellStart"/>
-      <w:r>
-        <w:rPr>
-          <w:sz w:val="21"/>
-          <w:szCs w:val="21"/>
-        </w:rPr>
-        <w:t>jeesite</w:t>
-      </w:r>
-      <w:proofErr w:type="spellEnd"/>
-      <w:r>
-        <w:rPr>
-          <w:sz w:val="21"/>
-          <w:szCs w:val="21"/>
-        </w:rPr>
-        <w:t>/modules/</w:t>
+        <w:t>src/main/java/com/thinkgem/jeesite/modules/</w:t>
       </w:r>
       <w:r>
         <w:rPr>
@@ -8855,78 +7664,87 @@
           <w:szCs w:val="21"/>
         </w:rPr>
       </w:pPr>
-      <w:proofErr w:type="spellStart"/>
       <w:r>
         <w:rPr>
           <w:sz w:val="21"/>
           <w:szCs w:val="21"/>
         </w:rPr>
         <w:lastRenderedPageBreak/>
-        <w:t>src</w:t>
-      </w:r>
-      <w:proofErr w:type="spellEnd"/>
-      <w:r>
-        <w:rPr>
+        <w:t>src/main/java/com/thinkgem/jeesite/modules/cms/entity</w:t>
+      </w:r>
+      <w:r>
+        <w:rPr>
+          <w:rFonts w:hint="eastAsia"/>
           <w:sz w:val="21"/>
           <w:szCs w:val="21"/>
         </w:rPr>
-        <w:t>/main/java/com/</w:t>
-      </w:r>
-      <w:proofErr w:type="spellStart"/>
-      <w:r>
+        <w:t>/*.java</w:t>
+      </w:r>
+    </w:p>
+    <w:p>
+      <w:pPr>
+        <w:ind w:left="420"/>
         <w:rPr>
           <w:sz w:val="21"/>
           <w:szCs w:val="21"/>
         </w:rPr>
-        <w:t>thinkgem</w:t>
-      </w:r>
-      <w:proofErr w:type="spellEnd"/>
-      <w:r>
-        <w:rPr>
+      </w:pPr>
+      <w:r>
+        <w:rPr>
+          <w:rFonts w:hint="eastAsia"/>
           <w:sz w:val="21"/>
           <w:szCs w:val="21"/>
         </w:rPr>
-        <w:t>/</w:t>
-      </w:r>
-      <w:proofErr w:type="spellStart"/>
-      <w:r>
+        <w:t>注释掉：</w:t>
+      </w:r>
+    </w:p>
+    <w:p>
+      <w:pPr>
+        <w:ind w:left="420"/>
         <w:rPr>
           <w:sz w:val="21"/>
           <w:szCs w:val="21"/>
         </w:rPr>
-        <w:t>jeesite</w:t>
-      </w:r>
-      <w:proofErr w:type="spellEnd"/>
+      </w:pPr>
       <w:r>
         <w:rPr>
           <w:sz w:val="21"/>
           <w:szCs w:val="21"/>
         </w:rPr>
-        <w:t>/modules/</w:t>
-      </w:r>
-      <w:proofErr w:type="spellStart"/>
-      <w:r>
+        <w:t>//@GeneratedValue(strategy = GenerationType.IDENTITY)</w:t>
+      </w:r>
+    </w:p>
+    <w:p>
+      <w:pPr>
+        <w:ind w:left="420"/>
         <w:rPr>
           <w:sz w:val="21"/>
           <w:szCs w:val="21"/>
         </w:rPr>
-        <w:t>cms</w:t>
-      </w:r>
-      <w:proofErr w:type="spellEnd"/>
-      <w:r>
-        <w:rPr>
+      </w:pPr>
+      <w:r>
+        <w:rPr>
+          <w:rFonts w:hint="eastAsia"/>
           <w:sz w:val="21"/>
           <w:szCs w:val="21"/>
         </w:rPr>
-        <w:t>/entity</w:t>
-      </w:r>
-      <w:r>
-        <w:rPr>
-          <w:rFonts w:hint="eastAsia"/>
+        <w:t>去掉注释：</w:t>
+      </w:r>
+    </w:p>
+    <w:p>
+      <w:pPr>
+        <w:ind w:left="420"/>
+        <w:rPr>
           <w:sz w:val="21"/>
           <w:szCs w:val="21"/>
         </w:rPr>
-        <w:t>/*.java</w:t>
+      </w:pPr>
+      <w:r>
+        <w:rPr>
+          <w:sz w:val="21"/>
+          <w:szCs w:val="21"/>
+        </w:rPr>
+        <w:t>@GeneratedValue(strategy = GenerationType.SEQUENCE, generator = "seq_cms_article")</w:t>
       </w:r>
     </w:p>
     <w:p>
@@ -8939,11 +7757,10 @@
       </w:pPr>
       <w:r>
         <w:rPr>
-          <w:rFonts w:hint="eastAsia"/>
           <w:sz w:val="21"/>
           <w:szCs w:val="21"/>
         </w:rPr>
-        <w:t>注释掉：</w:t>
+        <w:t>@SequenceGenerator(name = "seq_cms_article", sequenceName = "seq_cms_article")</w:t>
       </w:r>
     </w:p>
     <w:p>
@@ -8956,312 +7773,42 @@
       </w:pPr>
       <w:r>
         <w:rPr>
+          <w:rFonts w:hint="eastAsia"/>
           <w:sz w:val="21"/>
           <w:szCs w:val="21"/>
         </w:rPr>
-        <w:t>//</w:t>
-      </w:r>
-      <w:proofErr w:type="gramStart"/>
+        <w:t>注意：去掉注释后需要给</w:t>
+      </w:r>
       <w:r>
         <w:rPr>
           <w:sz w:val="21"/>
           <w:szCs w:val="21"/>
         </w:rPr>
-        <w:t>@</w:t>
-      </w:r>
-      <w:proofErr w:type="spellStart"/>
-      <w:r>
-        <w:rPr>
+        <w:t>SequenceGenerator</w:t>
+      </w:r>
+      <w:r>
+        <w:rPr>
+          <w:rFonts w:hint="eastAsia"/>
           <w:sz w:val="21"/>
           <w:szCs w:val="21"/>
         </w:rPr>
-        <w:t>GeneratedValue</w:t>
-      </w:r>
-      <w:proofErr w:type="spellEnd"/>
-      <w:r>
+        <w:t>添加类引用，如下：</w:t>
+      </w:r>
+    </w:p>
+    <w:p>
+      <w:pPr>
+        <w:ind w:left="420" w:firstLine="5"/>
         <w:rPr>
           <w:sz w:val="21"/>
           <w:szCs w:val="21"/>
         </w:rPr>
-        <w:t>(</w:t>
-      </w:r>
-      <w:proofErr w:type="gramEnd"/>
+      </w:pPr>
       <w:r>
         <w:rPr>
           <w:sz w:val="21"/>
           <w:szCs w:val="21"/>
         </w:rPr>
-        <w:t xml:space="preserve">strategy = </w:t>
-      </w:r>
-      <w:proofErr w:type="spellStart"/>
-      <w:r>
-        <w:rPr>
-          <w:sz w:val="21"/>
-          <w:szCs w:val="21"/>
-        </w:rPr>
-        <w:t>GenerationType.IDENTITY</w:t>
-      </w:r>
-      <w:proofErr w:type="spellEnd"/>
-      <w:r>
-        <w:rPr>
-          <w:sz w:val="21"/>
-          <w:szCs w:val="21"/>
-        </w:rPr>
-        <w:t>)</w:t>
-      </w:r>
-    </w:p>
-    <w:p>
-      <w:pPr>
-        <w:ind w:left="420"/>
-        <w:rPr>
-          <w:sz w:val="21"/>
-          <w:szCs w:val="21"/>
-        </w:rPr>
-      </w:pPr>
-      <w:r>
-        <w:rPr>
-          <w:rFonts w:hint="eastAsia"/>
-          <w:sz w:val="21"/>
-          <w:szCs w:val="21"/>
-        </w:rPr>
-        <w:t>去掉注释：</w:t>
-      </w:r>
-    </w:p>
-    <w:p>
-      <w:pPr>
-        <w:ind w:left="420"/>
-        <w:rPr>
-          <w:sz w:val="21"/>
-          <w:szCs w:val="21"/>
-        </w:rPr>
-      </w:pPr>
-      <w:proofErr w:type="gramStart"/>
-      <w:r>
-        <w:rPr>
-          <w:sz w:val="21"/>
-          <w:szCs w:val="21"/>
-        </w:rPr>
-        <w:t>@</w:t>
-      </w:r>
-      <w:proofErr w:type="spellStart"/>
-      <w:r>
-        <w:rPr>
-          <w:sz w:val="21"/>
-          <w:szCs w:val="21"/>
-        </w:rPr>
-        <w:t>GeneratedValue</w:t>
-      </w:r>
-      <w:proofErr w:type="spellEnd"/>
-      <w:r>
-        <w:rPr>
-          <w:sz w:val="21"/>
-          <w:szCs w:val="21"/>
-        </w:rPr>
-        <w:t>(</w:t>
-      </w:r>
-      <w:proofErr w:type="gramEnd"/>
-      <w:r>
-        <w:rPr>
-          <w:sz w:val="21"/>
-          <w:szCs w:val="21"/>
-        </w:rPr>
-        <w:t xml:space="preserve">strategy = </w:t>
-      </w:r>
-      <w:proofErr w:type="spellStart"/>
-      <w:r>
-        <w:rPr>
-          <w:sz w:val="21"/>
-          <w:szCs w:val="21"/>
-        </w:rPr>
-        <w:t>GenerationType.SEQUENCE</w:t>
-      </w:r>
-      <w:proofErr w:type="spellEnd"/>
-      <w:r>
-        <w:rPr>
-          <w:sz w:val="21"/>
-          <w:szCs w:val="21"/>
-        </w:rPr>
-        <w:t>, generator = "</w:t>
-      </w:r>
-      <w:proofErr w:type="spellStart"/>
-      <w:r>
-        <w:rPr>
-          <w:sz w:val="21"/>
-          <w:szCs w:val="21"/>
-        </w:rPr>
-        <w:t>seq_cms_article</w:t>
-      </w:r>
-      <w:proofErr w:type="spellEnd"/>
-      <w:r>
-        <w:rPr>
-          <w:sz w:val="21"/>
-          <w:szCs w:val="21"/>
-        </w:rPr>
-        <w:t>")</w:t>
-      </w:r>
-    </w:p>
-    <w:p>
-      <w:pPr>
-        <w:ind w:left="420"/>
-        <w:rPr>
-          <w:sz w:val="21"/>
-          <w:szCs w:val="21"/>
-        </w:rPr>
-      </w:pPr>
-      <w:proofErr w:type="gramStart"/>
-      <w:r>
-        <w:rPr>
-          <w:sz w:val="21"/>
-          <w:szCs w:val="21"/>
-        </w:rPr>
-        <w:t>@</w:t>
-      </w:r>
-      <w:proofErr w:type="spellStart"/>
-      <w:r>
-        <w:rPr>
-          <w:sz w:val="21"/>
-          <w:szCs w:val="21"/>
-        </w:rPr>
-        <w:t>SequenceGenerator</w:t>
-      </w:r>
-      <w:proofErr w:type="spellEnd"/>
-      <w:r>
-        <w:rPr>
-          <w:sz w:val="21"/>
-          <w:szCs w:val="21"/>
-        </w:rPr>
-        <w:t>(</w:t>
-      </w:r>
-      <w:proofErr w:type="gramEnd"/>
-      <w:r>
-        <w:rPr>
-          <w:sz w:val="21"/>
-          <w:szCs w:val="21"/>
-        </w:rPr>
-        <w:t>name = "</w:t>
-      </w:r>
-      <w:proofErr w:type="spellStart"/>
-      <w:r>
-        <w:rPr>
-          <w:sz w:val="21"/>
-          <w:szCs w:val="21"/>
-        </w:rPr>
-        <w:t>seq_cms_article</w:t>
-      </w:r>
-      <w:proofErr w:type="spellEnd"/>
-      <w:r>
-        <w:rPr>
-          <w:sz w:val="21"/>
-          <w:szCs w:val="21"/>
-        </w:rPr>
-        <w:t xml:space="preserve">", </w:t>
-      </w:r>
-      <w:proofErr w:type="spellStart"/>
-      <w:r>
-        <w:rPr>
-          <w:sz w:val="21"/>
-          <w:szCs w:val="21"/>
-        </w:rPr>
-        <w:t>sequenceName</w:t>
-      </w:r>
-      <w:proofErr w:type="spellEnd"/>
-      <w:r>
-        <w:rPr>
-          <w:sz w:val="21"/>
-          <w:szCs w:val="21"/>
-        </w:rPr>
-        <w:t xml:space="preserve"> = "</w:t>
-      </w:r>
-      <w:proofErr w:type="spellStart"/>
-      <w:r>
-        <w:rPr>
-          <w:sz w:val="21"/>
-          <w:szCs w:val="21"/>
-        </w:rPr>
-        <w:t>seq_cms_article</w:t>
-      </w:r>
-      <w:proofErr w:type="spellEnd"/>
-      <w:r>
-        <w:rPr>
-          <w:sz w:val="21"/>
-          <w:szCs w:val="21"/>
-        </w:rPr>
-        <w:t>")</w:t>
-      </w:r>
-    </w:p>
-    <w:p>
-      <w:pPr>
-        <w:ind w:left="420"/>
-        <w:rPr>
-          <w:sz w:val="21"/>
-          <w:szCs w:val="21"/>
-        </w:rPr>
-      </w:pPr>
-      <w:r>
-        <w:rPr>
-          <w:rFonts w:hint="eastAsia"/>
-          <w:sz w:val="21"/>
-          <w:szCs w:val="21"/>
-        </w:rPr>
-        <w:t>注意：去掉注释后需要给</w:t>
-      </w:r>
-      <w:proofErr w:type="spellStart"/>
-      <w:r>
-        <w:rPr>
-          <w:sz w:val="21"/>
-          <w:szCs w:val="21"/>
-        </w:rPr>
-        <w:t>SequenceGenerator</w:t>
-      </w:r>
-      <w:proofErr w:type="spellEnd"/>
-      <w:r>
-        <w:rPr>
-          <w:rFonts w:hint="eastAsia"/>
-          <w:sz w:val="21"/>
-          <w:szCs w:val="21"/>
-        </w:rPr>
-        <w:t>添加类引用，如下：</w:t>
-      </w:r>
-    </w:p>
-    <w:p>
-      <w:pPr>
-        <w:ind w:left="420" w:firstLine="5"/>
-        <w:rPr>
-          <w:sz w:val="21"/>
-          <w:szCs w:val="21"/>
-        </w:rPr>
-      </w:pPr>
-      <w:proofErr w:type="gramStart"/>
-      <w:r>
-        <w:rPr>
-          <w:sz w:val="21"/>
-          <w:szCs w:val="21"/>
-        </w:rPr>
-        <w:t>import</w:t>
-      </w:r>
-      <w:proofErr w:type="gramEnd"/>
-      <w:r>
-        <w:rPr>
-          <w:sz w:val="21"/>
-          <w:szCs w:val="21"/>
-        </w:rPr>
-        <w:t xml:space="preserve"> </w:t>
-      </w:r>
-      <w:proofErr w:type="spellStart"/>
-      <w:r>
-        <w:rPr>
-          <w:sz w:val="21"/>
-          <w:szCs w:val="21"/>
-        </w:rPr>
-        <w:t>javax.persistence.SequenceGenerator</w:t>
-      </w:r>
-      <w:proofErr w:type="spellEnd"/>
-      <w:r>
-        <w:rPr>
-          <w:sz w:val="21"/>
-          <w:szCs w:val="21"/>
-        </w:rPr>
-        <w:t>;</w:t>
+        <w:t>import javax.persistence.SequenceGenerator;</w:t>
       </w:r>
     </w:p>
     <w:p>
@@ -9283,21 +7830,7 @@
         <w:rPr>
           <w:rFonts w:hint="eastAsia"/>
         </w:rPr>
-        <w:t>bin\refresh-</w:t>
-      </w:r>
-      <w:proofErr w:type="spellStart"/>
-      <w:r>
-        <w:rPr>
-          <w:rFonts w:hint="eastAsia"/>
-        </w:rPr>
-        <w:t>db</w:t>
-      </w:r>
-      <w:proofErr w:type="spellEnd"/>
-      <w:r>
-        <w:rPr>
-          <w:rFonts w:hint="eastAsia"/>
-        </w:rPr>
-        <w:t>\refresh-db.bat</w:t>
+        <w:t>bin\refresh-db\refresh-db.bat</w:t>
       </w:r>
       <w:r>
         <w:rPr>
@@ -9378,14 +7911,12 @@
         </w:rPr>
         <w:t>通过数据库，将</w:t>
       </w:r>
-      <w:proofErr w:type="spellStart"/>
       <w:r>
         <w:rPr>
           <w:rFonts w:hint="eastAsia"/>
         </w:rPr>
         <w:t>sys_menu</w:t>
       </w:r>
-      <w:proofErr w:type="spellEnd"/>
       <w:r>
         <w:rPr>
           <w:rFonts w:hint="eastAsia"/>
@@ -9398,14 +7929,12 @@
         </w:rPr>
         <w:t>“内容管理”菜单的</w:t>
       </w:r>
-      <w:proofErr w:type="spellStart"/>
       <w:r>
         <w:rPr>
           <w:rFonts w:hint="eastAsia"/>
         </w:rPr>
         <w:t>del_flag</w:t>
       </w:r>
-      <w:proofErr w:type="spellEnd"/>
       <w:r>
         <w:rPr>
           <w:rFonts w:hint="eastAsia"/>
@@ -9523,14 +8052,12 @@
         </w:rPr>
         <w:t>进入数据库删除“</w:t>
       </w:r>
-      <w:proofErr w:type="spellStart"/>
       <w:r>
         <w:rPr>
           <w:rFonts w:hint="eastAsia"/>
         </w:rPr>
         <w:t>cms</w:t>
       </w:r>
-      <w:proofErr w:type="spellEnd"/>
       <w:r>
         <w:rPr>
           <w:rFonts w:hint="eastAsia"/>
@@ -9541,44 +8068,8 @@
         <w:rPr>
           <w:rFonts w:hint="eastAsia"/>
         </w:rPr>
-        <w:t>bin\refresh-</w:t>
-      </w:r>
-      <w:proofErr w:type="spellStart"/>
-      <w:r>
-        <w:rPr>
-          <w:rFonts w:hint="eastAsia"/>
-        </w:rPr>
-        <w:t>db</w:t>
-      </w:r>
-      <w:proofErr w:type="spellEnd"/>
-      <w:r>
-        <w:rPr>
-          <w:rFonts w:hint="eastAsia"/>
-        </w:rPr>
-        <w:t>\</w:t>
-      </w:r>
-      <w:proofErr w:type="spellStart"/>
-      <w:r>
-        <w:rPr>
-          <w:rFonts w:hint="eastAsia"/>
-        </w:rPr>
-        <w:t>mysql</w:t>
-      </w:r>
-      <w:proofErr w:type="spellEnd"/>
-      <w:r>
-        <w:rPr>
-          <w:rFonts w:hint="eastAsia"/>
-        </w:rPr>
-        <w:t>\</w:t>
-      </w:r>
-      <w:proofErr w:type="spellStart"/>
-      <w:r>
-        <w:rPr>
-          <w:rFonts w:hint="eastAsia"/>
-        </w:rPr>
-        <w:t>shema.sql</w:t>
-      </w:r>
-      <w:proofErr w:type="spellEnd"/>
+        <w:t>bin\refresh-db\mysql\shema.sql</w:t>
+      </w:r>
       <w:r>
         <w:rPr>
           <w:rFonts w:hint="eastAsia"/>
@@ -9591,14 +8082,12 @@
         </w:rPr>
         <w:t>中以“</w:t>
       </w:r>
-      <w:proofErr w:type="spellStart"/>
       <w:r>
         <w:rPr>
           <w:rFonts w:hint="eastAsia"/>
         </w:rPr>
         <w:t>cms</w:t>
       </w:r>
-      <w:proofErr w:type="spellEnd"/>
       <w:r>
         <w:rPr>
           <w:rFonts w:hint="eastAsia"/>
@@ -9643,21 +8132,7 @@
         <w:rPr>
           <w:rFonts w:hint="eastAsia"/>
         </w:rPr>
-        <w:t>bin\refresh-</w:t>
-      </w:r>
-      <w:proofErr w:type="spellStart"/>
-      <w:r>
-        <w:rPr>
-          <w:rFonts w:hint="eastAsia"/>
-        </w:rPr>
-        <w:t>db</w:t>
-      </w:r>
-      <w:proofErr w:type="spellEnd"/>
-      <w:r>
-        <w:rPr>
-          <w:rFonts w:hint="eastAsia"/>
-        </w:rPr>
-        <w:t>\init-data.xml</w:t>
+        <w:t>bin\refresh-db\init-data.xml</w:t>
       </w:r>
       <w:r>
         <w:rPr>
@@ -9671,25 +8146,21 @@
         </w:rPr>
         <w:t>中的以“</w:t>
       </w:r>
-      <w:proofErr w:type="spellStart"/>
       <w:r>
         <w:rPr>
           <w:rFonts w:hint="eastAsia"/>
         </w:rPr>
         <w:t>cms</w:t>
       </w:r>
-      <w:proofErr w:type="spellEnd"/>
       <w:r>
         <w:rPr>
           <w:rFonts w:hint="eastAsia"/>
         </w:rPr>
         <w:t>”开头的节点，删除</w:t>
       </w:r>
-      <w:proofErr w:type="spellStart"/>
       <w:r>
         <w:t>sys_dict</w:t>
       </w:r>
-      <w:proofErr w:type="spellEnd"/>
       <w:r>
         <w:rPr>
           <w:rFonts w:hint="eastAsia"/>
@@ -9712,46 +8183,32 @@
         <w:rPr>
           <w:rFonts w:hint="eastAsia"/>
         </w:rPr>
-        <w:t>以</w:t>
-      </w:r>
-      <w:proofErr w:type="gramStart"/>
+        <w:t>以“</w:t>
+      </w:r>
+      <w:r>
+        <w:rPr>
+          <w:rFonts w:hint="eastAsia"/>
+        </w:rPr>
+        <w:t>cms</w:t>
+      </w:r>
       <w:r>
         <w:rPr>
           <w:rFonts w:hint="eastAsia"/>
         </w:rPr>
         <w:t>“</w:t>
       </w:r>
-      <w:proofErr w:type="spellStart"/>
-      <w:proofErr w:type="gramEnd"/>
-      <w:r>
-        <w:rPr>
-          <w:rFonts w:hint="eastAsia"/>
-        </w:rPr>
-        <w:t>cms</w:t>
-      </w:r>
-      <w:proofErr w:type="spellEnd"/>
-      <w:proofErr w:type="gramStart"/>
-      <w:r>
-        <w:rPr>
-          <w:rFonts w:hint="eastAsia"/>
-        </w:rPr>
-        <w:t>“</w:t>
-      </w:r>
-      <w:proofErr w:type="gramEnd"/>
       <w:r>
         <w:rPr>
           <w:rFonts w:hint="eastAsia"/>
         </w:rPr>
         <w:t>开头的节点，删除</w:t>
       </w:r>
-      <w:proofErr w:type="spellStart"/>
       <w:r>
         <w:rPr>
           <w:rFonts w:hint="eastAsia"/>
         </w:rPr>
         <w:t>sys_menu</w:t>
       </w:r>
-      <w:proofErr w:type="spellEnd"/>
       <w:r>
         <w:rPr>
           <w:rFonts w:hint="eastAsia"/>
@@ -9786,56 +8243,12 @@
         </w:rPr>
         <w:t>删除</w:t>
       </w:r>
-      <w:proofErr w:type="spellStart"/>
-      <w:r>
-        <w:rPr>
-          <w:rFonts w:hint="eastAsia"/>
-        </w:rPr>
-        <w:t>src</w:t>
-      </w:r>
-      <w:proofErr w:type="spellEnd"/>
-      <w:r>
-        <w:rPr>
-          <w:rFonts w:hint="eastAsia"/>
-        </w:rPr>
-        <w:t>\main\java\com\</w:t>
-      </w:r>
-      <w:proofErr w:type="spellStart"/>
-      <w:r>
-        <w:rPr>
-          <w:rFonts w:hint="eastAsia"/>
-        </w:rPr>
-        <w:t>thinkgem</w:t>
-      </w:r>
-      <w:proofErr w:type="spellEnd"/>
-      <w:r>
-        <w:rPr>
-          <w:rFonts w:hint="eastAsia"/>
-        </w:rPr>
-        <w:t>\</w:t>
-      </w:r>
-      <w:proofErr w:type="spellStart"/>
-      <w:r>
-        <w:rPr>
-          <w:rFonts w:hint="eastAsia"/>
-        </w:rPr>
-        <w:t>jeesite</w:t>
-      </w:r>
-      <w:proofErr w:type="spellEnd"/>
-      <w:r>
-        <w:rPr>
-          <w:rFonts w:hint="eastAsia"/>
-        </w:rPr>
-        <w:t>\modules\</w:t>
-      </w:r>
-      <w:proofErr w:type="spellStart"/>
-      <w:r>
-        <w:rPr>
-          <w:rFonts w:hint="eastAsia"/>
-        </w:rPr>
-        <w:t>cms</w:t>
-      </w:r>
-      <w:proofErr w:type="spellEnd"/>
+      <w:r>
+        <w:rPr>
+          <w:rFonts w:hint="eastAsia"/>
+        </w:rPr>
+        <w:t>src\main\java\com\thinkgem\jeesite\modules\cms</w:t>
+      </w:r>
       <w:r>
         <w:rPr>
           <w:rFonts w:hint="eastAsia"/>
@@ -9876,42 +8289,12 @@
         </w:rPr>
         <w:t>删除</w:t>
       </w:r>
-      <w:proofErr w:type="spellStart"/>
-      <w:r>
-        <w:rPr>
-          <w:rFonts w:hint="eastAsia"/>
-        </w:rPr>
-        <w:t>src</w:t>
-      </w:r>
-      <w:proofErr w:type="spellEnd"/>
-      <w:r>
-        <w:rPr>
-          <w:rFonts w:hint="eastAsia"/>
-        </w:rPr>
-        <w:t>\main\</w:t>
-      </w:r>
-      <w:proofErr w:type="spellStart"/>
-      <w:r>
-        <w:rPr>
-          <w:rFonts w:hint="eastAsia"/>
-        </w:rPr>
-        <w:t>webapp</w:t>
-      </w:r>
-      <w:proofErr w:type="spellEnd"/>
-      <w:r>
-        <w:rPr>
-          <w:rFonts w:hint="eastAsia"/>
-        </w:rPr>
-        <w:t>\static\modules\</w:t>
-      </w:r>
-      <w:proofErr w:type="spellStart"/>
-      <w:r>
-        <w:rPr>
-          <w:rFonts w:hint="eastAsia"/>
-        </w:rPr>
-        <w:t>cms</w:t>
-      </w:r>
-      <w:proofErr w:type="spellEnd"/>
+      <w:r>
+        <w:rPr>
+          <w:rFonts w:hint="eastAsia"/>
+        </w:rPr>
+        <w:t>src\main\webapp\static\modules\cms</w:t>
+      </w:r>
       <w:r>
         <w:rPr>
           <w:rFonts w:hint="eastAsia"/>
@@ -9940,33 +8323,11 @@
         </w:rPr>
         <w:t>删除</w:t>
       </w:r>
-      <w:proofErr w:type="spellStart"/>
-      <w:r>
-        <w:rPr>
-          <w:rFonts w:hint="eastAsia"/>
-        </w:rPr>
-        <w:t>src</w:t>
-      </w:r>
-      <w:proofErr w:type="spellEnd"/>
-      <w:r>
-        <w:rPr>
-          <w:rFonts w:hint="eastAsia"/>
-        </w:rPr>
-        <w:t>\main\</w:t>
-      </w:r>
-      <w:proofErr w:type="spellStart"/>
-      <w:r>
-        <w:rPr>
-          <w:rFonts w:hint="eastAsia"/>
-        </w:rPr>
-        <w:t>webapp</w:t>
-      </w:r>
-      <w:proofErr w:type="spellEnd"/>
-      <w:r>
-        <w:rPr>
-          <w:rFonts w:hint="eastAsia"/>
-        </w:rPr>
-        <w:t>\WEB-INF\views\</w:t>
+      <w:r>
+        <w:rPr>
+          <w:rFonts w:hint="eastAsia"/>
+        </w:rPr>
+        <w:t>src\main\webapp\WEB-INF\views\</w:t>
       </w:r>
       <w:r>
         <w:rPr>
@@ -9974,14 +8335,12 @@
         </w:rPr>
         <w:t>modules\</w:t>
       </w:r>
-      <w:proofErr w:type="spellStart"/>
       <w:r>
         <w:rPr>
           <w:rFonts w:hint="eastAsia"/>
         </w:rPr>
         <w:t>cms</w:t>
       </w:r>
-      <w:proofErr w:type="spellEnd"/>
       <w:r>
         <w:rPr>
           <w:rFonts w:hint="eastAsia"/>
@@ -10010,42 +8369,12 @@
         </w:rPr>
         <w:t>删除</w:t>
       </w:r>
-      <w:proofErr w:type="spellStart"/>
-      <w:r>
-        <w:rPr>
-          <w:rFonts w:hint="eastAsia"/>
-        </w:rPr>
-        <w:t>src</w:t>
-      </w:r>
-      <w:proofErr w:type="spellEnd"/>
-      <w:r>
-        <w:rPr>
-          <w:rFonts w:hint="eastAsia"/>
-        </w:rPr>
-        <w:t>\main\</w:t>
-      </w:r>
-      <w:proofErr w:type="spellStart"/>
-      <w:r>
-        <w:rPr>
-          <w:rFonts w:hint="eastAsia"/>
-        </w:rPr>
-        <w:t>webapp</w:t>
-      </w:r>
-      <w:proofErr w:type="spellEnd"/>
-      <w:r>
-        <w:rPr>
-          <w:rFonts w:hint="eastAsia"/>
-        </w:rPr>
-        <w:t>\WEB-INF\views\modules\sys\</w:t>
-      </w:r>
-      <w:proofErr w:type="spellStart"/>
-      <w:r>
-        <w:rPr>
-          <w:rFonts w:hint="eastAsia"/>
-        </w:rPr>
-        <w:t>sysIndex.jsp</w:t>
-      </w:r>
-      <w:proofErr w:type="spellEnd"/>
+      <w:r>
+        <w:rPr>
+          <w:rFonts w:hint="eastAsia"/>
+        </w:rPr>
+        <w:t>src\main\webapp\WEB-INF\views\modules\sys\sysIndex.jsp</w:t>
+      </w:r>
       <w:r>
         <w:rPr>
           <w:rFonts w:hint="eastAsia"/>
@@ -10058,21 +8387,8 @@
         </w:rPr>
         <w:t>&lt;</w:t>
       </w:r>
-      <w:proofErr w:type="spellStart"/>
-      <w:r>
-        <w:t>shiro:hasPermission</w:t>
-      </w:r>
-      <w:proofErr w:type="spellEnd"/>
-      <w:r>
-        <w:t xml:space="preserve"> name="</w:t>
-      </w:r>
-      <w:proofErr w:type="spellStart"/>
-      <w:r>
-        <w:t>cms:view</w:t>
-      </w:r>
-      <w:proofErr w:type="spellEnd"/>
-      <w:r>
-        <w:t>"</w:t>
+      <w:r>
+        <w:t>shiro:hasPermission name="cms:view"</w:t>
       </w:r>
       <w:r>
         <w:rPr>
@@ -10108,28 +8424,12 @@
         </w:rPr>
         <w:t>删除</w:t>
       </w:r>
-      <w:proofErr w:type="spellStart"/>
-      <w:r>
-        <w:rPr>
-          <w:rFonts w:hint="eastAsia"/>
-        </w:rPr>
-        <w:t>src</w:t>
-      </w:r>
-      <w:proofErr w:type="spellEnd"/>
-      <w:r>
-        <w:rPr>
-          <w:rFonts w:hint="eastAsia"/>
-        </w:rPr>
-        <w:t>\main\resources\META-INF\</w:t>
-      </w:r>
-      <w:proofErr w:type="spellStart"/>
-      <w:r>
-        <w:rPr>
-          <w:rFonts w:hint="eastAsia"/>
-        </w:rPr>
-        <w:t>fnc.tld</w:t>
-      </w:r>
-      <w:proofErr w:type="spellEnd"/>
+      <w:r>
+        <w:rPr>
+          <w:rFonts w:hint="eastAsia"/>
+        </w:rPr>
+        <w:t>src\main\resources\META-INF\fnc.tld</w:t>
+      </w:r>
       <w:r>
         <w:rPr>
           <w:rFonts w:hint="eastAsia"/>
@@ -10223,18 +8523,13 @@
       <w:pPr>
         <w:pStyle w:val="a6"/>
         <w:ind w:firstLine="480"/>
-        <w:rPr>
-          <w:rFonts w:hint="eastAsia"/>
-        </w:rPr>
-      </w:pPr>
-      <w:proofErr w:type="spellStart"/>
+      </w:pPr>
       <w:r>
         <w:rPr>
           <w:rFonts w:hint="eastAsia"/>
         </w:rPr>
         <w:t>Github</w:t>
       </w:r>
-      <w:proofErr w:type="spellEnd"/>
       <w:r>
         <w:rPr>
           <w:rFonts w:hint="eastAsia"/>
@@ -10256,14 +8551,12 @@
         </w:rPr>
         <w:t>支持</w:t>
       </w:r>
-      <w:proofErr w:type="spellStart"/>
       <w:r>
         <w:rPr>
           <w:rFonts w:hint="eastAsia"/>
         </w:rPr>
         <w:t>JeeSite</w:t>
       </w:r>
-      <w:proofErr w:type="spellEnd"/>
       <w:r>
         <w:rPr>
           <w:rFonts w:hint="eastAsia"/>
@@ -10330,7 +8623,6 @@
         </w:rPr>
         <w:t>程序代码中有两处百度统计代码，</w:t>
       </w:r>
-      <w:proofErr w:type="spellStart"/>
       <w:r>
         <w:t>J</w:t>
       </w:r>
@@ -10346,7 +8638,6 @@
         </w:rPr>
         <w:t>ite</w:t>
       </w:r>
-      <w:proofErr w:type="spellEnd"/>
       <w:r>
         <w:rPr>
           <w:rFonts w:hint="eastAsia"/>
@@ -10364,14 +8655,12 @@
         </w:rPr>
         <w:t>试用前请保留此代码，试用后可删除。搜索“</w:t>
       </w:r>
-      <w:proofErr w:type="spellStart"/>
       <w:r>
         <w:rPr>
           <w:rFonts w:hint="eastAsia"/>
         </w:rPr>
         <w:t>default.jsp</w:t>
       </w:r>
-      <w:proofErr w:type="spellEnd"/>
       <w:r>
         <w:rPr>
           <w:rFonts w:hint="eastAsia"/>
@@ -10442,7 +8731,7 @@
             <w:noProof/>
             <w:lang w:val="zh-CN"/>
           </w:rPr>
-          <w:t>1</w:t>
+          <w:t>6</w:t>
         </w:r>
         <w:r>
           <w:fldChar w:fldCharType="end"/>
@@ -10516,7 +8805,7 @@
         <v:path o:extrusionok="f" gradientshapeok="t" o:connecttype="rect"/>
         <o:lock v:ext="edit" aspectratio="t"/>
       </v:shapetype>
-      <v:shape id="_x0000_i1048" type="#_x0000_t75" style="width:11.3pt;height:11.3pt" o:bullet="t">
+      <v:shape id="_x0000_i1027" type="#_x0000_t75" style="width:11.3pt;height:11.3pt" o:bullet="t">
         <v:imagedata r:id="rId1" o:title="msoDEF5"/>
       </v:shape>
     </w:pict>
@@ -14586,7 +12875,7 @@
           <w:insideH w:val="nil"/>
           <w:insideV w:val="nil"/>
         </w:tcBorders>
-        <w:shd w:val="clear" w:color="auto" w:fill="FFFFFF" w:themeFill="background1"/>
+        <w:shd w:val="clear" w:color="auto" w:fill="CCE8CF" w:themeFill="background1"/>
       </w:tcPr>
     </w:tblStylePr>
     <w:tblStylePr w:type="firstCol">
@@ -14605,7 +12894,7 @@
           <w:insideH w:val="nil"/>
           <w:insideV w:val="nil"/>
         </w:tcBorders>
-        <w:shd w:val="clear" w:color="auto" w:fill="FFFFFF" w:themeFill="background1"/>
+        <w:shd w:val="clear" w:color="auto" w:fill="CCE8CF" w:themeFill="background1"/>
       </w:tcPr>
     </w:tblStylePr>
     <w:tblStylePr w:type="lastCol">
@@ -14646,7 +12935,7 @@
     <w:tblStylePr w:type="nwCell">
       <w:tblPr/>
       <w:tcPr>
-        <w:shd w:val="clear" w:color="auto" w:fill="FFFFFF" w:themeFill="background1"/>
+        <w:shd w:val="clear" w:color="auto" w:fill="CCE8CF" w:themeFill="background1"/>
       </w:tcPr>
     </w:tblStylePr>
   </w:style>
@@ -14758,7 +13047,7 @@
       <w:rPr>
         <w:b/>
         <w:bCs/>
-        <w:color w:val="FFFFFF" w:themeColor="background1"/>
+        <w:color w:val="CCE8CF" w:themeColor="background1"/>
       </w:rPr>
       <w:tblPr/>
       <w:tcPr>
@@ -14790,14 +13079,14 @@
           <w:insideH w:val="nil"/>
           <w:insideV w:val="nil"/>
         </w:tcBorders>
-        <w:shd w:val="clear" w:color="auto" w:fill="FFFFFF" w:themeFill="background1"/>
+        <w:shd w:val="clear" w:color="auto" w:fill="CCE8CF" w:themeFill="background1"/>
       </w:tcPr>
     </w:tblStylePr>
     <w:tblStylePr w:type="firstCol">
       <w:rPr>
         <w:b/>
         <w:bCs/>
-        <w:color w:val="FFFFFF" w:themeColor="background1"/>
+        <w:color w:val="CCE8CF" w:themeColor="background1"/>
       </w:rPr>
       <w:tblPr/>
       <w:tcPr>
@@ -14816,7 +13105,7 @@
       <w:rPr>
         <w:b/>
         <w:bCs/>
-        <w:color w:val="FFFFFF" w:themeColor="background1"/>
+        <w:color w:val="CCE8CF" w:themeColor="background1"/>
       </w:rPr>
       <w:tblPr/>
       <w:tcPr>
@@ -14838,13 +13127,13 @@
           <w:insideH w:val="nil"/>
           <w:insideV w:val="nil"/>
         </w:tcBorders>
-        <w:shd w:val="clear" w:color="auto" w:fill="D8D8D8" w:themeFill="background1" w:themeFillShade="D8"/>
+        <w:shd w:val="clear" w:color="auto" w:fill="9DD3A3" w:themeFill="background1" w:themeFillShade="D8"/>
       </w:tcPr>
     </w:tblStylePr>
     <w:tblStylePr w:type="band1Horz">
       <w:tblPr/>
       <w:tcPr>
-        <w:shd w:val="clear" w:color="auto" w:fill="D8D8D8" w:themeFill="background1" w:themeFillShade="D8"/>
+        <w:shd w:val="clear" w:color="auto" w:fill="9DD3A3" w:themeFill="background1" w:themeFillShade="D8"/>
       </w:tcPr>
     </w:tblStylePr>
     <w:tblStylePr w:type="neCell">
@@ -14862,7 +13151,7 @@
     </w:tblStylePr>
     <w:tblStylePr w:type="nwCell">
       <w:rPr>
-        <w:color w:val="FFFFFF" w:themeColor="background1"/>
+        <w:color w:val="CCE8CF" w:themeColor="background1"/>
       </w:rPr>
       <w:tblPr/>
       <w:tcPr>
@@ -14987,7 +13276,7 @@
       <w:rPr>
         <w:b/>
         <w:bCs/>
-        <w:color w:val="FFFFFF" w:themeColor="background1"/>
+        <w:color w:val="CCE8CF" w:themeColor="background1"/>
       </w:rPr>
       <w:tblPr/>
       <w:tcPr>
@@ -16099,7 +14388,7 @@
           <w:insideH w:val="nil"/>
           <w:insideV w:val="nil"/>
         </w:tcBorders>
-        <w:shd w:val="clear" w:color="auto" w:fill="FFFFFF" w:themeFill="background1"/>
+        <w:shd w:val="clear" w:color="auto" w:fill="CCE8CF" w:themeFill="background1"/>
       </w:tcPr>
     </w:tblStylePr>
     <w:tblStylePr w:type="firstCol">
@@ -16118,7 +14407,7 @@
           <w:insideH w:val="nil"/>
           <w:insideV w:val="nil"/>
         </w:tcBorders>
-        <w:shd w:val="clear" w:color="auto" w:fill="FFFFFF" w:themeFill="background1"/>
+        <w:shd w:val="clear" w:color="auto" w:fill="CCE8CF" w:themeFill="background1"/>
       </w:tcPr>
     </w:tblStylePr>
     <w:tblStylePr w:type="lastCol">
@@ -16159,7 +14448,7 @@
     <w:tblStylePr w:type="nwCell">
       <w:tblPr/>
       <w:tcPr>
-        <w:shd w:val="clear" w:color="auto" w:fill="FFFFFF" w:themeFill="background1"/>
+        <w:shd w:val="clear" w:color="auto" w:fill="CCE8CF" w:themeFill="background1"/>
       </w:tcPr>
     </w:tblStylePr>
   </w:style>
@@ -16271,7 +14560,7 @@
       <w:rPr>
         <w:b/>
         <w:bCs/>
-        <w:color w:val="FFFFFF" w:themeColor="background1"/>
+        <w:color w:val="CCE8CF" w:themeColor="background1"/>
       </w:rPr>
       <w:tblPr/>
       <w:tcPr>
@@ -16303,14 +14592,14 @@
           <w:insideH w:val="nil"/>
           <w:insideV w:val="nil"/>
         </w:tcBorders>
-        <w:shd w:val="clear" w:color="auto" w:fill="FFFFFF" w:themeFill="background1"/>
+        <w:shd w:val="clear" w:color="auto" w:fill="CCE8CF" w:themeFill="background1"/>
       </w:tcPr>
     </w:tblStylePr>
     <w:tblStylePr w:type="firstCol">
       <w:rPr>
         <w:b/>
         <w:bCs/>
-        <w:color w:val="FFFFFF" w:themeColor="background1"/>
+        <w:color w:val="CCE8CF" w:themeColor="background1"/>
       </w:rPr>
       <w:tblPr/>
       <w:tcPr>
@@ -16329,7 +14618,7 @@
       <w:rPr>
         <w:b/>
         <w:bCs/>
-        <w:color w:val="FFFFFF" w:themeColor="background1"/>
+        <w:color w:val="CCE8CF" w:themeColor="background1"/>
       </w:rPr>
       <w:tblPr/>
       <w:tcPr>
@@ -16351,13 +14640,13 @@
           <w:insideH w:val="nil"/>
           <w:insideV w:val="nil"/>
         </w:tcBorders>
-        <w:shd w:val="clear" w:color="auto" w:fill="D8D8D8" w:themeFill="background1" w:themeFillShade="D8"/>
+        <w:shd w:val="clear" w:color="auto" w:fill="9DD3A3" w:themeFill="background1" w:themeFillShade="D8"/>
       </w:tcPr>
     </w:tblStylePr>
     <w:tblStylePr w:type="band1Horz">
       <w:tblPr/>
       <w:tcPr>
-        <w:shd w:val="clear" w:color="auto" w:fill="D8D8D8" w:themeFill="background1" w:themeFillShade="D8"/>
+        <w:shd w:val="clear" w:color="auto" w:fill="9DD3A3" w:themeFill="background1" w:themeFillShade="D8"/>
       </w:tcPr>
     </w:tblStylePr>
     <w:tblStylePr w:type="neCell">
@@ -16375,7 +14664,7 @@
     </w:tblStylePr>
     <w:tblStylePr w:type="nwCell">
       <w:rPr>
-        <w:color w:val="FFFFFF" w:themeColor="background1"/>
+        <w:color w:val="CCE8CF" w:themeColor="background1"/>
       </w:rPr>
       <w:tblPr/>
       <w:tcPr>
@@ -16500,7 +14789,7 @@
       <w:rPr>
         <w:b/>
         <w:bCs/>
-        <w:color w:val="FFFFFF" w:themeColor="background1"/>
+        <w:color w:val="CCE8CF" w:themeColor="background1"/>
       </w:rPr>
       <w:tblPr/>
       <w:tcPr>
@@ -16880,7 +15169,7 @@
         <a:sysClr val="windowText" lastClr="000000"/>
       </a:dk1>
       <a:lt1>
-        <a:sysClr val="window" lastClr="FFFFFF"/>
+        <a:sysClr val="window" lastClr="CCE8CF"/>
       </a:lt1>
       <a:dk2>
         <a:srgbClr val="1F497D"/>
@@ -17162,7 +15451,7 @@
 </file>
 
 <file path=customXml/itemProps1.xml><?xml version="1.0" encoding="utf-8"?>
-<ds:datastoreItem xmlns:ds="http://schemas.openxmlformats.org/officeDocument/2006/customXml" ds:itemID="{572A14CB-CF50-4E9A-AADF-C567EFD8CB31}">
+<ds:datastoreItem xmlns:ds="http://schemas.openxmlformats.org/officeDocument/2006/customXml" ds:itemID="{2B4A9FA7-1472-48FC-B562-1BA1FEBDCECD}">
   <ds:schemaRefs>
     <ds:schemaRef ds:uri="http://schemas.openxmlformats.org/officeDocument/2006/bibliography"/>
   </ds:schemaRefs>

--- a/doc/JeeSite Developer.docx
+++ b/doc/JeeSite Developer.docx
@@ -1,6 +1,6 @@
 
 <file path=word/document.xml><?xml version="1.0" encoding="utf-8"?>
-<w:document xmlns:wpc="http://schemas.microsoft.com/office/word/2010/wordprocessingCanvas" xmlns:mc="http://schemas.openxmlformats.org/markup-compatibility/2006" xmlns:o="urn:schemas-microsoft-com:office:office" xmlns:r="http://schemas.openxmlformats.org/officeDocument/2006/relationships" xmlns:m="http://schemas.openxmlformats.org/officeDocument/2006/math" xmlns:v="urn:schemas-microsoft-com:vml" xmlns:wp14="http://schemas.microsoft.com/office/word/2010/wordprocessingDrawing" xmlns:wp="http://schemas.openxmlformats.org/drawingml/2006/wordprocessingDrawing" xmlns:w10="urn:schemas-microsoft-com:office:word" xmlns:w="http://schemas.openxmlformats.org/wordprocessingml/2006/main" xmlns:w14="http://schemas.microsoft.com/office/word/2010/wordml" xmlns:wpg="http://schemas.microsoft.com/office/word/2010/wordprocessingGroup" xmlns:wpi="http://schemas.microsoft.com/office/word/2010/wordprocessingInk" xmlns:wne="http://schemas.microsoft.com/office/word/2006/wordml" xmlns:wps="http://schemas.microsoft.com/office/word/2010/wordprocessingShape" mc:Ignorable="w14 wp14">
+<w:document xmlns:wpc="http://schemas.microsoft.com/office/word/2010/wordprocessingCanvas" xmlns:mc="http://schemas.openxmlformats.org/markup-compatibility/2006" xmlns:o="urn:schemas-microsoft-com:office:office" xmlns:r="http://schemas.openxmlformats.org/officeDocument/2006/relationships" xmlns:m="http://schemas.openxmlformats.org/officeDocument/2006/math" xmlns:v="urn:schemas-microsoft-com:vml" xmlns:wp14="http://schemas.microsoft.com/office/word/2010/wordprocessingDrawing" xmlns:wp="http://schemas.openxmlformats.org/drawingml/2006/wordprocessingDrawing" xmlns:w10="urn:schemas-microsoft-com:office:word" xmlns:w="http://schemas.openxmlformats.org/wordprocessingml/2006/main" xmlns:w14="http://schemas.microsoft.com/office/word/2010/wordml" xmlns:w15="http://schemas.microsoft.com/office/word/2012/wordml" xmlns:wpg="http://schemas.microsoft.com/office/word/2010/wordprocessingGroup" xmlns:wpi="http://schemas.microsoft.com/office/word/2010/wordprocessingInk" xmlns:wne="http://schemas.microsoft.com/office/word/2006/wordml" xmlns:wps="http://schemas.microsoft.com/office/word/2010/wordprocessingShape" mc:Ignorable="w14 w15 wp14">
   <w:body>
     <w:p/>
     <w:p/>
@@ -21,7 +21,6 @@
           <w:szCs w:val="48"/>
         </w:rPr>
       </w:pPr>
-      <w:proofErr w:type="spellStart"/>
       <w:r>
         <w:rPr>
           <w:rFonts w:ascii="黑体" w:eastAsia="黑体" w:hAnsi="黑体" w:hint="eastAsia"/>
@@ -31,7 +30,6 @@
         </w:rPr>
         <w:t>JeeSite</w:t>
       </w:r>
-      <w:proofErr w:type="spellEnd"/>
     </w:p>
     <w:p>
       <w:pPr>
@@ -171,8 +169,6 @@
         </w:rPr>
         <w:t>5</w:t>
       </w:r>
-      <w:bookmarkStart w:id="0" w:name="_GoBack"/>
-      <w:bookmarkEnd w:id="0"/>
       <w:r>
         <w:rPr>
           <w:rFonts w:hint="eastAsia"/>
@@ -1698,57 +1694,45 @@
         <w:pStyle w:val="1"/>
         <w:ind w:left="640" w:hanging="640"/>
       </w:pPr>
-      <w:bookmarkStart w:id="1" w:name="_Toc352876693"/>
+      <w:bookmarkStart w:id="0" w:name="_Toc352876693"/>
       <w:r>
         <w:rPr>
           <w:rFonts w:hint="eastAsia"/>
         </w:rPr>
         <w:lastRenderedPageBreak/>
         <w:t>目录结构</w:t>
+      </w:r>
+      <w:bookmarkEnd w:id="0"/>
+    </w:p>
+    <w:p>
+      <w:pPr>
+        <w:pStyle w:val="2"/>
+        <w:ind w:leftChars="50" w:left="878" w:hangingChars="236" w:hanging="758"/>
+      </w:pPr>
+      <w:bookmarkStart w:id="1" w:name="_Toc352876694"/>
+      <w:r>
+        <w:rPr>
+          <w:rFonts w:hint="eastAsia"/>
+        </w:rPr>
+        <w:t>源码目录</w:t>
       </w:r>
       <w:bookmarkEnd w:id="1"/>
     </w:p>
     <w:p>
       <w:pPr>
-        <w:pStyle w:val="2"/>
-        <w:ind w:leftChars="50" w:left="878" w:hangingChars="236" w:hanging="758"/>
-      </w:pPr>
-      <w:bookmarkStart w:id="2" w:name="_Toc352876694"/>
-      <w:r>
-        <w:rPr>
-          <w:rFonts w:hint="eastAsia"/>
-        </w:rPr>
-        <w:t>源码目录</w:t>
-      </w:r>
-      <w:bookmarkEnd w:id="2"/>
-    </w:p>
-    <w:p>
-      <w:pPr>
         <w:rPr>
           <w:b/>
           <w:color w:val="548DD4" w:themeColor="text2" w:themeTint="99"/>
         </w:rPr>
       </w:pPr>
-      <w:proofErr w:type="spellStart"/>
-      <w:proofErr w:type="gramStart"/>
       <w:r>
         <w:rPr>
           <w:rFonts w:hint="eastAsia"/>
           <w:b/>
           <w:color w:val="548DD4" w:themeColor="text2" w:themeTint="99"/>
         </w:rPr>
-        <w:t>src</w:t>
-      </w:r>
-      <w:proofErr w:type="spellEnd"/>
-      <w:r>
-        <w:rPr>
-          <w:rFonts w:hint="eastAsia"/>
-          <w:b/>
-          <w:color w:val="548DD4" w:themeColor="text2" w:themeTint="99"/>
-        </w:rPr>
-        <w:t>/main/java</w:t>
-      </w:r>
-      <w:proofErr w:type="gramEnd"/>
+        <w:t>src/main/java</w:t>
+      </w:r>
     </w:p>
     <w:p/>
     <w:tbl>
@@ -1767,14 +1751,12 @@
             <w:tcW w:w="2518" w:type="dxa"/>
           </w:tcPr>
           <w:p>
-            <w:proofErr w:type="spellStart"/>
             <w:r>
               <w:rPr>
                 <w:rFonts w:hint="eastAsia"/>
               </w:rPr>
               <w:t>com.thinkgem.jeesite</w:t>
             </w:r>
-            <w:proofErr w:type="spellEnd"/>
           </w:p>
         </w:tc>
         <w:tc>
@@ -1858,16 +1840,8 @@
               <w:rPr>
                 <w:rFonts w:hint="eastAsia"/>
               </w:rPr>
-              <w:t xml:space="preserve"> </w:t>
-            </w:r>
-            <w:proofErr w:type="spellStart"/>
-            <w:r>
-              <w:rPr>
-                <w:rFonts w:hint="eastAsia"/>
-              </w:rPr>
-              <w:t>beanvalidator</w:t>
-            </w:r>
-            <w:proofErr w:type="spellEnd"/>
+              <w:t xml:space="preserve"> beanvalidator</w:t>
+            </w:r>
           </w:p>
         </w:tc>
         <w:tc>
@@ -2027,14 +2001,12 @@
               </w:rPr>
               <w:t>到</w:t>
             </w:r>
-            <w:proofErr w:type="spellStart"/>
             <w:r>
               <w:rPr>
                 <w:rFonts w:hint="eastAsia"/>
               </w:rPr>
               <w:t>Json</w:t>
             </w:r>
-            <w:proofErr w:type="spellEnd"/>
             <w:r>
               <w:rPr>
                 <w:rFonts w:hint="eastAsia"/>
@@ -2088,21 +2060,7 @@
               <w:rPr>
                 <w:rFonts w:hint="eastAsia"/>
               </w:rPr>
-              <w:t>持久</w:t>
-            </w:r>
-            <w:proofErr w:type="gramStart"/>
-            <w:r>
-              <w:rPr>
-                <w:rFonts w:hint="eastAsia"/>
-              </w:rPr>
-              <w:t>层相关</w:t>
-            </w:r>
-            <w:proofErr w:type="gramEnd"/>
-            <w:r>
-              <w:rPr>
-                <w:rFonts w:hint="eastAsia"/>
-              </w:rPr>
-              <w:t>类</w:t>
+              <w:t>持久层相关类</w:t>
             </w:r>
           </w:p>
         </w:tc>
@@ -2200,21 +2158,7 @@
               <w:rPr>
                 <w:rFonts w:hint="eastAsia"/>
               </w:rPr>
-              <w:t>业务</w:t>
-            </w:r>
-            <w:proofErr w:type="gramStart"/>
-            <w:r>
-              <w:rPr>
-                <w:rFonts w:hint="eastAsia"/>
-              </w:rPr>
-              <w:t>层相关</w:t>
-            </w:r>
-            <w:proofErr w:type="gramEnd"/>
-            <w:r>
-              <w:rPr>
-                <w:rFonts w:hint="eastAsia"/>
-              </w:rPr>
-              <w:t>类</w:t>
+              <w:t>业务层相关类</w:t>
             </w:r>
           </w:p>
         </w:tc>
@@ -2311,16 +2255,8 @@
               <w:rPr>
                 <w:rFonts w:hint="eastAsia"/>
               </w:rPr>
-              <w:t xml:space="preserve"> </w:t>
-            </w:r>
-            <w:proofErr w:type="spellStart"/>
-            <w:r>
-              <w:rPr>
-                <w:rFonts w:hint="eastAsia"/>
-              </w:rPr>
-              <w:t>utils</w:t>
-            </w:r>
-            <w:proofErr w:type="spellEnd"/>
+              <w:t xml:space="preserve"> utils</w:t>
+            </w:r>
           </w:p>
         </w:tc>
         <w:tc>
@@ -2381,21 +2317,7 @@
               <w:rPr>
                 <w:rFonts w:hint="eastAsia"/>
               </w:rPr>
-              <w:t>模型控制器</w:t>
-            </w:r>
-            <w:proofErr w:type="gramStart"/>
-            <w:r>
-              <w:rPr>
-                <w:rFonts w:hint="eastAsia"/>
-              </w:rPr>
-              <w:t>层相关</w:t>
-            </w:r>
-            <w:proofErr w:type="gramEnd"/>
-            <w:r>
-              <w:rPr>
-                <w:rFonts w:hint="eastAsia"/>
-              </w:rPr>
-              <w:t>类</w:t>
+              <w:t>模型控制器层相关类</w:t>
             </w:r>
           </w:p>
         </w:tc>
@@ -2514,14 +2436,12 @@
             <w:tcW w:w="6004" w:type="dxa"/>
           </w:tcPr>
           <w:p>
-            <w:proofErr w:type="spellStart"/>
             <w:r>
               <w:rPr>
                 <w:rFonts w:hint="eastAsia"/>
               </w:rPr>
               <w:t>JeeSite</w:t>
             </w:r>
-            <w:proofErr w:type="spellEnd"/>
             <w:r>
               <w:rPr>
                 <w:rFonts w:hint="eastAsia"/>
@@ -2556,16 +2476,8 @@
               <w:rPr>
                 <w:rFonts w:hint="eastAsia"/>
               </w:rPr>
-              <w:t xml:space="preserve"> </w:t>
-            </w:r>
-            <w:proofErr w:type="spellStart"/>
-            <w:r>
-              <w:rPr>
-                <w:rFonts w:hint="eastAsia"/>
-              </w:rPr>
-              <w:t>cms</w:t>
-            </w:r>
-            <w:proofErr w:type="spellEnd"/>
+              <w:t xml:space="preserve"> cms</w:t>
+            </w:r>
           </w:p>
         </w:tc>
         <w:tc>
@@ -2613,16 +2525,8 @@
               <w:rPr>
                 <w:rFonts w:hint="eastAsia"/>
               </w:rPr>
-              <w:t xml:space="preserve"> </w:t>
-            </w:r>
-            <w:proofErr w:type="spellStart"/>
-            <w:r>
-              <w:rPr>
-                <w:rFonts w:hint="eastAsia"/>
-              </w:rPr>
-              <w:t>dao</w:t>
-            </w:r>
-            <w:proofErr w:type="spellEnd"/>
+              <w:t xml:space="preserve"> dao</w:t>
+            </w:r>
           </w:p>
         </w:tc>
         <w:tc>
@@ -2634,21 +2538,7 @@
               <w:rPr>
                 <w:rFonts w:hint="eastAsia"/>
               </w:rPr>
-              <w:t>数据访问</w:t>
-            </w:r>
-            <w:proofErr w:type="gramStart"/>
-            <w:r>
-              <w:rPr>
-                <w:rFonts w:hint="eastAsia"/>
-              </w:rPr>
-              <w:t>层相关</w:t>
-            </w:r>
-            <w:proofErr w:type="gramEnd"/>
-            <w:r>
-              <w:rPr>
-                <w:rFonts w:hint="eastAsia"/>
-              </w:rPr>
-              <w:t>类</w:t>
+              <w:t>数据访问层相关类</w:t>
             </w:r>
           </w:p>
         </w:tc>
@@ -2746,21 +2636,7 @@
               <w:rPr>
                 <w:rFonts w:hint="eastAsia"/>
               </w:rPr>
-              <w:t>业务</w:t>
-            </w:r>
-            <w:proofErr w:type="gramStart"/>
-            <w:r>
-              <w:rPr>
-                <w:rFonts w:hint="eastAsia"/>
-              </w:rPr>
-              <w:t>处相关</w:t>
-            </w:r>
-            <w:proofErr w:type="gramEnd"/>
-            <w:r>
-              <w:rPr>
-                <w:rFonts w:hint="eastAsia"/>
-              </w:rPr>
-              <w:t>类</w:t>
+              <w:t>业务处相关类</w:t>
             </w:r>
           </w:p>
         </w:tc>
@@ -2815,21 +2691,7 @@
               <w:rPr>
                 <w:rFonts w:hint="eastAsia"/>
               </w:rPr>
-              <w:t>模型控制器</w:t>
-            </w:r>
-            <w:proofErr w:type="gramStart"/>
-            <w:r>
-              <w:rPr>
-                <w:rFonts w:hint="eastAsia"/>
-              </w:rPr>
-              <w:t>层相关</w:t>
-            </w:r>
-            <w:proofErr w:type="gramEnd"/>
-            <w:r>
-              <w:rPr>
-                <w:rFonts w:hint="eastAsia"/>
-              </w:rPr>
-              <w:t>类</w:t>
+              <w:t>模型控制器层相关类</w:t>
             </w:r>
           </w:p>
         </w:tc>
@@ -2865,16 +2727,8 @@
               <w:rPr>
                 <w:rFonts w:hint="eastAsia"/>
               </w:rPr>
-              <w:t xml:space="preserve"> </w:t>
-            </w:r>
-            <w:proofErr w:type="spellStart"/>
-            <w:r>
-              <w:rPr>
-                <w:rFonts w:hint="eastAsia"/>
-              </w:rPr>
-              <w:t>utils</w:t>
-            </w:r>
-            <w:proofErr w:type="spellEnd"/>
+              <w:t xml:space="preserve"> utils</w:t>
+            </w:r>
           </w:p>
         </w:tc>
         <w:tc>
@@ -2887,59 +2741,6 @@
                 <w:rFonts w:hint="eastAsia"/>
               </w:rPr>
               <w:t>系统模块的工具类</w:t>
-            </w:r>
-          </w:p>
-        </w:tc>
-      </w:tr>
-      <w:tr>
-        <w:tc>
-          <w:tcPr>
-            <w:tcW w:w="2518" w:type="dxa"/>
-          </w:tcPr>
-          <w:p>
-            <w:pPr>
-              <w:ind w:firstLineChars="200" w:firstLine="480"/>
-              <w:rPr>
-                <w:rFonts w:hint="eastAsia"/>
-              </w:rPr>
-            </w:pPr>
-            <w:r>
-              <w:rPr>
-                <w:rFonts w:hint="eastAsia"/>
-              </w:rPr>
-              <w:t>├</w:t>
-            </w:r>
-            <w:r>
-              <w:rPr>
-                <w:rFonts w:hint="eastAsia"/>
-              </w:rPr>
-              <w:t xml:space="preserve"> </w:t>
-            </w:r>
-            <w:proofErr w:type="spellStart"/>
-            <w:r>
-              <w:rPr>
-                <w:rFonts w:hint="eastAsia"/>
-              </w:rPr>
-              <w:t>oa</w:t>
-            </w:r>
-            <w:proofErr w:type="spellEnd"/>
-          </w:p>
-        </w:tc>
-        <w:tc>
-          <w:tcPr>
-            <w:tcW w:w="6004" w:type="dxa"/>
-          </w:tcPr>
-          <w:p>
-            <w:pPr>
-              <w:rPr>
-                <w:rFonts w:hint="eastAsia"/>
-              </w:rPr>
-            </w:pPr>
-            <w:r>
-              <w:rPr>
-                <w:rFonts w:hint="eastAsia"/>
-              </w:rPr>
-              <w:t>在线办公模块存放目录</w:t>
             </w:r>
           </w:p>
         </w:tc>
@@ -2957,6 +2758,43 @@
               <w:rPr>
                 <w:rFonts w:hint="eastAsia"/>
               </w:rPr>
+              <w:t>├</w:t>
+            </w:r>
+            <w:r>
+              <w:rPr>
+                <w:rFonts w:hint="eastAsia"/>
+              </w:rPr>
+              <w:t xml:space="preserve"> oa</w:t>
+            </w:r>
+          </w:p>
+        </w:tc>
+        <w:tc>
+          <w:tcPr>
+            <w:tcW w:w="6004" w:type="dxa"/>
+          </w:tcPr>
+          <w:p>
+            <w:r>
+              <w:rPr>
+                <w:rFonts w:hint="eastAsia"/>
+              </w:rPr>
+              <w:t>在线办公模块存放目录</w:t>
+            </w:r>
+          </w:p>
+        </w:tc>
+      </w:tr>
+      <w:tr>
+        <w:tc>
+          <w:tcPr>
+            <w:tcW w:w="2518" w:type="dxa"/>
+          </w:tcPr>
+          <w:p>
+            <w:pPr>
+              <w:ind w:firstLineChars="200" w:firstLine="480"/>
+            </w:pPr>
+            <w:r>
+              <w:rPr>
+                <w:rFonts w:hint="eastAsia"/>
+              </w:rPr>
               <w:t>└</w:t>
             </w:r>
             <w:r>
@@ -3006,16 +2844,8 @@
               <w:rPr>
                 <w:rFonts w:hint="eastAsia"/>
               </w:rPr>
-              <w:t xml:space="preserve"> </w:t>
-            </w:r>
-            <w:proofErr w:type="spellStart"/>
-            <w:r>
-              <w:rPr>
-                <w:rFonts w:hint="eastAsia"/>
-              </w:rPr>
-              <w:t>dao</w:t>
-            </w:r>
-            <w:proofErr w:type="spellEnd"/>
+              <w:t xml:space="preserve"> dao</w:t>
+            </w:r>
           </w:p>
         </w:tc>
         <w:tc>
@@ -3027,21 +2857,7 @@
               <w:rPr>
                 <w:rFonts w:hint="eastAsia"/>
               </w:rPr>
-              <w:t>数据访问</w:t>
-            </w:r>
-            <w:proofErr w:type="gramStart"/>
-            <w:r>
-              <w:rPr>
-                <w:rFonts w:hint="eastAsia"/>
-              </w:rPr>
-              <w:t>层相关</w:t>
-            </w:r>
-            <w:proofErr w:type="gramEnd"/>
-            <w:r>
-              <w:rPr>
-                <w:rFonts w:hint="eastAsia"/>
-              </w:rPr>
-              <w:t>类</w:t>
+              <w:t>数据访问层相关类</w:t>
             </w:r>
           </w:p>
         </w:tc>
@@ -3127,21 +2943,7 @@
               <w:rPr>
                 <w:rFonts w:hint="eastAsia"/>
               </w:rPr>
-              <w:t>系统模块拦截</w:t>
-            </w:r>
-            <w:proofErr w:type="gramStart"/>
-            <w:r>
-              <w:rPr>
-                <w:rFonts w:hint="eastAsia"/>
-              </w:rPr>
-              <w:t>器相关</w:t>
-            </w:r>
-            <w:proofErr w:type="gramEnd"/>
-            <w:r>
-              <w:rPr>
-                <w:rFonts w:hint="eastAsia"/>
-              </w:rPr>
-              <w:t>类</w:t>
+              <w:t>系统模块拦截器相关类</w:t>
             </w:r>
           </w:p>
         </w:tc>
@@ -3184,21 +2986,7 @@
               <w:rPr>
                 <w:rFonts w:hint="eastAsia"/>
               </w:rPr>
-              <w:t>业务</w:t>
-            </w:r>
-            <w:proofErr w:type="gramStart"/>
-            <w:r>
-              <w:rPr>
-                <w:rFonts w:hint="eastAsia"/>
-              </w:rPr>
-              <w:t>处相关</w:t>
-            </w:r>
-            <w:proofErr w:type="gramEnd"/>
-            <w:r>
-              <w:rPr>
-                <w:rFonts w:hint="eastAsia"/>
-              </w:rPr>
-              <w:t>类</w:t>
+              <w:t>业务处相关类</w:t>
             </w:r>
           </w:p>
         </w:tc>
@@ -3241,21 +3029,7 @@
               <w:rPr>
                 <w:rFonts w:hint="eastAsia"/>
               </w:rPr>
-              <w:t>模型控制器</w:t>
-            </w:r>
-            <w:proofErr w:type="gramStart"/>
-            <w:r>
-              <w:rPr>
-                <w:rFonts w:hint="eastAsia"/>
-              </w:rPr>
-              <w:t>层相关</w:t>
-            </w:r>
-            <w:proofErr w:type="gramEnd"/>
-            <w:r>
-              <w:rPr>
-                <w:rFonts w:hint="eastAsia"/>
-              </w:rPr>
-              <w:t>类</w:t>
+              <w:t>模型控制器层相关类</w:t>
             </w:r>
           </w:p>
         </w:tc>
@@ -3285,16 +3059,8 @@
               <w:rPr>
                 <w:rFonts w:hint="eastAsia"/>
               </w:rPr>
-              <w:t xml:space="preserve"> </w:t>
-            </w:r>
-            <w:proofErr w:type="spellStart"/>
-            <w:r>
-              <w:rPr>
-                <w:rFonts w:hint="eastAsia"/>
-              </w:rPr>
-              <w:t>utils</w:t>
-            </w:r>
-            <w:proofErr w:type="spellEnd"/>
+              <w:t xml:space="preserve"> utils</w:t>
+            </w:r>
           </w:p>
         </w:tc>
         <w:tc>
@@ -3317,14 +3083,14 @@
         <w:pStyle w:val="2"/>
         <w:ind w:leftChars="50" w:left="878" w:hangingChars="236" w:hanging="758"/>
       </w:pPr>
-      <w:bookmarkStart w:id="3" w:name="_Toc352876695"/>
+      <w:bookmarkStart w:id="2" w:name="_Toc352876695"/>
       <w:r>
         <w:rPr>
           <w:rFonts w:hint="eastAsia"/>
         </w:rPr>
         <w:t>资源目录</w:t>
       </w:r>
-      <w:bookmarkEnd w:id="3"/>
+      <w:bookmarkEnd w:id="2"/>
     </w:p>
     <w:p>
       <w:pPr>
@@ -3333,26 +3099,14 @@
           <w:color w:val="548DD4" w:themeColor="text2" w:themeTint="99"/>
         </w:rPr>
       </w:pPr>
-      <w:proofErr w:type="spellStart"/>
-      <w:proofErr w:type="gramStart"/>
       <w:r>
         <w:rPr>
           <w:rFonts w:hint="eastAsia"/>
           <w:b/>
           <w:color w:val="548DD4" w:themeColor="text2" w:themeTint="99"/>
         </w:rPr>
-        <w:t>src</w:t>
-      </w:r>
-      <w:proofErr w:type="spellEnd"/>
-      <w:r>
-        <w:rPr>
-          <w:rFonts w:hint="eastAsia"/>
-          <w:b/>
-          <w:color w:val="548DD4" w:themeColor="text2" w:themeTint="99"/>
-        </w:rPr>
-        <w:t>/main/resource</w:t>
-      </w:r>
-      <w:proofErr w:type="gramEnd"/>
+        <w:t>src/main/resource</w:t>
+      </w:r>
     </w:p>
     <w:p>
       <w:pPr>
@@ -3391,14 +3145,12 @@
             <w:tcW w:w="5505" w:type="dxa"/>
           </w:tcPr>
           <w:p>
-            <w:proofErr w:type="spellStart"/>
             <w:r>
               <w:rPr>
                 <w:rFonts w:hint="eastAsia"/>
               </w:rPr>
               <w:t>Ehcache</w:t>
             </w:r>
-            <w:proofErr w:type="spellEnd"/>
             <w:r>
               <w:rPr>
                 <w:rFonts w:hint="eastAsia"/>
@@ -3442,11 +3194,9 @@
             <w:tcW w:w="3017" w:type="dxa"/>
           </w:tcPr>
           <w:p>
-            <w:proofErr w:type="spellStart"/>
             <w:r>
               <w:t>application.properties</w:t>
             </w:r>
-            <w:proofErr w:type="spellEnd"/>
           </w:p>
         </w:tc>
         <w:tc>
@@ -3575,14 +3325,14 @@
         <w:pStyle w:val="2"/>
         <w:ind w:leftChars="50" w:left="878" w:hangingChars="236" w:hanging="758"/>
       </w:pPr>
-      <w:bookmarkStart w:id="4" w:name="_Toc352876696"/>
+      <w:bookmarkStart w:id="3" w:name="_Toc352876696"/>
       <w:r>
         <w:rPr>
           <w:rFonts w:hint="eastAsia"/>
         </w:rPr>
         <w:t>发布目录</w:t>
       </w:r>
-      <w:bookmarkEnd w:id="4"/>
+      <w:bookmarkEnd w:id="3"/>
     </w:p>
     <w:p>
       <w:pPr>
@@ -3591,36 +3341,14 @@
           <w:color w:val="548DD4" w:themeColor="text2" w:themeTint="99"/>
         </w:rPr>
       </w:pPr>
-      <w:proofErr w:type="spellStart"/>
-      <w:proofErr w:type="gramStart"/>
       <w:r>
         <w:rPr>
           <w:rFonts w:hint="eastAsia"/>
           <w:b/>
           <w:color w:val="548DD4" w:themeColor="text2" w:themeTint="99"/>
         </w:rPr>
-        <w:t>src</w:t>
-      </w:r>
-      <w:proofErr w:type="spellEnd"/>
-      <w:r>
-        <w:rPr>
-          <w:rFonts w:hint="eastAsia"/>
-          <w:b/>
-          <w:color w:val="548DD4" w:themeColor="text2" w:themeTint="99"/>
-        </w:rPr>
-        <w:t>/main/</w:t>
-      </w:r>
-      <w:proofErr w:type="spellStart"/>
-      <w:r>
-        <w:rPr>
-          <w:rFonts w:hint="eastAsia"/>
-          <w:b/>
-          <w:color w:val="548DD4" w:themeColor="text2" w:themeTint="99"/>
-        </w:rPr>
-        <w:t>webapp</w:t>
-      </w:r>
-      <w:proofErr w:type="spellEnd"/>
-      <w:proofErr w:type="gramEnd"/>
+        <w:t>src/main/webapp</w:t>
+      </w:r>
     </w:p>
     <w:p>
       <w:pPr>
@@ -3693,14 +3421,12 @@
             <w:tcW w:w="6004" w:type="dxa"/>
           </w:tcPr>
           <w:p>
-            <w:proofErr w:type="spellStart"/>
             <w:r>
               <w:rPr>
                 <w:rFonts w:hint="eastAsia"/>
               </w:rPr>
               <w:t>JavaScrpt</w:t>
             </w:r>
-            <w:proofErr w:type="spellEnd"/>
             <w:r>
               <w:rPr>
                 <w:rFonts w:hint="eastAsia"/>
@@ -3728,14 +3454,12 @@
             <w:tcW w:w="2518" w:type="dxa"/>
           </w:tcPr>
           <w:p>
-            <w:proofErr w:type="spellStart"/>
             <w:r>
               <w:rPr>
                 <w:rFonts w:hint="eastAsia"/>
               </w:rPr>
               <w:t>userfiles</w:t>
             </w:r>
-            <w:proofErr w:type="spellEnd"/>
           </w:p>
         </w:tc>
         <w:tc>
@@ -4129,14 +3853,12 @@
             <w:tcW w:w="6004" w:type="dxa"/>
           </w:tcPr>
           <w:p>
-            <w:proofErr w:type="spellStart"/>
             <w:r>
               <w:rPr>
                 <w:rFonts w:hint="eastAsia"/>
               </w:rPr>
               <w:t>JeeSite</w:t>
             </w:r>
-            <w:proofErr w:type="spellEnd"/>
             <w:r>
               <w:rPr>
                 <w:rFonts w:hint="eastAsia"/>
@@ -4189,16 +3911,8 @@
               <w:rPr>
                 <w:rFonts w:hint="eastAsia"/>
               </w:rPr>
-              <w:t xml:space="preserve"> </w:t>
-            </w:r>
-            <w:proofErr w:type="spellStart"/>
-            <w:r>
-              <w:rPr>
-                <w:rFonts w:hint="eastAsia"/>
-              </w:rPr>
-              <w:t>cms</w:t>
-            </w:r>
-            <w:proofErr w:type="spellEnd"/>
+              <w:t xml:space="preserve"> cms</w:t>
+            </w:r>
           </w:p>
         </w:tc>
         <w:tc>
@@ -4211,77 +3925,6 @@
                 <w:rFonts w:hint="eastAsia"/>
               </w:rPr>
               <w:t>内容管理模块视图相关文件</w:t>
-            </w:r>
-          </w:p>
-        </w:tc>
-      </w:tr>
-      <w:tr>
-        <w:tc>
-          <w:tcPr>
-            <w:tcW w:w="2518" w:type="dxa"/>
-          </w:tcPr>
-          <w:p>
-            <w:pPr>
-              <w:ind w:firstLineChars="50" w:firstLine="120"/>
-              <w:rPr>
-                <w:rFonts w:hint="eastAsia"/>
-              </w:rPr>
-            </w:pPr>
-            <w:r>
-              <w:rPr>
-                <w:rFonts w:hint="eastAsia"/>
-              </w:rPr>
-              <w:t>│</w:t>
-            </w:r>
-            <w:r>
-              <w:rPr>
-                <w:rFonts w:hint="eastAsia"/>
-              </w:rPr>
-              <w:t xml:space="preserve">    </w:t>
-            </w:r>
-            <w:r>
-              <w:rPr>
-                <w:rFonts w:hint="eastAsia"/>
-              </w:rPr>
-              <w:t>├</w:t>
-            </w:r>
-            <w:r>
-              <w:rPr>
-                <w:rFonts w:hint="eastAsia"/>
-              </w:rPr>
-              <w:t xml:space="preserve"> </w:t>
-            </w:r>
-            <w:proofErr w:type="spellStart"/>
-            <w:r>
-              <w:rPr>
-                <w:rFonts w:hint="eastAsia"/>
-              </w:rPr>
-              <w:t>oa</w:t>
-            </w:r>
-            <w:proofErr w:type="spellEnd"/>
-          </w:p>
-        </w:tc>
-        <w:tc>
-          <w:tcPr>
-            <w:tcW w:w="6004" w:type="dxa"/>
-          </w:tcPr>
-          <w:p>
-            <w:pPr>
-              <w:rPr>
-                <w:rFonts w:hint="eastAsia"/>
-              </w:rPr>
-            </w:pPr>
-            <w:r>
-              <w:rPr>
-                <w:rFonts w:hint="eastAsia"/>
-              </w:rPr>
-              <w:t>在线办公</w:t>
-            </w:r>
-            <w:r>
-              <w:rPr>
-                <w:rFonts w:hint="eastAsia"/>
-              </w:rPr>
-              <w:t>模块视图相关文件</w:t>
             </w:r>
           </w:p>
         </w:tc>
@@ -4311,13 +3954,13 @@
               <w:rPr>
                 <w:rFonts w:hint="eastAsia"/>
               </w:rPr>
-              <w:t>└</w:t>
-            </w:r>
-            <w:r>
-              <w:rPr>
-                <w:rFonts w:hint="eastAsia"/>
-              </w:rPr>
-              <w:t xml:space="preserve"> sys</w:t>
+              <w:t>├</w:t>
+            </w:r>
+            <w:r>
+              <w:rPr>
+                <w:rFonts w:hint="eastAsia"/>
+              </w:rPr>
+              <w:t xml:space="preserve"> oa</w:t>
             </w:r>
           </w:p>
         </w:tc>
@@ -4330,7 +3973,7 @@
               <w:rPr>
                 <w:rFonts w:hint="eastAsia"/>
               </w:rPr>
-              <w:t>系统管理模块视图相关文件</w:t>
+              <w:t>在线办公模块视图相关文件</w:t>
             </w:r>
           </w:p>
         </w:tc>
@@ -4348,16 +3991,25 @@
               <w:rPr>
                 <w:rFonts w:hint="eastAsia"/>
               </w:rPr>
-              <w:t>├</w:t>
-            </w:r>
-            <w:r>
-              <w:rPr>
-                <w:rFonts w:hint="eastAsia"/>
-              </w:rPr>
-              <w:t xml:space="preserve"> </w:t>
-            </w:r>
-            <w:r>
-              <w:t>ckfinder.xml</w:t>
+              <w:t>│</w:t>
+            </w:r>
+            <w:r>
+              <w:rPr>
+                <w:rFonts w:hint="eastAsia"/>
+              </w:rPr>
+              <w:t xml:space="preserve">    </w:t>
+            </w:r>
+            <w:r>
+              <w:rPr>
+                <w:rFonts w:hint="eastAsia"/>
+              </w:rPr>
+              <w:t>└</w:t>
+            </w:r>
+            <w:r>
+              <w:rPr>
+                <w:rFonts w:hint="eastAsia"/>
+              </w:rPr>
+              <w:t xml:space="preserve"> sys</w:t>
             </w:r>
           </w:p>
         </w:tc>
@@ -4366,22 +4018,11 @@
             <w:tcW w:w="6004" w:type="dxa"/>
           </w:tcPr>
           <w:p>
-            <w:proofErr w:type="spellStart"/>
-            <w:r>
-              <w:rPr>
-                <w:rFonts w:hint="eastAsia"/>
-              </w:rPr>
-              <w:t>CK</w:t>
-            </w:r>
-            <w:r>
-              <w:t>finder</w:t>
-            </w:r>
-            <w:proofErr w:type="spellEnd"/>
-            <w:r>
-              <w:rPr>
-                <w:rFonts w:hint="eastAsia"/>
-              </w:rPr>
-              <w:t>配置文件</w:t>
+            <w:r>
+              <w:rPr>
+                <w:rFonts w:hint="eastAsia"/>
+              </w:rPr>
+              <w:t>系统管理模块视图相关文件</w:t>
             </w:r>
           </w:p>
         </w:tc>
@@ -4408,7 +4049,7 @@
               <w:t xml:space="preserve"> </w:t>
             </w:r>
             <w:r>
-              <w:t>decorators.xml</w:t>
+              <w:t>ckfinder.xml</w:t>
             </w:r>
           </w:p>
         </w:tc>
@@ -4421,10 +4062,10 @@
               <w:rPr>
                 <w:rFonts w:hint="eastAsia"/>
               </w:rPr>
-              <w:t>D</w:t>
-            </w:r>
-            <w:r>
-              <w:t>ecorator</w:t>
+              <w:t>CK</w:t>
+            </w:r>
+            <w:r>
+              <w:t>finder</w:t>
             </w:r>
             <w:r>
               <w:rPr>
@@ -4457,7 +4098,7 @@
               <w:t xml:space="preserve"> </w:t>
             </w:r>
             <w:r>
-              <w:t>spring-mvc.xml</w:t>
+              <w:t>decorators.xml</w:t>
             </w:r>
           </w:p>
         </w:tc>
@@ -4470,16 +4111,10 @@
               <w:rPr>
                 <w:rFonts w:hint="eastAsia"/>
               </w:rPr>
-              <w:t>S</w:t>
-            </w:r>
-            <w:r>
-              <w:t>pring</w:t>
-            </w:r>
-            <w:r>
-              <w:rPr>
-                <w:rFonts w:hint="eastAsia"/>
-              </w:rPr>
-              <w:t xml:space="preserve"> MVC</w:t>
+              <w:t>D</w:t>
+            </w:r>
+            <w:r>
+              <w:t>ecorator</w:t>
             </w:r>
             <w:r>
               <w:rPr>
@@ -4503,13 +4138,16 @@
               <w:rPr>
                 <w:rFonts w:hint="eastAsia"/>
               </w:rPr>
-              <w:t>└</w:t>
-            </w:r>
-            <w:r>
-              <w:rPr>
-                <w:rFonts w:hint="eastAsia"/>
-              </w:rPr>
-              <w:t xml:space="preserve"> web.xml</w:t>
+              <w:t>├</w:t>
+            </w:r>
+            <w:r>
+              <w:rPr>
+                <w:rFonts w:hint="eastAsia"/>
+              </w:rPr>
+              <w:t xml:space="preserve"> </w:t>
+            </w:r>
+            <w:r>
+              <w:t>spring-mvc.xml</w:t>
             </w:r>
           </w:p>
         </w:tc>
@@ -4519,6 +4157,58 @@
           </w:tcPr>
           <w:p>
             <w:r>
+              <w:rPr>
+                <w:rFonts w:hint="eastAsia"/>
+              </w:rPr>
+              <w:t>S</w:t>
+            </w:r>
+            <w:r>
+              <w:t>pring</w:t>
+            </w:r>
+            <w:r>
+              <w:rPr>
+                <w:rFonts w:hint="eastAsia"/>
+              </w:rPr>
+              <w:t xml:space="preserve"> MVC</w:t>
+            </w:r>
+            <w:r>
+              <w:rPr>
+                <w:rFonts w:hint="eastAsia"/>
+              </w:rPr>
+              <w:t>配置文件</w:t>
+            </w:r>
+          </w:p>
+        </w:tc>
+      </w:tr>
+      <w:tr>
+        <w:tc>
+          <w:tcPr>
+            <w:tcW w:w="2518" w:type="dxa"/>
+          </w:tcPr>
+          <w:p>
+            <w:pPr>
+              <w:ind w:firstLineChars="50" w:firstLine="120"/>
+            </w:pPr>
+            <w:r>
+              <w:rPr>
+                <w:rFonts w:hint="eastAsia"/>
+              </w:rPr>
+              <w:t>└</w:t>
+            </w:r>
+            <w:r>
+              <w:rPr>
+                <w:rFonts w:hint="eastAsia"/>
+              </w:rPr>
+              <w:t xml:space="preserve"> web.xml</w:t>
+            </w:r>
+          </w:p>
+        </w:tc>
+        <w:tc>
+          <w:tcPr>
+            <w:tcW w:w="6004" w:type="dxa"/>
+          </w:tcPr>
+          <w:p>
+            <w:r>
               <w:t>W</w:t>
             </w:r>
             <w:r>
@@ -4542,14 +4232,14 @@
         <w:pStyle w:val="2"/>
         <w:ind w:leftChars="50" w:left="878" w:hangingChars="236" w:hanging="758"/>
       </w:pPr>
-      <w:bookmarkStart w:id="5" w:name="_Toc352876697"/>
+      <w:bookmarkStart w:id="4" w:name="_Toc352876697"/>
       <w:r>
         <w:rPr>
           <w:rFonts w:hint="eastAsia"/>
         </w:rPr>
         <w:t>执行目录</w:t>
       </w:r>
-      <w:bookmarkEnd w:id="5"/>
+      <w:bookmarkEnd w:id="4"/>
     </w:p>
     <w:p>
       <w:pPr>
@@ -4558,7 +4248,6 @@
           <w:color w:val="548DD4" w:themeColor="text2" w:themeTint="99"/>
         </w:rPr>
       </w:pPr>
-      <w:proofErr w:type="gramStart"/>
       <w:r>
         <w:rPr>
           <w:rFonts w:hint="eastAsia"/>
@@ -4567,7 +4256,6 @@
         </w:rPr>
         <w:t>bin</w:t>
       </w:r>
-      <w:proofErr w:type="gramEnd"/>
     </w:p>
     <w:p>
       <w:pPr>
@@ -4597,16 +4285,8 @@
               <w:rPr>
                 <w:rFonts w:hint="eastAsia"/>
               </w:rPr>
-              <w:t>refresh-</w:t>
-            </w:r>
-            <w:proofErr w:type="spellStart"/>
-            <w:r>
-              <w:rPr>
-                <w:rFonts w:hint="eastAsia"/>
-              </w:rPr>
               <w:t>db</w:t>
             </w:r>
-            <w:proofErr w:type="spellEnd"/>
           </w:p>
         </w:tc>
         <w:tc>
@@ -4642,16 +4322,8 @@
               <w:rPr>
                 <w:rFonts w:hint="eastAsia"/>
               </w:rPr>
-              <w:t xml:space="preserve"> </w:t>
-            </w:r>
-            <w:proofErr w:type="spellStart"/>
-            <w:r>
-              <w:rPr>
-                <w:rFonts w:hint="eastAsia"/>
-              </w:rPr>
-              <w:t>cms</w:t>
-            </w:r>
-            <w:proofErr w:type="spellEnd"/>
+              <w:t xml:space="preserve"> cms</w:t>
+            </w:r>
           </w:p>
         </w:tc>
         <w:tc>
@@ -4665,28 +4337,14 @@
               <w:rPr>
                 <w:rFonts w:hint="eastAsia"/>
               </w:rPr>
-              <w:t>各</w:t>
-            </w:r>
-            <w:r>
-              <w:rPr>
-                <w:rFonts w:hint="eastAsia"/>
-              </w:rPr>
-              <w:t>模块数据初始化目录，包括</w:t>
-            </w:r>
-            <w:r>
-              <w:rPr>
-                <w:rFonts w:hint="eastAsia"/>
-              </w:rPr>
-              <w:t>：</w:t>
-            </w:r>
-            <w:proofErr w:type="spellStart"/>
+              <w:t>各模块数据初始化目录，包括：</w:t>
+            </w:r>
             <w:r>
               <w:rPr>
                 <w:rFonts w:hint="eastAsia"/>
               </w:rPr>
               <w:t>MySql</w:t>
             </w:r>
-            <w:proofErr w:type="spellEnd"/>
             <w:r>
               <w:rPr>
                 <w:rFonts w:hint="eastAsia"/>
@@ -4705,27 +4363,17 @@
               </w:rPr>
               <w:t>、</w:t>
             </w:r>
-            <w:proofErr w:type="spellStart"/>
             <w:r>
               <w:rPr>
                 <w:rFonts w:hint="eastAsia"/>
               </w:rPr>
               <w:t>MsSql</w:t>
             </w:r>
-            <w:proofErr w:type="spellEnd"/>
-            <w:proofErr w:type="gramStart"/>
-            <w:r>
-              <w:rPr>
-                <w:rFonts w:hint="eastAsia"/>
-              </w:rPr>
-              <w:t>建表脚本</w:t>
-            </w:r>
-            <w:proofErr w:type="gramEnd"/>
-            <w:r>
-              <w:rPr>
-                <w:rFonts w:hint="eastAsia"/>
-              </w:rPr>
-              <w:t>，数据初始数据文件。</w:t>
+            <w:r>
+              <w:rPr>
+                <w:rFonts w:hint="eastAsia"/>
+              </w:rPr>
+              <w:t>建表脚本，数据初始数据文件。</w:t>
             </w:r>
           </w:p>
         </w:tc>
@@ -4749,16 +4397,8 @@
               <w:rPr>
                 <w:rFonts w:hint="eastAsia"/>
               </w:rPr>
-              <w:t xml:space="preserve"> </w:t>
-            </w:r>
-            <w:proofErr w:type="spellStart"/>
-            <w:r>
-              <w:rPr>
-                <w:rFonts w:hint="eastAsia"/>
-              </w:rPr>
-              <w:t>oa</w:t>
-            </w:r>
-            <w:proofErr w:type="spellEnd"/>
+              <w:t xml:space="preserve"> oa</w:t>
+            </w:r>
           </w:p>
         </w:tc>
         <w:tc>
@@ -4822,7 +4462,10 @@
               <w:t xml:space="preserve"> </w:t>
             </w:r>
             <w:r>
-              <w:t>refresh-db.bat</w:t>
+              <w:t>init</w:t>
+            </w:r>
+            <w:r>
+              <w:t>-db.bat</w:t>
             </w:r>
           </w:p>
         </w:tc>
@@ -4960,11 +4603,6 @@
             <w:tcW w:w="2518" w:type="dxa"/>
           </w:tcPr>
           <w:p>
-            <w:pPr>
-              <w:rPr>
-                <w:rFonts w:hint="eastAsia"/>
-              </w:rPr>
-            </w:pPr>
             <w:r>
               <w:rPr>
                 <w:rFonts w:hint="eastAsia"/>
@@ -4978,11 +4616,6 @@
             <w:tcW w:w="6004" w:type="dxa"/>
           </w:tcPr>
           <w:p>
-            <w:pPr>
-              <w:rPr>
-                <w:rFonts w:hint="eastAsia"/>
-              </w:rPr>
-            </w:pPr>
             <w:r>
               <w:rPr>
                 <w:rFonts w:hint="eastAsia"/>
@@ -5004,28 +4637,11 @@
             <w:tcW w:w="2518" w:type="dxa"/>
           </w:tcPr>
           <w:p>
-            <w:pPr>
-              <w:rPr>
-                <w:rFonts w:hint="eastAsia"/>
-              </w:rPr>
-            </w:pPr>
-            <w:r>
-              <w:rPr>
-                <w:rFonts w:hint="eastAsia"/>
-              </w:rPr>
-              <w:t>tomcat</w:t>
-            </w:r>
-            <w:r>
-              <w:rPr>
-                <w:rFonts w:hint="eastAsia"/>
-              </w:rPr>
-              <w:t>7</w:t>
-            </w:r>
-            <w:r>
-              <w:rPr>
-                <w:rFonts w:hint="eastAsia"/>
-              </w:rPr>
-              <w:t>.bat</w:t>
+            <w:r>
+              <w:rPr>
+                <w:rFonts w:hint="eastAsia"/>
+              </w:rPr>
+              <w:t>tomcat7.bat</w:t>
             </w:r>
           </w:p>
         </w:tc>
@@ -5034,22 +4650,11 @@
             <w:tcW w:w="6004" w:type="dxa"/>
           </w:tcPr>
           <w:p>
-            <w:pPr>
-              <w:rPr>
-                <w:rFonts w:hint="eastAsia"/>
-              </w:rPr>
-            </w:pPr>
-            <w:r>
-              <w:rPr>
-                <w:rFonts w:hint="eastAsia"/>
-              </w:rPr>
-              <w:t>Tomcat</w:t>
-            </w:r>
-            <w:r>
-              <w:rPr>
-                <w:rFonts w:hint="eastAsia"/>
-              </w:rPr>
-              <w:t>7</w:t>
+            <w:r>
+              <w:rPr>
+                <w:rFonts w:hint="eastAsia"/>
+              </w:rPr>
+              <w:t>Tomcat7</w:t>
             </w:r>
             <w:r>
               <w:rPr>
@@ -5066,7 +4671,7 @@
         <w:pStyle w:val="1"/>
         <w:ind w:left="0"/>
       </w:pPr>
-      <w:bookmarkStart w:id="6" w:name="_Toc352876698"/>
+      <w:bookmarkStart w:id="5" w:name="_Toc352876698"/>
       <w:r>
         <w:rPr>
           <w:rFonts w:hint="eastAsia"/>
@@ -5074,21 +4679,21 @@
         <w:lastRenderedPageBreak/>
         <w:t>快速开始</w:t>
       </w:r>
-      <w:bookmarkEnd w:id="6"/>
+      <w:bookmarkEnd w:id="5"/>
     </w:p>
     <w:p>
       <w:pPr>
         <w:pStyle w:val="2"/>
         <w:ind w:leftChars="50" w:left="878" w:hangingChars="236" w:hanging="758"/>
       </w:pPr>
-      <w:bookmarkStart w:id="7" w:name="_Toc352876699"/>
+      <w:bookmarkStart w:id="6" w:name="_Toc352876699"/>
       <w:r>
         <w:rPr>
           <w:rFonts w:hint="eastAsia"/>
         </w:rPr>
         <w:t>准备工作</w:t>
       </w:r>
-      <w:bookmarkEnd w:id="7"/>
+      <w:bookmarkEnd w:id="6"/>
     </w:p>
     <w:p>
       <w:pPr>
@@ -5206,11 +4811,9 @@
         </w:rPr>
         <w:t>文件，修改“</w:t>
       </w:r>
-      <w:proofErr w:type="spellStart"/>
       <w:r>
         <w:t>artifactId</w:t>
       </w:r>
-      <w:proofErr w:type="spellEnd"/>
       <w:r>
         <w:rPr>
           <w:rFonts w:hint="eastAsia"/>
@@ -5224,19 +4827,7 @@
         <w:t>，例如：</w:t>
       </w:r>
       <w:r>
-        <w:t>&lt;</w:t>
-      </w:r>
-      <w:proofErr w:type="spellStart"/>
-      <w:r>
-        <w:t>artifactId</w:t>
-      </w:r>
-      <w:proofErr w:type="spellEnd"/>
-      <w:r>
-        <w:t>&gt;</w:t>
-      </w:r>
-      <w:proofErr w:type="spellStart"/>
-      <w:r>
-        <w:t>jeesite_</w:t>
+        <w:t>&lt;artifactId&gt;jeesite_</w:t>
       </w:r>
       <w:r>
         <w:rPr>
@@ -5244,17 +4835,8 @@
         </w:rPr>
         <w:t>test</w:t>
       </w:r>
-      <w:proofErr w:type="spellEnd"/>
-      <w:r>
-        <w:t>&lt;/</w:t>
-      </w:r>
-      <w:proofErr w:type="spellStart"/>
-      <w:r>
-        <w:t>artifactId</w:t>
-      </w:r>
-      <w:proofErr w:type="spellEnd"/>
-      <w:r>
-        <w:t>&gt;</w:t>
+      <w:r>
+        <w:t>&lt;/artifactId&gt;</w:t>
       </w:r>
       <w:r>
         <w:rPr>
@@ -5296,19 +4878,11 @@
         </w:rPr>
         <w:t>jar</w:t>
       </w:r>
-      <w:proofErr w:type="gramStart"/>
-      <w:r>
-        <w:rPr>
-          <w:rFonts w:hint="eastAsia"/>
-        </w:rPr>
-        <w:t>包比较</w:t>
-      </w:r>
-      <w:proofErr w:type="gramEnd"/>
-      <w:r>
-        <w:rPr>
-          <w:rFonts w:hint="eastAsia"/>
-        </w:rPr>
-        <w:t>慢，请耐心等待）。</w:t>
+      <w:r>
+        <w:rPr>
+          <w:rFonts w:hint="eastAsia"/>
+        </w:rPr>
+        <w:t>包比较慢，请耐心等待）。</w:t>
       </w:r>
     </w:p>
     <w:p>
@@ -5316,16 +4890,16 @@
         <w:pStyle w:val="2"/>
         <w:ind w:leftChars="50" w:left="878" w:hangingChars="236" w:hanging="758"/>
       </w:pPr>
-      <w:bookmarkStart w:id="8" w:name="_Toc346219830"/>
-      <w:bookmarkStart w:id="9" w:name="_Toc352876700"/>
+      <w:bookmarkStart w:id="7" w:name="_Toc346219830"/>
+      <w:bookmarkStart w:id="8" w:name="_Toc352876700"/>
       <w:r>
         <w:rPr>
           <w:rFonts w:hint="eastAsia"/>
         </w:rPr>
         <w:t>导入项目</w:t>
       </w:r>
+      <w:bookmarkEnd w:id="7"/>
       <w:bookmarkEnd w:id="8"/>
-      <w:bookmarkEnd w:id="9"/>
     </w:p>
     <w:p>
       <w:pPr>
@@ -5366,9 +4940,6 @@
           <w:numId w:val="38"/>
         </w:numPr>
         <w:ind w:left="993" w:firstLineChars="0" w:hanging="513"/>
-        <w:rPr>
-          <w:rFonts w:hint="eastAsia"/>
-        </w:rPr>
       </w:pPr>
       <w:r>
         <w:rPr>
@@ -5544,14 +5115,12 @@
         </w:rPr>
         <w:t>下载</w:t>
       </w:r>
-      <w:proofErr w:type="spellStart"/>
       <w:r>
         <w:rPr>
           <w:rFonts w:hint="eastAsia"/>
         </w:rPr>
         <w:t>JeeSite</w:t>
       </w:r>
-      <w:proofErr w:type="spellEnd"/>
       <w:r>
         <w:rPr>
           <w:rFonts w:hint="eastAsia"/>
@@ -5564,14 +5133,14 @@
         <w:pStyle w:val="2"/>
         <w:ind w:leftChars="50" w:left="878" w:hangingChars="236" w:hanging="758"/>
       </w:pPr>
-      <w:bookmarkStart w:id="10" w:name="_Toc352876701"/>
+      <w:bookmarkStart w:id="9" w:name="_Toc352876701"/>
       <w:r>
         <w:rPr>
           <w:rFonts w:hint="eastAsia"/>
         </w:rPr>
         <w:t>导入数据表</w:t>
       </w:r>
-      <w:bookmarkEnd w:id="10"/>
+      <w:bookmarkEnd w:id="9"/>
     </w:p>
     <w:p>
       <w:pPr>
@@ -5581,9 +5150,6 @@
           <w:numId w:val="39"/>
         </w:numPr>
         <w:ind w:left="993" w:firstLineChars="0" w:hanging="513"/>
-        <w:rPr>
-          <w:rFonts w:hint="eastAsia"/>
-        </w:rPr>
       </w:pPr>
       <w:r>
         <w:rPr>
@@ -5591,13 +5157,8 @@
         </w:rPr>
         <w:t>修改</w:t>
       </w:r>
-      <w:proofErr w:type="spellStart"/>
-      <w:r>
-        <w:t>src</w:t>
-      </w:r>
-      <w:proofErr w:type="spellEnd"/>
-      <w:r>
-        <w:t>\main\resources</w:t>
+      <w:r>
+        <w:t>src\main\resources</w:t>
       </w:r>
       <w:r>
         <w:rPr>
@@ -5605,11 +5166,9 @@
         </w:rPr>
         <w:t>\</w:t>
       </w:r>
-      <w:proofErr w:type="spellStart"/>
       <w:r>
         <w:t>application.properties</w:t>
       </w:r>
-      <w:proofErr w:type="spellEnd"/>
       <w:r>
         <w:rPr>
           <w:rFonts w:hint="eastAsia"/>
@@ -5621,9 +5180,6 @@
       <w:pPr>
         <w:pStyle w:val="a6"/>
         <w:ind w:left="993" w:firstLineChars="0" w:firstLine="0"/>
-        <w:rPr>
-          <w:rFonts w:hint="eastAsia"/>
-        </w:rPr>
       </w:pPr>
       <w:r>
         <w:rPr>
@@ -5634,6 +5190,81 @@
             <wp:extent cx="5274310" cy="2220826"/>
             <wp:effectExtent l="0" t="0" r="2540" b="8255"/>
             <wp:docPr id="3" name="图片 3"/>
+            <wp:cNvGraphicFramePr>
+              <a:graphicFrameLocks xmlns:a="http://schemas.openxmlformats.org/drawingml/2006/main" noChangeAspect="1"/>
+            </wp:cNvGraphicFramePr>
+            <a:graphic xmlns:a="http://schemas.openxmlformats.org/drawingml/2006/main">
+              <a:graphicData uri="http://schemas.openxmlformats.org/drawingml/2006/picture">
+                <pic:pic xmlns:pic="http://schemas.openxmlformats.org/drawingml/2006/picture">
+                  <pic:nvPicPr>
+                    <pic:cNvPr id="0" name=""/>
+                    <pic:cNvPicPr/>
+                  </pic:nvPicPr>
+                  <pic:blipFill>
+                    <a:blip r:embed="rId8"/>
+                    <a:stretch>
+                      <a:fillRect/>
+                    </a:stretch>
+                  </pic:blipFill>
+                  <pic:spPr>
+                    <a:xfrm>
+                      <a:off x="0" y="0"/>
+                      <a:ext cx="5274310" cy="2220826"/>
+                    </a:xfrm>
+                    <a:prstGeom prst="rect">
+                      <a:avLst/>
+                    </a:prstGeom>
+                  </pic:spPr>
+                </pic:pic>
+              </a:graphicData>
+            </a:graphic>
+          </wp:inline>
+        </w:drawing>
+      </w:r>
+    </w:p>
+    <w:p>
+      <w:pPr>
+        <w:pStyle w:val="a6"/>
+        <w:numPr>
+          <w:ilvl w:val="0"/>
+          <w:numId w:val="39"/>
+        </w:numPr>
+        <w:ind w:left="993" w:firstLineChars="0" w:hanging="513"/>
+      </w:pPr>
+      <w:r>
+        <w:rPr>
+          <w:rFonts w:hint="eastAsia"/>
+        </w:rPr>
+        <w:t>修改</w:t>
+      </w:r>
+      <w:r>
+        <w:rPr>
+          <w:rFonts w:hint="eastAsia"/>
+        </w:rPr>
+        <w:t>pom.xml</w:t>
+      </w:r>
+      <w:r>
+        <w:rPr>
+          <w:rFonts w:hint="eastAsia"/>
+        </w:rPr>
+        <w:t>的数据库驱动：</w:t>
+      </w:r>
+    </w:p>
+    <w:p>
+      <w:pPr>
+        <w:pStyle w:val="a6"/>
+        <w:ind w:left="993" w:firstLineChars="0" w:firstLine="0"/>
+      </w:pPr>
+      <w:r>
+        <w:rPr>
+          <w:noProof/>
+        </w:rPr>
+        <w:lastRenderedPageBreak/>
+        <w:drawing>
+          <wp:inline distT="0" distB="0" distL="0" distR="0" wp14:anchorId="3EC54E4F" wp14:editId="325A0AA9">
+            <wp:extent cx="5274310" cy="2255622"/>
+            <wp:effectExtent l="0" t="0" r="2540" b="0"/>
+            <wp:docPr id="1" name="图片 1"/>
             <wp:cNvGraphicFramePr>
               <a:graphicFrameLocks xmlns:a="http://schemas.openxmlformats.org/drawingml/2006/main" noChangeAspect="1"/>
             </wp:cNvGraphicFramePr>
@@ -5653,7 +5284,7 @@
                   <pic:spPr>
                     <a:xfrm>
                       <a:off x="0" y="0"/>
-                      <a:ext cx="5274310" cy="2220826"/>
+                      <a:ext cx="5274310" cy="2255622"/>
                     </a:xfrm>
                     <a:prstGeom prst="rect">
                       <a:avLst/>
@@ -5669,52 +5300,17 @@
     <w:p>
       <w:pPr>
         <w:pStyle w:val="a6"/>
-        <w:numPr>
-          <w:ilvl w:val="0"/>
-          <w:numId w:val="39"/>
-        </w:numPr>
-        <w:ind w:left="993" w:firstLineChars="0" w:hanging="513"/>
-        <w:rPr>
-          <w:rFonts w:hint="eastAsia"/>
-        </w:rPr>
-      </w:pPr>
-      <w:r>
-        <w:rPr>
-          <w:rFonts w:hint="eastAsia"/>
-        </w:rPr>
-        <w:t>修改</w:t>
-      </w:r>
-      <w:r>
-        <w:rPr>
-          <w:rFonts w:hint="eastAsia"/>
-        </w:rPr>
-        <w:t>pom.xml</w:t>
-      </w:r>
-      <w:r>
-        <w:rPr>
-          <w:rFonts w:hint="eastAsia"/>
-        </w:rPr>
-        <w:t>的数据库驱动：</w:t>
-      </w:r>
-    </w:p>
-    <w:p>
-      <w:pPr>
-        <w:pStyle w:val="a6"/>
         <w:ind w:left="993" w:firstLineChars="0" w:firstLine="0"/>
-        <w:rPr>
-          <w:rFonts w:hint="eastAsia"/>
-        </w:rPr>
       </w:pPr>
       <w:r>
         <w:rPr>
           <w:noProof/>
         </w:rPr>
-        <w:lastRenderedPageBreak/>
         <w:drawing>
-          <wp:inline distT="0" distB="0" distL="0" distR="0" wp14:anchorId="3EC54E4F" wp14:editId="325A0AA9">
-            <wp:extent cx="5274310" cy="2255622"/>
+          <wp:inline distT="0" distB="0" distL="0" distR="0" wp14:anchorId="72687AD5" wp14:editId="1E59D25E">
+            <wp:extent cx="5274310" cy="1396105"/>
             <wp:effectExtent l="0" t="0" r="2540" b="0"/>
-            <wp:docPr id="1" name="图片 1"/>
+            <wp:docPr id="4" name="图片 4"/>
             <wp:cNvGraphicFramePr>
               <a:graphicFrameLocks xmlns:a="http://schemas.openxmlformats.org/drawingml/2006/main" noChangeAspect="1"/>
             </wp:cNvGraphicFramePr>
@@ -5734,7 +5330,7 @@
                   <pic:spPr>
                     <a:xfrm>
                       <a:off x="0" y="0"/>
-                      <a:ext cx="5274310" cy="2255622"/>
+                      <a:ext cx="5274310" cy="1396105"/>
                     </a:xfrm>
                     <a:prstGeom prst="rect">
                       <a:avLst/>
@@ -5751,19 +5347,16 @@
       <w:pPr>
         <w:pStyle w:val="a6"/>
         <w:ind w:left="993" w:firstLineChars="0" w:firstLine="0"/>
-        <w:rPr>
-          <w:rFonts w:hint="eastAsia"/>
-        </w:rPr>
       </w:pPr>
       <w:r>
         <w:rPr>
           <w:noProof/>
         </w:rPr>
         <w:drawing>
-          <wp:inline distT="0" distB="0" distL="0" distR="0" wp14:anchorId="72687AD5" wp14:editId="1E59D25E">
-            <wp:extent cx="5274310" cy="1396105"/>
-            <wp:effectExtent l="0" t="0" r="2540" b="0"/>
-            <wp:docPr id="4" name="图片 4"/>
+          <wp:inline distT="0" distB="0" distL="0" distR="0" wp14:anchorId="22B6648C" wp14:editId="7EECC3F9">
+            <wp:extent cx="5274310" cy="812512"/>
+            <wp:effectExtent l="0" t="0" r="2540" b="6985"/>
+            <wp:docPr id="5" name="图片 5"/>
             <wp:cNvGraphicFramePr>
               <a:graphicFrameLocks xmlns:a="http://schemas.openxmlformats.org/drawingml/2006/main" noChangeAspect="1"/>
             </wp:cNvGraphicFramePr>
@@ -5783,52 +5376,6 @@
                   <pic:spPr>
                     <a:xfrm>
                       <a:off x="0" y="0"/>
-                      <a:ext cx="5274310" cy="1396105"/>
-                    </a:xfrm>
-                    <a:prstGeom prst="rect">
-                      <a:avLst/>
-                    </a:prstGeom>
-                  </pic:spPr>
-                </pic:pic>
-              </a:graphicData>
-            </a:graphic>
-          </wp:inline>
-        </w:drawing>
-      </w:r>
-    </w:p>
-    <w:p>
-      <w:pPr>
-        <w:pStyle w:val="a6"/>
-        <w:ind w:left="993" w:firstLineChars="0" w:firstLine="0"/>
-      </w:pPr>
-      <w:r>
-        <w:rPr>
-          <w:noProof/>
-        </w:rPr>
-        <w:drawing>
-          <wp:inline distT="0" distB="0" distL="0" distR="0" wp14:anchorId="22B6648C" wp14:editId="7EECC3F9">
-            <wp:extent cx="5274310" cy="812512"/>
-            <wp:effectExtent l="0" t="0" r="2540" b="6985"/>
-            <wp:docPr id="5" name="图片 5"/>
-            <wp:cNvGraphicFramePr>
-              <a:graphicFrameLocks xmlns:a="http://schemas.openxmlformats.org/drawingml/2006/main" noChangeAspect="1"/>
-            </wp:cNvGraphicFramePr>
-            <a:graphic xmlns:a="http://schemas.openxmlformats.org/drawingml/2006/main">
-              <a:graphicData uri="http://schemas.openxmlformats.org/drawingml/2006/picture">
-                <pic:pic xmlns:pic="http://schemas.openxmlformats.org/drawingml/2006/picture">
-                  <pic:nvPicPr>
-                    <pic:cNvPr id="0" name=""/>
-                    <pic:cNvPicPr/>
-                  </pic:nvPicPr>
-                  <pic:blipFill>
-                    <a:blip r:embed="rId12"/>
-                    <a:stretch>
-                      <a:fillRect/>
-                    </a:stretch>
-                  </pic:blipFill>
-                  <pic:spPr>
-                    <a:xfrm>
-                      <a:off x="0" y="0"/>
                       <a:ext cx="5274310" cy="812512"/>
                     </a:xfrm>
                     <a:prstGeom prst="rect">
@@ -5890,9 +5437,6 @@
           <w:numId w:val="39"/>
         </w:numPr>
         <w:ind w:left="993" w:firstLineChars="0" w:hanging="513"/>
-        <w:rPr>
-          <w:rFonts w:hint="eastAsia"/>
-        </w:rPr>
       </w:pPr>
       <w:r>
         <w:rPr>
@@ -5930,19 +5474,11 @@
         </w:rPr>
         <w:t>如果导入数据库为</w:t>
       </w:r>
-      <w:proofErr w:type="spellStart"/>
-      <w:r>
-        <w:rPr>
-          <w:rFonts w:hint="eastAsia"/>
-        </w:rPr>
-        <w:t>Sql</w:t>
-      </w:r>
-      <w:proofErr w:type="spellEnd"/>
-      <w:r>
-        <w:rPr>
-          <w:rFonts w:hint="eastAsia"/>
-        </w:rPr>
-        <w:t xml:space="preserve"> Server</w:t>
+      <w:r>
+        <w:rPr>
+          <w:rFonts w:hint="eastAsia"/>
+        </w:rPr>
+        <w:t>Sql Server</w:t>
       </w:r>
       <w:r>
         <w:rPr>
@@ -5984,33 +5520,13 @@
         <w:rPr>
           <w:rFonts w:hint="eastAsia"/>
         </w:rPr>
-        <w:t>，不然会提示“</w:t>
-      </w:r>
-      <w:r>
-        <w:rPr>
-          <w:rFonts w:hint="eastAsia"/>
-        </w:rPr>
-        <w:t>当</w:t>
-      </w:r>
-      <w:r>
-        <w:rPr>
-          <w:rFonts w:hint="eastAsia"/>
-        </w:rPr>
-        <w:t xml:space="preserve"> </w:t>
-      </w:r>
-      <w:proofErr w:type="spellStart"/>
-      <w:r>
-        <w:rPr>
-          <w:rFonts w:hint="eastAsia"/>
-        </w:rPr>
-        <w:t>IDENTITY_Insert</w:t>
-      </w:r>
-      <w:proofErr w:type="spellEnd"/>
-      <w:r>
-        <w:rPr>
-          <w:rFonts w:hint="eastAsia"/>
-        </w:rPr>
-        <w:t xml:space="preserve"> </w:t>
+        <w:t>，不然会提示“当</w:t>
+      </w:r>
+      <w:r>
+        <w:rPr>
+          <w:rFonts w:hint="eastAsia"/>
+        </w:rPr>
+        <w:t xml:space="preserve"> IDENTITY_Insert </w:t>
       </w:r>
       <w:r>
         <w:rPr>
@@ -6040,13 +5556,7 @@
         <w:rPr>
           <w:rFonts w:hint="eastAsia"/>
         </w:rPr>
-        <w:t>中的标识列插入显式值</w:t>
-      </w:r>
-      <w:r>
-        <w:rPr>
-          <w:rFonts w:hint="eastAsia"/>
-        </w:rPr>
-        <w:t>”信息。</w:t>
+        <w:t>中的标识列插入显式值”信息。</w:t>
       </w:r>
     </w:p>
     <w:p>
@@ -6068,33 +5578,22 @@
         <w:rPr>
           <w:rFonts w:hint="eastAsia"/>
         </w:rPr>
-        <w:t>bin\</w:t>
-      </w:r>
-      <w:proofErr w:type="spellStart"/>
-      <w:r>
-        <w:rPr>
-          <w:rFonts w:hint="eastAsia"/>
-        </w:rPr>
-        <w:t>resresh-db</w:t>
-      </w:r>
-      <w:proofErr w:type="spellEnd"/>
-      <w:r>
-        <w:rPr>
-          <w:rFonts w:hint="eastAsia"/>
-        </w:rPr>
-        <w:t>\refresh-db.bat</w:t>
-      </w:r>
-      <w:r>
-        <w:rPr>
-          <w:rFonts w:hint="eastAsia"/>
-        </w:rPr>
-        <w:t>脚本，即可导入表结构及演示数据</w:t>
-      </w:r>
-      <w:r>
-        <w:rPr>
-          <w:rFonts w:hint="eastAsia"/>
-        </w:rPr>
-        <w:t>。</w:t>
+        <w:t>db\</w:t>
+      </w:r>
+      <w:r>
+        <w:t>init</w:t>
+      </w:r>
+      <w:r>
+        <w:rPr>
+          <w:rFonts w:hint="eastAsia"/>
+        </w:rPr>
+        <w:t>-db.bat</w:t>
+      </w:r>
+      <w:r>
+        <w:rPr>
+          <w:rFonts w:hint="eastAsia"/>
+        </w:rPr>
+        <w:t>脚本，即可导入表结构及演示数据。</w:t>
       </w:r>
     </w:p>
     <w:p>
@@ -6102,16 +5601,16 @@
         <w:pStyle w:val="2"/>
         <w:ind w:leftChars="50" w:left="878" w:hangingChars="236" w:hanging="758"/>
       </w:pPr>
-      <w:bookmarkStart w:id="11" w:name="_Toc346219832"/>
-      <w:bookmarkStart w:id="12" w:name="_Toc352876702"/>
+      <w:bookmarkStart w:id="10" w:name="_Toc346219832"/>
+      <w:bookmarkStart w:id="11" w:name="_Toc352876702"/>
       <w:r>
         <w:rPr>
           <w:rFonts w:hint="eastAsia"/>
         </w:rPr>
         <w:t>部署项目</w:t>
       </w:r>
+      <w:bookmarkEnd w:id="10"/>
       <w:bookmarkEnd w:id="11"/>
-      <w:bookmarkEnd w:id="12"/>
     </w:p>
     <w:p>
       <w:pPr>
@@ -6195,13 +5694,8 @@
         </w:rPr>
         <w:t>节点增加</w:t>
       </w:r>
-      <w:proofErr w:type="spellStart"/>
-      <w:r>
-        <w:t>URIEncoding</w:t>
-      </w:r>
-      <w:proofErr w:type="spellEnd"/>
-      <w:r>
-        <w:t>="UTF-8"</w:t>
+      <w:r>
+        <w:t>URIEncoding="UTF-8"</w:t>
       </w:r>
       <w:r>
         <w:rPr>
@@ -6267,7 +5761,7 @@
         <w:pStyle w:val="1"/>
         <w:ind w:left="0"/>
       </w:pPr>
-      <w:bookmarkStart w:id="13" w:name="_Toc352876703"/>
+      <w:bookmarkStart w:id="12" w:name="_Toc352876703"/>
       <w:r>
         <w:rPr>
           <w:rFonts w:hint="eastAsia"/>
@@ -6275,7 +5769,7 @@
         <w:lastRenderedPageBreak/>
         <w:t>代码生成器</w:t>
       </w:r>
-      <w:bookmarkEnd w:id="13"/>
+      <w:bookmarkEnd w:id="12"/>
     </w:p>
     <w:p/>
     <w:p>
@@ -6293,7 +5787,6 @@
         </w:rPr>
         <w:t>打开</w:t>
       </w:r>
-      <w:proofErr w:type="spellStart"/>
       <w:r>
         <w:t>com.thinkgem.jeesite.generate</w:t>
       </w:r>
@@ -6306,7 +5799,6 @@
       <w:r>
         <w:t>Generate</w:t>
       </w:r>
-      <w:proofErr w:type="spellEnd"/>
       <w:r>
         <w:rPr>
           <w:rFonts w:hint="eastAsia"/>
@@ -6378,51 +5870,7 @@
           <w:sz w:val="15"/>
           <w:szCs w:val="15"/>
         </w:rPr>
-        <w:t>{</w:t>
-      </w:r>
-      <w:proofErr w:type="gramStart"/>
-      <w:r>
-        <w:rPr>
-          <w:rFonts w:ascii="Courier New" w:eastAsiaTheme="minorEastAsia" w:hAnsi="Courier New" w:cs="Courier New"/>
-          <w:color w:val="3F7F5F"/>
-          <w:kern w:val="0"/>
-          <w:sz w:val="15"/>
-          <w:szCs w:val="15"/>
-        </w:rPr>
-        <w:t>packageName</w:t>
-      </w:r>
-      <w:proofErr w:type="gramEnd"/>
-      <w:r>
-        <w:rPr>
-          <w:rFonts w:ascii="Courier New" w:eastAsiaTheme="minorEastAsia" w:hAnsi="Courier New" w:cs="Courier New"/>
-          <w:color w:val="3F7F5F"/>
-          <w:kern w:val="0"/>
-          <w:sz w:val="15"/>
-          <w:szCs w:val="15"/>
-        </w:rPr>
-        <w:t>}</w:t>
-      </w:r>
-      <w:proofErr w:type="gramStart"/>
-      <w:r>
-        <w:rPr>
-          <w:rFonts w:ascii="Courier New" w:eastAsiaTheme="minorEastAsia" w:hAnsi="Courier New" w:cs="Courier New"/>
-          <w:color w:val="3F7F5F"/>
-          <w:kern w:val="0"/>
-          <w:sz w:val="15"/>
-          <w:szCs w:val="15"/>
-        </w:rPr>
-        <w:t>/{</w:t>
-      </w:r>
-      <w:proofErr w:type="gramEnd"/>
-      <w:r>
-        <w:rPr>
-          <w:rFonts w:ascii="Courier New" w:eastAsiaTheme="minorEastAsia" w:hAnsi="Courier New" w:cs="Courier New"/>
-          <w:color w:val="3F7F5F"/>
-          <w:kern w:val="0"/>
-          <w:sz w:val="15"/>
-          <w:szCs w:val="15"/>
-        </w:rPr>
-        <w:t>moduleName}/{dao,entity,service,web}/{subModuleName}/{className}</w:t>
+        <w:t>{packageName}/{moduleName}/{dao,entity,service,web}/{subModuleName}/{className}</w:t>
       </w:r>
     </w:p>
     <w:p>
@@ -6462,9 +5910,18 @@
           <w:sz w:val="18"/>
           <w:szCs w:val="18"/>
         </w:rPr>
-        <w:t xml:space="preserve">String </w:t>
-      </w:r>
-      <w:proofErr w:type="spellStart"/>
+        <w:t xml:space="preserve">String packageName = </w:t>
+      </w:r>
+      <w:r>
+        <w:rPr>
+          <w:rFonts w:ascii="Courier New" w:eastAsiaTheme="minorEastAsia" w:hAnsi="Courier New" w:cs="Courier New"/>
+          <w:color w:val="2A00FF"/>
+          <w:kern w:val="0"/>
+          <w:sz w:val="18"/>
+          <w:szCs w:val="18"/>
+        </w:rPr>
+        <w:t>"com.examples"</w:t>
+      </w:r>
       <w:r>
         <w:rPr>
           <w:rFonts w:ascii="Courier New" w:eastAsiaTheme="minorEastAsia" w:hAnsi="Courier New" w:cs="Courier New"/>
@@ -6473,9 +5930,72 @@
           <w:sz w:val="18"/>
           <w:szCs w:val="18"/>
         </w:rPr>
-        <w:t>packageName</w:t>
-      </w:r>
-      <w:proofErr w:type="spellEnd"/>
+        <w:t>;</w:t>
+      </w:r>
+      <w:r>
+        <w:rPr>
+          <w:rFonts w:ascii="Courier New" w:eastAsiaTheme="minorEastAsia" w:hAnsi="Courier New" w:cs="Courier New"/>
+          <w:color w:val="3F7F5F"/>
+          <w:kern w:val="0"/>
+          <w:sz w:val="18"/>
+          <w:szCs w:val="18"/>
+        </w:rPr>
+        <w:t xml:space="preserve">// </w:t>
+      </w:r>
+      <w:r>
+        <w:rPr>
+          <w:rFonts w:ascii="Courier New" w:eastAsiaTheme="minorEastAsia" w:hAnsi="Courier New" w:cs="Courier New"/>
+          <w:color w:val="3F7F5F"/>
+          <w:kern w:val="0"/>
+          <w:sz w:val="18"/>
+          <w:szCs w:val="18"/>
+        </w:rPr>
+        <w:t>包名，</w:t>
+      </w:r>
+      <w:r>
+        <w:rPr>
+          <w:rFonts w:ascii="Courier New" w:eastAsiaTheme="minorEastAsia" w:hAnsi="Courier New" w:cs="Courier New" w:hint="eastAsia"/>
+          <w:color w:val="3F7F5F"/>
+          <w:kern w:val="0"/>
+          <w:sz w:val="18"/>
+          <w:szCs w:val="18"/>
+        </w:rPr>
+        <w:t xml:space="preserve"> </w:t>
+      </w:r>
+      <w:r>
+        <w:rPr>
+          <w:rFonts w:ascii="Courier New" w:eastAsiaTheme="minorEastAsia" w:hAnsi="Courier New" w:cs="Courier New"/>
+          <w:color w:val="3F7F5F"/>
+          <w:kern w:val="0"/>
+          <w:sz w:val="18"/>
+          <w:szCs w:val="18"/>
+        </w:rPr>
+        <w:t>例：</w:t>
+      </w:r>
+      <w:r>
+        <w:rPr>
+          <w:rFonts w:ascii="Courier New" w:eastAsiaTheme="minorEastAsia" w:hAnsi="Courier New" w:cs="Courier New"/>
+          <w:color w:val="3F7F5F"/>
+          <w:kern w:val="0"/>
+          <w:sz w:val="18"/>
+          <w:szCs w:val="18"/>
+        </w:rPr>
+        <w:t>com.thinkgem.jeesite.modules</w:t>
+      </w:r>
+    </w:p>
+    <w:p>
+      <w:pPr>
+        <w:autoSpaceDE w:val="0"/>
+        <w:autoSpaceDN w:val="0"/>
+        <w:adjustRightInd w:val="0"/>
+        <w:jc w:val="left"/>
+        <w:rPr>
+          <w:rFonts w:ascii="Courier New" w:eastAsiaTheme="minorEastAsia" w:hAnsi="Courier New" w:cs="Courier New"/>
+          <w:kern w:val="0"/>
+          <w:sz w:val="18"/>
+          <w:szCs w:val="18"/>
+        </w:rPr>
+      </w:pPr>
       <w:r>
         <w:rPr>
           <w:rFonts w:ascii="Courier New" w:eastAsiaTheme="minorEastAsia" w:hAnsi="Courier New" w:cs="Courier New"/>
@@ -6484,7 +6004,7 @@
           <w:sz w:val="18"/>
           <w:szCs w:val="18"/>
         </w:rPr>
-        <w:t xml:space="preserve"> = </w:t>
+        <w:t xml:space="preserve">String moduleName = </w:t>
       </w:r>
       <w:r>
         <w:rPr>
@@ -6496,7 +6016,16 @@
         </w:rPr>
         <w:t>"</w:t>
       </w:r>
-      <w:proofErr w:type="spellStart"/>
+      <w:r>
+        <w:rPr>
+          <w:rFonts w:ascii="Courier New" w:eastAsiaTheme="minorEastAsia" w:hAnsi="Courier New" w:cs="Courier New" w:hint="eastAsia"/>
+          <w:color w:val="2A00FF"/>
+          <w:kern w:val="0"/>
+          <w:sz w:val="18"/>
+          <w:szCs w:val="18"/>
+        </w:rPr>
+        <w:t>test</w:t>
+      </w:r>
       <w:r>
         <w:rPr>
           <w:rFonts w:ascii="Courier New" w:eastAsiaTheme="minorEastAsia" w:hAnsi="Courier New" w:cs="Courier New"/>
@@ -6505,9 +6034,92 @@
           <w:sz w:val="18"/>
           <w:szCs w:val="18"/>
         </w:rPr>
-        <w:t>com.examples</w:t>
-      </w:r>
-      <w:proofErr w:type="spellEnd"/>
+        <w:t>"</w:t>
+      </w:r>
+      <w:r>
+        <w:rPr>
+          <w:rFonts w:ascii="Courier New" w:eastAsiaTheme="minorEastAsia" w:hAnsi="Courier New" w:cs="Courier New"/>
+          <w:color w:val="000000"/>
+          <w:kern w:val="0"/>
+          <w:sz w:val="18"/>
+          <w:szCs w:val="18"/>
+        </w:rPr>
+        <w:t>;</w:t>
+      </w:r>
+      <w:r>
+        <w:rPr>
+          <w:rFonts w:ascii="Courier New" w:eastAsiaTheme="minorEastAsia" w:hAnsi="Courier New" w:cs="Courier New"/>
+          <w:color w:val="000000"/>
+          <w:kern w:val="0"/>
+          <w:sz w:val="18"/>
+          <w:szCs w:val="18"/>
+        </w:rPr>
+        <w:tab/>
+      </w:r>
+      <w:r>
+        <w:rPr>
+          <w:rFonts w:ascii="Courier New" w:eastAsiaTheme="minorEastAsia" w:hAnsi="Courier New" w:cs="Courier New"/>
+          <w:color w:val="000000"/>
+          <w:kern w:val="0"/>
+          <w:sz w:val="18"/>
+          <w:szCs w:val="18"/>
+        </w:rPr>
+        <w:tab/>
+      </w:r>
+      <w:r>
+        <w:rPr>
+          <w:rFonts w:ascii="Courier New" w:eastAsiaTheme="minorEastAsia" w:hAnsi="Courier New" w:cs="Courier New"/>
+          <w:color w:val="3F7F5F"/>
+          <w:kern w:val="0"/>
+          <w:sz w:val="18"/>
+          <w:szCs w:val="18"/>
+        </w:rPr>
+        <w:t xml:space="preserve">// </w:t>
+      </w:r>
+      <w:r>
+        <w:rPr>
+          <w:rFonts w:ascii="Courier New" w:eastAsiaTheme="minorEastAsia" w:hAnsi="Courier New" w:cs="Courier New"/>
+          <w:color w:val="3F7F5F"/>
+          <w:kern w:val="0"/>
+          <w:sz w:val="18"/>
+          <w:szCs w:val="18"/>
+        </w:rPr>
+        <w:t>模块名，例：</w:t>
+      </w:r>
+      <w:r>
+        <w:rPr>
+          <w:rFonts w:ascii="Courier New" w:eastAsiaTheme="minorEastAsia" w:hAnsi="Courier New" w:cs="Courier New"/>
+          <w:color w:val="3F7F5F"/>
+          <w:kern w:val="0"/>
+          <w:sz w:val="18"/>
+          <w:szCs w:val="18"/>
+        </w:rPr>
+        <w:t>sys</w:t>
+      </w:r>
+    </w:p>
+    <w:p>
+      <w:pPr>
+        <w:autoSpaceDE w:val="0"/>
+        <w:autoSpaceDN w:val="0"/>
+        <w:adjustRightInd w:val="0"/>
+        <w:jc w:val="left"/>
+        <w:rPr>
+          <w:rFonts w:ascii="Courier New" w:eastAsiaTheme="minorEastAsia" w:hAnsi="Courier New" w:cs="Courier New"/>
+          <w:kern w:val="0"/>
+          <w:sz w:val="18"/>
+          <w:szCs w:val="18"/>
+        </w:rPr>
+      </w:pPr>
+      <w:r>
+        <w:rPr>
+          <w:rFonts w:ascii="Courier New" w:eastAsiaTheme="minorEastAsia" w:hAnsi="Courier New" w:cs="Courier New"/>
+          <w:color w:val="000000"/>
+          <w:kern w:val="0"/>
+          <w:sz w:val="18"/>
+          <w:szCs w:val="18"/>
+        </w:rPr>
+        <w:t xml:space="preserve">String subModuleName = </w:t>
+      </w:r>
       <w:r>
         <w:rPr>
           <w:rFonts w:ascii="Courier New" w:eastAsiaTheme="minorEastAsia" w:hAnsi="Courier New" w:cs="Courier New"/>
@@ -6516,7 +6128,7 @@
           <w:sz w:val="18"/>
           <w:szCs w:val="18"/>
         </w:rPr>
-        <w:t>"</w:t>
+        <w:t>"factory"</w:t>
       </w:r>
       <w:r>
         <w:rPr>
@@ -6531,12 +6143,12 @@
       <w:r>
         <w:rPr>
           <w:rFonts w:ascii="Courier New" w:eastAsiaTheme="minorEastAsia" w:hAnsi="Courier New" w:cs="Courier New"/>
-          <w:color w:val="3F7F5F"/>
+          <w:color w:val="000000"/>
           <w:kern w:val="0"/>
           <w:sz w:val="18"/>
           <w:szCs w:val="18"/>
         </w:rPr>
-        <w:t xml:space="preserve">// </w:t>
+        <w:tab/>
       </w:r>
       <w:r>
         <w:rPr>
@@ -6546,7 +6158,215 @@
           <w:sz w:val="18"/>
           <w:szCs w:val="18"/>
         </w:rPr>
-        <w:t>包名，</w:t>
+        <w:t xml:space="preserve">// </w:t>
+      </w:r>
+      <w:r>
+        <w:rPr>
+          <w:rFonts w:ascii="Courier New" w:eastAsiaTheme="minorEastAsia" w:hAnsi="Courier New" w:cs="Courier New"/>
+          <w:color w:val="3F7F5F"/>
+          <w:kern w:val="0"/>
+          <w:sz w:val="18"/>
+          <w:szCs w:val="18"/>
+        </w:rPr>
+        <w:t>子模块名（可选）</w:t>
+      </w:r>
+      <w:r>
+        <w:rPr>
+          <w:rFonts w:ascii="Courier New" w:eastAsiaTheme="minorEastAsia" w:hAnsi="Courier New" w:cs="Courier New"/>
+          <w:color w:val="3F7F5F"/>
+          <w:kern w:val="0"/>
+          <w:sz w:val="18"/>
+          <w:szCs w:val="18"/>
+        </w:rPr>
+        <w:t xml:space="preserve"> </w:t>
+      </w:r>
+    </w:p>
+    <w:p>
+      <w:pPr>
+        <w:autoSpaceDE w:val="0"/>
+        <w:autoSpaceDN w:val="0"/>
+        <w:adjustRightInd w:val="0"/>
+        <w:jc w:val="left"/>
+        <w:rPr>
+          <w:rFonts w:ascii="Courier New" w:eastAsiaTheme="minorEastAsia" w:hAnsi="Courier New" w:cs="Courier New"/>
+          <w:kern w:val="0"/>
+          <w:sz w:val="18"/>
+          <w:szCs w:val="18"/>
+        </w:rPr>
+      </w:pPr>
+      <w:r>
+        <w:rPr>
+          <w:rFonts w:ascii="Courier New" w:eastAsiaTheme="minorEastAsia" w:hAnsi="Courier New" w:cs="Courier New"/>
+          <w:color w:val="000000"/>
+          <w:kern w:val="0"/>
+          <w:sz w:val="18"/>
+          <w:szCs w:val="18"/>
+        </w:rPr>
+        <w:t xml:space="preserve">String className = </w:t>
+      </w:r>
+      <w:r>
+        <w:rPr>
+          <w:rFonts w:ascii="Courier New" w:eastAsiaTheme="minorEastAsia" w:hAnsi="Courier New" w:cs="Courier New"/>
+          <w:color w:val="2A00FF"/>
+          <w:kern w:val="0"/>
+          <w:sz w:val="18"/>
+          <w:szCs w:val="18"/>
+        </w:rPr>
+        <w:t>"product"</w:t>
+      </w:r>
+      <w:r>
+        <w:rPr>
+          <w:rFonts w:ascii="Courier New" w:eastAsiaTheme="minorEastAsia" w:hAnsi="Courier New" w:cs="Courier New"/>
+          <w:color w:val="000000"/>
+          <w:kern w:val="0"/>
+          <w:sz w:val="18"/>
+          <w:szCs w:val="18"/>
+        </w:rPr>
+        <w:t>;</w:t>
+      </w:r>
+      <w:r>
+        <w:rPr>
+          <w:rFonts w:ascii="Courier New" w:eastAsiaTheme="minorEastAsia" w:hAnsi="Courier New" w:cs="Courier New"/>
+          <w:color w:val="000000"/>
+          <w:kern w:val="0"/>
+          <w:sz w:val="18"/>
+          <w:szCs w:val="18"/>
+        </w:rPr>
+        <w:tab/>
+      </w:r>
+      <w:r>
+        <w:rPr>
+          <w:rFonts w:ascii="Courier New" w:eastAsiaTheme="minorEastAsia" w:hAnsi="Courier New" w:cs="Courier New"/>
+          <w:color w:val="000000"/>
+          <w:kern w:val="0"/>
+          <w:sz w:val="18"/>
+          <w:szCs w:val="18"/>
+        </w:rPr>
+        <w:tab/>
+      </w:r>
+      <w:r>
+        <w:rPr>
+          <w:rFonts w:ascii="Courier New" w:eastAsiaTheme="minorEastAsia" w:hAnsi="Courier New" w:cs="Courier New"/>
+          <w:color w:val="3F7F5F"/>
+          <w:kern w:val="0"/>
+          <w:sz w:val="18"/>
+          <w:szCs w:val="18"/>
+        </w:rPr>
+        <w:t xml:space="preserve">// </w:t>
+      </w:r>
+      <w:r>
+        <w:rPr>
+          <w:rFonts w:ascii="Courier New" w:eastAsiaTheme="minorEastAsia" w:hAnsi="Courier New" w:cs="Courier New"/>
+          <w:color w:val="3F7F5F"/>
+          <w:kern w:val="0"/>
+          <w:sz w:val="18"/>
+          <w:szCs w:val="18"/>
+        </w:rPr>
+        <w:t>类名，例：</w:t>
+      </w:r>
+      <w:r>
+        <w:rPr>
+          <w:rFonts w:ascii="Courier New" w:eastAsiaTheme="minorEastAsia" w:hAnsi="Courier New" w:cs="Courier New"/>
+          <w:color w:val="3F7F5F"/>
+          <w:kern w:val="0"/>
+          <w:sz w:val="18"/>
+          <w:szCs w:val="18"/>
+        </w:rPr>
+        <w:t>user</w:t>
+      </w:r>
+    </w:p>
+    <w:p>
+      <w:pPr>
+        <w:autoSpaceDE w:val="0"/>
+        <w:autoSpaceDN w:val="0"/>
+        <w:adjustRightInd w:val="0"/>
+        <w:jc w:val="left"/>
+        <w:rPr>
+          <w:rFonts w:ascii="Courier New" w:eastAsiaTheme="minorEastAsia" w:hAnsi="Courier New" w:cs="Courier New"/>
+          <w:kern w:val="0"/>
+          <w:sz w:val="18"/>
+          <w:szCs w:val="18"/>
+        </w:rPr>
+      </w:pPr>
+      <w:r>
+        <w:rPr>
+          <w:rFonts w:ascii="Courier New" w:eastAsiaTheme="minorEastAsia" w:hAnsi="Courier New" w:cs="Courier New"/>
+          <w:color w:val="000000"/>
+          <w:kern w:val="0"/>
+          <w:sz w:val="18"/>
+          <w:szCs w:val="18"/>
+        </w:rPr>
+        <w:t xml:space="preserve">String classAuthor = </w:t>
+      </w:r>
+      <w:r>
+        <w:rPr>
+          <w:rFonts w:ascii="Courier New" w:eastAsiaTheme="minorEastAsia" w:hAnsi="Courier New" w:cs="Courier New"/>
+          <w:color w:val="2A00FF"/>
+          <w:kern w:val="0"/>
+          <w:sz w:val="18"/>
+          <w:szCs w:val="18"/>
+        </w:rPr>
+        <w:t>"</w:t>
+      </w:r>
+      <w:r>
+        <w:rPr>
+          <w:rFonts w:ascii="Courier New" w:eastAsiaTheme="minorEastAsia" w:hAnsi="Courier New" w:cs="Courier New" w:hint="eastAsia"/>
+          <w:color w:val="2A00FF"/>
+          <w:kern w:val="0"/>
+          <w:sz w:val="18"/>
+          <w:szCs w:val="18"/>
+        </w:rPr>
+        <w:t>ThinkGem</w:t>
+      </w:r>
+      <w:r>
+        <w:rPr>
+          <w:rFonts w:ascii="Courier New" w:eastAsiaTheme="minorEastAsia" w:hAnsi="Courier New" w:cs="Courier New"/>
+          <w:color w:val="2A00FF"/>
+          <w:kern w:val="0"/>
+          <w:sz w:val="18"/>
+          <w:szCs w:val="18"/>
+        </w:rPr>
+        <w:t>"</w:t>
+      </w:r>
+      <w:r>
+        <w:rPr>
+          <w:rFonts w:ascii="Courier New" w:eastAsiaTheme="minorEastAsia" w:hAnsi="Courier New" w:cs="Courier New"/>
+          <w:color w:val="000000"/>
+          <w:kern w:val="0"/>
+          <w:sz w:val="18"/>
+          <w:szCs w:val="18"/>
+        </w:rPr>
+        <w:t>;</w:t>
+      </w:r>
+      <w:r>
+        <w:rPr>
+          <w:rFonts w:ascii="Courier New" w:eastAsiaTheme="minorEastAsia" w:hAnsi="Courier New" w:cs="Courier New"/>
+          <w:color w:val="000000"/>
+          <w:kern w:val="0"/>
+          <w:sz w:val="18"/>
+          <w:szCs w:val="18"/>
+        </w:rPr>
+        <w:tab/>
+      </w:r>
+      <w:r>
+        <w:rPr>
+          <w:rFonts w:ascii="Courier New" w:eastAsiaTheme="minorEastAsia" w:hAnsi="Courier New" w:cs="Courier New"/>
+          <w:color w:val="3F7F5F"/>
+          <w:kern w:val="0"/>
+          <w:sz w:val="18"/>
+          <w:szCs w:val="18"/>
+        </w:rPr>
+        <w:t xml:space="preserve">// </w:t>
+      </w:r>
+      <w:r>
+        <w:rPr>
+          <w:rFonts w:ascii="Courier New" w:eastAsiaTheme="minorEastAsia" w:hAnsi="Courier New" w:cs="Courier New"/>
+          <w:color w:val="3F7F5F"/>
+          <w:kern w:val="0"/>
+          <w:sz w:val="18"/>
+          <w:szCs w:val="18"/>
+        </w:rPr>
+        <w:t>类作者，例：</w:t>
       </w:r>
       <w:r>
         <w:rPr>
@@ -6556,7 +6376,91 @@
           <w:sz w:val="18"/>
           <w:szCs w:val="18"/>
         </w:rPr>
-        <w:t xml:space="preserve"> </w:t>
+        <w:t>ThinkGem</w:t>
+      </w:r>
+    </w:p>
+    <w:p>
+      <w:pPr>
+        <w:autoSpaceDE w:val="0"/>
+        <w:autoSpaceDN w:val="0"/>
+        <w:adjustRightInd w:val="0"/>
+        <w:jc w:val="left"/>
+        <w:rPr>
+          <w:rFonts w:ascii="Courier New" w:eastAsiaTheme="minorEastAsia" w:hAnsi="Courier New" w:cs="Courier New"/>
+          <w:kern w:val="0"/>
+          <w:sz w:val="18"/>
+          <w:szCs w:val="18"/>
+        </w:rPr>
+      </w:pPr>
+      <w:r>
+        <w:rPr>
+          <w:rFonts w:ascii="Courier New" w:eastAsiaTheme="minorEastAsia" w:hAnsi="Courier New" w:cs="Courier New"/>
+          <w:color w:val="000000"/>
+          <w:kern w:val="0"/>
+          <w:sz w:val="18"/>
+          <w:szCs w:val="18"/>
+        </w:rPr>
+        <w:t xml:space="preserve">String functionName = </w:t>
+      </w:r>
+      <w:r>
+        <w:rPr>
+          <w:rFonts w:ascii="Courier New" w:eastAsiaTheme="minorEastAsia" w:hAnsi="Courier New" w:cs="Courier New"/>
+          <w:color w:val="2A00FF"/>
+          <w:kern w:val="0"/>
+          <w:sz w:val="18"/>
+          <w:szCs w:val="18"/>
+        </w:rPr>
+        <w:t>"</w:t>
+      </w:r>
+      <w:r>
+        <w:rPr>
+          <w:rFonts w:ascii="Courier New" w:eastAsiaTheme="minorEastAsia" w:hAnsi="Courier New" w:cs="Courier New"/>
+          <w:color w:val="2A00FF"/>
+          <w:kern w:val="0"/>
+          <w:sz w:val="18"/>
+          <w:szCs w:val="18"/>
+        </w:rPr>
+        <w:t>产品</w:t>
+      </w:r>
+      <w:r>
+        <w:rPr>
+          <w:rFonts w:ascii="Courier New" w:eastAsiaTheme="minorEastAsia" w:hAnsi="Courier New" w:cs="Courier New"/>
+          <w:color w:val="2A00FF"/>
+          <w:kern w:val="0"/>
+          <w:sz w:val="18"/>
+          <w:szCs w:val="18"/>
+        </w:rPr>
+        <w:t>"</w:t>
+      </w:r>
+      <w:r>
+        <w:rPr>
+          <w:rFonts w:ascii="Courier New" w:eastAsiaTheme="minorEastAsia" w:hAnsi="Courier New" w:cs="Courier New"/>
+          <w:color w:val="000000"/>
+          <w:kern w:val="0"/>
+          <w:sz w:val="18"/>
+          <w:szCs w:val="18"/>
+        </w:rPr>
+        <w:t>;</w:t>
+      </w:r>
+      <w:r>
+        <w:rPr>
+          <w:rFonts w:ascii="Courier New" w:eastAsiaTheme="minorEastAsia" w:hAnsi="Courier New" w:cs="Courier New"/>
+          <w:color w:val="000000"/>
+          <w:kern w:val="0"/>
+          <w:sz w:val="18"/>
+          <w:szCs w:val="18"/>
+        </w:rPr>
+        <w:tab/>
+      </w:r>
+      <w:r>
+        <w:rPr>
+          <w:rFonts w:ascii="Courier New" w:eastAsiaTheme="minorEastAsia" w:hAnsi="Courier New" w:cs="Courier New"/>
+          <w:color w:val="000000"/>
+          <w:kern w:val="0"/>
+          <w:sz w:val="18"/>
+          <w:szCs w:val="18"/>
+        </w:rPr>
+        <w:tab/>
       </w:r>
       <w:r>
         <w:rPr>
@@ -6566,9 +6470,8 @@
           <w:sz w:val="18"/>
           <w:szCs w:val="18"/>
         </w:rPr>
-        <w:t>例：</w:t>
-      </w:r>
-      <w:proofErr w:type="spellStart"/>
+        <w:t xml:space="preserve">// </w:t>
+      </w:r>
       <w:r>
         <w:rPr>
           <w:rFonts w:ascii="Courier New" w:eastAsiaTheme="minorEastAsia" w:hAnsi="Courier New" w:cs="Courier New"/>
@@ -6577,9 +6480,56 @@
           <w:sz w:val="18"/>
           <w:szCs w:val="18"/>
         </w:rPr>
-        <w:t>com.thinkgem.jeesite.modules</w:t>
-      </w:r>
-      <w:proofErr w:type="spellEnd"/>
+        <w:t>功能名，例：用户</w:t>
+      </w:r>
+    </w:p>
+    <w:p>
+      <w:pPr>
+        <w:autoSpaceDE w:val="0"/>
+        <w:autoSpaceDN w:val="0"/>
+        <w:adjustRightInd w:val="0"/>
+        <w:jc w:val="left"/>
+        <w:rPr>
+          <w:rFonts w:ascii="Courier New" w:eastAsiaTheme="minorEastAsia" w:hAnsi="Courier New" w:cs="Courier New"/>
+          <w:kern w:val="0"/>
+          <w:sz w:val="18"/>
+          <w:szCs w:val="18"/>
+        </w:rPr>
+      </w:pPr>
+    </w:p>
+    <w:p>
+      <w:pPr>
+        <w:autoSpaceDE w:val="0"/>
+        <w:autoSpaceDN w:val="0"/>
+        <w:adjustRightInd w:val="0"/>
+        <w:jc w:val="left"/>
+        <w:rPr>
+          <w:rFonts w:ascii="Courier New" w:eastAsiaTheme="minorEastAsia" w:hAnsi="Courier New" w:cs="Courier New"/>
+          <w:kern w:val="0"/>
+          <w:sz w:val="18"/>
+          <w:szCs w:val="18"/>
+        </w:rPr>
+      </w:pPr>
+      <w:r>
+        <w:rPr>
+          <w:rFonts w:ascii="Courier New" w:eastAsiaTheme="minorEastAsia" w:hAnsi="Courier New" w:cs="Courier New"/>
+          <w:color w:val="3F7F5F"/>
+          <w:kern w:val="0"/>
+          <w:sz w:val="18"/>
+          <w:szCs w:val="18"/>
+        </w:rPr>
+        <w:t xml:space="preserve">// </w:t>
+      </w:r>
+      <w:r>
+        <w:rPr>
+          <w:rFonts w:ascii="Courier New" w:eastAsiaTheme="minorEastAsia" w:hAnsi="Courier New" w:cs="Courier New"/>
+          <w:color w:val="3F7F5F"/>
+          <w:kern w:val="0"/>
+          <w:sz w:val="18"/>
+          <w:szCs w:val="18"/>
+        </w:rPr>
+        <w:t>是否启用生成工具</w:t>
+      </w:r>
     </w:p>
     <w:p>
       <w:pPr>
@@ -6602,695 +6552,7 @@
           <w:sz w:val="18"/>
           <w:szCs w:val="18"/>
         </w:rPr>
-        <w:t xml:space="preserve">String </w:t>
-      </w:r>
-      <w:proofErr w:type="spellStart"/>
-      <w:r>
-        <w:rPr>
-          <w:rFonts w:ascii="Courier New" w:eastAsiaTheme="minorEastAsia" w:hAnsi="Courier New" w:cs="Courier New"/>
-          <w:color w:val="000000"/>
-          <w:kern w:val="0"/>
-          <w:sz w:val="18"/>
-          <w:szCs w:val="18"/>
-        </w:rPr>
-        <w:t>moduleName</w:t>
-      </w:r>
-      <w:proofErr w:type="spellEnd"/>
-      <w:r>
-        <w:rPr>
-          <w:rFonts w:ascii="Courier New" w:eastAsiaTheme="minorEastAsia" w:hAnsi="Courier New" w:cs="Courier New"/>
-          <w:color w:val="000000"/>
-          <w:kern w:val="0"/>
-          <w:sz w:val="18"/>
-          <w:szCs w:val="18"/>
-        </w:rPr>
-        <w:t xml:space="preserve"> = </w:t>
-      </w:r>
-      <w:r>
-        <w:rPr>
-          <w:rFonts w:ascii="Courier New" w:eastAsiaTheme="minorEastAsia" w:hAnsi="Courier New" w:cs="Courier New"/>
-          <w:color w:val="2A00FF"/>
-          <w:kern w:val="0"/>
-          <w:sz w:val="18"/>
-          <w:szCs w:val="18"/>
-        </w:rPr>
-        <w:t>"</w:t>
-      </w:r>
-      <w:r>
-        <w:rPr>
-          <w:rFonts w:ascii="Courier New" w:eastAsiaTheme="minorEastAsia" w:hAnsi="Courier New" w:cs="Courier New" w:hint="eastAsia"/>
-          <w:color w:val="2A00FF"/>
-          <w:kern w:val="0"/>
-          <w:sz w:val="18"/>
-          <w:szCs w:val="18"/>
-        </w:rPr>
-        <w:t>test</w:t>
-      </w:r>
-      <w:r>
-        <w:rPr>
-          <w:rFonts w:ascii="Courier New" w:eastAsiaTheme="minorEastAsia" w:hAnsi="Courier New" w:cs="Courier New"/>
-          <w:color w:val="2A00FF"/>
-          <w:kern w:val="0"/>
-          <w:sz w:val="18"/>
-          <w:szCs w:val="18"/>
-        </w:rPr>
-        <w:t>"</w:t>
-      </w:r>
-      <w:r>
-        <w:rPr>
-          <w:rFonts w:ascii="Courier New" w:eastAsiaTheme="minorEastAsia" w:hAnsi="Courier New" w:cs="Courier New"/>
-          <w:color w:val="000000"/>
-          <w:kern w:val="0"/>
-          <w:sz w:val="18"/>
-          <w:szCs w:val="18"/>
-        </w:rPr>
-        <w:t>;</w:t>
-      </w:r>
-      <w:r>
-        <w:rPr>
-          <w:rFonts w:ascii="Courier New" w:eastAsiaTheme="minorEastAsia" w:hAnsi="Courier New" w:cs="Courier New"/>
-          <w:color w:val="000000"/>
-          <w:kern w:val="0"/>
-          <w:sz w:val="18"/>
-          <w:szCs w:val="18"/>
-        </w:rPr>
-        <w:tab/>
-      </w:r>
-      <w:r>
-        <w:rPr>
-          <w:rFonts w:ascii="Courier New" w:eastAsiaTheme="minorEastAsia" w:hAnsi="Courier New" w:cs="Courier New"/>
-          <w:color w:val="000000"/>
-          <w:kern w:val="0"/>
-          <w:sz w:val="18"/>
-          <w:szCs w:val="18"/>
-        </w:rPr>
-        <w:tab/>
-      </w:r>
-      <w:r>
-        <w:rPr>
-          <w:rFonts w:ascii="Courier New" w:eastAsiaTheme="minorEastAsia" w:hAnsi="Courier New" w:cs="Courier New"/>
-          <w:color w:val="3F7F5F"/>
-          <w:kern w:val="0"/>
-          <w:sz w:val="18"/>
-          <w:szCs w:val="18"/>
-        </w:rPr>
-        <w:t xml:space="preserve">// </w:t>
-      </w:r>
-      <w:r>
-        <w:rPr>
-          <w:rFonts w:ascii="Courier New" w:eastAsiaTheme="minorEastAsia" w:hAnsi="Courier New" w:cs="Courier New"/>
-          <w:color w:val="3F7F5F"/>
-          <w:kern w:val="0"/>
-          <w:sz w:val="18"/>
-          <w:szCs w:val="18"/>
-        </w:rPr>
-        <w:t>模块名，例：</w:t>
-      </w:r>
-      <w:proofErr w:type="gramStart"/>
-      <w:r>
-        <w:rPr>
-          <w:rFonts w:ascii="Courier New" w:eastAsiaTheme="minorEastAsia" w:hAnsi="Courier New" w:cs="Courier New"/>
-          <w:color w:val="3F7F5F"/>
-          <w:kern w:val="0"/>
-          <w:sz w:val="18"/>
-          <w:szCs w:val="18"/>
-        </w:rPr>
-        <w:t>sys</w:t>
-      </w:r>
-      <w:proofErr w:type="gramEnd"/>
-    </w:p>
-    <w:p>
-      <w:pPr>
-        <w:autoSpaceDE w:val="0"/>
-        <w:autoSpaceDN w:val="0"/>
-        <w:adjustRightInd w:val="0"/>
-        <w:jc w:val="left"/>
-        <w:rPr>
-          <w:rFonts w:ascii="Courier New" w:eastAsiaTheme="minorEastAsia" w:hAnsi="Courier New" w:cs="Courier New"/>
-          <w:kern w:val="0"/>
-          <w:sz w:val="18"/>
-          <w:szCs w:val="18"/>
-        </w:rPr>
-      </w:pPr>
-      <w:r>
-        <w:rPr>
-          <w:rFonts w:ascii="Courier New" w:eastAsiaTheme="minorEastAsia" w:hAnsi="Courier New" w:cs="Courier New"/>
-          <w:color w:val="000000"/>
-          <w:kern w:val="0"/>
-          <w:sz w:val="18"/>
-          <w:szCs w:val="18"/>
-        </w:rPr>
-        <w:t xml:space="preserve">String </w:t>
-      </w:r>
-      <w:proofErr w:type="spellStart"/>
-      <w:r>
-        <w:rPr>
-          <w:rFonts w:ascii="Courier New" w:eastAsiaTheme="minorEastAsia" w:hAnsi="Courier New" w:cs="Courier New"/>
-          <w:color w:val="000000"/>
-          <w:kern w:val="0"/>
-          <w:sz w:val="18"/>
-          <w:szCs w:val="18"/>
-        </w:rPr>
-        <w:t>subModuleName</w:t>
-      </w:r>
-      <w:proofErr w:type="spellEnd"/>
-      <w:r>
-        <w:rPr>
-          <w:rFonts w:ascii="Courier New" w:eastAsiaTheme="minorEastAsia" w:hAnsi="Courier New" w:cs="Courier New"/>
-          <w:color w:val="000000"/>
-          <w:kern w:val="0"/>
-          <w:sz w:val="18"/>
-          <w:szCs w:val="18"/>
-        </w:rPr>
-        <w:t xml:space="preserve"> = </w:t>
-      </w:r>
-      <w:r>
-        <w:rPr>
-          <w:rFonts w:ascii="Courier New" w:eastAsiaTheme="minorEastAsia" w:hAnsi="Courier New" w:cs="Courier New"/>
-          <w:color w:val="2A00FF"/>
-          <w:kern w:val="0"/>
-          <w:sz w:val="18"/>
-          <w:szCs w:val="18"/>
-        </w:rPr>
-        <w:t>"factory"</w:t>
-      </w:r>
-      <w:r>
-        <w:rPr>
-          <w:rFonts w:ascii="Courier New" w:eastAsiaTheme="minorEastAsia" w:hAnsi="Courier New" w:cs="Courier New"/>
-          <w:color w:val="000000"/>
-          <w:kern w:val="0"/>
-          <w:sz w:val="18"/>
-          <w:szCs w:val="18"/>
-        </w:rPr>
-        <w:t>;</w:t>
-      </w:r>
-      <w:r>
-        <w:rPr>
-          <w:rFonts w:ascii="Courier New" w:eastAsiaTheme="minorEastAsia" w:hAnsi="Courier New" w:cs="Courier New"/>
-          <w:color w:val="000000"/>
-          <w:kern w:val="0"/>
-          <w:sz w:val="18"/>
-          <w:szCs w:val="18"/>
-        </w:rPr>
-        <w:tab/>
-      </w:r>
-      <w:r>
-        <w:rPr>
-          <w:rFonts w:ascii="Courier New" w:eastAsiaTheme="minorEastAsia" w:hAnsi="Courier New" w:cs="Courier New"/>
-          <w:color w:val="3F7F5F"/>
-          <w:kern w:val="0"/>
-          <w:sz w:val="18"/>
-          <w:szCs w:val="18"/>
-        </w:rPr>
-        <w:t xml:space="preserve">// </w:t>
-      </w:r>
-      <w:r>
-        <w:rPr>
-          <w:rFonts w:ascii="Courier New" w:eastAsiaTheme="minorEastAsia" w:hAnsi="Courier New" w:cs="Courier New"/>
-          <w:color w:val="3F7F5F"/>
-          <w:kern w:val="0"/>
-          <w:sz w:val="18"/>
-          <w:szCs w:val="18"/>
-        </w:rPr>
-        <w:t>子模块名（可选）</w:t>
-      </w:r>
-      <w:r>
-        <w:rPr>
-          <w:rFonts w:ascii="Courier New" w:eastAsiaTheme="minorEastAsia" w:hAnsi="Courier New" w:cs="Courier New"/>
-          <w:color w:val="3F7F5F"/>
-          <w:kern w:val="0"/>
-          <w:sz w:val="18"/>
-          <w:szCs w:val="18"/>
-        </w:rPr>
-        <w:t xml:space="preserve"> </w:t>
-      </w:r>
-    </w:p>
-    <w:p>
-      <w:pPr>
-        <w:autoSpaceDE w:val="0"/>
-        <w:autoSpaceDN w:val="0"/>
-        <w:adjustRightInd w:val="0"/>
-        <w:jc w:val="left"/>
-        <w:rPr>
-          <w:rFonts w:ascii="Courier New" w:eastAsiaTheme="minorEastAsia" w:hAnsi="Courier New" w:cs="Courier New"/>
-          <w:kern w:val="0"/>
-          <w:sz w:val="18"/>
-          <w:szCs w:val="18"/>
-        </w:rPr>
-      </w:pPr>
-      <w:r>
-        <w:rPr>
-          <w:rFonts w:ascii="Courier New" w:eastAsiaTheme="minorEastAsia" w:hAnsi="Courier New" w:cs="Courier New"/>
-          <w:color w:val="000000"/>
-          <w:kern w:val="0"/>
-          <w:sz w:val="18"/>
-          <w:szCs w:val="18"/>
-        </w:rPr>
-        <w:t xml:space="preserve">String </w:t>
-      </w:r>
-      <w:proofErr w:type="spellStart"/>
-      <w:r>
-        <w:rPr>
-          <w:rFonts w:ascii="Courier New" w:eastAsiaTheme="minorEastAsia" w:hAnsi="Courier New" w:cs="Courier New"/>
-          <w:color w:val="000000"/>
-          <w:kern w:val="0"/>
-          <w:sz w:val="18"/>
-          <w:szCs w:val="18"/>
-        </w:rPr>
-        <w:t>className</w:t>
-      </w:r>
-      <w:proofErr w:type="spellEnd"/>
-      <w:r>
-        <w:rPr>
-          <w:rFonts w:ascii="Courier New" w:eastAsiaTheme="minorEastAsia" w:hAnsi="Courier New" w:cs="Courier New"/>
-          <w:color w:val="000000"/>
-          <w:kern w:val="0"/>
-          <w:sz w:val="18"/>
-          <w:szCs w:val="18"/>
-        </w:rPr>
-        <w:t xml:space="preserve"> = </w:t>
-      </w:r>
-      <w:r>
-        <w:rPr>
-          <w:rFonts w:ascii="Courier New" w:eastAsiaTheme="minorEastAsia" w:hAnsi="Courier New" w:cs="Courier New"/>
-          <w:color w:val="2A00FF"/>
-          <w:kern w:val="0"/>
-          <w:sz w:val="18"/>
-          <w:szCs w:val="18"/>
-        </w:rPr>
-        <w:t>"product"</w:t>
-      </w:r>
-      <w:r>
-        <w:rPr>
-          <w:rFonts w:ascii="Courier New" w:eastAsiaTheme="minorEastAsia" w:hAnsi="Courier New" w:cs="Courier New"/>
-          <w:color w:val="000000"/>
-          <w:kern w:val="0"/>
-          <w:sz w:val="18"/>
-          <w:szCs w:val="18"/>
-        </w:rPr>
-        <w:t>;</w:t>
-      </w:r>
-      <w:r>
-        <w:rPr>
-          <w:rFonts w:ascii="Courier New" w:eastAsiaTheme="minorEastAsia" w:hAnsi="Courier New" w:cs="Courier New"/>
-          <w:color w:val="000000"/>
-          <w:kern w:val="0"/>
-          <w:sz w:val="18"/>
-          <w:szCs w:val="18"/>
-        </w:rPr>
-        <w:tab/>
-      </w:r>
-      <w:r>
-        <w:rPr>
-          <w:rFonts w:ascii="Courier New" w:eastAsiaTheme="minorEastAsia" w:hAnsi="Courier New" w:cs="Courier New"/>
-          <w:color w:val="000000"/>
-          <w:kern w:val="0"/>
-          <w:sz w:val="18"/>
-          <w:szCs w:val="18"/>
-        </w:rPr>
-        <w:tab/>
-      </w:r>
-      <w:r>
-        <w:rPr>
-          <w:rFonts w:ascii="Courier New" w:eastAsiaTheme="minorEastAsia" w:hAnsi="Courier New" w:cs="Courier New"/>
-          <w:color w:val="3F7F5F"/>
-          <w:kern w:val="0"/>
-          <w:sz w:val="18"/>
-          <w:szCs w:val="18"/>
-        </w:rPr>
-        <w:t xml:space="preserve">// </w:t>
-      </w:r>
-      <w:r>
-        <w:rPr>
-          <w:rFonts w:ascii="Courier New" w:eastAsiaTheme="minorEastAsia" w:hAnsi="Courier New" w:cs="Courier New"/>
-          <w:color w:val="3F7F5F"/>
-          <w:kern w:val="0"/>
-          <w:sz w:val="18"/>
-          <w:szCs w:val="18"/>
-        </w:rPr>
-        <w:t>类名，例：</w:t>
-      </w:r>
-      <w:proofErr w:type="gramStart"/>
-      <w:r>
-        <w:rPr>
-          <w:rFonts w:ascii="Courier New" w:eastAsiaTheme="minorEastAsia" w:hAnsi="Courier New" w:cs="Courier New"/>
-          <w:color w:val="3F7F5F"/>
-          <w:kern w:val="0"/>
-          <w:sz w:val="18"/>
-          <w:szCs w:val="18"/>
-        </w:rPr>
-        <w:t>user</w:t>
-      </w:r>
-      <w:proofErr w:type="gramEnd"/>
-    </w:p>
-    <w:p>
-      <w:pPr>
-        <w:autoSpaceDE w:val="0"/>
-        <w:autoSpaceDN w:val="0"/>
-        <w:adjustRightInd w:val="0"/>
-        <w:jc w:val="left"/>
-        <w:rPr>
-          <w:rFonts w:ascii="Courier New" w:eastAsiaTheme="minorEastAsia" w:hAnsi="Courier New" w:cs="Courier New"/>
-          <w:kern w:val="0"/>
-          <w:sz w:val="18"/>
-          <w:szCs w:val="18"/>
-        </w:rPr>
-      </w:pPr>
-      <w:r>
-        <w:rPr>
-          <w:rFonts w:ascii="Courier New" w:eastAsiaTheme="minorEastAsia" w:hAnsi="Courier New" w:cs="Courier New"/>
-          <w:color w:val="000000"/>
-          <w:kern w:val="0"/>
-          <w:sz w:val="18"/>
-          <w:szCs w:val="18"/>
-        </w:rPr>
-        <w:t xml:space="preserve">String </w:t>
-      </w:r>
-      <w:proofErr w:type="spellStart"/>
-      <w:r>
-        <w:rPr>
-          <w:rFonts w:ascii="Courier New" w:eastAsiaTheme="minorEastAsia" w:hAnsi="Courier New" w:cs="Courier New"/>
-          <w:color w:val="000000"/>
-          <w:kern w:val="0"/>
-          <w:sz w:val="18"/>
-          <w:szCs w:val="18"/>
-        </w:rPr>
-        <w:t>classAuthor</w:t>
-      </w:r>
-      <w:proofErr w:type="spellEnd"/>
-      <w:r>
-        <w:rPr>
-          <w:rFonts w:ascii="Courier New" w:eastAsiaTheme="minorEastAsia" w:hAnsi="Courier New" w:cs="Courier New"/>
-          <w:color w:val="000000"/>
-          <w:kern w:val="0"/>
-          <w:sz w:val="18"/>
-          <w:szCs w:val="18"/>
-        </w:rPr>
-        <w:t xml:space="preserve"> = </w:t>
-      </w:r>
-      <w:r>
-        <w:rPr>
-          <w:rFonts w:ascii="Courier New" w:eastAsiaTheme="minorEastAsia" w:hAnsi="Courier New" w:cs="Courier New"/>
-          <w:color w:val="2A00FF"/>
-          <w:kern w:val="0"/>
-          <w:sz w:val="18"/>
-          <w:szCs w:val="18"/>
-        </w:rPr>
-        <w:t>"</w:t>
-      </w:r>
-      <w:proofErr w:type="spellStart"/>
-      <w:r>
-        <w:rPr>
-          <w:rFonts w:ascii="Courier New" w:eastAsiaTheme="minorEastAsia" w:hAnsi="Courier New" w:cs="Courier New" w:hint="eastAsia"/>
-          <w:color w:val="2A00FF"/>
-          <w:kern w:val="0"/>
-          <w:sz w:val="18"/>
-          <w:szCs w:val="18"/>
-        </w:rPr>
-        <w:t>ThinkGem</w:t>
-      </w:r>
-      <w:proofErr w:type="spellEnd"/>
-      <w:r>
-        <w:rPr>
-          <w:rFonts w:ascii="Courier New" w:eastAsiaTheme="minorEastAsia" w:hAnsi="Courier New" w:cs="Courier New"/>
-          <w:color w:val="2A00FF"/>
-          <w:kern w:val="0"/>
-          <w:sz w:val="18"/>
-          <w:szCs w:val="18"/>
-        </w:rPr>
-        <w:t>"</w:t>
-      </w:r>
-      <w:r>
-        <w:rPr>
-          <w:rFonts w:ascii="Courier New" w:eastAsiaTheme="minorEastAsia" w:hAnsi="Courier New" w:cs="Courier New"/>
-          <w:color w:val="000000"/>
-          <w:kern w:val="0"/>
-          <w:sz w:val="18"/>
-          <w:szCs w:val="18"/>
-        </w:rPr>
-        <w:t>;</w:t>
-      </w:r>
-      <w:r>
-        <w:rPr>
-          <w:rFonts w:ascii="Courier New" w:eastAsiaTheme="minorEastAsia" w:hAnsi="Courier New" w:cs="Courier New"/>
-          <w:color w:val="000000"/>
-          <w:kern w:val="0"/>
-          <w:sz w:val="18"/>
-          <w:szCs w:val="18"/>
-        </w:rPr>
-        <w:tab/>
-      </w:r>
-      <w:r>
-        <w:rPr>
-          <w:rFonts w:ascii="Courier New" w:eastAsiaTheme="minorEastAsia" w:hAnsi="Courier New" w:cs="Courier New"/>
-          <w:color w:val="3F7F5F"/>
-          <w:kern w:val="0"/>
-          <w:sz w:val="18"/>
-          <w:szCs w:val="18"/>
-        </w:rPr>
-        <w:t xml:space="preserve">// </w:t>
-      </w:r>
-      <w:r>
-        <w:rPr>
-          <w:rFonts w:ascii="Courier New" w:eastAsiaTheme="minorEastAsia" w:hAnsi="Courier New" w:cs="Courier New"/>
-          <w:color w:val="3F7F5F"/>
-          <w:kern w:val="0"/>
-          <w:sz w:val="18"/>
-          <w:szCs w:val="18"/>
-        </w:rPr>
-        <w:t>类作者，例：</w:t>
-      </w:r>
-      <w:proofErr w:type="spellStart"/>
-      <w:r>
-        <w:rPr>
-          <w:rFonts w:ascii="Courier New" w:eastAsiaTheme="minorEastAsia" w:hAnsi="Courier New" w:cs="Courier New" w:hint="eastAsia"/>
-          <w:color w:val="3F7F5F"/>
-          <w:kern w:val="0"/>
-          <w:sz w:val="18"/>
-          <w:szCs w:val="18"/>
-        </w:rPr>
-        <w:t>ThinkGem</w:t>
-      </w:r>
-      <w:proofErr w:type="spellEnd"/>
-    </w:p>
-    <w:p>
-      <w:pPr>
-        <w:autoSpaceDE w:val="0"/>
-        <w:autoSpaceDN w:val="0"/>
-        <w:adjustRightInd w:val="0"/>
-        <w:jc w:val="left"/>
-        <w:rPr>
-          <w:rFonts w:ascii="Courier New" w:eastAsiaTheme="minorEastAsia" w:hAnsi="Courier New" w:cs="Courier New"/>
-          <w:kern w:val="0"/>
-          <w:sz w:val="18"/>
-          <w:szCs w:val="18"/>
-        </w:rPr>
-      </w:pPr>
-      <w:r>
-        <w:rPr>
-          <w:rFonts w:ascii="Courier New" w:eastAsiaTheme="minorEastAsia" w:hAnsi="Courier New" w:cs="Courier New"/>
-          <w:color w:val="000000"/>
-          <w:kern w:val="0"/>
-          <w:sz w:val="18"/>
-          <w:szCs w:val="18"/>
-        </w:rPr>
-        <w:t xml:space="preserve">String </w:t>
-      </w:r>
-      <w:proofErr w:type="spellStart"/>
-      <w:r>
-        <w:rPr>
-          <w:rFonts w:ascii="Courier New" w:eastAsiaTheme="minorEastAsia" w:hAnsi="Courier New" w:cs="Courier New"/>
-          <w:color w:val="000000"/>
-          <w:kern w:val="0"/>
-          <w:sz w:val="18"/>
-          <w:szCs w:val="18"/>
-        </w:rPr>
-        <w:t>functionName</w:t>
-      </w:r>
-      <w:proofErr w:type="spellEnd"/>
-      <w:r>
-        <w:rPr>
-          <w:rFonts w:ascii="Courier New" w:eastAsiaTheme="minorEastAsia" w:hAnsi="Courier New" w:cs="Courier New"/>
-          <w:color w:val="000000"/>
-          <w:kern w:val="0"/>
-          <w:sz w:val="18"/>
-          <w:szCs w:val="18"/>
-        </w:rPr>
-        <w:t xml:space="preserve"> = </w:t>
-      </w:r>
-      <w:r>
-        <w:rPr>
-          <w:rFonts w:ascii="Courier New" w:eastAsiaTheme="minorEastAsia" w:hAnsi="Courier New" w:cs="Courier New"/>
-          <w:color w:val="2A00FF"/>
-          <w:kern w:val="0"/>
-          <w:sz w:val="18"/>
-          <w:szCs w:val="18"/>
-        </w:rPr>
-        <w:t>"</w:t>
-      </w:r>
-      <w:r>
-        <w:rPr>
-          <w:rFonts w:ascii="Courier New" w:eastAsiaTheme="minorEastAsia" w:hAnsi="Courier New" w:cs="Courier New"/>
-          <w:color w:val="2A00FF"/>
-          <w:kern w:val="0"/>
-          <w:sz w:val="18"/>
-          <w:szCs w:val="18"/>
-        </w:rPr>
-        <w:t>产品</w:t>
-      </w:r>
-      <w:r>
-        <w:rPr>
-          <w:rFonts w:ascii="Courier New" w:eastAsiaTheme="minorEastAsia" w:hAnsi="Courier New" w:cs="Courier New"/>
-          <w:color w:val="2A00FF"/>
-          <w:kern w:val="0"/>
-          <w:sz w:val="18"/>
-          <w:szCs w:val="18"/>
-        </w:rPr>
-        <w:t>"</w:t>
-      </w:r>
-      <w:r>
-        <w:rPr>
-          <w:rFonts w:ascii="Courier New" w:eastAsiaTheme="minorEastAsia" w:hAnsi="Courier New" w:cs="Courier New"/>
-          <w:color w:val="000000"/>
-          <w:kern w:val="0"/>
-          <w:sz w:val="18"/>
-          <w:szCs w:val="18"/>
-        </w:rPr>
-        <w:t>;</w:t>
-      </w:r>
-      <w:r>
-        <w:rPr>
-          <w:rFonts w:ascii="Courier New" w:eastAsiaTheme="minorEastAsia" w:hAnsi="Courier New" w:cs="Courier New"/>
-          <w:color w:val="000000"/>
-          <w:kern w:val="0"/>
-          <w:sz w:val="18"/>
-          <w:szCs w:val="18"/>
-        </w:rPr>
-        <w:tab/>
-      </w:r>
-      <w:r>
-        <w:rPr>
-          <w:rFonts w:ascii="Courier New" w:eastAsiaTheme="minorEastAsia" w:hAnsi="Courier New" w:cs="Courier New"/>
-          <w:color w:val="000000"/>
-          <w:kern w:val="0"/>
-          <w:sz w:val="18"/>
-          <w:szCs w:val="18"/>
-        </w:rPr>
-        <w:tab/>
-      </w:r>
-      <w:r>
-        <w:rPr>
-          <w:rFonts w:ascii="Courier New" w:eastAsiaTheme="minorEastAsia" w:hAnsi="Courier New" w:cs="Courier New"/>
-          <w:color w:val="3F7F5F"/>
-          <w:kern w:val="0"/>
-          <w:sz w:val="18"/>
-          <w:szCs w:val="18"/>
-        </w:rPr>
-        <w:t xml:space="preserve">// </w:t>
-      </w:r>
-      <w:r>
-        <w:rPr>
-          <w:rFonts w:ascii="Courier New" w:eastAsiaTheme="minorEastAsia" w:hAnsi="Courier New" w:cs="Courier New"/>
-          <w:color w:val="3F7F5F"/>
-          <w:kern w:val="0"/>
-          <w:sz w:val="18"/>
-          <w:szCs w:val="18"/>
-        </w:rPr>
-        <w:t>功能名，例：用户</w:t>
-      </w:r>
-    </w:p>
-    <w:p>
-      <w:pPr>
-        <w:autoSpaceDE w:val="0"/>
-        <w:autoSpaceDN w:val="0"/>
-        <w:adjustRightInd w:val="0"/>
-        <w:jc w:val="left"/>
-        <w:rPr>
-          <w:rFonts w:ascii="Courier New" w:eastAsiaTheme="minorEastAsia" w:hAnsi="Courier New" w:cs="Courier New"/>
-          <w:kern w:val="0"/>
-          <w:sz w:val="18"/>
-          <w:szCs w:val="18"/>
-        </w:rPr>
-      </w:pPr>
-    </w:p>
-    <w:p>
-      <w:pPr>
-        <w:autoSpaceDE w:val="0"/>
-        <w:autoSpaceDN w:val="0"/>
-        <w:adjustRightInd w:val="0"/>
-        <w:jc w:val="left"/>
-        <w:rPr>
-          <w:rFonts w:ascii="Courier New" w:eastAsiaTheme="minorEastAsia" w:hAnsi="Courier New" w:cs="Courier New"/>
-          <w:kern w:val="0"/>
-          <w:sz w:val="18"/>
-          <w:szCs w:val="18"/>
-        </w:rPr>
-      </w:pPr>
-      <w:r>
-        <w:rPr>
-          <w:rFonts w:ascii="Courier New" w:eastAsiaTheme="minorEastAsia" w:hAnsi="Courier New" w:cs="Courier New"/>
-          <w:color w:val="3F7F5F"/>
-          <w:kern w:val="0"/>
-          <w:sz w:val="18"/>
-          <w:szCs w:val="18"/>
-        </w:rPr>
-        <w:t xml:space="preserve">// </w:t>
-      </w:r>
-      <w:r>
-        <w:rPr>
-          <w:rFonts w:ascii="Courier New" w:eastAsiaTheme="minorEastAsia" w:hAnsi="Courier New" w:cs="Courier New"/>
-          <w:color w:val="3F7F5F"/>
-          <w:kern w:val="0"/>
-          <w:sz w:val="18"/>
-          <w:szCs w:val="18"/>
-        </w:rPr>
-        <w:t>是否启用生成工具</w:t>
-      </w:r>
-    </w:p>
-    <w:p>
-      <w:pPr>
-        <w:autoSpaceDE w:val="0"/>
-        <w:autoSpaceDN w:val="0"/>
-        <w:adjustRightInd w:val="0"/>
-        <w:jc w:val="left"/>
-        <w:rPr>
-          <w:rFonts w:ascii="Courier New" w:eastAsiaTheme="minorEastAsia" w:hAnsi="Courier New" w:cs="Courier New"/>
-          <w:kern w:val="0"/>
-          <w:sz w:val="18"/>
-          <w:szCs w:val="18"/>
-        </w:rPr>
-      </w:pPr>
-      <w:r>
-        <w:rPr>
-          <w:rFonts w:ascii="Courier New" w:eastAsiaTheme="minorEastAsia" w:hAnsi="Courier New" w:cs="Courier New"/>
-          <w:color w:val="000000"/>
-          <w:kern w:val="0"/>
-          <w:sz w:val="18"/>
-          <w:szCs w:val="18"/>
-        </w:rPr>
-        <w:t xml:space="preserve">Boolean </w:t>
-      </w:r>
-      <w:proofErr w:type="spellStart"/>
-      <w:r>
-        <w:rPr>
-          <w:rFonts w:ascii="Courier New" w:eastAsiaTheme="minorEastAsia" w:hAnsi="Courier New" w:cs="Courier New"/>
-          <w:color w:val="000000"/>
-          <w:kern w:val="0"/>
-          <w:sz w:val="18"/>
-          <w:szCs w:val="18"/>
-        </w:rPr>
-        <w:t>isEnable</w:t>
-      </w:r>
-      <w:proofErr w:type="spellEnd"/>
-      <w:r>
-        <w:rPr>
-          <w:rFonts w:ascii="Courier New" w:eastAsiaTheme="minorEastAsia" w:hAnsi="Courier New" w:cs="Courier New"/>
-          <w:color w:val="000000"/>
-          <w:kern w:val="0"/>
-          <w:sz w:val="18"/>
-          <w:szCs w:val="18"/>
-        </w:rPr>
-        <w:t xml:space="preserve"> = </w:t>
+        <w:t xml:space="preserve">Boolean isEnable = </w:t>
       </w:r>
       <w:r>
         <w:rPr>
@@ -7823,7 +7085,7 @@
       <w:pPr>
         <w:pStyle w:val="1"/>
       </w:pPr>
-      <w:bookmarkStart w:id="14" w:name="_Toc352876704"/>
+      <w:bookmarkStart w:id="13" w:name="_Toc352876704"/>
       <w:r>
         <w:rPr>
           <w:rFonts w:hint="eastAsia"/>
@@ -7842,7 +7104,7 @@
         </w:rPr>
         <w:t>数据库</w:t>
       </w:r>
-      <w:bookmarkEnd w:id="14"/>
+      <w:bookmarkEnd w:id="13"/>
     </w:p>
     <w:p>
       <w:pPr>
@@ -7902,55 +7164,56 @@
           <w:sz w:val="21"/>
           <w:szCs w:val="21"/>
         </w:rPr>
-        <w:t>&lt;!--&lt;</w:t>
-      </w:r>
-      <w:proofErr w:type="spellStart"/>
-      <w:r>
+        <w:t>&lt;!--&lt;jdbc.driver.groupId&gt;mysql&lt;/jdbc.driver.groupId&gt;</w:t>
+      </w:r>
+    </w:p>
+    <w:p>
+      <w:pPr>
+        <w:ind w:leftChars="150" w:left="360"/>
         <w:rPr>
           <w:sz w:val="21"/>
           <w:szCs w:val="21"/>
         </w:rPr>
-        <w:t>jdbc.driver.groupId</w:t>
-      </w:r>
-      <w:proofErr w:type="spellEnd"/>
+      </w:pPr>
       <w:r>
         <w:rPr>
           <w:sz w:val="21"/>
           <w:szCs w:val="21"/>
         </w:rPr>
-        <w:t>&gt;</w:t>
-      </w:r>
-      <w:proofErr w:type="spellStart"/>
-      <w:r>
+        <w:t>&lt;jdbc.driver.artifactId&gt;mysql-connector-java&lt;/jdbc.driver.artifactId&gt;</w:t>
+      </w:r>
+    </w:p>
+    <w:p>
+      <w:pPr>
+        <w:ind w:leftChars="150" w:left="360"/>
         <w:rPr>
           <w:sz w:val="21"/>
           <w:szCs w:val="21"/>
         </w:rPr>
-        <w:t>mysql</w:t>
-      </w:r>
-      <w:proofErr w:type="spellEnd"/>
+      </w:pPr>
       <w:r>
         <w:rPr>
           <w:sz w:val="21"/>
           <w:szCs w:val="21"/>
         </w:rPr>
-        <w:t>&lt;/</w:t>
-      </w:r>
-      <w:proofErr w:type="spellStart"/>
-      <w:r>
+        <w:t>&lt;jdbc.driver.version&gt;5.1.13&lt;/jdbc.driver.version&gt;--&gt;</w:t>
+      </w:r>
+    </w:p>
+    <w:p>
+      <w:pPr>
+        <w:ind w:leftChars="150" w:left="360"/>
         <w:rPr>
           <w:sz w:val="21"/>
           <w:szCs w:val="21"/>
         </w:rPr>
-        <w:t>jdbc.driver.groupId</w:t>
-      </w:r>
-      <w:proofErr w:type="spellEnd"/>
-      <w:r>
-        <w:rPr>
+      </w:pPr>
+      <w:r>
+        <w:rPr>
+          <w:rFonts w:hint="eastAsia"/>
           <w:sz w:val="21"/>
           <w:szCs w:val="21"/>
         </w:rPr>
-        <w:t>&gt;</w:t>
+        <w:t>去掉注释：</w:t>
       </w:r>
     </w:p>
     <w:p>
@@ -7966,7 +7229,7 @@
           <w:sz w:val="21"/>
           <w:szCs w:val="21"/>
         </w:rPr>
-        <w:t>&lt;jdbc.driver.artifactId&gt;mysql-connector-java&lt;/jdbc.driver.artifactId&gt;</w:t>
+        <w:t>&lt;jdbc.driver.groupId&gt;com.oracle&lt;/jdbc.driver.groupId&gt;</w:t>
       </w:r>
     </w:p>
     <w:p>
@@ -7982,39 +7245,40 @@
           <w:sz w:val="21"/>
           <w:szCs w:val="21"/>
         </w:rPr>
-        <w:t>&lt;</w:t>
-      </w:r>
-      <w:proofErr w:type="spellStart"/>
-      <w:r>
+        <w:t>&lt;jdbc.driver.artifactId&gt;ojdbc14&lt;/jdbc.driver.artifactId&gt;</w:t>
+      </w:r>
+    </w:p>
+    <w:p>
+      <w:pPr>
+        <w:ind w:leftChars="150" w:left="360"/>
         <w:rPr>
           <w:sz w:val="21"/>
           <w:szCs w:val="21"/>
         </w:rPr>
-        <w:t>jdbc.driver.version</w:t>
-      </w:r>
-      <w:proofErr w:type="spellEnd"/>
+      </w:pPr>
       <w:r>
         <w:rPr>
           <w:sz w:val="21"/>
           <w:szCs w:val="21"/>
         </w:rPr>
-        <w:t>&gt;5.1.13&lt;/</w:t>
-      </w:r>
-      <w:proofErr w:type="spellStart"/>
-      <w:r>
+        <w:t>&lt;jdbc.driver.version&gt;10.2.0.1.0&lt;/jdbc.driver.version&gt;</w:t>
+      </w:r>
+    </w:p>
+    <w:p>
+      <w:pPr>
+        <w:ind w:leftChars="150" w:left="360"/>
         <w:rPr>
           <w:sz w:val="21"/>
           <w:szCs w:val="21"/>
         </w:rPr>
-        <w:t>jdbc.driver.version</w:t>
-      </w:r>
-      <w:proofErr w:type="spellEnd"/>
-      <w:r>
-        <w:rPr>
+      </w:pPr>
+      <w:r>
+        <w:rPr>
+          <w:rFonts w:hint="eastAsia"/>
           <w:sz w:val="21"/>
           <w:szCs w:val="21"/>
         </w:rPr>
-        <w:t>&gt;--&gt;</w:t>
+        <w:t>注释掉：</w:t>
       </w:r>
     </w:p>
     <w:p>
@@ -8027,11 +7291,10 @@
       </w:pPr>
       <w:r>
         <w:rPr>
-          <w:rFonts w:hint="eastAsia"/>
           <w:sz w:val="21"/>
           <w:szCs w:val="21"/>
         </w:rPr>
-        <w:t>去掉注释：</w:t>
+        <w:t>&lt;!--&lt;property name="sql.type" value="mysql" /&gt;</w:t>
       </w:r>
     </w:p>
     <w:p>
@@ -8047,345 +7310,56 @@
           <w:sz w:val="21"/>
           <w:szCs w:val="21"/>
         </w:rPr>
-        <w:t>&lt;</w:t>
-      </w:r>
-      <w:proofErr w:type="spellStart"/>
-      <w:r>
+        <w:t>&lt;property name="dbunit.datatype" value="org.dbunit.ext.mysql.MySqlDataTypeFactory" /&gt; --&gt;</w:t>
+      </w:r>
+    </w:p>
+    <w:p>
+      <w:pPr>
+        <w:ind w:leftChars="150" w:left="360"/>
         <w:rPr>
           <w:sz w:val="21"/>
           <w:szCs w:val="21"/>
         </w:rPr>
-        <w:t>jdbc.driver.groupId</w:t>
-      </w:r>
-      <w:proofErr w:type="spellEnd"/>
-      <w:r>
-        <w:rPr>
+      </w:pPr>
+      <w:r>
+        <w:rPr>
+          <w:rFonts w:hint="eastAsia"/>
           <w:sz w:val="21"/>
           <w:szCs w:val="21"/>
         </w:rPr>
-        <w:t>&gt;</w:t>
-      </w:r>
-      <w:proofErr w:type="spellStart"/>
-      <w:r>
+        <w:t>去掉注释：</w:t>
+      </w:r>
+    </w:p>
+    <w:p>
+      <w:pPr>
+        <w:ind w:leftChars="150" w:left="360"/>
         <w:rPr>
           <w:sz w:val="21"/>
           <w:szCs w:val="21"/>
         </w:rPr>
-        <w:t>com.oracle</w:t>
-      </w:r>
-      <w:proofErr w:type="spellEnd"/>
+      </w:pPr>
       <w:r>
         <w:rPr>
           <w:sz w:val="21"/>
           <w:szCs w:val="21"/>
         </w:rPr>
-        <w:t>&lt;/</w:t>
-      </w:r>
-      <w:proofErr w:type="spellStart"/>
+        <w:t>&lt;property name="sql.type" value="oracle" /&gt;</w:t>
+      </w:r>
+    </w:p>
+    <w:p>
+      <w:pPr>
+        <w:ind w:leftChars="150" w:left="360"/>
+        <w:rPr>
+          <w:sz w:val="18"/>
+          <w:szCs w:val="18"/>
+        </w:rPr>
+      </w:pPr>
       <w:r>
         <w:rPr>
           <w:sz w:val="21"/>
           <w:szCs w:val="21"/>
         </w:rPr>
-        <w:t>jdbc.driver.groupId</w:t>
-      </w:r>
-      <w:proofErr w:type="spellEnd"/>
-      <w:r>
-        <w:rPr>
-          <w:sz w:val="21"/>
-          <w:szCs w:val="21"/>
-        </w:rPr>
-        <w:t>&gt;</w:t>
-      </w:r>
-    </w:p>
-    <w:p>
-      <w:pPr>
-        <w:ind w:leftChars="150" w:left="360"/>
-        <w:rPr>
-          <w:sz w:val="21"/>
-          <w:szCs w:val="21"/>
-        </w:rPr>
-      </w:pPr>
-      <w:r>
-        <w:rPr>
-          <w:sz w:val="21"/>
-          <w:szCs w:val="21"/>
-        </w:rPr>
-        <w:t>&lt;</w:t>
-      </w:r>
-      <w:proofErr w:type="spellStart"/>
-      <w:r>
-        <w:rPr>
-          <w:sz w:val="21"/>
-          <w:szCs w:val="21"/>
-        </w:rPr>
-        <w:t>jdbc.driver.artifactId</w:t>
-      </w:r>
-      <w:proofErr w:type="spellEnd"/>
-      <w:r>
-        <w:rPr>
-          <w:sz w:val="21"/>
-          <w:szCs w:val="21"/>
-        </w:rPr>
-        <w:t>&gt;ojdbc14&lt;/</w:t>
-      </w:r>
-      <w:proofErr w:type="spellStart"/>
-      <w:r>
-        <w:rPr>
-          <w:sz w:val="21"/>
-          <w:szCs w:val="21"/>
-        </w:rPr>
-        <w:t>jdbc.driver.artifactId</w:t>
-      </w:r>
-      <w:proofErr w:type="spellEnd"/>
-      <w:r>
-        <w:rPr>
-          <w:sz w:val="21"/>
-          <w:szCs w:val="21"/>
-        </w:rPr>
-        <w:t>&gt;</w:t>
-      </w:r>
-    </w:p>
-    <w:p>
-      <w:pPr>
-        <w:ind w:leftChars="150" w:left="360"/>
-        <w:rPr>
-          <w:sz w:val="21"/>
-          <w:szCs w:val="21"/>
-        </w:rPr>
-      </w:pPr>
-      <w:r>
-        <w:rPr>
-          <w:sz w:val="21"/>
-          <w:szCs w:val="21"/>
-        </w:rPr>
-        <w:t>&lt;</w:t>
-      </w:r>
-      <w:proofErr w:type="spellStart"/>
-      <w:r>
-        <w:rPr>
-          <w:sz w:val="21"/>
-          <w:szCs w:val="21"/>
-        </w:rPr>
-        <w:t>jdbc.driver.version</w:t>
-      </w:r>
-      <w:proofErr w:type="spellEnd"/>
-      <w:r>
-        <w:rPr>
-          <w:sz w:val="21"/>
-          <w:szCs w:val="21"/>
-        </w:rPr>
-        <w:t>&gt;10.2.0.1.0&lt;/</w:t>
-      </w:r>
-      <w:proofErr w:type="spellStart"/>
-      <w:r>
-        <w:rPr>
-          <w:sz w:val="21"/>
-          <w:szCs w:val="21"/>
-        </w:rPr>
-        <w:t>jdbc.driver.version</w:t>
-      </w:r>
-      <w:proofErr w:type="spellEnd"/>
-      <w:r>
-        <w:rPr>
-          <w:sz w:val="21"/>
-          <w:szCs w:val="21"/>
-        </w:rPr>
-        <w:t>&gt;</w:t>
-      </w:r>
-    </w:p>
-    <w:p>
-      <w:pPr>
-        <w:ind w:leftChars="150" w:left="360"/>
-        <w:rPr>
-          <w:sz w:val="21"/>
-          <w:szCs w:val="21"/>
-        </w:rPr>
-      </w:pPr>
-      <w:r>
-        <w:rPr>
-          <w:rFonts w:hint="eastAsia"/>
-          <w:sz w:val="21"/>
-          <w:szCs w:val="21"/>
-        </w:rPr>
-        <w:t>注释掉：</w:t>
-      </w:r>
-    </w:p>
-    <w:p>
-      <w:pPr>
-        <w:ind w:leftChars="150" w:left="360"/>
-        <w:rPr>
-          <w:sz w:val="21"/>
-          <w:szCs w:val="21"/>
-        </w:rPr>
-      </w:pPr>
-      <w:r>
-        <w:rPr>
-          <w:sz w:val="21"/>
-          <w:szCs w:val="21"/>
-        </w:rPr>
-        <w:t>&lt;!--&lt;property name="</w:t>
-      </w:r>
-      <w:proofErr w:type="spellStart"/>
-      <w:r>
-        <w:rPr>
-          <w:sz w:val="21"/>
-          <w:szCs w:val="21"/>
-        </w:rPr>
-        <w:t>sql.type</w:t>
-      </w:r>
-      <w:proofErr w:type="spellEnd"/>
-      <w:r>
-        <w:rPr>
-          <w:sz w:val="21"/>
-          <w:szCs w:val="21"/>
-        </w:rPr>
-        <w:t>" value="</w:t>
-      </w:r>
-      <w:proofErr w:type="spellStart"/>
-      <w:r>
-        <w:rPr>
-          <w:sz w:val="21"/>
-          <w:szCs w:val="21"/>
-        </w:rPr>
-        <w:t>mysql</w:t>
-      </w:r>
-      <w:proofErr w:type="spellEnd"/>
-      <w:r>
-        <w:rPr>
-          <w:sz w:val="21"/>
-          <w:szCs w:val="21"/>
-        </w:rPr>
-        <w:t>" /&gt;</w:t>
-      </w:r>
-    </w:p>
-    <w:p>
-      <w:pPr>
-        <w:ind w:leftChars="150" w:left="360"/>
-        <w:rPr>
-          <w:sz w:val="21"/>
-          <w:szCs w:val="21"/>
-        </w:rPr>
-      </w:pPr>
-      <w:r>
-        <w:rPr>
-          <w:sz w:val="21"/>
-          <w:szCs w:val="21"/>
-        </w:rPr>
-        <w:t>&lt;property name="</w:t>
-      </w:r>
-      <w:proofErr w:type="spellStart"/>
-      <w:r>
-        <w:rPr>
-          <w:sz w:val="21"/>
-          <w:szCs w:val="21"/>
-        </w:rPr>
-        <w:t>dbunit.datatype</w:t>
-      </w:r>
-      <w:proofErr w:type="spellEnd"/>
-      <w:r>
-        <w:rPr>
-          <w:sz w:val="21"/>
-          <w:szCs w:val="21"/>
-        </w:rPr>
-        <w:t>" value="</w:t>
-      </w:r>
-      <w:proofErr w:type="spellStart"/>
-      <w:r>
-        <w:rPr>
-          <w:sz w:val="21"/>
-          <w:szCs w:val="21"/>
-        </w:rPr>
-        <w:t>org.dbunit.ext.mysql.MySqlDataTypeFactory</w:t>
-      </w:r>
-      <w:proofErr w:type="spellEnd"/>
-      <w:r>
-        <w:rPr>
-          <w:sz w:val="21"/>
-          <w:szCs w:val="21"/>
-        </w:rPr>
-        <w:t>" /&gt; --&gt;</w:t>
-      </w:r>
-    </w:p>
-    <w:p>
-      <w:pPr>
-        <w:ind w:leftChars="150" w:left="360"/>
-        <w:rPr>
-          <w:sz w:val="21"/>
-          <w:szCs w:val="21"/>
-        </w:rPr>
-      </w:pPr>
-      <w:r>
-        <w:rPr>
-          <w:rFonts w:hint="eastAsia"/>
-          <w:sz w:val="21"/>
-          <w:szCs w:val="21"/>
-        </w:rPr>
-        <w:t>去掉注释：</w:t>
-      </w:r>
-    </w:p>
-    <w:p>
-      <w:pPr>
-        <w:ind w:leftChars="150" w:left="360"/>
-        <w:rPr>
-          <w:sz w:val="21"/>
-          <w:szCs w:val="21"/>
-        </w:rPr>
-      </w:pPr>
-      <w:r>
-        <w:rPr>
-          <w:sz w:val="21"/>
-          <w:szCs w:val="21"/>
-        </w:rPr>
-        <w:t>&lt;property name="</w:t>
-      </w:r>
-      <w:proofErr w:type="spellStart"/>
-      <w:r>
-        <w:rPr>
-          <w:sz w:val="21"/>
-          <w:szCs w:val="21"/>
-        </w:rPr>
-        <w:t>sql.type</w:t>
-      </w:r>
-      <w:proofErr w:type="spellEnd"/>
-      <w:r>
-        <w:rPr>
-          <w:sz w:val="21"/>
-          <w:szCs w:val="21"/>
-        </w:rPr>
-        <w:t>" value="oracle" /&gt;</w:t>
-      </w:r>
-    </w:p>
-    <w:p>
-      <w:pPr>
-        <w:ind w:leftChars="150" w:left="360"/>
-        <w:rPr>
-          <w:sz w:val="18"/>
-          <w:szCs w:val="18"/>
-        </w:rPr>
-      </w:pPr>
-      <w:r>
-        <w:rPr>
-          <w:sz w:val="21"/>
-          <w:szCs w:val="21"/>
-        </w:rPr>
-        <w:t>&lt;property name="</w:t>
-      </w:r>
-      <w:proofErr w:type="spellStart"/>
-      <w:r>
-        <w:rPr>
-          <w:sz w:val="21"/>
-          <w:szCs w:val="21"/>
-        </w:rPr>
-        <w:t>dbunit.datatype</w:t>
-      </w:r>
-      <w:proofErr w:type="spellEnd"/>
-      <w:r>
-        <w:rPr>
-          <w:sz w:val="21"/>
-          <w:szCs w:val="21"/>
-        </w:rPr>
-        <w:t>" value="org.dbunit.ext.oracle.Oracle10DataTypeFactory" /&gt;</w:t>
+        <w:t>&lt;property name="dbunit.datatype" value="org.dbunit.ext.oracle.Oracle10DataTypeFactory" /&gt;</w:t>
       </w:r>
     </w:p>
     <w:p>
@@ -8403,11 +7377,9 @@
         </w:rPr>
         <w:t>修改</w:t>
       </w:r>
-      <w:proofErr w:type="spellStart"/>
       <w:r>
         <w:t>application.properties</w:t>
       </w:r>
-      <w:proofErr w:type="spellEnd"/>
       <w:r>
         <w:rPr>
           <w:rFonts w:hint="eastAsia"/>
@@ -8445,33 +7417,40 @@
           <w:sz w:val="21"/>
           <w:szCs w:val="21"/>
         </w:rPr>
-        <w:t>#</w:t>
-      </w:r>
-      <w:proofErr w:type="spellStart"/>
-      <w:r>
+        <w:t>#jdbc.driver=com.mysql.jdbc.Driver</w:t>
+      </w:r>
+    </w:p>
+    <w:p>
+      <w:pPr>
+        <w:ind w:leftChars="200" w:left="480"/>
         <w:rPr>
           <w:sz w:val="21"/>
           <w:szCs w:val="21"/>
         </w:rPr>
-        <w:t>jdbc.driver</w:t>
-      </w:r>
-      <w:proofErr w:type="spellEnd"/>
+      </w:pPr>
       <w:r>
         <w:rPr>
           <w:sz w:val="21"/>
           <w:szCs w:val="21"/>
         </w:rPr>
-        <w:t>=</w:t>
-      </w:r>
-      <w:proofErr w:type="spellStart"/>
-      <w:r>
+        <w:t>#jdbc.url=jdbc:mysql://127.0.0.1:3306/jeesite?useUnicode=true&amp;characterEncoding=utf-8</w:t>
+      </w:r>
+    </w:p>
+    <w:p>
+      <w:pPr>
+        <w:ind w:leftChars="200" w:left="480"/>
         <w:rPr>
           <w:sz w:val="21"/>
           <w:szCs w:val="21"/>
         </w:rPr>
-        <w:t>com.mysql.jdbc.Driver</w:t>
-      </w:r>
-      <w:proofErr w:type="spellEnd"/>
+      </w:pPr>
+      <w:r>
+        <w:rPr>
+          <w:sz w:val="21"/>
+          <w:szCs w:val="21"/>
+        </w:rPr>
+        <w:t>#jdbc.username=root</w:t>
+      </w:r>
     </w:p>
     <w:p>
       <w:pPr>
@@ -8486,7 +7465,7 @@
           <w:sz w:val="21"/>
           <w:szCs w:val="21"/>
         </w:rPr>
-        <w:t>#jdbc.url=jdbc:mysql://127.0.0.1:3306/jeesite?useUnicode=true&amp;characterEncoding=utf-8</w:t>
+        <w:t>#jdbc.password=123456</w:t>
       </w:r>
     </w:p>
     <w:p>
@@ -8499,26 +7478,27 @@
       </w:pPr>
       <w:r>
         <w:rPr>
+          <w:rFonts w:hint="eastAsia"/>
           <w:sz w:val="21"/>
           <w:szCs w:val="21"/>
         </w:rPr>
-        <w:t>#</w:t>
-      </w:r>
-      <w:proofErr w:type="spellStart"/>
-      <w:r>
+        <w:t>去掉注释：</w:t>
+      </w:r>
+    </w:p>
+    <w:p>
+      <w:pPr>
+        <w:ind w:leftChars="200" w:left="480"/>
         <w:rPr>
           <w:sz w:val="21"/>
           <w:szCs w:val="21"/>
         </w:rPr>
-        <w:t>jdbc.username</w:t>
-      </w:r>
-      <w:proofErr w:type="spellEnd"/>
+      </w:pPr>
       <w:r>
         <w:rPr>
           <w:sz w:val="21"/>
           <w:szCs w:val="21"/>
         </w:rPr>
-        <w:t>=root</w:t>
+        <w:t>#oracle database settings</w:t>
       </w:r>
     </w:p>
     <w:p>
@@ -8534,23 +7514,23 @@
           <w:sz w:val="21"/>
           <w:szCs w:val="21"/>
         </w:rPr>
-        <w:t>#</w:t>
-      </w:r>
-      <w:proofErr w:type="spellStart"/>
-      <w:r>
+        <w:t>jdbc.driver=oracle.jdbc.driver.OracleDriver</w:t>
+      </w:r>
+    </w:p>
+    <w:p>
+      <w:pPr>
+        <w:ind w:leftChars="200" w:left="480"/>
         <w:rPr>
           <w:sz w:val="21"/>
           <w:szCs w:val="21"/>
         </w:rPr>
-        <w:t>jdbc.password</w:t>
-      </w:r>
-      <w:proofErr w:type="spellEnd"/>
+      </w:pPr>
       <w:r>
         <w:rPr>
           <w:sz w:val="21"/>
           <w:szCs w:val="21"/>
         </w:rPr>
-        <w:t>=123456</w:t>
+        <w:t>jdbc.url=jdbc:oracle:thin:@127.0.0.1:1521:orcl</w:t>
       </w:r>
     </w:p>
     <w:p>
@@ -8563,11 +7543,10 @@
       </w:pPr>
       <w:r>
         <w:rPr>
-          <w:rFonts w:hint="eastAsia"/>
           <w:sz w:val="21"/>
           <w:szCs w:val="21"/>
         </w:rPr>
-        <w:t>去掉注释：</w:t>
+        <w:t>jdbc.username=jeesite</w:t>
       </w:r>
     </w:p>
     <w:p>
@@ -8583,132 +7562,7 @@
           <w:sz w:val="21"/>
           <w:szCs w:val="21"/>
         </w:rPr>
-        <w:t>#oracle database settings</w:t>
-      </w:r>
-    </w:p>
-    <w:p>
-      <w:pPr>
-        <w:ind w:leftChars="200" w:left="480"/>
-        <w:rPr>
-          <w:sz w:val="21"/>
-          <w:szCs w:val="21"/>
-        </w:rPr>
-      </w:pPr>
-      <w:proofErr w:type="spellStart"/>
-      <w:r>
-        <w:rPr>
-          <w:sz w:val="21"/>
-          <w:szCs w:val="21"/>
-        </w:rPr>
-        <w:t>jdbc.driver</w:t>
-      </w:r>
-      <w:proofErr w:type="spellEnd"/>
-      <w:r>
-        <w:rPr>
-          <w:sz w:val="21"/>
-          <w:szCs w:val="21"/>
-        </w:rPr>
-        <w:t>=</w:t>
-      </w:r>
-      <w:proofErr w:type="spellStart"/>
-      <w:r>
-        <w:rPr>
-          <w:sz w:val="21"/>
-          <w:szCs w:val="21"/>
-        </w:rPr>
-        <w:t>oracle.jdbc.driver.OracleDriver</w:t>
-      </w:r>
-      <w:proofErr w:type="spellEnd"/>
-    </w:p>
-    <w:p>
-      <w:pPr>
-        <w:ind w:leftChars="200" w:left="480"/>
-        <w:rPr>
-          <w:sz w:val="21"/>
-          <w:szCs w:val="21"/>
-        </w:rPr>
-      </w:pPr>
-      <w:r>
-        <w:rPr>
-          <w:sz w:val="21"/>
-          <w:szCs w:val="21"/>
-        </w:rPr>
-        <w:t>jdbc.url=</w:t>
-      </w:r>
-      <w:proofErr w:type="spellStart"/>
-      <w:r>
-        <w:rPr>
-          <w:sz w:val="21"/>
-          <w:szCs w:val="21"/>
-        </w:rPr>
-        <w:t>jdbc:oracle:thin</w:t>
-      </w:r>
-      <w:proofErr w:type="spellEnd"/>
-      <w:r>
-        <w:rPr>
-          <w:sz w:val="21"/>
-          <w:szCs w:val="21"/>
-        </w:rPr>
-        <w:t>:@127.0.0.1:1521:orcl</w:t>
-      </w:r>
-    </w:p>
-    <w:p>
-      <w:pPr>
-        <w:ind w:leftChars="200" w:left="480"/>
-        <w:rPr>
-          <w:sz w:val="21"/>
-          <w:szCs w:val="21"/>
-        </w:rPr>
-      </w:pPr>
-      <w:proofErr w:type="spellStart"/>
-      <w:r>
-        <w:rPr>
-          <w:sz w:val="21"/>
-          <w:szCs w:val="21"/>
-        </w:rPr>
-        <w:t>jdbc.username</w:t>
-      </w:r>
-      <w:proofErr w:type="spellEnd"/>
-      <w:r>
-        <w:rPr>
-          <w:sz w:val="21"/>
-          <w:szCs w:val="21"/>
-        </w:rPr>
-        <w:t>=</w:t>
-      </w:r>
-      <w:proofErr w:type="spellStart"/>
-      <w:r>
-        <w:rPr>
-          <w:sz w:val="21"/>
-          <w:szCs w:val="21"/>
-        </w:rPr>
-        <w:t>jeesite</w:t>
-      </w:r>
-      <w:proofErr w:type="spellEnd"/>
-    </w:p>
-    <w:p>
-      <w:pPr>
-        <w:ind w:leftChars="200" w:left="480"/>
-        <w:rPr>
-          <w:sz w:val="21"/>
-          <w:szCs w:val="21"/>
-        </w:rPr>
-      </w:pPr>
-      <w:proofErr w:type="spellStart"/>
-      <w:r>
-        <w:rPr>
-          <w:sz w:val="21"/>
-          <w:szCs w:val="21"/>
-        </w:rPr>
-        <w:t>jdbc.password</w:t>
-      </w:r>
-      <w:proofErr w:type="spellEnd"/>
-      <w:r>
-        <w:rPr>
-          <w:sz w:val="21"/>
-          <w:szCs w:val="21"/>
-        </w:rPr>
-        <w:t>=123456</w:t>
+        <w:t>jdbc.password=123456</w:t>
       </w:r>
     </w:p>
     <w:p>
@@ -8770,53 +7624,12 @@
           <w:szCs w:val="21"/>
         </w:rPr>
       </w:pPr>
-      <w:proofErr w:type="spellStart"/>
       <w:r>
         <w:rPr>
           <w:sz w:val="21"/>
           <w:szCs w:val="21"/>
         </w:rPr>
-        <w:t>src</w:t>
-      </w:r>
-      <w:proofErr w:type="spellEnd"/>
-      <w:r>
-        <w:rPr>
-          <w:sz w:val="21"/>
-          <w:szCs w:val="21"/>
-        </w:rPr>
-        <w:t>/main/java/com/</w:t>
-      </w:r>
-      <w:proofErr w:type="spellStart"/>
-      <w:r>
-        <w:rPr>
-          <w:sz w:val="21"/>
-          <w:szCs w:val="21"/>
-        </w:rPr>
-        <w:t>thinkgem</w:t>
-      </w:r>
-      <w:proofErr w:type="spellEnd"/>
-      <w:r>
-        <w:rPr>
-          <w:sz w:val="21"/>
-          <w:szCs w:val="21"/>
-        </w:rPr>
-        <w:t>/</w:t>
-      </w:r>
-      <w:proofErr w:type="spellStart"/>
-      <w:r>
-        <w:rPr>
-          <w:sz w:val="21"/>
-          <w:szCs w:val="21"/>
-        </w:rPr>
-        <w:t>jeesite</w:t>
-      </w:r>
-      <w:proofErr w:type="spellEnd"/>
-      <w:r>
-        <w:rPr>
-          <w:sz w:val="21"/>
-          <w:szCs w:val="21"/>
-        </w:rPr>
-        <w:t>/modules/</w:t>
+        <w:t>src/main/java/com/thinkgem/jeesite/modules/</w:t>
       </w:r>
       <w:r>
         <w:rPr>
@@ -8855,78 +7668,87 @@
           <w:szCs w:val="21"/>
         </w:rPr>
       </w:pPr>
-      <w:proofErr w:type="spellStart"/>
       <w:r>
         <w:rPr>
           <w:sz w:val="21"/>
           <w:szCs w:val="21"/>
         </w:rPr>
         <w:lastRenderedPageBreak/>
-        <w:t>src</w:t>
-      </w:r>
-      <w:proofErr w:type="spellEnd"/>
-      <w:r>
-        <w:rPr>
+        <w:t>src/main/java/com/thinkgem/jeesite/modules/cms/entity</w:t>
+      </w:r>
+      <w:r>
+        <w:rPr>
+          <w:rFonts w:hint="eastAsia"/>
           <w:sz w:val="21"/>
           <w:szCs w:val="21"/>
         </w:rPr>
-        <w:t>/main/java/com/</w:t>
-      </w:r>
-      <w:proofErr w:type="spellStart"/>
-      <w:r>
+        <w:t>/*.java</w:t>
+      </w:r>
+    </w:p>
+    <w:p>
+      <w:pPr>
+        <w:ind w:left="420"/>
         <w:rPr>
           <w:sz w:val="21"/>
           <w:szCs w:val="21"/>
         </w:rPr>
-        <w:t>thinkgem</w:t>
-      </w:r>
-      <w:proofErr w:type="spellEnd"/>
-      <w:r>
-        <w:rPr>
+      </w:pPr>
+      <w:r>
+        <w:rPr>
+          <w:rFonts w:hint="eastAsia"/>
           <w:sz w:val="21"/>
           <w:szCs w:val="21"/>
         </w:rPr>
-        <w:t>/</w:t>
-      </w:r>
-      <w:proofErr w:type="spellStart"/>
-      <w:r>
+        <w:t>注释掉：</w:t>
+      </w:r>
+    </w:p>
+    <w:p>
+      <w:pPr>
+        <w:ind w:left="420"/>
         <w:rPr>
           <w:sz w:val="21"/>
           <w:szCs w:val="21"/>
         </w:rPr>
-        <w:t>jeesite</w:t>
-      </w:r>
-      <w:proofErr w:type="spellEnd"/>
+      </w:pPr>
       <w:r>
         <w:rPr>
           <w:sz w:val="21"/>
           <w:szCs w:val="21"/>
         </w:rPr>
-        <w:t>/modules/</w:t>
-      </w:r>
-      <w:proofErr w:type="spellStart"/>
-      <w:r>
+        <w:t>//@GeneratedValue(strategy = GenerationType.IDENTITY)</w:t>
+      </w:r>
+    </w:p>
+    <w:p>
+      <w:pPr>
+        <w:ind w:left="420"/>
         <w:rPr>
           <w:sz w:val="21"/>
           <w:szCs w:val="21"/>
         </w:rPr>
-        <w:t>cms</w:t>
-      </w:r>
-      <w:proofErr w:type="spellEnd"/>
-      <w:r>
-        <w:rPr>
+      </w:pPr>
+      <w:r>
+        <w:rPr>
+          <w:rFonts w:hint="eastAsia"/>
           <w:sz w:val="21"/>
           <w:szCs w:val="21"/>
         </w:rPr>
-        <w:t>/entity</w:t>
-      </w:r>
-      <w:r>
-        <w:rPr>
-          <w:rFonts w:hint="eastAsia"/>
+        <w:t>去掉注释：</w:t>
+      </w:r>
+    </w:p>
+    <w:p>
+      <w:pPr>
+        <w:ind w:left="420"/>
+        <w:rPr>
           <w:sz w:val="21"/>
           <w:szCs w:val="21"/>
         </w:rPr>
-        <w:t>/*.java</w:t>
+      </w:pPr>
+      <w:r>
+        <w:rPr>
+          <w:sz w:val="21"/>
+          <w:szCs w:val="21"/>
+        </w:rPr>
+        <w:t>@GeneratedValue(strategy = GenerationType.SEQUENCE, generator = "seq_cms_article")</w:t>
       </w:r>
     </w:p>
     <w:p>
@@ -8939,11 +7761,10 @@
       </w:pPr>
       <w:r>
         <w:rPr>
-          <w:rFonts w:hint="eastAsia"/>
           <w:sz w:val="21"/>
           <w:szCs w:val="21"/>
         </w:rPr>
-        <w:t>注释掉：</w:t>
+        <w:t>@SequenceGenerator(name = "seq_cms_article", sequenceName = "seq_cms_article")</w:t>
       </w:r>
     </w:p>
     <w:p>
@@ -8956,312 +7777,42 @@
       </w:pPr>
       <w:r>
         <w:rPr>
+          <w:rFonts w:hint="eastAsia"/>
           <w:sz w:val="21"/>
           <w:szCs w:val="21"/>
         </w:rPr>
-        <w:t>//</w:t>
-      </w:r>
-      <w:proofErr w:type="gramStart"/>
+        <w:t>注意：去掉注释后需要给</w:t>
+      </w:r>
       <w:r>
         <w:rPr>
           <w:sz w:val="21"/>
           <w:szCs w:val="21"/>
         </w:rPr>
-        <w:t>@</w:t>
-      </w:r>
-      <w:proofErr w:type="spellStart"/>
-      <w:r>
-        <w:rPr>
+        <w:t>SequenceGenerator</w:t>
+      </w:r>
+      <w:r>
+        <w:rPr>
+          <w:rFonts w:hint="eastAsia"/>
           <w:sz w:val="21"/>
           <w:szCs w:val="21"/>
         </w:rPr>
-        <w:t>GeneratedValue</w:t>
-      </w:r>
-      <w:proofErr w:type="spellEnd"/>
-      <w:r>
+        <w:t>添加类引用，如下：</w:t>
+      </w:r>
+    </w:p>
+    <w:p>
+      <w:pPr>
+        <w:ind w:left="420" w:firstLine="5"/>
         <w:rPr>
           <w:sz w:val="21"/>
           <w:szCs w:val="21"/>
         </w:rPr>
-        <w:t>(</w:t>
-      </w:r>
-      <w:proofErr w:type="gramEnd"/>
+      </w:pPr>
       <w:r>
         <w:rPr>
           <w:sz w:val="21"/>
           <w:szCs w:val="21"/>
         </w:rPr>
-        <w:t xml:space="preserve">strategy = </w:t>
-      </w:r>
-      <w:proofErr w:type="spellStart"/>
-      <w:r>
-        <w:rPr>
-          <w:sz w:val="21"/>
-          <w:szCs w:val="21"/>
-        </w:rPr>
-        <w:t>GenerationType.IDENTITY</w:t>
-      </w:r>
-      <w:proofErr w:type="spellEnd"/>
-      <w:r>
-        <w:rPr>
-          <w:sz w:val="21"/>
-          <w:szCs w:val="21"/>
-        </w:rPr>
-        <w:t>)</w:t>
-      </w:r>
-    </w:p>
-    <w:p>
-      <w:pPr>
-        <w:ind w:left="420"/>
-        <w:rPr>
-          <w:sz w:val="21"/>
-          <w:szCs w:val="21"/>
-        </w:rPr>
-      </w:pPr>
-      <w:r>
-        <w:rPr>
-          <w:rFonts w:hint="eastAsia"/>
-          <w:sz w:val="21"/>
-          <w:szCs w:val="21"/>
-        </w:rPr>
-        <w:t>去掉注释：</w:t>
-      </w:r>
-    </w:p>
-    <w:p>
-      <w:pPr>
-        <w:ind w:left="420"/>
-        <w:rPr>
-          <w:sz w:val="21"/>
-          <w:szCs w:val="21"/>
-        </w:rPr>
-      </w:pPr>
-      <w:proofErr w:type="gramStart"/>
-      <w:r>
-        <w:rPr>
-          <w:sz w:val="21"/>
-          <w:szCs w:val="21"/>
-        </w:rPr>
-        <w:t>@</w:t>
-      </w:r>
-      <w:proofErr w:type="spellStart"/>
-      <w:r>
-        <w:rPr>
-          <w:sz w:val="21"/>
-          <w:szCs w:val="21"/>
-        </w:rPr>
-        <w:t>GeneratedValue</w:t>
-      </w:r>
-      <w:proofErr w:type="spellEnd"/>
-      <w:r>
-        <w:rPr>
-          <w:sz w:val="21"/>
-          <w:szCs w:val="21"/>
-        </w:rPr>
-        <w:t>(</w:t>
-      </w:r>
-      <w:proofErr w:type="gramEnd"/>
-      <w:r>
-        <w:rPr>
-          <w:sz w:val="21"/>
-          <w:szCs w:val="21"/>
-        </w:rPr>
-        <w:t xml:space="preserve">strategy = </w:t>
-      </w:r>
-      <w:proofErr w:type="spellStart"/>
-      <w:r>
-        <w:rPr>
-          <w:sz w:val="21"/>
-          <w:szCs w:val="21"/>
-        </w:rPr>
-        <w:t>GenerationType.SEQUENCE</w:t>
-      </w:r>
-      <w:proofErr w:type="spellEnd"/>
-      <w:r>
-        <w:rPr>
-          <w:sz w:val="21"/>
-          <w:szCs w:val="21"/>
-        </w:rPr>
-        <w:t>, generator = "</w:t>
-      </w:r>
-      <w:proofErr w:type="spellStart"/>
-      <w:r>
-        <w:rPr>
-          <w:sz w:val="21"/>
-          <w:szCs w:val="21"/>
-        </w:rPr>
-        <w:t>seq_cms_article</w:t>
-      </w:r>
-      <w:proofErr w:type="spellEnd"/>
-      <w:r>
-        <w:rPr>
-          <w:sz w:val="21"/>
-          <w:szCs w:val="21"/>
-        </w:rPr>
-        <w:t>")</w:t>
-      </w:r>
-    </w:p>
-    <w:p>
-      <w:pPr>
-        <w:ind w:left="420"/>
-        <w:rPr>
-          <w:sz w:val="21"/>
-          <w:szCs w:val="21"/>
-        </w:rPr>
-      </w:pPr>
-      <w:proofErr w:type="gramStart"/>
-      <w:r>
-        <w:rPr>
-          <w:sz w:val="21"/>
-          <w:szCs w:val="21"/>
-        </w:rPr>
-        <w:t>@</w:t>
-      </w:r>
-      <w:proofErr w:type="spellStart"/>
-      <w:r>
-        <w:rPr>
-          <w:sz w:val="21"/>
-          <w:szCs w:val="21"/>
-        </w:rPr>
-        <w:t>SequenceGenerator</w:t>
-      </w:r>
-      <w:proofErr w:type="spellEnd"/>
-      <w:r>
-        <w:rPr>
-          <w:sz w:val="21"/>
-          <w:szCs w:val="21"/>
-        </w:rPr>
-        <w:t>(</w:t>
-      </w:r>
-      <w:proofErr w:type="gramEnd"/>
-      <w:r>
-        <w:rPr>
-          <w:sz w:val="21"/>
-          <w:szCs w:val="21"/>
-        </w:rPr>
-        <w:t>name = "</w:t>
-      </w:r>
-      <w:proofErr w:type="spellStart"/>
-      <w:r>
-        <w:rPr>
-          <w:sz w:val="21"/>
-          <w:szCs w:val="21"/>
-        </w:rPr>
-        <w:t>seq_cms_article</w:t>
-      </w:r>
-      <w:proofErr w:type="spellEnd"/>
-      <w:r>
-        <w:rPr>
-          <w:sz w:val="21"/>
-          <w:szCs w:val="21"/>
-        </w:rPr>
-        <w:t xml:space="preserve">", </w:t>
-      </w:r>
-      <w:proofErr w:type="spellStart"/>
-      <w:r>
-        <w:rPr>
-          <w:sz w:val="21"/>
-          <w:szCs w:val="21"/>
-        </w:rPr>
-        <w:t>sequenceName</w:t>
-      </w:r>
-      <w:proofErr w:type="spellEnd"/>
-      <w:r>
-        <w:rPr>
-          <w:sz w:val="21"/>
-          <w:szCs w:val="21"/>
-        </w:rPr>
-        <w:t xml:space="preserve"> = "</w:t>
-      </w:r>
-      <w:proofErr w:type="spellStart"/>
-      <w:r>
-        <w:rPr>
-          <w:sz w:val="21"/>
-          <w:szCs w:val="21"/>
-        </w:rPr>
-        <w:t>seq_cms_article</w:t>
-      </w:r>
-      <w:proofErr w:type="spellEnd"/>
-      <w:r>
-        <w:rPr>
-          <w:sz w:val="21"/>
-          <w:szCs w:val="21"/>
-        </w:rPr>
-        <w:t>")</w:t>
-      </w:r>
-    </w:p>
-    <w:p>
-      <w:pPr>
-        <w:ind w:left="420"/>
-        <w:rPr>
-          <w:sz w:val="21"/>
-          <w:szCs w:val="21"/>
-        </w:rPr>
-      </w:pPr>
-      <w:r>
-        <w:rPr>
-          <w:rFonts w:hint="eastAsia"/>
-          <w:sz w:val="21"/>
-          <w:szCs w:val="21"/>
-        </w:rPr>
-        <w:t>注意：去掉注释后需要给</w:t>
-      </w:r>
-      <w:proofErr w:type="spellStart"/>
-      <w:r>
-        <w:rPr>
-          <w:sz w:val="21"/>
-          <w:szCs w:val="21"/>
-        </w:rPr>
-        <w:t>SequenceGenerator</w:t>
-      </w:r>
-      <w:proofErr w:type="spellEnd"/>
-      <w:r>
-        <w:rPr>
-          <w:rFonts w:hint="eastAsia"/>
-          <w:sz w:val="21"/>
-          <w:szCs w:val="21"/>
-        </w:rPr>
-        <w:t>添加类引用，如下：</w:t>
-      </w:r>
-    </w:p>
-    <w:p>
-      <w:pPr>
-        <w:ind w:left="420" w:firstLine="5"/>
-        <w:rPr>
-          <w:sz w:val="21"/>
-          <w:szCs w:val="21"/>
-        </w:rPr>
-      </w:pPr>
-      <w:proofErr w:type="gramStart"/>
-      <w:r>
-        <w:rPr>
-          <w:sz w:val="21"/>
-          <w:szCs w:val="21"/>
-        </w:rPr>
-        <w:t>import</w:t>
-      </w:r>
-      <w:proofErr w:type="gramEnd"/>
-      <w:r>
-        <w:rPr>
-          <w:sz w:val="21"/>
-          <w:szCs w:val="21"/>
-        </w:rPr>
-        <w:t xml:space="preserve"> </w:t>
-      </w:r>
-      <w:proofErr w:type="spellStart"/>
-      <w:r>
-        <w:rPr>
-          <w:sz w:val="21"/>
-          <w:szCs w:val="21"/>
-        </w:rPr>
-        <w:t>javax.persistence.SequenceGenerator</w:t>
-      </w:r>
-      <w:proofErr w:type="spellEnd"/>
-      <w:r>
-        <w:rPr>
-          <w:sz w:val="21"/>
-          <w:szCs w:val="21"/>
-        </w:rPr>
-        <w:t>;</w:t>
+        <w:t>import javax.persistence.SequenceGenerator;</w:t>
       </w:r>
     </w:p>
     <w:p>
@@ -9283,21 +7834,13 @@
         <w:rPr>
           <w:rFonts w:hint="eastAsia"/>
         </w:rPr>
-        <w:t>bin\refresh-</w:t>
-      </w:r>
-      <w:proofErr w:type="spellStart"/>
-      <w:r>
-        <w:rPr>
-          <w:rFonts w:hint="eastAsia"/>
-        </w:rPr>
-        <w:t>db</w:t>
-      </w:r>
-      <w:proofErr w:type="spellEnd"/>
-      <w:r>
-        <w:rPr>
-          <w:rFonts w:hint="eastAsia"/>
-        </w:rPr>
-        <w:t>\refresh-db.bat</w:t>
+        <w:t xml:space="preserve"> db\init</w:t>
+      </w:r>
+      <w:r>
+        <w:rPr>
+          <w:rFonts w:hint="eastAsia"/>
+        </w:rPr>
+        <w:t>-db.bat</w:t>
       </w:r>
       <w:r>
         <w:rPr>
@@ -9322,7 +7865,7 @@
       <w:pPr>
         <w:pStyle w:val="1"/>
       </w:pPr>
-      <w:bookmarkStart w:id="15" w:name="_Toc352876705"/>
+      <w:bookmarkStart w:id="14" w:name="_Toc352876705"/>
       <w:r>
         <w:rPr>
           <w:rFonts w:hint="eastAsia"/>
@@ -9335,7 +7878,7 @@
         </w:rPr>
         <w:t>内容管理模块</w:t>
       </w:r>
-      <w:bookmarkEnd w:id="15"/>
+      <w:bookmarkEnd w:id="14"/>
     </w:p>
     <w:p>
       <w:pPr>
@@ -9378,14 +7921,12 @@
         </w:rPr>
         <w:t>通过数据库，将</w:t>
       </w:r>
-      <w:proofErr w:type="spellStart"/>
       <w:r>
         <w:rPr>
           <w:rFonts w:hint="eastAsia"/>
         </w:rPr>
         <w:t>sys_menu</w:t>
       </w:r>
-      <w:proofErr w:type="spellEnd"/>
       <w:r>
         <w:rPr>
           <w:rFonts w:hint="eastAsia"/>
@@ -9398,14 +7939,12 @@
         </w:rPr>
         <w:t>“内容管理”菜单的</w:t>
       </w:r>
-      <w:proofErr w:type="spellStart"/>
       <w:r>
         <w:rPr>
           <w:rFonts w:hint="eastAsia"/>
         </w:rPr>
         <w:t>del_flag</w:t>
       </w:r>
-      <w:proofErr w:type="spellEnd"/>
       <w:r>
         <w:rPr>
           <w:rFonts w:hint="eastAsia"/>
@@ -9523,14 +8062,12 @@
         </w:rPr>
         <w:t>进入数据库删除“</w:t>
       </w:r>
-      <w:proofErr w:type="spellStart"/>
       <w:r>
         <w:rPr>
           <w:rFonts w:hint="eastAsia"/>
         </w:rPr>
         <w:t>cms</w:t>
       </w:r>
-      <w:proofErr w:type="spellEnd"/>
       <w:r>
         <w:rPr>
           <w:rFonts w:hint="eastAsia"/>
@@ -9541,44 +8078,8 @@
         <w:rPr>
           <w:rFonts w:hint="eastAsia"/>
         </w:rPr>
-        <w:t>bin\refresh-</w:t>
-      </w:r>
-      <w:proofErr w:type="spellStart"/>
-      <w:r>
-        <w:rPr>
-          <w:rFonts w:hint="eastAsia"/>
-        </w:rPr>
-        <w:t>db</w:t>
-      </w:r>
-      <w:proofErr w:type="spellEnd"/>
-      <w:r>
-        <w:rPr>
-          <w:rFonts w:hint="eastAsia"/>
-        </w:rPr>
-        <w:t>\</w:t>
-      </w:r>
-      <w:proofErr w:type="spellStart"/>
-      <w:r>
-        <w:rPr>
-          <w:rFonts w:hint="eastAsia"/>
-        </w:rPr>
-        <w:t>mysql</w:t>
-      </w:r>
-      <w:proofErr w:type="spellEnd"/>
-      <w:r>
-        <w:rPr>
-          <w:rFonts w:hint="eastAsia"/>
-        </w:rPr>
-        <w:t>\</w:t>
-      </w:r>
-      <w:proofErr w:type="spellStart"/>
-      <w:r>
-        <w:rPr>
-          <w:rFonts w:hint="eastAsia"/>
-        </w:rPr>
-        <w:t>shema.sql</w:t>
-      </w:r>
-      <w:proofErr w:type="spellEnd"/>
+        <w:t>db\mysql\shema.sql</w:t>
+      </w:r>
       <w:r>
         <w:rPr>
           <w:rFonts w:hint="eastAsia"/>
@@ -9591,14 +8092,12 @@
         </w:rPr>
         <w:t>中以“</w:t>
       </w:r>
-      <w:proofErr w:type="spellStart"/>
       <w:r>
         <w:rPr>
           <w:rFonts w:hint="eastAsia"/>
         </w:rPr>
         <w:t>cms</w:t>
       </w:r>
-      <w:proofErr w:type="spellEnd"/>
       <w:r>
         <w:rPr>
           <w:rFonts w:hint="eastAsia"/>
@@ -9640,24 +8139,7 @@
         <w:t>删除</w:t>
       </w:r>
       <w:r>
-        <w:rPr>
-          <w:rFonts w:hint="eastAsia"/>
-        </w:rPr>
-        <w:t>bin\refresh-</w:t>
-      </w:r>
-      <w:proofErr w:type="spellStart"/>
-      <w:r>
-        <w:rPr>
-          <w:rFonts w:hint="eastAsia"/>
-        </w:rPr>
-        <w:t>db</w:t>
-      </w:r>
-      <w:proofErr w:type="spellEnd"/>
-      <w:r>
-        <w:rPr>
-          <w:rFonts w:hint="eastAsia"/>
-        </w:rPr>
-        <w:t>\init-data.xml</w:t>
+        <w:t>pom.xml</w:t>
       </w:r>
       <w:r>
         <w:rPr>
@@ -9671,87 +8153,66 @@
         </w:rPr>
         <w:t>中的以“</w:t>
       </w:r>
-      <w:proofErr w:type="spellStart"/>
+      <w:r>
+        <w:t>db/cms/jeesite_data.xls</w:t>
+      </w:r>
+      <w:r>
+        <w:rPr>
+          <w:rFonts w:hint="eastAsia"/>
+        </w:rPr>
+        <w:t>”节点，删除</w:t>
+      </w:r>
+      <w:r>
+        <w:t>sys_dict</w:t>
+      </w:r>
+      <w:r>
+        <w:rPr>
+          <w:rFonts w:hint="eastAsia"/>
+        </w:rPr>
+        <w:t>节点中</w:t>
+      </w:r>
+      <w:r>
+        <w:rPr>
+          <w:rFonts w:hint="eastAsia"/>
+        </w:rPr>
+        <w:t>type</w:t>
+      </w:r>
+      <w:r>
+        <w:rPr>
+          <w:rFonts w:hint="eastAsia"/>
+        </w:rPr>
+        <w:t>属性</w:t>
+      </w:r>
+      <w:r>
+        <w:rPr>
+          <w:rFonts w:hint="eastAsia"/>
+        </w:rPr>
+        <w:t>以“</w:t>
+      </w:r>
       <w:r>
         <w:rPr>
           <w:rFonts w:hint="eastAsia"/>
         </w:rPr>
         <w:t>cms</w:t>
       </w:r>
-      <w:proofErr w:type="spellEnd"/>
-      <w:r>
-        <w:rPr>
-          <w:rFonts w:hint="eastAsia"/>
-        </w:rPr>
-        <w:t>”开头的节点，删除</w:t>
-      </w:r>
-      <w:proofErr w:type="spellStart"/>
-      <w:r>
-        <w:t>sys_dict</w:t>
-      </w:r>
-      <w:proofErr w:type="spellEnd"/>
-      <w:r>
-        <w:rPr>
-          <w:rFonts w:hint="eastAsia"/>
-        </w:rPr>
-        <w:t>节点中</w:t>
-      </w:r>
-      <w:r>
-        <w:rPr>
-          <w:rFonts w:hint="eastAsia"/>
-        </w:rPr>
-        <w:t>type</w:t>
-      </w:r>
-      <w:r>
-        <w:rPr>
-          <w:rFonts w:hint="eastAsia"/>
-        </w:rPr>
-        <w:t>属性</w:t>
-      </w:r>
-      <w:r>
-        <w:rPr>
-          <w:rFonts w:hint="eastAsia"/>
-        </w:rPr>
-        <w:t>以</w:t>
-      </w:r>
-      <w:proofErr w:type="gramStart"/>
       <w:r>
         <w:rPr>
           <w:rFonts w:hint="eastAsia"/>
         </w:rPr>
         <w:t>“</w:t>
       </w:r>
-      <w:proofErr w:type="spellStart"/>
-      <w:proofErr w:type="gramEnd"/>
-      <w:r>
-        <w:rPr>
-          <w:rFonts w:hint="eastAsia"/>
-        </w:rPr>
-        <w:t>cms</w:t>
-      </w:r>
-      <w:proofErr w:type="spellEnd"/>
-      <w:proofErr w:type="gramStart"/>
-      <w:r>
-        <w:rPr>
-          <w:rFonts w:hint="eastAsia"/>
-        </w:rPr>
-        <w:t>“</w:t>
-      </w:r>
-      <w:proofErr w:type="gramEnd"/>
       <w:r>
         <w:rPr>
           <w:rFonts w:hint="eastAsia"/>
         </w:rPr>
         <w:t>开头的节点，删除</w:t>
       </w:r>
-      <w:proofErr w:type="spellStart"/>
       <w:r>
         <w:rPr>
           <w:rFonts w:hint="eastAsia"/>
         </w:rPr>
         <w:t>sys_menu</w:t>
       </w:r>
-      <w:proofErr w:type="spellEnd"/>
       <w:r>
         <w:rPr>
           <w:rFonts w:hint="eastAsia"/>
@@ -9786,56 +8247,12 @@
         </w:rPr>
         <w:t>删除</w:t>
       </w:r>
-      <w:proofErr w:type="spellStart"/>
-      <w:r>
-        <w:rPr>
-          <w:rFonts w:hint="eastAsia"/>
-        </w:rPr>
-        <w:t>src</w:t>
-      </w:r>
-      <w:proofErr w:type="spellEnd"/>
-      <w:r>
-        <w:rPr>
-          <w:rFonts w:hint="eastAsia"/>
-        </w:rPr>
-        <w:t>\main\java\com\</w:t>
-      </w:r>
-      <w:proofErr w:type="spellStart"/>
-      <w:r>
-        <w:rPr>
-          <w:rFonts w:hint="eastAsia"/>
-        </w:rPr>
-        <w:t>thinkgem</w:t>
-      </w:r>
-      <w:proofErr w:type="spellEnd"/>
-      <w:r>
-        <w:rPr>
-          <w:rFonts w:hint="eastAsia"/>
-        </w:rPr>
-        <w:t>\</w:t>
-      </w:r>
-      <w:proofErr w:type="spellStart"/>
-      <w:r>
-        <w:rPr>
-          <w:rFonts w:hint="eastAsia"/>
-        </w:rPr>
-        <w:t>jeesite</w:t>
-      </w:r>
-      <w:proofErr w:type="spellEnd"/>
-      <w:r>
-        <w:rPr>
-          <w:rFonts w:hint="eastAsia"/>
-        </w:rPr>
-        <w:t>\modules\</w:t>
-      </w:r>
-      <w:proofErr w:type="spellStart"/>
-      <w:r>
-        <w:rPr>
-          <w:rFonts w:hint="eastAsia"/>
-        </w:rPr>
-        <w:t>cms</w:t>
-      </w:r>
-      <w:proofErr w:type="spellEnd"/>
+      <w:r>
+        <w:rPr>
+          <w:rFonts w:hint="eastAsia"/>
+        </w:rPr>
+        <w:t>src\main\java\com\thinkgem\jeesite\modules\cms</w:t>
+      </w:r>
       <w:r>
         <w:rPr>
           <w:rFonts w:hint="eastAsia"/>
@@ -9876,42 +8293,12 @@
         </w:rPr>
         <w:t>删除</w:t>
       </w:r>
-      <w:proofErr w:type="spellStart"/>
-      <w:r>
-        <w:rPr>
-          <w:rFonts w:hint="eastAsia"/>
-        </w:rPr>
-        <w:t>src</w:t>
-      </w:r>
-      <w:proofErr w:type="spellEnd"/>
-      <w:r>
-        <w:rPr>
-          <w:rFonts w:hint="eastAsia"/>
-        </w:rPr>
-        <w:t>\main\</w:t>
-      </w:r>
-      <w:proofErr w:type="spellStart"/>
-      <w:r>
-        <w:rPr>
-          <w:rFonts w:hint="eastAsia"/>
-        </w:rPr>
-        <w:t>webapp</w:t>
-      </w:r>
-      <w:proofErr w:type="spellEnd"/>
-      <w:r>
-        <w:rPr>
-          <w:rFonts w:hint="eastAsia"/>
-        </w:rPr>
-        <w:t>\static\modules\</w:t>
-      </w:r>
-      <w:proofErr w:type="spellStart"/>
-      <w:r>
-        <w:rPr>
-          <w:rFonts w:hint="eastAsia"/>
-        </w:rPr>
-        <w:t>cms</w:t>
-      </w:r>
-      <w:proofErr w:type="spellEnd"/>
+      <w:r>
+        <w:rPr>
+          <w:rFonts w:hint="eastAsia"/>
+        </w:rPr>
+        <w:t>src\main\webapp\static\modules\cms</w:t>
+      </w:r>
       <w:r>
         <w:rPr>
           <w:rFonts w:hint="eastAsia"/>
@@ -9940,33 +8327,11 @@
         </w:rPr>
         <w:t>删除</w:t>
       </w:r>
-      <w:proofErr w:type="spellStart"/>
-      <w:r>
-        <w:rPr>
-          <w:rFonts w:hint="eastAsia"/>
-        </w:rPr>
-        <w:t>src</w:t>
-      </w:r>
-      <w:proofErr w:type="spellEnd"/>
-      <w:r>
-        <w:rPr>
-          <w:rFonts w:hint="eastAsia"/>
-        </w:rPr>
-        <w:t>\main\</w:t>
-      </w:r>
-      <w:proofErr w:type="spellStart"/>
-      <w:r>
-        <w:rPr>
-          <w:rFonts w:hint="eastAsia"/>
-        </w:rPr>
-        <w:t>webapp</w:t>
-      </w:r>
-      <w:proofErr w:type="spellEnd"/>
-      <w:r>
-        <w:rPr>
-          <w:rFonts w:hint="eastAsia"/>
-        </w:rPr>
-        <w:t>\WEB-INF\views\</w:t>
+      <w:r>
+        <w:rPr>
+          <w:rFonts w:hint="eastAsia"/>
+        </w:rPr>
+        <w:t>src\main\webapp\WEB-INF\views\</w:t>
       </w:r>
       <w:r>
         <w:rPr>
@@ -9974,14 +8339,12 @@
         </w:rPr>
         <w:t>modules\</w:t>
       </w:r>
-      <w:proofErr w:type="spellStart"/>
       <w:r>
         <w:rPr>
           <w:rFonts w:hint="eastAsia"/>
         </w:rPr>
         <w:t>cms</w:t>
       </w:r>
-      <w:proofErr w:type="spellEnd"/>
       <w:r>
         <w:rPr>
           <w:rFonts w:hint="eastAsia"/>
@@ -10010,42 +8373,12 @@
         </w:rPr>
         <w:t>删除</w:t>
       </w:r>
-      <w:proofErr w:type="spellStart"/>
-      <w:r>
-        <w:rPr>
-          <w:rFonts w:hint="eastAsia"/>
-        </w:rPr>
-        <w:t>src</w:t>
-      </w:r>
-      <w:proofErr w:type="spellEnd"/>
-      <w:r>
-        <w:rPr>
-          <w:rFonts w:hint="eastAsia"/>
-        </w:rPr>
-        <w:t>\main\</w:t>
-      </w:r>
-      <w:proofErr w:type="spellStart"/>
-      <w:r>
-        <w:rPr>
-          <w:rFonts w:hint="eastAsia"/>
-        </w:rPr>
-        <w:t>webapp</w:t>
-      </w:r>
-      <w:proofErr w:type="spellEnd"/>
-      <w:r>
-        <w:rPr>
-          <w:rFonts w:hint="eastAsia"/>
-        </w:rPr>
-        <w:t>\WEB-INF\views\modules\sys\</w:t>
-      </w:r>
-      <w:proofErr w:type="spellStart"/>
-      <w:r>
-        <w:rPr>
-          <w:rFonts w:hint="eastAsia"/>
-        </w:rPr>
-        <w:t>sysIndex.jsp</w:t>
-      </w:r>
-      <w:proofErr w:type="spellEnd"/>
+      <w:r>
+        <w:rPr>
+          <w:rFonts w:hint="eastAsia"/>
+        </w:rPr>
+        <w:t>src\main\webapp\WEB-INF\views\modules\sys\sysIndex.jsp</w:t>
+      </w:r>
       <w:r>
         <w:rPr>
           <w:rFonts w:hint="eastAsia"/>
@@ -10058,21 +8391,8 @@
         </w:rPr>
         <w:t>&lt;</w:t>
       </w:r>
-      <w:proofErr w:type="spellStart"/>
-      <w:r>
-        <w:t>shiro:hasPermission</w:t>
-      </w:r>
-      <w:proofErr w:type="spellEnd"/>
-      <w:r>
-        <w:t xml:space="preserve"> name="</w:t>
-      </w:r>
-      <w:proofErr w:type="spellStart"/>
-      <w:r>
-        <w:t>cms:view</w:t>
-      </w:r>
-      <w:proofErr w:type="spellEnd"/>
-      <w:r>
-        <w:t>"</w:t>
+      <w:r>
+        <w:t>shiro:hasPermission name="cms:view"</w:t>
       </w:r>
       <w:r>
         <w:rPr>
@@ -10108,28 +8428,12 @@
         </w:rPr>
         <w:t>删除</w:t>
       </w:r>
-      <w:proofErr w:type="spellStart"/>
-      <w:r>
-        <w:rPr>
-          <w:rFonts w:hint="eastAsia"/>
-        </w:rPr>
-        <w:t>src</w:t>
-      </w:r>
-      <w:proofErr w:type="spellEnd"/>
-      <w:r>
-        <w:rPr>
-          <w:rFonts w:hint="eastAsia"/>
-        </w:rPr>
-        <w:t>\main\resources\META-INF\</w:t>
-      </w:r>
-      <w:proofErr w:type="spellStart"/>
-      <w:r>
-        <w:rPr>
-          <w:rFonts w:hint="eastAsia"/>
-        </w:rPr>
-        <w:t>fnc.tld</w:t>
-      </w:r>
-      <w:proofErr w:type="spellEnd"/>
+      <w:r>
+        <w:rPr>
+          <w:rFonts w:hint="eastAsia"/>
+        </w:rPr>
+        <w:t>src\main\resources\META-INF\fnc.tld</w:t>
+      </w:r>
       <w:r>
         <w:rPr>
           <w:rFonts w:hint="eastAsia"/>
@@ -10159,8 +8463,8 @@
       <w:pPr>
         <w:pStyle w:val="1"/>
       </w:pPr>
-      <w:bookmarkStart w:id="16" w:name="_Toc349070639"/>
-      <w:bookmarkStart w:id="17" w:name="_Toc352876706"/>
+      <w:bookmarkStart w:id="15" w:name="_Toc349070639"/>
+      <w:bookmarkStart w:id="16" w:name="_Toc352876706"/>
       <w:r>
         <w:rPr>
           <w:rFonts w:hint="eastAsia"/>
@@ -10168,8 +8472,8 @@
         <w:lastRenderedPageBreak/>
         <w:t>交流、反馈、参与贡献</w:t>
       </w:r>
+      <w:bookmarkEnd w:id="15"/>
       <w:bookmarkEnd w:id="16"/>
-      <w:bookmarkEnd w:id="17"/>
     </w:p>
     <w:p>
       <w:pPr>
@@ -10223,18 +8527,13 @@
       <w:pPr>
         <w:pStyle w:val="a6"/>
         <w:ind w:firstLine="480"/>
-        <w:rPr>
-          <w:rFonts w:hint="eastAsia"/>
-        </w:rPr>
-      </w:pPr>
-      <w:proofErr w:type="spellStart"/>
+      </w:pPr>
       <w:r>
         <w:rPr>
           <w:rFonts w:hint="eastAsia"/>
         </w:rPr>
         <w:t>Github</w:t>
       </w:r>
-      <w:proofErr w:type="spellEnd"/>
       <w:r>
         <w:rPr>
           <w:rFonts w:hint="eastAsia"/>
@@ -10250,44 +8549,8 @@
         <w:pStyle w:val="a6"/>
         <w:ind w:firstLine="480"/>
       </w:pPr>
-      <w:r>
-        <w:rPr>
-          <w:rFonts w:hint="eastAsia"/>
-        </w:rPr>
-        <w:t>支持</w:t>
-      </w:r>
-      <w:proofErr w:type="spellStart"/>
-      <w:r>
-        <w:rPr>
-          <w:rFonts w:hint="eastAsia"/>
-        </w:rPr>
-        <w:t>JeeSite</w:t>
-      </w:r>
-      <w:proofErr w:type="spellEnd"/>
-      <w:r>
-        <w:rPr>
-          <w:rFonts w:hint="eastAsia"/>
-        </w:rPr>
-        <w:t>：</w:t>
-      </w:r>
-      <w:r>
-        <w:rPr>
-          <w:rFonts w:hint="eastAsia"/>
-        </w:rPr>
-        <w:t>h</w:t>
-      </w:r>
-      <w:r>
-        <w:rPr>
-          <w:rFonts w:hint="eastAsia"/>
-        </w:rPr>
-        <w:t>ttp://jeesite.com/donation.html</w:t>
-      </w:r>
-    </w:p>
-    <w:p>
-      <w:pPr>
-        <w:pStyle w:val="a6"/>
-        <w:ind w:firstLine="480"/>
-      </w:pPr>
+      <w:bookmarkStart w:id="17" w:name="_GoBack"/>
+      <w:bookmarkEnd w:id="17"/>
       <w:r>
         <w:rPr>
           <w:rFonts w:hint="eastAsia"/>
@@ -10330,7 +8593,6 @@
         </w:rPr>
         <w:t>程序代码中有两处百度统计代码，</w:t>
       </w:r>
-      <w:proofErr w:type="spellStart"/>
       <w:r>
         <w:t>J</w:t>
       </w:r>
@@ -10346,7 +8608,6 @@
         </w:rPr>
         <w:t>ite</w:t>
       </w:r>
-      <w:proofErr w:type="spellEnd"/>
       <w:r>
         <w:rPr>
           <w:rFonts w:hint="eastAsia"/>
@@ -10364,14 +8625,12 @@
         </w:rPr>
         <w:t>试用前请保留此代码，试用后可删除。搜索“</w:t>
       </w:r>
-      <w:proofErr w:type="spellStart"/>
       <w:r>
         <w:rPr>
           <w:rFonts w:hint="eastAsia"/>
         </w:rPr>
         <w:t>default.jsp</w:t>
       </w:r>
-      <w:proofErr w:type="spellEnd"/>
       <w:r>
         <w:rPr>
           <w:rFonts w:hint="eastAsia"/>
@@ -10381,8 +8640,8 @@
     </w:p>
     <w:p/>
     <w:sectPr>
-      <w:headerReference w:type="default" r:id="rId13"/>
-      <w:footerReference w:type="default" r:id="rId14"/>
+      <w:headerReference w:type="default" r:id="rId12"/>
+      <w:footerReference w:type="default" r:id="rId13"/>
       <w:pgSz w:w="11906" w:h="16838"/>
       <w:pgMar w:top="1440" w:right="1800" w:bottom="1440" w:left="1800" w:header="851" w:footer="744" w:gutter="0"/>
       <w:cols w:space="425"/>
@@ -10393,7 +8652,7 @@
 </file>
 
 <file path=word/endnotes.xml><?xml version="1.0" encoding="utf-8"?>
-<w:endnotes xmlns:wpc="http://schemas.microsoft.com/office/word/2010/wordprocessingCanvas" xmlns:mc="http://schemas.openxmlformats.org/markup-compatibility/2006" xmlns:o="urn:schemas-microsoft-com:office:office" xmlns:r="http://schemas.openxmlformats.org/officeDocument/2006/relationships" xmlns:m="http://schemas.openxmlformats.org/officeDocument/2006/math" xmlns:v="urn:schemas-microsoft-com:vml" xmlns:wp14="http://schemas.microsoft.com/office/word/2010/wordprocessingDrawing" xmlns:wp="http://schemas.openxmlformats.org/drawingml/2006/wordprocessingDrawing" xmlns:w10="urn:schemas-microsoft-com:office:word" xmlns:w="http://schemas.openxmlformats.org/wordprocessingml/2006/main" xmlns:w14="http://schemas.microsoft.com/office/word/2010/wordml" xmlns:wpg="http://schemas.microsoft.com/office/word/2010/wordprocessingGroup" xmlns:wpi="http://schemas.microsoft.com/office/word/2010/wordprocessingInk" xmlns:wne="http://schemas.microsoft.com/office/word/2006/wordml" xmlns:wps="http://schemas.microsoft.com/office/word/2010/wordprocessingShape" mc:Ignorable="w14 wp14">
+<w:endnotes xmlns:wpc="http://schemas.microsoft.com/office/word/2010/wordprocessingCanvas" xmlns:mc="http://schemas.openxmlformats.org/markup-compatibility/2006" xmlns:o="urn:schemas-microsoft-com:office:office" xmlns:r="http://schemas.openxmlformats.org/officeDocument/2006/relationships" xmlns:m="http://schemas.openxmlformats.org/officeDocument/2006/math" xmlns:v="urn:schemas-microsoft-com:vml" xmlns:wp14="http://schemas.microsoft.com/office/word/2010/wordprocessingDrawing" xmlns:wp="http://schemas.openxmlformats.org/drawingml/2006/wordprocessingDrawing" xmlns:w10="urn:schemas-microsoft-com:office:word" xmlns:w="http://schemas.openxmlformats.org/wordprocessingml/2006/main" xmlns:w14="http://schemas.microsoft.com/office/word/2010/wordml" xmlns:w15="http://schemas.microsoft.com/office/word/2012/wordml" xmlns:wpg="http://schemas.microsoft.com/office/word/2010/wordprocessingGroup" xmlns:wpi="http://schemas.microsoft.com/office/word/2010/wordprocessingInk" xmlns:wne="http://schemas.microsoft.com/office/word/2006/wordml" xmlns:wps="http://schemas.microsoft.com/office/word/2010/wordprocessingShape" mc:Ignorable="w14 w15 wp14">
   <w:endnote w:type="separator" w:id="-1">
     <w:p>
       <w:r>
@@ -10412,7 +8671,7 @@
 </file>
 
 <file path=word/footer1.xml><?xml version="1.0" encoding="utf-8"?>
-<w:ftr xmlns:wpc="http://schemas.microsoft.com/office/word/2010/wordprocessingCanvas" xmlns:mc="http://schemas.openxmlformats.org/markup-compatibility/2006" xmlns:o="urn:schemas-microsoft-com:office:office" xmlns:r="http://schemas.openxmlformats.org/officeDocument/2006/relationships" xmlns:m="http://schemas.openxmlformats.org/officeDocument/2006/math" xmlns:v="urn:schemas-microsoft-com:vml" xmlns:wp14="http://schemas.microsoft.com/office/word/2010/wordprocessingDrawing" xmlns:wp="http://schemas.openxmlformats.org/drawingml/2006/wordprocessingDrawing" xmlns:w10="urn:schemas-microsoft-com:office:word" xmlns:w="http://schemas.openxmlformats.org/wordprocessingml/2006/main" xmlns:w14="http://schemas.microsoft.com/office/word/2010/wordml" xmlns:wpg="http://schemas.microsoft.com/office/word/2010/wordprocessingGroup" xmlns:wpi="http://schemas.microsoft.com/office/word/2010/wordprocessingInk" xmlns:wne="http://schemas.microsoft.com/office/word/2006/wordml" xmlns:wps="http://schemas.microsoft.com/office/word/2010/wordprocessingShape" mc:Ignorable="w14 wp14">
+<w:ftr xmlns:wpc="http://schemas.microsoft.com/office/word/2010/wordprocessingCanvas" xmlns:mc="http://schemas.openxmlformats.org/markup-compatibility/2006" xmlns:o="urn:schemas-microsoft-com:office:office" xmlns:r="http://schemas.openxmlformats.org/officeDocument/2006/relationships" xmlns:m="http://schemas.openxmlformats.org/officeDocument/2006/math" xmlns:v="urn:schemas-microsoft-com:vml" xmlns:wp14="http://schemas.microsoft.com/office/word/2010/wordprocessingDrawing" xmlns:wp="http://schemas.openxmlformats.org/drawingml/2006/wordprocessingDrawing" xmlns:w10="urn:schemas-microsoft-com:office:word" xmlns:w="http://schemas.openxmlformats.org/wordprocessingml/2006/main" xmlns:w14="http://schemas.microsoft.com/office/word/2010/wordml" xmlns:w15="http://schemas.microsoft.com/office/word/2012/wordml" xmlns:wpg="http://schemas.microsoft.com/office/word/2010/wordprocessingGroup" xmlns:wpi="http://schemas.microsoft.com/office/word/2010/wordprocessingInk" xmlns:wne="http://schemas.microsoft.com/office/word/2006/wordml" xmlns:wps="http://schemas.microsoft.com/office/word/2010/wordprocessingShape" mc:Ignorable="w14 w15 wp14">
   <w:sdt>
     <w:sdtPr>
       <w:id w:val="962082038"/>
@@ -10442,7 +8701,7 @@
             <w:noProof/>
             <w:lang w:val="zh-CN"/>
           </w:rPr>
-          <w:t>1</w:t>
+          <w:t>10</w:t>
         </w:r>
         <w:r>
           <w:fldChar w:fldCharType="end"/>
@@ -10454,7 +8713,7 @@
 </file>
 
 <file path=word/footnotes.xml><?xml version="1.0" encoding="utf-8"?>
-<w:footnotes xmlns:wpc="http://schemas.microsoft.com/office/word/2010/wordprocessingCanvas" xmlns:mc="http://schemas.openxmlformats.org/markup-compatibility/2006" xmlns:o="urn:schemas-microsoft-com:office:office" xmlns:r="http://schemas.openxmlformats.org/officeDocument/2006/relationships" xmlns:m="http://schemas.openxmlformats.org/officeDocument/2006/math" xmlns:v="urn:schemas-microsoft-com:vml" xmlns:wp14="http://schemas.microsoft.com/office/word/2010/wordprocessingDrawing" xmlns:wp="http://schemas.openxmlformats.org/drawingml/2006/wordprocessingDrawing" xmlns:w10="urn:schemas-microsoft-com:office:word" xmlns:w="http://schemas.openxmlformats.org/wordprocessingml/2006/main" xmlns:w14="http://schemas.microsoft.com/office/word/2010/wordml" xmlns:wpg="http://schemas.microsoft.com/office/word/2010/wordprocessingGroup" xmlns:wpi="http://schemas.microsoft.com/office/word/2010/wordprocessingInk" xmlns:wne="http://schemas.microsoft.com/office/word/2006/wordml" xmlns:wps="http://schemas.microsoft.com/office/word/2010/wordprocessingShape" mc:Ignorable="w14 wp14">
+<w:footnotes xmlns:wpc="http://schemas.microsoft.com/office/word/2010/wordprocessingCanvas" xmlns:mc="http://schemas.openxmlformats.org/markup-compatibility/2006" xmlns:o="urn:schemas-microsoft-com:office:office" xmlns:r="http://schemas.openxmlformats.org/officeDocument/2006/relationships" xmlns:m="http://schemas.openxmlformats.org/officeDocument/2006/math" xmlns:v="urn:schemas-microsoft-com:vml" xmlns:wp14="http://schemas.microsoft.com/office/word/2010/wordprocessingDrawing" xmlns:wp="http://schemas.openxmlformats.org/drawingml/2006/wordprocessingDrawing" xmlns:w10="urn:schemas-microsoft-com:office:word" xmlns:w="http://schemas.openxmlformats.org/wordprocessingml/2006/main" xmlns:w14="http://schemas.microsoft.com/office/word/2010/wordml" xmlns:w15="http://schemas.microsoft.com/office/word/2012/wordml" xmlns:wpg="http://schemas.microsoft.com/office/word/2010/wordprocessingGroup" xmlns:wpi="http://schemas.microsoft.com/office/word/2010/wordprocessingInk" xmlns:wne="http://schemas.microsoft.com/office/word/2006/wordml" xmlns:wps="http://schemas.microsoft.com/office/word/2010/wordprocessingShape" mc:Ignorable="w14 w15 wp14">
   <w:footnote w:type="separator" w:id="-1">
     <w:p>
       <w:r>
@@ -10473,7 +8732,7 @@
 </file>
 
 <file path=word/header1.xml><?xml version="1.0" encoding="utf-8"?>
-<w:hdr xmlns:wpc="http://schemas.microsoft.com/office/word/2010/wordprocessingCanvas" xmlns:mc="http://schemas.openxmlformats.org/markup-compatibility/2006" xmlns:o="urn:schemas-microsoft-com:office:office" xmlns:r="http://schemas.openxmlformats.org/officeDocument/2006/relationships" xmlns:m="http://schemas.openxmlformats.org/officeDocument/2006/math" xmlns:v="urn:schemas-microsoft-com:vml" xmlns:wp14="http://schemas.microsoft.com/office/word/2010/wordprocessingDrawing" xmlns:wp="http://schemas.openxmlformats.org/drawingml/2006/wordprocessingDrawing" xmlns:w10="urn:schemas-microsoft-com:office:word" xmlns:w="http://schemas.openxmlformats.org/wordprocessingml/2006/main" xmlns:w14="http://schemas.microsoft.com/office/word/2010/wordml" xmlns:wpg="http://schemas.microsoft.com/office/word/2010/wordprocessingGroup" xmlns:wpi="http://schemas.microsoft.com/office/word/2010/wordprocessingInk" xmlns:wne="http://schemas.microsoft.com/office/word/2006/wordml" xmlns:wps="http://schemas.microsoft.com/office/word/2010/wordprocessingShape" mc:Ignorable="w14 wp14">
+<w:hdr xmlns:wpc="http://schemas.microsoft.com/office/word/2010/wordprocessingCanvas" xmlns:mc="http://schemas.openxmlformats.org/markup-compatibility/2006" xmlns:o="urn:schemas-microsoft-com:office:office" xmlns:r="http://schemas.openxmlformats.org/officeDocument/2006/relationships" xmlns:m="http://schemas.openxmlformats.org/officeDocument/2006/math" xmlns:v="urn:schemas-microsoft-com:vml" xmlns:wp14="http://schemas.microsoft.com/office/word/2010/wordprocessingDrawing" xmlns:wp="http://schemas.openxmlformats.org/drawingml/2006/wordprocessingDrawing" xmlns:w10="urn:schemas-microsoft-com:office:word" xmlns:w="http://schemas.openxmlformats.org/wordprocessingml/2006/main" xmlns:w14="http://schemas.microsoft.com/office/word/2010/wordml" xmlns:w15="http://schemas.microsoft.com/office/word/2012/wordml" xmlns:wpg="http://schemas.microsoft.com/office/word/2010/wordprocessingGroup" xmlns:wpi="http://schemas.microsoft.com/office/word/2010/wordprocessingInk" xmlns:wne="http://schemas.microsoft.com/office/word/2006/wordml" xmlns:wps="http://schemas.microsoft.com/office/word/2010/wordprocessingShape" mc:Ignorable="w14 w15 wp14">
   <w:p>
     <w:pPr>
       <w:pStyle w:val="a3"/>
@@ -10494,7 +8753,7 @@
 </file>
 
 <file path=word/numbering.xml><?xml version="1.0" encoding="utf-8"?>
-<w:numbering xmlns:wpc="http://schemas.microsoft.com/office/word/2010/wordprocessingCanvas" xmlns:mc="http://schemas.openxmlformats.org/markup-compatibility/2006" xmlns:o="urn:schemas-microsoft-com:office:office" xmlns:r="http://schemas.openxmlformats.org/officeDocument/2006/relationships" xmlns:m="http://schemas.openxmlformats.org/officeDocument/2006/math" xmlns:v="urn:schemas-microsoft-com:vml" xmlns:wp14="http://schemas.microsoft.com/office/word/2010/wordprocessingDrawing" xmlns:wp="http://schemas.openxmlformats.org/drawingml/2006/wordprocessingDrawing" xmlns:w10="urn:schemas-microsoft-com:office:word" xmlns:w="http://schemas.openxmlformats.org/wordprocessingml/2006/main" xmlns:w14="http://schemas.microsoft.com/office/word/2010/wordml" xmlns:wpg="http://schemas.microsoft.com/office/word/2010/wordprocessingGroup" xmlns:wpi="http://schemas.microsoft.com/office/word/2010/wordprocessingInk" xmlns:wne="http://schemas.microsoft.com/office/word/2006/wordml" xmlns:wps="http://schemas.microsoft.com/office/word/2010/wordprocessingShape" mc:Ignorable="w14 wp14">
+<w:numbering xmlns:wpc="http://schemas.microsoft.com/office/word/2010/wordprocessingCanvas" xmlns:mc="http://schemas.openxmlformats.org/markup-compatibility/2006" xmlns:o="urn:schemas-microsoft-com:office:office" xmlns:r="http://schemas.openxmlformats.org/officeDocument/2006/relationships" xmlns:m="http://schemas.openxmlformats.org/officeDocument/2006/math" xmlns:v="urn:schemas-microsoft-com:vml" xmlns:wp14="http://schemas.microsoft.com/office/word/2010/wordprocessingDrawing" xmlns:wp="http://schemas.openxmlformats.org/drawingml/2006/wordprocessingDrawing" xmlns:w10="urn:schemas-microsoft-com:office:word" xmlns:w="http://schemas.openxmlformats.org/wordprocessingml/2006/main" xmlns:w14="http://schemas.microsoft.com/office/word/2010/wordml" xmlns:w15="http://schemas.microsoft.com/office/word/2012/wordml" xmlns:wpg="http://schemas.microsoft.com/office/word/2010/wordprocessingGroup" xmlns:wpi="http://schemas.microsoft.com/office/word/2010/wordprocessingInk" xmlns:wne="http://schemas.microsoft.com/office/word/2006/wordml" xmlns:wps="http://schemas.microsoft.com/office/word/2010/wordprocessingShape" mc:Ignorable="w14 w15 wp14">
   <w:numPicBullet w:numPicBulletId="0">
     <w:pict>
       <v:shapetype id="_x0000_t75" coordsize="21600,21600" o:spt="75" o:preferrelative="t" path="m@4@5l@4@11@9@11@9@5xe" filled="f" stroked="f">
@@ -10516,7 +8775,7 @@
         <v:path o:extrusionok="f" gradientshapeok="t" o:connecttype="rect"/>
         <o:lock v:ext="edit" aspectratio="t"/>
       </v:shapetype>
-      <v:shape id="_x0000_i1048" type="#_x0000_t75" style="width:11.3pt;height:11.3pt" o:bullet="t">
+      <v:shape id="_x0000_i1031" type="#_x0000_t75" style="width:11.25pt;height:11.25pt" o:bullet="t">
         <v:imagedata r:id="rId1" o:title="msoDEF5"/>
       </v:shape>
     </w:pict>
@@ -13847,7 +12106,7 @@
 </file>
 
 <file path=word/styles.xml><?xml version="1.0" encoding="utf-8"?>
-<w:styles xmlns:mc="http://schemas.openxmlformats.org/markup-compatibility/2006" xmlns:r="http://schemas.openxmlformats.org/officeDocument/2006/relationships" xmlns:w="http://schemas.openxmlformats.org/wordprocessingml/2006/main" xmlns:w14="http://schemas.microsoft.com/office/word/2010/wordml" mc:Ignorable="w14">
+<w:styles xmlns:mc="http://schemas.openxmlformats.org/markup-compatibility/2006" xmlns:r="http://schemas.openxmlformats.org/officeDocument/2006/relationships" xmlns:w="http://schemas.openxmlformats.org/wordprocessingml/2006/main" xmlns:w14="http://schemas.microsoft.com/office/word/2010/wordml" xmlns:w15="http://schemas.microsoft.com/office/word/2012/wordml" mc:Ignorable="w14 w15">
   <w:docDefaults>
     <w:rPrDefault>
       <w:rPr>
@@ -13860,1657 +12119,378 @@
     </w:rPrDefault>
     <w:pPrDefault/>
   </w:docDefaults>
-  <w:latentStyles w:defLockedState="0" w:defUIPriority="99" w:defSemiHidden="1" w:defUnhideWhenUsed="1" w:defQFormat="0" w:count="267">
-    <w:lsdException w:name="Normal" w:semiHidden="0" w:uiPriority="0" w:unhideWhenUsed="0" w:qFormat="1"/>
-    <w:lsdException w:name="heading 1" w:semiHidden="0" w:uiPriority="9" w:unhideWhenUsed="0" w:qFormat="1"/>
-    <w:lsdException w:name="heading 2" w:uiPriority="9" w:qFormat="1"/>
-    <w:lsdException w:name="heading 3" w:uiPriority="9" w:qFormat="1"/>
-    <w:lsdException w:name="heading 4" w:uiPriority="9" w:qFormat="1"/>
-    <w:lsdException w:name="heading 5" w:uiPriority="9" w:qFormat="1"/>
-    <w:lsdException w:name="heading 6" w:uiPriority="9" w:qFormat="1"/>
-    <w:lsdException w:name="heading 7" w:uiPriority="9" w:qFormat="1"/>
-    <w:lsdException w:name="heading 8" w:uiPriority="9" w:qFormat="1"/>
-    <w:lsdException w:name="heading 9" w:uiPriority="9" w:qFormat="1"/>
-    <w:lsdException w:name="toc 1" w:uiPriority="39" w:qFormat="1"/>
-    <w:lsdException w:name="toc 2" w:uiPriority="39" w:qFormat="1"/>
-    <w:lsdException w:name="toc 3" w:uiPriority="39" w:qFormat="1"/>
-    <w:lsdException w:name="toc 4" w:uiPriority="39"/>
-    <w:lsdException w:name="toc 5" w:uiPriority="39"/>
-    <w:lsdException w:name="toc 6" w:uiPriority="39"/>
-    <w:lsdException w:name="toc 7" w:uiPriority="39"/>
-    <w:lsdException w:name="toc 8" w:uiPriority="39"/>
-    <w:lsdException w:name="toc 9" w:uiPriority="39"/>
-    <w:lsdException w:name="caption" w:uiPriority="35" w:qFormat="1"/>
-    <w:lsdException w:name="Title" w:semiHidden="0" w:uiPriority="10" w:unhideWhenUsed="0" w:qFormat="1"/>
-    <w:lsdException w:name="Default Paragraph Font" w:uiPriority="1"/>
-    <w:lsdException w:name="Subtitle" w:semiHidden="0" w:uiPriority="11" w:unhideWhenUsed="0" w:qFormat="1"/>
-    <w:lsdException w:name="Strong" w:semiHidden="0" w:uiPriority="22" w:unhideWhenUsed="0" w:qFormat="1"/>
-    <w:lsdException w:name="Emphasis" w:semiHidden="0" w:uiPriority="20" w:unhideWhenUsed="0" w:qFormat="1"/>
-    <w:lsdException w:name="Table Grid" w:semiHidden="0" w:uiPriority="59" w:unhideWhenUsed="0"/>
-    <w:lsdException w:name="Placeholder Text" w:unhideWhenUsed="0"/>
-    <w:lsdException w:name="No Spacing" w:semiHidden="0" w:uiPriority="1" w:unhideWhenUsed="0" w:qFormat="1"/>
-    <w:lsdException w:name="Light Shading" w:semiHidden="0" w:uiPriority="60" w:unhideWhenUsed="0"/>
-    <w:lsdException w:name="Light List" w:semiHidden="0" w:uiPriority="61" w:unhideWhenUsed="0"/>
-    <w:lsdException w:name="Light Grid" w:semiHidden="0" w:uiPriority="62" w:unhideWhenUsed="0"/>
-    <w:lsdException w:name="Medium Shading 1" w:semiHidden="0" w:uiPriority="63" w:unhideWhenUsed="0"/>
-    <w:lsdException w:name="Medium Shading 2" w:semiHidden="0" w:uiPriority="64" w:unhideWhenUsed="0"/>
-    <w:lsdException w:name="Medium List 1" w:semiHidden="0" w:uiPriority="65" w:unhideWhenUsed="0"/>
-    <w:lsdException w:name="Medium List 2" w:semiHidden="0" w:uiPriority="66" w:unhideWhenUsed="0"/>
-    <w:lsdException w:name="Medium Grid 1" w:semiHidden="0" w:uiPriority="67" w:unhideWhenUsed="0"/>
-    <w:lsdException w:name="Medium Grid 2" w:semiHidden="0" w:uiPriority="68" w:unhideWhenUsed="0"/>
-    <w:lsdException w:name="Medium Grid 3" w:semiHidden="0" w:uiPriority="69" w:unhideWhenUsed="0"/>
-    <w:lsdException w:name="Dark List" w:semiHidden="0" w:uiPriority="70" w:unhideWhenUsed="0"/>
-    <w:lsdException w:name="Colorful Shading" w:semiHidden="0" w:uiPriority="71" w:unhideWhenUsed="0"/>
-    <w:lsdException w:name="Colorful List" w:semiHidden="0" w:uiPriority="72" w:unhideWhenUsed="0"/>
-    <w:lsdException w:name="Colorful Grid" w:semiHidden="0" w:uiPriority="73" w:unhideWhenUsed="0"/>
-    <w:lsdException w:name="Light Shading Accent 1" w:semiHidden="0" w:uiPriority="60" w:unhideWhenUsed="0"/>
-    <w:lsdException w:name="Light List Accent 1" w:semiHidden="0" w:uiPriority="61" w:unhideWhenUsed="0"/>
-    <w:lsdException w:name="Light Grid Accent 1" w:semiHidden="0" w:uiPriority="62" w:unhideWhenUsed="0"/>
-    <w:lsdException w:name="Medium Shading 1 Accent 1" w:semiHidden="0" w:uiPriority="63" w:unhideWhenUsed="0"/>
-    <w:lsdException w:name="Medium Shading 2 Accent 1" w:semiHidden="0" w:uiPriority="64" w:unhideWhenUsed="0"/>
-    <w:lsdException w:name="Medium List 1 Accent 1" w:semiHidden="0" w:uiPriority="65" w:unhideWhenUsed="0"/>
-    <w:lsdException w:name="Revision" w:unhideWhenUsed="0"/>
-    <w:lsdException w:name="List Paragraph" w:semiHidden="0" w:uiPriority="34" w:unhideWhenUsed="0" w:qFormat="1"/>
-    <w:lsdException w:name="Quote" w:semiHidden="0" w:uiPriority="29" w:unhideWhenUsed="0" w:qFormat="1"/>
-    <w:lsdException w:name="Intense Quote" w:semiHidden="0" w:uiPriority="30" w:unhideWhenUsed="0" w:qFormat="1"/>
-    <w:lsdException w:name="Medium List 2 Accent 1" w:semiHidden="0" w:uiPriority="66" w:unhideWhenUsed="0"/>
-    <w:lsdException w:name="Medium Grid 1 Accent 1" w:semiHidden="0" w:uiPriority="67" w:unhideWhenUsed="0"/>
-    <w:lsdException w:name="Medium Grid 2 Accent 1" w:semiHidden="0" w:uiPriority="68" w:unhideWhenUsed="0"/>
-    <w:lsdException w:name="Medium Grid 3 Accent 1" w:semiHidden="0" w:uiPriority="69" w:unhideWhenUsed="0"/>
-    <w:lsdException w:name="Dark List Accent 1" w:semiHidden="0" w:uiPriority="70" w:unhideWhenUsed="0"/>
-    <w:lsdException w:name="Colorful Shading Accent 1" w:semiHidden="0" w:uiPriority="71" w:unhideWhenUsed="0"/>
-    <w:lsdException w:name="Colorful List Accent 1" w:semiHidden="0" w:uiPriority="72" w:unhideWhenUsed="0"/>
-    <w:lsdException w:name="Colorful Grid Accent 1" w:semiHidden="0" w:uiPriority="73" w:unhideWhenUsed="0"/>
-    <w:lsdException w:name="Light Shading Accent 2" w:semiHidden="0" w:uiPriority="60" w:unhideWhenUsed="0"/>
-    <w:lsdException w:name="Light List Accent 2" w:semiHidden="0" w:uiPriority="61" w:unhideWhenUsed="0"/>
-    <w:lsdException w:name="Light Grid Accent 2" w:semiHidden="0" w:uiPriority="62" w:unhideWhenUsed="0"/>
-    <w:lsdException w:name="Medium Shading 1 Accent 2" w:semiHidden="0" w:uiPriority="63" w:unhideWhenUsed="0"/>
-    <w:lsdException w:name="Medium Shading 2 Accent 2" w:semiHidden="0" w:uiPriority="64" w:unhideWhenUsed="0"/>
-    <w:lsdException w:name="Medium List 1 Accent 2" w:semiHidden="0" w:uiPriority="65" w:unhideWhenUsed="0"/>
-    <w:lsdException w:name="Medium List 2 Accent 2" w:semiHidden="0" w:uiPriority="66" w:unhideWhenUsed="0"/>
-    <w:lsdException w:name="Medium Grid 1 Accent 2" w:semiHidden="0" w:uiPriority="67" w:unhideWhenUsed="0"/>
-    <w:lsdException w:name="Medium Grid 2 Accent 2" w:semiHidden="0" w:uiPriority="68" w:unhideWhenUsed="0"/>
-    <w:lsdException w:name="Medium Grid 3 Accent 2" w:semiHidden="0" w:uiPriority="69" w:unhideWhenUsed="0"/>
-    <w:lsdException w:name="Dark List Accent 2" w:semiHidden="0" w:uiPriority="70" w:unhideWhenUsed="0"/>
-    <w:lsdException w:name="Colorful Shading Accent 2" w:semiHidden="0" w:uiPriority="71" w:unhideWhenUsed="0"/>
-    <w:lsdException w:name="Colorful List Accent 2" w:semiHidden="0" w:uiPriority="72" w:unhideWhenUsed="0"/>
-    <w:lsdException w:name="Colorful Grid Accent 2" w:semiHidden="0" w:uiPriority="73" w:unhideWhenUsed="0"/>
-    <w:lsdException w:name="Light Shading Accent 3" w:semiHidden="0" w:uiPriority="60" w:unhideWhenUsed="0"/>
-    <w:lsdException w:name="Light List Accent 3" w:semiHidden="0" w:uiPriority="61" w:unhideWhenUsed="0"/>
-    <w:lsdException w:name="Light Grid Accent 3" w:semiHidden="0" w:uiPriority="62" w:unhideWhenUsed="0"/>
-    <w:lsdException w:name="Medium Shading 1 Accent 3" w:semiHidden="0" w:uiPriority="63" w:unhideWhenUsed="0"/>
-    <w:lsdException w:name="Medium Shading 2 Accent 3" w:semiHidden="0" w:uiPriority="64" w:unhideWhenUsed="0"/>
-    <w:lsdException w:name="Medium List 1 Accent 3" w:semiHidden="0" w:uiPriority="65" w:unhideWhenUsed="0"/>
-    <w:lsdException w:name="Medium List 2 Accent 3" w:semiHidden="0" w:uiPriority="66" w:unhideWhenUsed="0"/>
-    <w:lsdException w:name="Medium Grid 1 Accent 3" w:semiHidden="0" w:uiPriority="67" w:unhideWhenUsed="0"/>
-    <w:lsdException w:name="Medium Grid 2 Accent 3" w:semiHidden="0" w:uiPriority="68" w:unhideWhenUsed="0"/>
-    <w:lsdException w:name="Medium Grid 3 Accent 3" w:semiHidden="0" w:uiPriority="69" w:unhideWhenUsed="0"/>
-    <w:lsdException w:name="Dark List Accent 3" w:semiHidden="0" w:uiPriority="70" w:unhideWhenUsed="0"/>
-    <w:lsdException w:name="Colorful Shading Accent 3" w:semiHidden="0" w:uiPriority="71" w:unhideWhenUsed="0"/>
-    <w:lsdException w:name="Colorful List Accent 3" w:semiHidden="0" w:uiPriority="72" w:unhideWhenUsed="0"/>
-    <w:lsdException w:name="Colorful Grid Accent 3" w:semiHidden="0" w:uiPriority="73" w:unhideWhenUsed="0"/>
-    <w:lsdException w:name="Light Shading Accent 4" w:semiHidden="0" w:uiPriority="60" w:unhideWhenUsed="0"/>
-    <w:lsdException w:name="Light List Accent 4" w:semiHidden="0" w:uiPriority="61" w:unhideWhenUsed="0"/>
-    <w:lsdException w:name="Light Grid Accent 4" w:semiHidden="0" w:uiPriority="62" w:unhideWhenUsed="0"/>
-    <w:lsdException w:name="Medium Shading 1 Accent 4" w:semiHidden="0" w:uiPriority="63" w:unhideWhenUsed="0"/>
-    <w:lsdException w:name="Medium Shading 2 Accent 4" w:semiHidden="0" w:uiPriority="64" w:unhideWhenUsed="0"/>
-    <w:lsdException w:name="Medium List 1 Accent 4" w:semiHidden="0" w:uiPriority="65" w:unhideWhenUsed="0"/>
-    <w:lsdException w:name="Medium List 2 Accent 4" w:semiHidden="0" w:uiPriority="66" w:unhideWhenUsed="0"/>
-    <w:lsdException w:name="Medium Grid 1 Accent 4" w:semiHidden="0" w:uiPriority="67" w:unhideWhenUsed="0"/>
-    <w:lsdException w:name="Medium Grid 2 Accent 4" w:semiHidden="0" w:uiPriority="68" w:unhideWhenUsed="0"/>
-    <w:lsdException w:name="Medium Grid 3 Accent 4" w:semiHidden="0" w:uiPriority="69" w:unhideWhenUsed="0"/>
-    <w:lsdException w:name="Dark List Accent 4" w:semiHidden="0" w:uiPriority="70" w:unhideWhenUsed="0"/>
-    <w:lsdException w:name="Colorful Shading Accent 4" w:semiHidden="0" w:uiPriority="71" w:unhideWhenUsed="0"/>
-    <w:lsdException w:name="Colorful List Accent 4" w:semiHidden="0" w:uiPriority="72" w:unhideWhenUsed="0"/>
-    <w:lsdException w:name="Colorful Grid Accent 4" w:semiHidden="0" w:uiPriority="73" w:unhideWhenUsed="0"/>
-    <w:lsdException w:name="Light Shading Accent 5" w:semiHidden="0" w:uiPriority="60" w:unhideWhenUsed="0"/>
-    <w:lsdException w:name="Light List Accent 5" w:semiHidden="0" w:uiPriority="61" w:unhideWhenUsed="0"/>
-    <w:lsdException w:name="Light Grid Accent 5" w:semiHidden="0" w:uiPriority="62" w:unhideWhenUsed="0"/>
-    <w:lsdException w:name="Medium Shading 1 Accent 5" w:semiHidden="0" w:uiPriority="63" w:unhideWhenUsed="0"/>
-    <w:lsdException w:name="Medium Shading 2 Accent 5" w:semiHidden="0" w:uiPriority="64" w:unhideWhenUsed="0"/>
-    <w:lsdException w:name="Medium List 1 Accent 5" w:semiHidden="0" w:uiPriority="65" w:unhideWhenUsed="0"/>
-    <w:lsdException w:name="Medium List 2 Accent 5" w:semiHidden="0" w:uiPriority="66" w:unhideWhenUsed="0"/>
-    <w:lsdException w:name="Medium Grid 1 Accent 5" w:semiHidden="0" w:uiPriority="67" w:unhideWhenUsed="0"/>
-    <w:lsdException w:name="Medium Grid 2 Accent 5" w:semiHidden="0" w:uiPriority="68" w:unhideWhenUsed="0"/>
-    <w:lsdException w:name="Medium Grid 3 Accent 5" w:semiHidden="0" w:uiPriority="69" w:unhideWhenUsed="0"/>
-    <w:lsdException w:name="Dark List Accent 5" w:semiHidden="0" w:uiPriority="70" w:unhideWhenUsed="0"/>
-    <w:lsdException w:name="Colorful Shading Accent 5" w:semiHidden="0" w:uiPriority="71" w:unhideWhenUsed="0"/>
-    <w:lsdException w:name="Colorful List Accent 5" w:semiHidden="0" w:uiPriority="72" w:unhideWhenUsed="0"/>
-    <w:lsdException w:name="Colorful Grid Accent 5" w:semiHidden="0" w:uiPriority="73" w:unhideWhenUsed="0"/>
-    <w:lsdException w:name="Light Shading Accent 6" w:semiHidden="0" w:uiPriority="60" w:unhideWhenUsed="0"/>
-    <w:lsdException w:name="Light List Accent 6" w:semiHidden="0" w:uiPriority="61" w:unhideWhenUsed="0"/>
-    <w:lsdException w:name="Light Grid Accent 6" w:semiHidden="0" w:uiPriority="62" w:unhideWhenUsed="0"/>
-    <w:lsdException w:name="Medium Shading 1 Accent 6" w:semiHidden="0" w:uiPriority="63" w:unhideWhenUsed="0"/>
-    <w:lsdException w:name="Medium Shading 2 Accent 6" w:semiHidden="0" w:uiPriority="64" w:unhideWhenUsed="0"/>
-    <w:lsdException w:name="Medium List 1 Accent 6" w:semiHidden="0" w:uiPriority="65" w:unhideWhenUsed="0"/>
-    <w:lsdException w:name="Medium List 2 Accent 6" w:semiHidden="0" w:uiPriority="66" w:unhideWhenUsed="0"/>
-    <w:lsdException w:name="Medium Grid 1 Accent 6" w:semiHidden="0" w:uiPriority="67" w:unhideWhenUsed="0"/>
-    <w:lsdException w:name="Medium Grid 2 Accent 6" w:semiHidden="0" w:uiPriority="68" w:unhideWhenUsed="0"/>
-    <w:lsdException w:name="Medium Grid 3 Accent 6" w:semiHidden="0" w:uiPriority="69" w:unhideWhenUsed="0"/>
-    <w:lsdException w:name="Dark List Accent 6" w:semiHidden="0" w:uiPriority="70" w:unhideWhenUsed="0"/>
-    <w:lsdException w:name="Colorful Shading Accent 6" w:semiHidden="0" w:uiPriority="71" w:unhideWhenUsed="0"/>
-    <w:lsdException w:name="Colorful List Accent 6" w:semiHidden="0" w:uiPriority="72" w:unhideWhenUsed="0"/>
-    <w:lsdException w:name="Colorful Grid Accent 6" w:semiHidden="0" w:uiPriority="73" w:unhideWhenUsed="0"/>
-    <w:lsdException w:name="Subtle Emphasis" w:semiHidden="0" w:uiPriority="19" w:unhideWhenUsed="0" w:qFormat="1"/>
-    <w:lsdException w:name="Intense Emphasis" w:semiHidden="0" w:uiPriority="21" w:unhideWhenUsed="0" w:qFormat="1"/>
-    <w:lsdException w:name="Subtle Reference" w:semiHidden="0" w:uiPriority="31" w:unhideWhenUsed="0" w:qFormat="1"/>
-    <w:lsdException w:name="Intense Reference" w:semiHidden="0" w:uiPriority="32" w:unhideWhenUsed="0" w:qFormat="1"/>
-    <w:lsdException w:name="Book Title" w:semiHidden="0" w:uiPriority="33" w:unhideWhenUsed="0" w:qFormat="1"/>
-    <w:lsdException w:name="Bibliography" w:uiPriority="37"/>
-    <w:lsdException w:name="TOC Heading" w:uiPriority="39" w:qFormat="1"/>
-  </w:latentStyles>
-  <w:style w:type="paragraph" w:default="1" w:styleId="a">
-    <w:name w:val="Normal"/>
-    <w:qFormat/>
-    <w:rsid w:val="00BD0C77"/>
-    <w:pPr>
-      <w:widowControl w:val="0"/>
-      <w:jc w:val="both"/>
-    </w:pPr>
-    <w:rPr>
-      <w:rFonts w:eastAsia="宋体"/>
-      <w:sz w:val="24"/>
-    </w:rPr>
-  </w:style>
-  <w:style w:type="paragraph" w:styleId="1">
-    <w:name w:val="heading 1"/>
-    <w:basedOn w:val="a"/>
-    <w:next w:val="a"/>
-    <w:link w:val="1Char"/>
-    <w:uiPriority w:val="9"/>
-    <w:qFormat/>
-    <w:rsid w:val="00ED128C"/>
-    <w:pPr>
-      <w:keepNext/>
-      <w:keepLines/>
-      <w:numPr>
-        <w:numId w:val="9"/>
-      </w:numPr>
-      <w:spacing w:before="240" w:after="120" w:line="578" w:lineRule="auto"/>
-      <w:outlineLvl w:val="0"/>
-    </w:pPr>
-    <w:rPr>
-      <w:b/>
-      <w:bCs/>
-      <w:kern w:val="44"/>
-      <w:sz w:val="36"/>
-      <w:szCs w:val="44"/>
-    </w:rPr>
-  </w:style>
-  <w:style w:type="paragraph" w:styleId="2">
-    <w:name w:val="heading 2"/>
-    <w:basedOn w:val="a"/>
-    <w:next w:val="a"/>
-    <w:link w:val="2Char"/>
-    <w:uiPriority w:val="9"/>
-    <w:unhideWhenUsed/>
-    <w:qFormat/>
-    <w:rsid w:val="00ED128C"/>
-    <w:pPr>
-      <w:keepNext/>
-      <w:keepLines/>
-      <w:numPr>
-        <w:ilvl w:val="1"/>
-        <w:numId w:val="9"/>
-      </w:numPr>
-      <w:spacing w:before="120" w:after="120" w:line="360" w:lineRule="auto"/>
-      <w:outlineLvl w:val="1"/>
-    </w:pPr>
-    <w:rPr>
-      <w:rFonts w:asciiTheme="majorHAnsi" w:eastAsiaTheme="majorEastAsia" w:hAnsiTheme="majorHAnsi" w:cstheme="majorBidi"/>
-      <w:b/>
-      <w:bCs/>
-      <w:sz w:val="32"/>
-      <w:szCs w:val="32"/>
-    </w:rPr>
-  </w:style>
-  <w:style w:type="paragraph" w:styleId="3">
-    <w:name w:val="heading 3"/>
-    <w:basedOn w:val="a"/>
-    <w:next w:val="a"/>
-    <w:link w:val="3Char"/>
-    <w:uiPriority w:val="9"/>
-    <w:unhideWhenUsed/>
-    <w:qFormat/>
-    <w:rsid w:val="007236AF"/>
-    <w:pPr>
-      <w:keepNext/>
-      <w:keepLines/>
-      <w:numPr>
-        <w:ilvl w:val="2"/>
-        <w:numId w:val="9"/>
-      </w:numPr>
-      <w:spacing w:before="260" w:after="260" w:line="415" w:lineRule="auto"/>
-      <w:outlineLvl w:val="2"/>
-    </w:pPr>
-    <w:rPr>
-      <w:b/>
-      <w:bCs/>
-      <w:sz w:val="30"/>
-      <w:szCs w:val="32"/>
-    </w:rPr>
-  </w:style>
-  <w:style w:type="paragraph" w:styleId="4">
-    <w:name w:val="heading 4"/>
-    <w:basedOn w:val="a"/>
-    <w:next w:val="a"/>
-    <w:link w:val="4Char"/>
-    <w:uiPriority w:val="9"/>
-    <w:unhideWhenUsed/>
-    <w:qFormat/>
-    <w:rsid w:val="007236AF"/>
-    <w:pPr>
-      <w:keepNext/>
-      <w:keepLines/>
-      <w:numPr>
-        <w:ilvl w:val="3"/>
-        <w:numId w:val="9"/>
-      </w:numPr>
-      <w:spacing w:before="280" w:after="290" w:line="376" w:lineRule="auto"/>
-      <w:outlineLvl w:val="3"/>
-    </w:pPr>
-    <w:rPr>
-      <w:rFonts w:asciiTheme="majorHAnsi" w:eastAsiaTheme="majorEastAsia" w:hAnsiTheme="majorHAnsi" w:cstheme="majorBidi"/>
-      <w:b/>
-      <w:bCs/>
-      <w:sz w:val="28"/>
-      <w:szCs w:val="28"/>
-    </w:rPr>
-  </w:style>
-  <w:style w:type="paragraph" w:styleId="5">
-    <w:name w:val="heading 5"/>
-    <w:basedOn w:val="a"/>
-    <w:next w:val="a"/>
-    <w:link w:val="5Char"/>
-    <w:uiPriority w:val="9"/>
-    <w:unhideWhenUsed/>
-    <w:qFormat/>
-    <w:rsid w:val="00AF6275"/>
-    <w:pPr>
-      <w:keepNext/>
-      <w:keepLines/>
-      <w:numPr>
-        <w:ilvl w:val="4"/>
-        <w:numId w:val="9"/>
-      </w:numPr>
-      <w:spacing w:before="280" w:after="290" w:line="376" w:lineRule="auto"/>
-      <w:outlineLvl w:val="4"/>
-    </w:pPr>
-    <w:rPr>
-      <w:b/>
-      <w:bCs/>
-      <w:sz w:val="28"/>
-      <w:szCs w:val="28"/>
-    </w:rPr>
-  </w:style>
-  <w:style w:type="paragraph" w:styleId="6">
-    <w:name w:val="heading 6"/>
-    <w:basedOn w:val="a"/>
-    <w:next w:val="a"/>
-    <w:link w:val="6Char"/>
-    <w:uiPriority w:val="9"/>
-    <w:unhideWhenUsed/>
-    <w:qFormat/>
-    <w:rsid w:val="00AF6275"/>
-    <w:pPr>
-      <w:keepNext/>
-      <w:keepLines/>
-      <w:spacing w:before="240" w:after="64" w:line="320" w:lineRule="auto"/>
-      <w:outlineLvl w:val="5"/>
-    </w:pPr>
-    <w:rPr>
-      <w:rFonts w:asciiTheme="majorHAnsi" w:eastAsiaTheme="majorEastAsia" w:hAnsiTheme="majorHAnsi" w:cstheme="majorBidi"/>
-      <w:b/>
-      <w:bCs/>
-      <w:szCs w:val="24"/>
-    </w:rPr>
-  </w:style>
-  <w:style w:type="character" w:default="1" w:styleId="a0">
-    <w:name w:val="Default Paragraph Font"/>
-    <w:uiPriority w:val="1"/>
-    <w:semiHidden/>
-    <w:unhideWhenUsed/>
-  </w:style>
-  <w:style w:type="table" w:default="1" w:styleId="a1">
-    <w:name w:val="Normal Table"/>
-    <w:uiPriority w:val="99"/>
-    <w:semiHidden/>
-    <w:unhideWhenUsed/>
-    <w:tblPr>
-      <w:tblInd w:w="0" w:type="dxa"/>
-      <w:tblCellMar>
-        <w:top w:w="0" w:type="dxa"/>
-        <w:left w:w="108" w:type="dxa"/>
-        <w:bottom w:w="0" w:type="dxa"/>
-        <w:right w:w="108" w:type="dxa"/>
-      </w:tblCellMar>
-    </w:tblPr>
-  </w:style>
-  <w:style w:type="numbering" w:default="1" w:styleId="a2">
-    <w:name w:val="No List"/>
-    <w:uiPriority w:val="99"/>
-    <w:semiHidden/>
-    <w:unhideWhenUsed/>
-  </w:style>
-  <w:style w:type="paragraph" w:styleId="a3">
-    <w:name w:val="header"/>
-    <w:basedOn w:val="a"/>
-    <w:link w:val="Char"/>
-    <w:uiPriority w:val="99"/>
-    <w:unhideWhenUsed/>
-    <w:rsid w:val="004241CE"/>
-    <w:pPr>
-      <w:pBdr>
-        <w:bottom w:val="single" w:sz="6" w:space="1" w:color="auto"/>
-      </w:pBdr>
-      <w:tabs>
-        <w:tab w:val="center" w:pos="4153"/>
-        <w:tab w:val="right" w:pos="8306"/>
-      </w:tabs>
-      <w:snapToGrid w:val="0"/>
-      <w:jc w:val="center"/>
-    </w:pPr>
-    <w:rPr>
-      <w:sz w:val="18"/>
-      <w:szCs w:val="18"/>
-    </w:rPr>
-  </w:style>
-  <w:style w:type="character" w:customStyle="1" w:styleId="Char">
-    <w:name w:val="页眉 Char"/>
-    <w:basedOn w:val="a0"/>
-    <w:link w:val="a3"/>
-    <w:uiPriority w:val="99"/>
-    <w:rsid w:val="004241CE"/>
-    <w:rPr>
-      <w:sz w:val="18"/>
-      <w:szCs w:val="18"/>
-    </w:rPr>
-  </w:style>
-  <w:style w:type="paragraph" w:styleId="a4">
-    <w:name w:val="footer"/>
-    <w:basedOn w:val="a"/>
-    <w:link w:val="Char0"/>
-    <w:uiPriority w:val="99"/>
-    <w:unhideWhenUsed/>
-    <w:rsid w:val="004241CE"/>
-    <w:pPr>
-      <w:tabs>
-        <w:tab w:val="center" w:pos="4153"/>
-        <w:tab w:val="right" w:pos="8306"/>
-      </w:tabs>
-      <w:snapToGrid w:val="0"/>
-      <w:jc w:val="left"/>
-    </w:pPr>
-    <w:rPr>
-      <w:sz w:val="18"/>
-      <w:szCs w:val="18"/>
-    </w:rPr>
-  </w:style>
-  <w:style w:type="character" w:customStyle="1" w:styleId="Char0">
-    <w:name w:val="页脚 Char"/>
-    <w:basedOn w:val="a0"/>
-    <w:link w:val="a4"/>
-    <w:uiPriority w:val="99"/>
-    <w:rsid w:val="004241CE"/>
-    <w:rPr>
-      <w:sz w:val="18"/>
-      <w:szCs w:val="18"/>
-    </w:rPr>
-  </w:style>
-  <w:style w:type="paragraph" w:styleId="a5">
-    <w:name w:val="Balloon Text"/>
-    <w:basedOn w:val="a"/>
-    <w:link w:val="Char1"/>
-    <w:uiPriority w:val="99"/>
-    <w:semiHidden/>
-    <w:unhideWhenUsed/>
-    <w:rsid w:val="004241CE"/>
-    <w:rPr>
-      <w:sz w:val="18"/>
-      <w:szCs w:val="18"/>
-    </w:rPr>
-  </w:style>
-  <w:style w:type="character" w:customStyle="1" w:styleId="Char1">
-    <w:name w:val="批注框文本 Char"/>
-    <w:basedOn w:val="a0"/>
-    <w:link w:val="a5"/>
-    <w:uiPriority w:val="99"/>
-    <w:semiHidden/>
-    <w:rsid w:val="004241CE"/>
-    <w:rPr>
-      <w:sz w:val="18"/>
-      <w:szCs w:val="18"/>
-    </w:rPr>
-  </w:style>
-  <w:style w:type="character" w:customStyle="1" w:styleId="2Char">
-    <w:name w:val="标题 2 Char"/>
-    <w:basedOn w:val="a0"/>
-    <w:link w:val="2"/>
-    <w:uiPriority w:val="9"/>
-    <w:rsid w:val="00ED128C"/>
-    <w:rPr>
-      <w:rFonts w:asciiTheme="majorHAnsi" w:eastAsiaTheme="majorEastAsia" w:hAnsiTheme="majorHAnsi" w:cstheme="majorBidi"/>
-      <w:b/>
-      <w:bCs/>
-      <w:sz w:val="32"/>
-      <w:szCs w:val="32"/>
-    </w:rPr>
-  </w:style>
-  <w:style w:type="paragraph" w:styleId="a6">
-    <w:name w:val="List Paragraph"/>
-    <w:basedOn w:val="a"/>
-    <w:uiPriority w:val="34"/>
-    <w:qFormat/>
-    <w:rsid w:val="002E50E8"/>
-    <w:pPr>
-      <w:spacing w:line="360" w:lineRule="auto"/>
-      <w:ind w:firstLineChars="200" w:firstLine="200"/>
-    </w:pPr>
-  </w:style>
-  <w:style w:type="character" w:customStyle="1" w:styleId="1Char">
-    <w:name w:val="标题 1 Char"/>
-    <w:basedOn w:val="a0"/>
-    <w:link w:val="1"/>
-    <w:uiPriority w:val="9"/>
-    <w:rsid w:val="00ED128C"/>
-    <w:rPr>
-      <w:rFonts w:eastAsia="宋体"/>
-      <w:b/>
-      <w:bCs/>
-      <w:kern w:val="44"/>
-      <w:sz w:val="36"/>
-      <w:szCs w:val="44"/>
-    </w:rPr>
-  </w:style>
-  <w:style w:type="character" w:customStyle="1" w:styleId="3Char">
-    <w:name w:val="标题 3 Char"/>
-    <w:basedOn w:val="a0"/>
-    <w:link w:val="3"/>
-    <w:uiPriority w:val="9"/>
-    <w:rsid w:val="007236AF"/>
-    <w:rPr>
-      <w:rFonts w:eastAsia="宋体"/>
-      <w:b/>
-      <w:bCs/>
-      <w:sz w:val="30"/>
-      <w:szCs w:val="32"/>
-    </w:rPr>
-  </w:style>
-  <w:style w:type="character" w:customStyle="1" w:styleId="4Char">
-    <w:name w:val="标题 4 Char"/>
-    <w:basedOn w:val="a0"/>
-    <w:link w:val="4"/>
-    <w:uiPriority w:val="9"/>
-    <w:rsid w:val="007236AF"/>
-    <w:rPr>
-      <w:rFonts w:asciiTheme="majorHAnsi" w:eastAsiaTheme="majorEastAsia" w:hAnsiTheme="majorHAnsi" w:cstheme="majorBidi"/>
-      <w:b/>
-      <w:bCs/>
-      <w:sz w:val="28"/>
-      <w:szCs w:val="28"/>
-    </w:rPr>
-  </w:style>
-  <w:style w:type="character" w:customStyle="1" w:styleId="5Char">
-    <w:name w:val="标题 5 Char"/>
-    <w:basedOn w:val="a0"/>
-    <w:link w:val="5"/>
-    <w:uiPriority w:val="9"/>
-    <w:rsid w:val="00AF6275"/>
-    <w:rPr>
-      <w:rFonts w:eastAsia="宋体"/>
-      <w:b/>
-      <w:bCs/>
-      <w:sz w:val="28"/>
-      <w:szCs w:val="28"/>
-    </w:rPr>
-  </w:style>
-  <w:style w:type="character" w:customStyle="1" w:styleId="6Char">
-    <w:name w:val="标题 6 Char"/>
-    <w:basedOn w:val="a0"/>
-    <w:link w:val="6"/>
-    <w:uiPriority w:val="9"/>
-    <w:rsid w:val="00AF6275"/>
-    <w:rPr>
-      <w:rFonts w:asciiTheme="majorHAnsi" w:eastAsiaTheme="majorEastAsia" w:hAnsiTheme="majorHAnsi" w:cstheme="majorBidi"/>
-      <w:b/>
-      <w:bCs/>
-      <w:sz w:val="24"/>
-      <w:szCs w:val="24"/>
-    </w:rPr>
-  </w:style>
-  <w:style w:type="table" w:styleId="a7">
-    <w:name w:val="Table Grid"/>
-    <w:basedOn w:val="a1"/>
-    <w:uiPriority w:val="59"/>
-    <w:rsid w:val="00D758F4"/>
-    <w:tblPr>
-      <w:tblInd w:w="0" w:type="dxa"/>
-      <w:tblBorders>
-        <w:top w:val="single" w:sz="4" w:space="0" w:color="auto"/>
-        <w:left w:val="single" w:sz="4" w:space="0" w:color="auto"/>
-        <w:bottom w:val="single" w:sz="4" w:space="0" w:color="auto"/>
-        <w:right w:val="single" w:sz="4" w:space="0" w:color="auto"/>
-        <w:insideH w:val="single" w:sz="4" w:space="0" w:color="auto"/>
-        <w:insideV w:val="single" w:sz="4" w:space="0" w:color="auto"/>
-      </w:tblBorders>
-      <w:tblCellMar>
-        <w:top w:w="0" w:type="dxa"/>
-        <w:left w:w="108" w:type="dxa"/>
-        <w:bottom w:w="0" w:type="dxa"/>
-        <w:right w:w="108" w:type="dxa"/>
-      </w:tblCellMar>
-    </w:tblPr>
-  </w:style>
-  <w:style w:type="table" w:styleId="-1">
-    <w:name w:val="Light Grid Accent 1"/>
-    <w:basedOn w:val="a1"/>
-    <w:uiPriority w:val="62"/>
-    <w:rsid w:val="0048380C"/>
-    <w:tblPr>
-      <w:tblStyleRowBandSize w:val="1"/>
-      <w:tblStyleColBandSize w:val="1"/>
-      <w:tblInd w:w="0" w:type="dxa"/>
-      <w:tblBorders>
-        <w:top w:val="single" w:sz="8" w:space="0" w:color="4F81BD" w:themeColor="accent1"/>
-        <w:left w:val="single" w:sz="8" w:space="0" w:color="4F81BD" w:themeColor="accent1"/>
-        <w:bottom w:val="single" w:sz="8" w:space="0" w:color="4F81BD" w:themeColor="accent1"/>
-        <w:right w:val="single" w:sz="8" w:space="0" w:color="4F81BD" w:themeColor="accent1"/>
-        <w:insideH w:val="single" w:sz="8" w:space="0" w:color="4F81BD" w:themeColor="accent1"/>
-        <w:insideV w:val="single" w:sz="8" w:space="0" w:color="4F81BD" w:themeColor="accent1"/>
-      </w:tblBorders>
-      <w:tblCellMar>
-        <w:top w:w="0" w:type="dxa"/>
-        <w:left w:w="108" w:type="dxa"/>
-        <w:bottom w:w="0" w:type="dxa"/>
-        <w:right w:w="108" w:type="dxa"/>
-      </w:tblCellMar>
-    </w:tblPr>
-    <w:tblStylePr w:type="firstRow">
-      <w:pPr>
-        <w:spacing w:before="0" w:after="0" w:line="240" w:lineRule="auto"/>
-      </w:pPr>
-      <w:rPr>
-        <w:rFonts w:asciiTheme="majorHAnsi" w:eastAsiaTheme="majorEastAsia" w:hAnsiTheme="majorHAnsi" w:cstheme="majorBidi"/>
-        <w:b/>
-        <w:bCs/>
-      </w:rPr>
-      <w:tblPr/>
-      <w:tcPr>
-        <w:tcBorders>
-          <w:top w:val="single" w:sz="8" w:space="0" w:color="4F81BD" w:themeColor="accent1"/>
-          <w:left w:val="single" w:sz="8" w:space="0" w:color="4F81BD" w:themeColor="accent1"/>
-          <w:bottom w:val="single" w:sz="18" w:space="0" w:color="4F81BD" w:themeColor="accent1"/>
-          <w:right w:val="single" w:sz="8" w:space="0" w:color="4F81BD" w:themeColor="accent1"/>
-          <w:insideH w:val="nil"/>
-          <w:insideV w:val="single" w:sz="8" w:space="0" w:color="4F81BD" w:themeColor="accent1"/>
-        </w:tcBorders>
-      </w:tcPr>
-    </w:tblStylePr>
-    <w:tblStylePr w:type="lastRow">
-      <w:pPr>
-        <w:spacing w:before="0" w:after="0" w:line="240" w:lineRule="auto"/>
-      </w:pPr>
-      <w:rPr>
-        <w:rFonts w:asciiTheme="majorHAnsi" w:eastAsiaTheme="majorEastAsia" w:hAnsiTheme="majorHAnsi" w:cstheme="majorBidi"/>
-        <w:b/>
-        <w:bCs/>
-      </w:rPr>
-      <w:tblPr/>
-      <w:tcPr>
-        <w:tcBorders>
-          <w:top w:val="double" w:sz="6" w:space="0" w:color="4F81BD" w:themeColor="accent1"/>
-          <w:left w:val="single" w:sz="8" w:space="0" w:color="4F81BD" w:themeColor="accent1"/>
-          <w:bottom w:val="single" w:sz="8" w:space="0" w:color="4F81BD" w:themeColor="accent1"/>
-          <w:right w:val="single" w:sz="8" w:space="0" w:color="4F81BD" w:themeColor="accent1"/>
-          <w:insideH w:val="nil"/>
-          <w:insideV w:val="single" w:sz="8" w:space="0" w:color="4F81BD" w:themeColor="accent1"/>
-        </w:tcBorders>
-      </w:tcPr>
-    </w:tblStylePr>
-    <w:tblStylePr w:type="firstCol">
-      <w:rPr>
-        <w:rFonts w:asciiTheme="majorHAnsi" w:eastAsiaTheme="majorEastAsia" w:hAnsiTheme="majorHAnsi" w:cstheme="majorBidi"/>
-        <w:b/>
-        <w:bCs/>
-      </w:rPr>
-    </w:tblStylePr>
-    <w:tblStylePr w:type="lastCol">
-      <w:rPr>
-        <w:rFonts w:asciiTheme="majorHAnsi" w:eastAsiaTheme="majorEastAsia" w:hAnsiTheme="majorHAnsi" w:cstheme="majorBidi"/>
-        <w:b/>
-        <w:bCs/>
-      </w:rPr>
-      <w:tblPr/>
-      <w:tcPr>
-        <w:tcBorders>
-          <w:top w:val="single" w:sz="8" w:space="0" w:color="4F81BD" w:themeColor="accent1"/>
-          <w:left w:val="single" w:sz="8" w:space="0" w:color="4F81BD" w:themeColor="accent1"/>
-          <w:bottom w:val="single" w:sz="8" w:space="0" w:color="4F81BD" w:themeColor="accent1"/>
-          <w:right w:val="single" w:sz="8" w:space="0" w:color="4F81BD" w:themeColor="accent1"/>
-        </w:tcBorders>
-      </w:tcPr>
-    </w:tblStylePr>
-    <w:tblStylePr w:type="band1Vert">
-      <w:tblPr/>
-      <w:tcPr>
-        <w:tcBorders>
-          <w:top w:val="single" w:sz="8" w:space="0" w:color="4F81BD" w:themeColor="accent1"/>
-          <w:left w:val="single" w:sz="8" w:space="0" w:color="4F81BD" w:themeColor="accent1"/>
-          <w:bottom w:val="single" w:sz="8" w:space="0" w:color="4F81BD" w:themeColor="accent1"/>
-          <w:right w:val="single" w:sz="8" w:space="0" w:color="4F81BD" w:themeColor="accent1"/>
-        </w:tcBorders>
-        <w:shd w:val="clear" w:color="auto" w:fill="D3DFEE" w:themeFill="accent1" w:themeFillTint="3F"/>
-      </w:tcPr>
-    </w:tblStylePr>
-    <w:tblStylePr w:type="band1Horz">
-      <w:tblPr/>
-      <w:tcPr>
-        <w:tcBorders>
-          <w:top w:val="single" w:sz="8" w:space="0" w:color="4F81BD" w:themeColor="accent1"/>
-          <w:left w:val="single" w:sz="8" w:space="0" w:color="4F81BD" w:themeColor="accent1"/>
-          <w:bottom w:val="single" w:sz="8" w:space="0" w:color="4F81BD" w:themeColor="accent1"/>
-          <w:right w:val="single" w:sz="8" w:space="0" w:color="4F81BD" w:themeColor="accent1"/>
-          <w:insideV w:val="single" w:sz="8" w:space="0" w:color="4F81BD" w:themeColor="accent1"/>
-        </w:tcBorders>
-        <w:shd w:val="clear" w:color="auto" w:fill="D3DFEE" w:themeFill="accent1" w:themeFillTint="3F"/>
-      </w:tcPr>
-    </w:tblStylePr>
-    <w:tblStylePr w:type="band2Horz">
-      <w:tblPr/>
-      <w:tcPr>
-        <w:tcBorders>
-          <w:top w:val="single" w:sz="8" w:space="0" w:color="4F81BD" w:themeColor="accent1"/>
-          <w:left w:val="single" w:sz="8" w:space="0" w:color="4F81BD" w:themeColor="accent1"/>
-          <w:bottom w:val="single" w:sz="8" w:space="0" w:color="4F81BD" w:themeColor="accent1"/>
-          <w:right w:val="single" w:sz="8" w:space="0" w:color="4F81BD" w:themeColor="accent1"/>
-          <w:insideV w:val="single" w:sz="8" w:space="0" w:color="4F81BD" w:themeColor="accent1"/>
-        </w:tcBorders>
-      </w:tcPr>
-    </w:tblStylePr>
-  </w:style>
-  <w:style w:type="table" w:styleId="2-5">
-    <w:name w:val="Medium Grid 2 Accent 5"/>
-    <w:basedOn w:val="a1"/>
-    <w:uiPriority w:val="68"/>
-    <w:rsid w:val="0048380C"/>
-    <w:rPr>
-      <w:rFonts w:asciiTheme="majorHAnsi" w:eastAsiaTheme="majorEastAsia" w:hAnsiTheme="majorHAnsi" w:cstheme="majorBidi"/>
-      <w:color w:val="000000" w:themeColor="text1"/>
-    </w:rPr>
-    <w:tblPr>
-      <w:tblStyleRowBandSize w:val="1"/>
-      <w:tblStyleColBandSize w:val="1"/>
-      <w:tblInd w:w="0" w:type="dxa"/>
-      <w:tblBorders>
-        <w:top w:val="single" w:sz="8" w:space="0" w:color="4BACC6" w:themeColor="accent5"/>
-        <w:left w:val="single" w:sz="8" w:space="0" w:color="4BACC6" w:themeColor="accent5"/>
-        <w:bottom w:val="single" w:sz="8" w:space="0" w:color="4BACC6" w:themeColor="accent5"/>
-        <w:right w:val="single" w:sz="8" w:space="0" w:color="4BACC6" w:themeColor="accent5"/>
-        <w:insideH w:val="single" w:sz="8" w:space="0" w:color="4BACC6" w:themeColor="accent5"/>
-        <w:insideV w:val="single" w:sz="8" w:space="0" w:color="4BACC6" w:themeColor="accent5"/>
-      </w:tblBorders>
-      <w:tblCellMar>
-        <w:top w:w="0" w:type="dxa"/>
-        <w:left w:w="108" w:type="dxa"/>
-        <w:bottom w:w="0" w:type="dxa"/>
-        <w:right w:w="108" w:type="dxa"/>
-      </w:tblCellMar>
-    </w:tblPr>
-    <w:tcPr>
-      <w:shd w:val="clear" w:color="auto" w:fill="D2EAF1" w:themeFill="accent5" w:themeFillTint="3F"/>
-    </w:tcPr>
-    <w:tblStylePr w:type="firstRow">
-      <w:rPr>
-        <w:b/>
-        <w:bCs/>
-        <w:color w:val="000000" w:themeColor="text1"/>
-      </w:rPr>
-      <w:tblPr/>
-      <w:tcPr>
-        <w:shd w:val="clear" w:color="auto" w:fill="EDF6F9" w:themeFill="accent5" w:themeFillTint="19"/>
-      </w:tcPr>
-    </w:tblStylePr>
-    <w:tblStylePr w:type="lastRow">
-      <w:rPr>
-        <w:b/>
-        <w:bCs/>
-        <w:color w:val="000000" w:themeColor="text1"/>
-      </w:rPr>
-      <w:tblPr/>
-      <w:tcPr>
-        <w:tcBorders>
-          <w:top w:val="single" w:sz="12" w:space="0" w:color="000000" w:themeColor="text1"/>
-          <w:left w:val="nil"/>
-          <w:bottom w:val="nil"/>
-          <w:right w:val="nil"/>
-          <w:insideH w:val="nil"/>
-          <w:insideV w:val="nil"/>
-        </w:tcBorders>
-        <w:shd w:val="clear" w:color="auto" w:fill="FFFFFF" w:themeFill="background1"/>
-      </w:tcPr>
-    </w:tblStylePr>
-    <w:tblStylePr w:type="firstCol">
-      <w:rPr>
-        <w:b/>
-        <w:bCs/>
-        <w:color w:val="000000" w:themeColor="text1"/>
-      </w:rPr>
-      <w:tblPr/>
-      <w:tcPr>
-        <w:tcBorders>
-          <w:top w:val="nil"/>
-          <w:left w:val="nil"/>
-          <w:bottom w:val="nil"/>
-          <w:right w:val="nil"/>
-          <w:insideH w:val="nil"/>
-          <w:insideV w:val="nil"/>
-        </w:tcBorders>
-        <w:shd w:val="clear" w:color="auto" w:fill="FFFFFF" w:themeFill="background1"/>
-      </w:tcPr>
-    </w:tblStylePr>
-    <w:tblStylePr w:type="lastCol">
-      <w:rPr>
-        <w:b w:val="0"/>
-        <w:bCs w:val="0"/>
-        <w:color w:val="000000" w:themeColor="text1"/>
-      </w:rPr>
-      <w:tblPr/>
-      <w:tcPr>
-        <w:tcBorders>
-          <w:top w:val="nil"/>
-          <w:left w:val="nil"/>
-          <w:bottom w:val="nil"/>
-          <w:right w:val="nil"/>
-          <w:insideH w:val="nil"/>
-          <w:insideV w:val="nil"/>
-        </w:tcBorders>
-        <w:shd w:val="clear" w:color="auto" w:fill="DAEEF3" w:themeFill="accent5" w:themeFillTint="33"/>
-      </w:tcPr>
-    </w:tblStylePr>
-    <w:tblStylePr w:type="band1Vert">
-      <w:tblPr/>
-      <w:tcPr>
-        <w:shd w:val="clear" w:color="auto" w:fill="A5D5E2" w:themeFill="accent5" w:themeFillTint="7F"/>
-      </w:tcPr>
-    </w:tblStylePr>
-    <w:tblStylePr w:type="band1Horz">
-      <w:tblPr/>
-      <w:tcPr>
-        <w:tcBorders>
-          <w:insideH w:val="single" w:sz="6" w:space="0" w:color="4BACC6" w:themeColor="accent5"/>
-          <w:insideV w:val="single" w:sz="6" w:space="0" w:color="4BACC6" w:themeColor="accent5"/>
-        </w:tcBorders>
-        <w:shd w:val="clear" w:color="auto" w:fill="A5D5E2" w:themeFill="accent5" w:themeFillTint="7F"/>
-      </w:tcPr>
-    </w:tblStylePr>
-    <w:tblStylePr w:type="nwCell">
-      <w:tblPr/>
-      <w:tcPr>
-        <w:shd w:val="clear" w:color="auto" w:fill="FFFFFF" w:themeFill="background1"/>
-      </w:tcPr>
-    </w:tblStylePr>
-  </w:style>
-  <w:style w:type="table" w:styleId="1-6">
-    <w:name w:val="Medium List 1 Accent 6"/>
-    <w:basedOn w:val="a1"/>
-    <w:uiPriority w:val="65"/>
-    <w:rsid w:val="0048380C"/>
-    <w:rPr>
-      <w:color w:val="000000" w:themeColor="text1"/>
-    </w:rPr>
-    <w:tblPr>
-      <w:tblStyleRowBandSize w:val="1"/>
-      <w:tblStyleColBandSize w:val="1"/>
-      <w:tblInd w:w="0" w:type="dxa"/>
-      <w:tblBorders>
-        <w:top w:val="single" w:sz="8" w:space="0" w:color="F79646" w:themeColor="accent6"/>
-        <w:bottom w:val="single" w:sz="8" w:space="0" w:color="F79646" w:themeColor="accent6"/>
-      </w:tblBorders>
-      <w:tblCellMar>
-        <w:top w:w="0" w:type="dxa"/>
-        <w:left w:w="108" w:type="dxa"/>
-        <w:bottom w:w="0" w:type="dxa"/>
-        <w:right w:w="108" w:type="dxa"/>
-      </w:tblCellMar>
-    </w:tblPr>
-    <w:tblStylePr w:type="firstRow">
-      <w:rPr>
-        <w:rFonts w:asciiTheme="majorHAnsi" w:eastAsiaTheme="majorEastAsia" w:hAnsiTheme="majorHAnsi" w:cstheme="majorBidi"/>
-      </w:rPr>
-      <w:tblPr/>
-      <w:tcPr>
-        <w:tcBorders>
-          <w:top w:val="nil"/>
-          <w:bottom w:val="single" w:sz="8" w:space="0" w:color="F79646" w:themeColor="accent6"/>
-        </w:tcBorders>
-      </w:tcPr>
-    </w:tblStylePr>
-    <w:tblStylePr w:type="lastRow">
-      <w:rPr>
-        <w:b/>
-        <w:bCs/>
-        <w:color w:val="1F497D" w:themeColor="text2"/>
-      </w:rPr>
-      <w:tblPr/>
-      <w:tcPr>
-        <w:tcBorders>
-          <w:top w:val="single" w:sz="8" w:space="0" w:color="F79646" w:themeColor="accent6"/>
-          <w:bottom w:val="single" w:sz="8" w:space="0" w:color="F79646" w:themeColor="accent6"/>
-        </w:tcBorders>
-      </w:tcPr>
-    </w:tblStylePr>
-    <w:tblStylePr w:type="firstCol">
-      <w:rPr>
-        <w:b/>
-        <w:bCs/>
-      </w:rPr>
-    </w:tblStylePr>
-    <w:tblStylePr w:type="lastCol">
-      <w:rPr>
-        <w:b/>
-        <w:bCs/>
-      </w:rPr>
-      <w:tblPr/>
-      <w:tcPr>
-        <w:tcBorders>
-          <w:top w:val="single" w:sz="8" w:space="0" w:color="F79646" w:themeColor="accent6"/>
-          <w:bottom w:val="single" w:sz="8" w:space="0" w:color="F79646" w:themeColor="accent6"/>
-        </w:tcBorders>
-      </w:tcPr>
-    </w:tblStylePr>
-    <w:tblStylePr w:type="band1Vert">
-      <w:tblPr/>
-      <w:tcPr>
-        <w:shd w:val="clear" w:color="auto" w:fill="FDE4D0" w:themeFill="accent6" w:themeFillTint="3F"/>
-      </w:tcPr>
-    </w:tblStylePr>
-    <w:tblStylePr w:type="band1Horz">
-      <w:tblPr/>
-      <w:tcPr>
-        <w:shd w:val="clear" w:color="auto" w:fill="FDE4D0" w:themeFill="accent6" w:themeFillTint="3F"/>
-      </w:tcPr>
-    </w:tblStylePr>
-  </w:style>
-  <w:style w:type="table" w:styleId="2-50">
-    <w:name w:val="Medium Shading 2 Accent 5"/>
-    <w:basedOn w:val="a1"/>
-    <w:uiPriority w:val="64"/>
-    <w:rsid w:val="0048380C"/>
-    <w:tblPr>
-      <w:tblStyleRowBandSize w:val="1"/>
-      <w:tblStyleColBandSize w:val="1"/>
-      <w:tblInd w:w="0" w:type="dxa"/>
-      <w:tblBorders>
-        <w:top w:val="single" w:sz="18" w:space="0" w:color="auto"/>
-        <w:bottom w:val="single" w:sz="18" w:space="0" w:color="auto"/>
-      </w:tblBorders>
-      <w:tblCellMar>
-        <w:top w:w="0" w:type="dxa"/>
-        <w:left w:w="108" w:type="dxa"/>
-        <w:bottom w:w="0" w:type="dxa"/>
-        <w:right w:w="108" w:type="dxa"/>
-      </w:tblCellMar>
-    </w:tblPr>
-    <w:tblStylePr w:type="firstRow">
-      <w:pPr>
-        <w:spacing w:before="0" w:after="0" w:line="240" w:lineRule="auto"/>
-      </w:pPr>
-      <w:rPr>
-        <w:b/>
-        <w:bCs/>
-        <w:color w:val="FFFFFF" w:themeColor="background1"/>
-      </w:rPr>
-      <w:tblPr/>
-      <w:tcPr>
-        <w:tcBorders>
-          <w:top w:val="single" w:sz="18" w:space="0" w:color="auto"/>
-          <w:left w:val="nil"/>
-          <w:bottom w:val="single" w:sz="18" w:space="0" w:color="auto"/>
-          <w:right w:val="nil"/>
-          <w:insideH w:val="nil"/>
-          <w:insideV w:val="nil"/>
-        </w:tcBorders>
-        <w:shd w:val="clear" w:color="auto" w:fill="4BACC6" w:themeFill="accent5"/>
-      </w:tcPr>
-    </w:tblStylePr>
-    <w:tblStylePr w:type="lastRow">
-      <w:pPr>
-        <w:spacing w:before="0" w:after="0" w:line="240" w:lineRule="auto"/>
-      </w:pPr>
-      <w:rPr>
-        <w:color w:val="auto"/>
-      </w:rPr>
-      <w:tblPr/>
-      <w:tcPr>
-        <w:tcBorders>
-          <w:top w:val="double" w:sz="6" w:space="0" w:color="auto"/>
-          <w:left w:val="nil"/>
-          <w:bottom w:val="single" w:sz="18" w:space="0" w:color="auto"/>
-          <w:right w:val="nil"/>
-          <w:insideH w:val="nil"/>
-          <w:insideV w:val="nil"/>
-        </w:tcBorders>
-        <w:shd w:val="clear" w:color="auto" w:fill="FFFFFF" w:themeFill="background1"/>
-      </w:tcPr>
-    </w:tblStylePr>
-    <w:tblStylePr w:type="firstCol">
-      <w:rPr>
-        <w:b/>
-        <w:bCs/>
-        <w:color w:val="FFFFFF" w:themeColor="background1"/>
-      </w:rPr>
-      <w:tblPr/>
-      <w:tcPr>
-        <w:tcBorders>
-          <w:top w:val="nil"/>
-          <w:left w:val="nil"/>
-          <w:bottom w:val="single" w:sz="18" w:space="0" w:color="auto"/>
-          <w:right w:val="nil"/>
-          <w:insideH w:val="nil"/>
-          <w:insideV w:val="nil"/>
-        </w:tcBorders>
-        <w:shd w:val="clear" w:color="auto" w:fill="4BACC6" w:themeFill="accent5"/>
-      </w:tcPr>
-    </w:tblStylePr>
-    <w:tblStylePr w:type="lastCol">
-      <w:rPr>
-        <w:b/>
-        <w:bCs/>
-        <w:color w:val="FFFFFF" w:themeColor="background1"/>
-      </w:rPr>
-      <w:tblPr/>
-      <w:tcPr>
-        <w:tcBorders>
-          <w:left w:val="nil"/>
-          <w:right w:val="nil"/>
-          <w:insideH w:val="nil"/>
-          <w:insideV w:val="nil"/>
-        </w:tcBorders>
-        <w:shd w:val="clear" w:color="auto" w:fill="4BACC6" w:themeFill="accent5"/>
-      </w:tcPr>
-    </w:tblStylePr>
-    <w:tblStylePr w:type="band1Vert">
-      <w:tblPr/>
-      <w:tcPr>
-        <w:tcBorders>
-          <w:left w:val="nil"/>
-          <w:right w:val="nil"/>
-          <w:insideH w:val="nil"/>
-          <w:insideV w:val="nil"/>
-        </w:tcBorders>
-        <w:shd w:val="clear" w:color="auto" w:fill="D8D8D8" w:themeFill="background1" w:themeFillShade="D8"/>
-      </w:tcPr>
-    </w:tblStylePr>
-    <w:tblStylePr w:type="band1Horz">
-      <w:tblPr/>
-      <w:tcPr>
-        <w:shd w:val="clear" w:color="auto" w:fill="D8D8D8" w:themeFill="background1" w:themeFillShade="D8"/>
-      </w:tcPr>
-    </w:tblStylePr>
-    <w:tblStylePr w:type="neCell">
-      <w:tblPr/>
-      <w:tcPr>
-        <w:tcBorders>
-          <w:top w:val="single" w:sz="18" w:space="0" w:color="auto"/>
-          <w:left w:val="nil"/>
-          <w:bottom w:val="single" w:sz="18" w:space="0" w:color="auto"/>
-          <w:right w:val="nil"/>
-          <w:insideH w:val="nil"/>
-          <w:insideV w:val="nil"/>
-        </w:tcBorders>
-      </w:tcPr>
-    </w:tblStylePr>
-    <w:tblStylePr w:type="nwCell">
-      <w:rPr>
-        <w:color w:val="FFFFFF" w:themeColor="background1"/>
-      </w:rPr>
-      <w:tblPr/>
-      <w:tcPr>
-        <w:tcBorders>
-          <w:top w:val="single" w:sz="18" w:space="0" w:color="auto"/>
-          <w:left w:val="nil"/>
-          <w:bottom w:val="single" w:sz="18" w:space="0" w:color="auto"/>
-          <w:right w:val="nil"/>
-          <w:insideH w:val="nil"/>
-          <w:insideV w:val="nil"/>
-        </w:tcBorders>
-      </w:tcPr>
-    </w:tblStylePr>
-  </w:style>
-  <w:style w:type="table" w:styleId="1-1">
-    <w:name w:val="Medium List 1 Accent 1"/>
-    <w:basedOn w:val="a1"/>
-    <w:uiPriority w:val="65"/>
-    <w:rsid w:val="0048380C"/>
-    <w:rPr>
-      <w:color w:val="000000" w:themeColor="text1"/>
-    </w:rPr>
-    <w:tblPr>
-      <w:tblStyleRowBandSize w:val="1"/>
-      <w:tblStyleColBandSize w:val="1"/>
-      <w:tblInd w:w="0" w:type="dxa"/>
-      <w:tblBorders>
-        <w:top w:val="single" w:sz="8" w:space="0" w:color="4F81BD" w:themeColor="accent1"/>
-        <w:bottom w:val="single" w:sz="8" w:space="0" w:color="4F81BD" w:themeColor="accent1"/>
-      </w:tblBorders>
-      <w:tblCellMar>
-        <w:top w:w="0" w:type="dxa"/>
-        <w:left w:w="108" w:type="dxa"/>
-        <w:bottom w:w="0" w:type="dxa"/>
-        <w:right w:w="108" w:type="dxa"/>
-      </w:tblCellMar>
-    </w:tblPr>
-    <w:tblStylePr w:type="firstRow">
-      <w:rPr>
-        <w:rFonts w:asciiTheme="majorHAnsi" w:eastAsiaTheme="majorEastAsia" w:hAnsiTheme="majorHAnsi" w:cstheme="majorBidi"/>
-      </w:rPr>
-      <w:tblPr/>
-      <w:tcPr>
-        <w:tcBorders>
-          <w:top w:val="nil"/>
-          <w:bottom w:val="single" w:sz="8" w:space="0" w:color="4F81BD" w:themeColor="accent1"/>
-        </w:tcBorders>
-      </w:tcPr>
-    </w:tblStylePr>
-    <w:tblStylePr w:type="lastRow">
-      <w:rPr>
-        <w:b/>
-        <w:bCs/>
-        <w:color w:val="1F497D" w:themeColor="text2"/>
-      </w:rPr>
-      <w:tblPr/>
-      <w:tcPr>
-        <w:tcBorders>
-          <w:top w:val="single" w:sz="8" w:space="0" w:color="4F81BD" w:themeColor="accent1"/>
-          <w:bottom w:val="single" w:sz="8" w:space="0" w:color="4F81BD" w:themeColor="accent1"/>
-        </w:tcBorders>
-      </w:tcPr>
-    </w:tblStylePr>
-    <w:tblStylePr w:type="firstCol">
-      <w:rPr>
-        <w:b/>
-        <w:bCs/>
-      </w:rPr>
-    </w:tblStylePr>
-    <w:tblStylePr w:type="lastCol">
-      <w:rPr>
-        <w:b/>
-        <w:bCs/>
-      </w:rPr>
-      <w:tblPr/>
-      <w:tcPr>
-        <w:tcBorders>
-          <w:top w:val="single" w:sz="8" w:space="0" w:color="4F81BD" w:themeColor="accent1"/>
-          <w:bottom w:val="single" w:sz="8" w:space="0" w:color="4F81BD" w:themeColor="accent1"/>
-        </w:tcBorders>
-      </w:tcPr>
-    </w:tblStylePr>
-    <w:tblStylePr w:type="band1Vert">
-      <w:tblPr/>
-      <w:tcPr>
-        <w:shd w:val="clear" w:color="auto" w:fill="D3DFEE" w:themeFill="accent1" w:themeFillTint="3F"/>
-      </w:tcPr>
-    </w:tblStylePr>
-    <w:tblStylePr w:type="band1Horz">
-      <w:tblPr/>
-      <w:tcPr>
-        <w:shd w:val="clear" w:color="auto" w:fill="D3DFEE" w:themeFill="accent1" w:themeFillTint="3F"/>
-      </w:tcPr>
-    </w:tblStylePr>
-  </w:style>
-  <w:style w:type="table" w:styleId="-10">
-    <w:name w:val="Light List Accent 1"/>
-    <w:basedOn w:val="a1"/>
-    <w:uiPriority w:val="61"/>
-    <w:rsid w:val="0048380C"/>
-    <w:tblPr>
-      <w:tblStyleRowBandSize w:val="1"/>
-      <w:tblStyleColBandSize w:val="1"/>
-      <w:tblInd w:w="0" w:type="dxa"/>
-      <w:tblBorders>
-        <w:top w:val="single" w:sz="8" w:space="0" w:color="4F81BD" w:themeColor="accent1"/>
-        <w:left w:val="single" w:sz="8" w:space="0" w:color="4F81BD" w:themeColor="accent1"/>
-        <w:bottom w:val="single" w:sz="8" w:space="0" w:color="4F81BD" w:themeColor="accent1"/>
-        <w:right w:val="single" w:sz="8" w:space="0" w:color="4F81BD" w:themeColor="accent1"/>
-      </w:tblBorders>
-      <w:tblCellMar>
-        <w:top w:w="0" w:type="dxa"/>
-        <w:left w:w="108" w:type="dxa"/>
-        <w:bottom w:w="0" w:type="dxa"/>
-        <w:right w:w="108" w:type="dxa"/>
-      </w:tblCellMar>
-    </w:tblPr>
-    <w:tblStylePr w:type="firstRow">
-      <w:pPr>
-        <w:spacing w:before="0" w:after="0" w:line="240" w:lineRule="auto"/>
-      </w:pPr>
-      <w:rPr>
-        <w:b/>
-        <w:bCs/>
-        <w:color w:val="FFFFFF" w:themeColor="background1"/>
-      </w:rPr>
-      <w:tblPr/>
-      <w:tcPr>
-        <w:shd w:val="clear" w:color="auto" w:fill="4F81BD" w:themeFill="accent1"/>
-      </w:tcPr>
-    </w:tblStylePr>
-    <w:tblStylePr w:type="lastRow">
-      <w:pPr>
-        <w:spacing w:before="0" w:after="0" w:line="240" w:lineRule="auto"/>
-      </w:pPr>
-      <w:rPr>
-        <w:b/>
-        <w:bCs/>
-      </w:rPr>
-      <w:tblPr/>
-      <w:tcPr>
-        <w:tcBorders>
-          <w:top w:val="double" w:sz="6" w:space="0" w:color="4F81BD" w:themeColor="accent1"/>
-          <w:left w:val="single" w:sz="8" w:space="0" w:color="4F81BD" w:themeColor="accent1"/>
-          <w:bottom w:val="single" w:sz="8" w:space="0" w:color="4F81BD" w:themeColor="accent1"/>
-          <w:right w:val="single" w:sz="8" w:space="0" w:color="4F81BD" w:themeColor="accent1"/>
-        </w:tcBorders>
-      </w:tcPr>
-    </w:tblStylePr>
-    <w:tblStylePr w:type="firstCol">
-      <w:rPr>
-        <w:b/>
-        <w:bCs/>
-      </w:rPr>
-    </w:tblStylePr>
-    <w:tblStylePr w:type="lastCol">
-      <w:rPr>
-        <w:b/>
-        <w:bCs/>
-      </w:rPr>
-    </w:tblStylePr>
-    <w:tblStylePr w:type="band1Vert">
-      <w:tblPr/>
-      <w:tcPr>
-        <w:tcBorders>
-          <w:top w:val="single" w:sz="8" w:space="0" w:color="4F81BD" w:themeColor="accent1"/>
-          <w:left w:val="single" w:sz="8" w:space="0" w:color="4F81BD" w:themeColor="accent1"/>
-          <w:bottom w:val="single" w:sz="8" w:space="0" w:color="4F81BD" w:themeColor="accent1"/>
-          <w:right w:val="single" w:sz="8" w:space="0" w:color="4F81BD" w:themeColor="accent1"/>
-        </w:tcBorders>
-      </w:tcPr>
-    </w:tblStylePr>
-    <w:tblStylePr w:type="band1Horz">
-      <w:tblPr/>
-      <w:tcPr>
-        <w:tcBorders>
-          <w:top w:val="single" w:sz="8" w:space="0" w:color="4F81BD" w:themeColor="accent1"/>
-          <w:left w:val="single" w:sz="8" w:space="0" w:color="4F81BD" w:themeColor="accent1"/>
-          <w:bottom w:val="single" w:sz="8" w:space="0" w:color="4F81BD" w:themeColor="accent1"/>
-          <w:right w:val="single" w:sz="8" w:space="0" w:color="4F81BD" w:themeColor="accent1"/>
-        </w:tcBorders>
-      </w:tcPr>
-    </w:tblStylePr>
-  </w:style>
-  <w:style w:type="character" w:styleId="a8">
-    <w:name w:val="Hyperlink"/>
-    <w:basedOn w:val="a0"/>
-    <w:uiPriority w:val="99"/>
-    <w:unhideWhenUsed/>
-    <w:rsid w:val="00DD5EE3"/>
-    <w:rPr>
-      <w:color w:val="0000FF" w:themeColor="hyperlink"/>
-      <w:u w:val="single"/>
-    </w:rPr>
-  </w:style>
-  <w:style w:type="paragraph" w:styleId="a9">
-    <w:name w:val="Title"/>
-    <w:basedOn w:val="a"/>
-    <w:next w:val="a"/>
-    <w:link w:val="Char2"/>
-    <w:uiPriority w:val="10"/>
-    <w:qFormat/>
-    <w:rsid w:val="00273F5C"/>
-    <w:pPr>
-      <w:spacing w:before="240" w:after="60"/>
-      <w:jc w:val="center"/>
-      <w:outlineLvl w:val="0"/>
-    </w:pPr>
-    <w:rPr>
-      <w:rFonts w:asciiTheme="majorHAnsi" w:hAnsiTheme="majorHAnsi" w:cstheme="majorBidi"/>
-      <w:b/>
-      <w:bCs/>
-      <w:sz w:val="32"/>
-      <w:szCs w:val="32"/>
-    </w:rPr>
-  </w:style>
-  <w:style w:type="character" w:customStyle="1" w:styleId="Char2">
-    <w:name w:val="标题 Char"/>
-    <w:basedOn w:val="a0"/>
-    <w:link w:val="a9"/>
-    <w:uiPriority w:val="10"/>
-    <w:rsid w:val="00273F5C"/>
-    <w:rPr>
-      <w:rFonts w:asciiTheme="majorHAnsi" w:eastAsia="宋体" w:hAnsiTheme="majorHAnsi" w:cstheme="majorBidi"/>
-      <w:b/>
-      <w:bCs/>
-      <w:sz w:val="32"/>
-      <w:szCs w:val="32"/>
-    </w:rPr>
-  </w:style>
-  <w:style w:type="paragraph" w:styleId="TOC">
-    <w:name w:val="TOC Heading"/>
-    <w:basedOn w:val="1"/>
-    <w:next w:val="a"/>
-    <w:uiPriority w:val="39"/>
-    <w:unhideWhenUsed/>
-    <w:qFormat/>
-    <w:rsid w:val="009312EE"/>
-    <w:pPr>
-      <w:widowControl/>
-      <w:numPr>
-        <w:numId w:val="0"/>
-      </w:numPr>
-      <w:spacing w:before="480" w:after="0" w:line="276" w:lineRule="auto"/>
-      <w:jc w:val="left"/>
-      <w:outlineLvl w:val="9"/>
-    </w:pPr>
-    <w:rPr>
-      <w:rFonts w:asciiTheme="majorHAnsi" w:eastAsiaTheme="majorEastAsia" w:hAnsiTheme="majorHAnsi" w:cstheme="majorBidi"/>
-      <w:color w:val="365F91" w:themeColor="accent1" w:themeShade="BF"/>
-      <w:kern w:val="0"/>
-      <w:sz w:val="28"/>
-      <w:szCs w:val="28"/>
-    </w:rPr>
-  </w:style>
-  <w:style w:type="paragraph" w:styleId="20">
-    <w:name w:val="toc 2"/>
-    <w:basedOn w:val="a"/>
-    <w:next w:val="a"/>
-    <w:autoRedefine/>
-    <w:uiPriority w:val="39"/>
-    <w:unhideWhenUsed/>
-    <w:qFormat/>
-    <w:rsid w:val="009312EE"/>
-    <w:pPr>
-      <w:ind w:left="240"/>
-      <w:jc w:val="left"/>
-    </w:pPr>
-    <w:rPr>
-      <w:rFonts w:cstheme="minorHAnsi"/>
-      <w:smallCaps/>
-      <w:sz w:val="20"/>
-      <w:szCs w:val="20"/>
-    </w:rPr>
-  </w:style>
-  <w:style w:type="paragraph" w:styleId="10">
-    <w:name w:val="toc 1"/>
-    <w:basedOn w:val="a"/>
-    <w:next w:val="a"/>
-    <w:autoRedefine/>
-    <w:uiPriority w:val="39"/>
-    <w:unhideWhenUsed/>
-    <w:qFormat/>
-    <w:rsid w:val="009312EE"/>
-    <w:pPr>
-      <w:spacing w:before="120" w:after="120"/>
-      <w:jc w:val="left"/>
-    </w:pPr>
-    <w:rPr>
-      <w:rFonts w:cstheme="minorHAnsi"/>
-      <w:b/>
-      <w:bCs/>
-      <w:caps/>
-      <w:sz w:val="20"/>
-      <w:szCs w:val="20"/>
-    </w:rPr>
-  </w:style>
-  <w:style w:type="paragraph" w:styleId="30">
-    <w:name w:val="toc 3"/>
-    <w:basedOn w:val="a"/>
-    <w:next w:val="a"/>
-    <w:autoRedefine/>
-    <w:uiPriority w:val="39"/>
-    <w:unhideWhenUsed/>
-    <w:qFormat/>
-    <w:rsid w:val="009312EE"/>
-    <w:pPr>
-      <w:ind w:left="480"/>
-      <w:jc w:val="left"/>
-    </w:pPr>
-    <w:rPr>
-      <w:rFonts w:cstheme="minorHAnsi"/>
-      <w:i/>
-      <w:iCs/>
-      <w:sz w:val="20"/>
-      <w:szCs w:val="20"/>
-    </w:rPr>
-  </w:style>
-  <w:style w:type="paragraph" w:styleId="aa">
-    <w:name w:val="Date"/>
-    <w:basedOn w:val="a"/>
-    <w:next w:val="a"/>
-    <w:link w:val="Char3"/>
-    <w:uiPriority w:val="99"/>
-    <w:semiHidden/>
-    <w:unhideWhenUsed/>
-    <w:rsid w:val="003F34A9"/>
-    <w:pPr>
-      <w:ind w:leftChars="2500" w:left="100"/>
-    </w:pPr>
-  </w:style>
-  <w:style w:type="character" w:customStyle="1" w:styleId="Char3">
-    <w:name w:val="日期 Char"/>
-    <w:basedOn w:val="a0"/>
-    <w:link w:val="aa"/>
-    <w:uiPriority w:val="99"/>
-    <w:semiHidden/>
-    <w:rsid w:val="003F34A9"/>
-    <w:rPr>
-      <w:rFonts w:eastAsia="宋体"/>
-      <w:sz w:val="24"/>
-    </w:rPr>
-  </w:style>
-  <w:style w:type="paragraph" w:styleId="40">
-    <w:name w:val="toc 4"/>
-    <w:basedOn w:val="a"/>
-    <w:next w:val="a"/>
-    <w:autoRedefine/>
-    <w:uiPriority w:val="39"/>
-    <w:unhideWhenUsed/>
-    <w:rsid w:val="002A786F"/>
-    <w:pPr>
-      <w:ind w:left="720"/>
-      <w:jc w:val="left"/>
-    </w:pPr>
-    <w:rPr>
-      <w:rFonts w:cstheme="minorHAnsi"/>
-      <w:sz w:val="18"/>
-      <w:szCs w:val="18"/>
-    </w:rPr>
-  </w:style>
-  <w:style w:type="paragraph" w:styleId="50">
-    <w:name w:val="toc 5"/>
-    <w:basedOn w:val="a"/>
-    <w:next w:val="a"/>
-    <w:autoRedefine/>
-    <w:uiPriority w:val="39"/>
-    <w:unhideWhenUsed/>
-    <w:rsid w:val="002A786F"/>
-    <w:pPr>
-      <w:ind w:left="960"/>
-      <w:jc w:val="left"/>
-    </w:pPr>
-    <w:rPr>
-      <w:rFonts w:cstheme="minorHAnsi"/>
-      <w:sz w:val="18"/>
-      <w:szCs w:val="18"/>
-    </w:rPr>
-  </w:style>
-  <w:style w:type="paragraph" w:styleId="60">
-    <w:name w:val="toc 6"/>
-    <w:basedOn w:val="a"/>
-    <w:next w:val="a"/>
-    <w:autoRedefine/>
-    <w:uiPriority w:val="39"/>
-    <w:unhideWhenUsed/>
-    <w:rsid w:val="002A786F"/>
-    <w:pPr>
-      <w:ind w:left="1200"/>
-      <w:jc w:val="left"/>
-    </w:pPr>
-    <w:rPr>
-      <w:rFonts w:cstheme="minorHAnsi"/>
-      <w:sz w:val="18"/>
-      <w:szCs w:val="18"/>
-    </w:rPr>
-  </w:style>
-  <w:style w:type="paragraph" w:styleId="7">
-    <w:name w:val="toc 7"/>
-    <w:basedOn w:val="a"/>
-    <w:next w:val="a"/>
-    <w:autoRedefine/>
-    <w:uiPriority w:val="39"/>
-    <w:unhideWhenUsed/>
-    <w:rsid w:val="002A786F"/>
-    <w:pPr>
-      <w:ind w:left="1440"/>
-      <w:jc w:val="left"/>
-    </w:pPr>
-    <w:rPr>
-      <w:rFonts w:cstheme="minorHAnsi"/>
-      <w:sz w:val="18"/>
-      <w:szCs w:val="18"/>
-    </w:rPr>
-  </w:style>
-  <w:style w:type="paragraph" w:styleId="8">
-    <w:name w:val="toc 8"/>
-    <w:basedOn w:val="a"/>
-    <w:next w:val="a"/>
-    <w:autoRedefine/>
-    <w:uiPriority w:val="39"/>
-    <w:unhideWhenUsed/>
-    <w:rsid w:val="002A786F"/>
-    <w:pPr>
-      <w:ind w:left="1680"/>
-      <w:jc w:val="left"/>
-    </w:pPr>
-    <w:rPr>
-      <w:rFonts w:cstheme="minorHAnsi"/>
-      <w:sz w:val="18"/>
-      <w:szCs w:val="18"/>
-    </w:rPr>
-  </w:style>
-  <w:style w:type="paragraph" w:styleId="9">
-    <w:name w:val="toc 9"/>
-    <w:basedOn w:val="a"/>
-    <w:next w:val="a"/>
-    <w:autoRedefine/>
-    <w:uiPriority w:val="39"/>
-    <w:unhideWhenUsed/>
-    <w:rsid w:val="002A786F"/>
-    <w:pPr>
-      <w:ind w:left="1920"/>
-      <w:jc w:val="left"/>
-    </w:pPr>
-    <w:rPr>
-      <w:rFonts w:cstheme="minorHAnsi"/>
-      <w:sz w:val="18"/>
-      <w:szCs w:val="18"/>
-    </w:rPr>
-  </w:style>
-  <w:style w:type="character" w:styleId="ab">
-    <w:name w:val="Strong"/>
-    <w:basedOn w:val="a0"/>
-    <w:uiPriority w:val="22"/>
-    <w:qFormat/>
-    <w:rsid w:val="00FD712C"/>
-    <w:rPr>
-      <w:b/>
-      <w:bCs/>
-    </w:rPr>
-  </w:style>
-  <w:style w:type="character" w:styleId="ac">
-    <w:name w:val="Intense Emphasis"/>
-    <w:basedOn w:val="a0"/>
-    <w:uiPriority w:val="21"/>
-    <w:qFormat/>
-    <w:rsid w:val="00D359B4"/>
-    <w:rPr>
-      <w:b/>
-      <w:bCs/>
-      <w:i/>
-      <w:iCs/>
-      <w:color w:val="4F81BD" w:themeColor="accent1"/>
-    </w:rPr>
-  </w:style>
-  <w:style w:type="character" w:customStyle="1" w:styleId="value">
-    <w:name w:val="value"/>
-    <w:basedOn w:val="a0"/>
-    <w:rsid w:val="00895797"/>
-  </w:style>
-  <w:style w:type="character" w:styleId="ad">
-    <w:name w:val="FollowedHyperlink"/>
-    <w:basedOn w:val="a0"/>
-    <w:uiPriority w:val="99"/>
-    <w:semiHidden/>
-    <w:unhideWhenUsed/>
-    <w:rsid w:val="00895797"/>
-    <w:rPr>
-      <w:color w:val="800080" w:themeColor="followedHyperlink"/>
-      <w:u w:val="single"/>
-    </w:rPr>
-  </w:style>
-</w:styles>
-</file>
-
-<file path=word/stylesWithEffects.xml><?xml version="1.0" encoding="utf-8"?>
-<w:styles xmlns:wpc="http://schemas.microsoft.com/office/word/2010/wordprocessingCanvas" xmlns:mc="http://schemas.openxmlformats.org/markup-compatibility/2006" xmlns:o="urn:schemas-microsoft-com:office:office" xmlns:r="http://schemas.openxmlformats.org/officeDocument/2006/relationships" xmlns:m="http://schemas.openxmlformats.org/officeDocument/2006/math" xmlns:v="urn:schemas-microsoft-com:vml" xmlns:wp14="http://schemas.microsoft.com/office/word/2010/wordprocessingDrawing" xmlns:wp="http://schemas.openxmlformats.org/drawingml/2006/wordprocessingDrawing" xmlns:w10="urn:schemas-microsoft-com:office:word" xmlns:w="http://schemas.openxmlformats.org/wordprocessingml/2006/main" xmlns:w14="http://schemas.microsoft.com/office/word/2010/wordml" xmlns:wpg="http://schemas.microsoft.com/office/word/2010/wordprocessingGroup" xmlns:wpi="http://schemas.microsoft.com/office/word/2010/wordprocessingInk" xmlns:wne="http://schemas.microsoft.com/office/word/2006/wordml" xmlns:wps="http://schemas.microsoft.com/office/word/2010/wordprocessingShape" mc:Ignorable="w14 wp14">
-  <w:docDefaults>
-    <w:rPrDefault>
-      <w:rPr>
-        <w:rFonts w:asciiTheme="minorHAnsi" w:eastAsiaTheme="minorEastAsia" w:hAnsiTheme="minorHAnsi" w:cstheme="minorBidi"/>
-        <w:kern w:val="2"/>
-        <w:sz w:val="21"/>
-        <w:szCs w:val="22"/>
-        <w:lang w:val="en-US" w:eastAsia="zh-CN" w:bidi="ar-SA"/>
-      </w:rPr>
-    </w:rPrDefault>
-    <w:pPrDefault/>
-  </w:docDefaults>
-  <w:latentStyles w:defLockedState="0" w:defUIPriority="99" w:defSemiHidden="1" w:defUnhideWhenUsed="1" w:defQFormat="0" w:count="267">
-    <w:lsdException w:name="Normal" w:semiHidden="0" w:uiPriority="0" w:unhideWhenUsed="0" w:qFormat="1"/>
-    <w:lsdException w:name="heading 1" w:semiHidden="0" w:uiPriority="9" w:unhideWhenUsed="0" w:qFormat="1"/>
-    <w:lsdException w:name="heading 2" w:uiPriority="9" w:qFormat="1"/>
-    <w:lsdException w:name="heading 3" w:uiPriority="9" w:qFormat="1"/>
-    <w:lsdException w:name="heading 4" w:uiPriority="9" w:qFormat="1"/>
-    <w:lsdException w:name="heading 5" w:uiPriority="9" w:qFormat="1"/>
-    <w:lsdException w:name="heading 6" w:uiPriority="9" w:qFormat="1"/>
-    <w:lsdException w:name="heading 7" w:uiPriority="9" w:qFormat="1"/>
-    <w:lsdException w:name="heading 8" w:uiPriority="9" w:qFormat="1"/>
-    <w:lsdException w:name="heading 9" w:uiPriority="9" w:qFormat="1"/>
-    <w:lsdException w:name="toc 1" w:uiPriority="39" w:qFormat="1"/>
-    <w:lsdException w:name="toc 2" w:uiPriority="39" w:qFormat="1"/>
-    <w:lsdException w:name="toc 3" w:uiPriority="39" w:qFormat="1"/>
-    <w:lsdException w:name="toc 4" w:uiPriority="39"/>
-    <w:lsdException w:name="toc 5" w:uiPriority="39"/>
-    <w:lsdException w:name="toc 6" w:uiPriority="39"/>
-    <w:lsdException w:name="toc 7" w:uiPriority="39"/>
-    <w:lsdException w:name="toc 8" w:uiPriority="39"/>
-    <w:lsdException w:name="toc 9" w:uiPriority="39"/>
-    <w:lsdException w:name="caption" w:uiPriority="35" w:qFormat="1"/>
-    <w:lsdException w:name="Title" w:semiHidden="0" w:uiPriority="10" w:unhideWhenUsed="0" w:qFormat="1"/>
-    <w:lsdException w:name="Default Paragraph Font" w:uiPriority="1"/>
-    <w:lsdException w:name="Subtitle" w:semiHidden="0" w:uiPriority="11" w:unhideWhenUsed="0" w:qFormat="1"/>
-    <w:lsdException w:name="Strong" w:semiHidden="0" w:uiPriority="22" w:unhideWhenUsed="0" w:qFormat="1"/>
-    <w:lsdException w:name="Emphasis" w:semiHidden="0" w:uiPriority="20" w:unhideWhenUsed="0" w:qFormat="1"/>
-    <w:lsdException w:name="Table Grid" w:semiHidden="0" w:uiPriority="59" w:unhideWhenUsed="0"/>
-    <w:lsdException w:name="Placeholder Text" w:unhideWhenUsed="0"/>
-    <w:lsdException w:name="No Spacing" w:semiHidden="0" w:uiPriority="1" w:unhideWhenUsed="0" w:qFormat="1"/>
-    <w:lsdException w:name="Light Shading" w:semiHidden="0" w:uiPriority="60" w:unhideWhenUsed="0"/>
-    <w:lsdException w:name="Light List" w:semiHidden="0" w:uiPriority="61" w:unhideWhenUsed="0"/>
-    <w:lsdException w:name="Light Grid" w:semiHidden="0" w:uiPriority="62" w:unhideWhenUsed="0"/>
-    <w:lsdException w:name="Medium Shading 1" w:semiHidden="0" w:uiPriority="63" w:unhideWhenUsed="0"/>
-    <w:lsdException w:name="Medium Shading 2" w:semiHidden="0" w:uiPriority="64" w:unhideWhenUsed="0"/>
-    <w:lsdException w:name="Medium List 1" w:semiHidden="0" w:uiPriority="65" w:unhideWhenUsed="0"/>
-    <w:lsdException w:name="Medium List 2" w:semiHidden="0" w:uiPriority="66" w:unhideWhenUsed="0"/>
-    <w:lsdException w:name="Medium Grid 1" w:semiHidden="0" w:uiPriority="67" w:unhideWhenUsed="0"/>
-    <w:lsdException w:name="Medium Grid 2" w:semiHidden="0" w:uiPriority="68" w:unhideWhenUsed="0"/>
-    <w:lsdException w:name="Medium Grid 3" w:semiHidden="0" w:uiPriority="69" w:unhideWhenUsed="0"/>
-    <w:lsdException w:name="Dark List" w:semiHidden="0" w:uiPriority="70" w:unhideWhenUsed="0"/>
-    <w:lsdException w:name="Colorful Shading" w:semiHidden="0" w:uiPriority="71" w:unhideWhenUsed="0"/>
-    <w:lsdException w:name="Colorful List" w:semiHidden="0" w:uiPriority="72" w:unhideWhenUsed="0"/>
-    <w:lsdException w:name="Colorful Grid" w:semiHidden="0" w:uiPriority="73" w:unhideWhenUsed="0"/>
-    <w:lsdException w:name="Light Shading Accent 1" w:semiHidden="0" w:uiPriority="60" w:unhideWhenUsed="0"/>
-    <w:lsdException w:name="Light List Accent 1" w:semiHidden="0" w:uiPriority="61" w:unhideWhenUsed="0"/>
-    <w:lsdException w:name="Light Grid Accent 1" w:semiHidden="0" w:uiPriority="62" w:unhideWhenUsed="0"/>
-    <w:lsdException w:name="Medium Shading 1 Accent 1" w:semiHidden="0" w:uiPriority="63" w:unhideWhenUsed="0"/>
-    <w:lsdException w:name="Medium Shading 2 Accent 1" w:semiHidden="0" w:uiPriority="64" w:unhideWhenUsed="0"/>
-    <w:lsdException w:name="Medium List 1 Accent 1" w:semiHidden="0" w:uiPriority="65" w:unhideWhenUsed="0"/>
-    <w:lsdException w:name="Revision" w:unhideWhenUsed="0"/>
-    <w:lsdException w:name="List Paragraph" w:semiHidden="0" w:uiPriority="34" w:unhideWhenUsed="0" w:qFormat="1"/>
-    <w:lsdException w:name="Quote" w:semiHidden="0" w:uiPriority="29" w:unhideWhenUsed="0" w:qFormat="1"/>
-    <w:lsdException w:name="Intense Quote" w:semiHidden="0" w:uiPriority="30" w:unhideWhenUsed="0" w:qFormat="1"/>
-    <w:lsdException w:name="Medium List 2 Accent 1" w:semiHidden="0" w:uiPriority="66" w:unhideWhenUsed="0"/>
-    <w:lsdException w:name="Medium Grid 1 Accent 1" w:semiHidden="0" w:uiPriority="67" w:unhideWhenUsed="0"/>
-    <w:lsdException w:name="Medium Grid 2 Accent 1" w:semiHidden="0" w:uiPriority="68" w:unhideWhenUsed="0"/>
-    <w:lsdException w:name="Medium Grid 3 Accent 1" w:semiHidden="0" w:uiPriority="69" w:unhideWhenUsed="0"/>
-    <w:lsdException w:name="Dark List Accent 1" w:semiHidden="0" w:uiPriority="70" w:unhideWhenUsed="0"/>
-    <w:lsdException w:name="Colorful Shading Accent 1" w:semiHidden="0" w:uiPriority="71" w:unhideWhenUsed="0"/>
-    <w:lsdException w:name="Colorful List Accent 1" w:semiHidden="0" w:uiPriority="72" w:unhideWhenUsed="0"/>
-    <w:lsdException w:name="Colorful Grid Accent 1" w:semiHidden="0" w:uiPriority="73" w:unhideWhenUsed="0"/>
-    <w:lsdException w:name="Light Shading Accent 2" w:semiHidden="0" w:uiPriority="60" w:unhideWhenUsed="0"/>
-    <w:lsdException w:name="Light List Accent 2" w:semiHidden="0" w:uiPriority="61" w:unhideWhenUsed="0"/>
-    <w:lsdException w:name="Light Grid Accent 2" w:semiHidden="0" w:uiPriority="62" w:unhideWhenUsed="0"/>
-    <w:lsdException w:name="Medium Shading 1 Accent 2" w:semiHidden="0" w:uiPriority="63" w:unhideWhenUsed="0"/>
-    <w:lsdException w:name="Medium Shading 2 Accent 2" w:semiHidden="0" w:uiPriority="64" w:unhideWhenUsed="0"/>
-    <w:lsdException w:name="Medium List 1 Accent 2" w:semiHidden="0" w:uiPriority="65" w:unhideWhenUsed="0"/>
-    <w:lsdException w:name="Medium List 2 Accent 2" w:semiHidden="0" w:uiPriority="66" w:unhideWhenUsed="0"/>
-    <w:lsdException w:name="Medium Grid 1 Accent 2" w:semiHidden="0" w:uiPriority="67" w:unhideWhenUsed="0"/>
-    <w:lsdException w:name="Medium Grid 2 Accent 2" w:semiHidden="0" w:uiPriority="68" w:unhideWhenUsed="0"/>
-    <w:lsdException w:name="Medium Grid 3 Accent 2" w:semiHidden="0" w:uiPriority="69" w:unhideWhenUsed="0"/>
-    <w:lsdException w:name="Dark List Accent 2" w:semiHidden="0" w:uiPriority="70" w:unhideWhenUsed="0"/>
-    <w:lsdException w:name="Colorful Shading Accent 2" w:semiHidden="0" w:uiPriority="71" w:unhideWhenUsed="0"/>
-    <w:lsdException w:name="Colorful List Accent 2" w:semiHidden="0" w:uiPriority="72" w:unhideWhenUsed="0"/>
-    <w:lsdException w:name="Colorful Grid Accent 2" w:semiHidden="0" w:uiPriority="73" w:unhideWhenUsed="0"/>
-    <w:lsdException w:name="Light Shading Accent 3" w:semiHidden="0" w:uiPriority="60" w:unhideWhenUsed="0"/>
-    <w:lsdException w:name="Light List Accent 3" w:semiHidden="0" w:uiPriority="61" w:unhideWhenUsed="0"/>
-    <w:lsdException w:name="Light Grid Accent 3" w:semiHidden="0" w:uiPriority="62" w:unhideWhenUsed="0"/>
-    <w:lsdException w:name="Medium Shading 1 Accent 3" w:semiHidden="0" w:uiPriority="63" w:unhideWhenUsed="0"/>
-    <w:lsdException w:name="Medium Shading 2 Accent 3" w:semiHidden="0" w:uiPriority="64" w:unhideWhenUsed="0"/>
-    <w:lsdException w:name="Medium List 1 Accent 3" w:semiHidden="0" w:uiPriority="65" w:unhideWhenUsed="0"/>
-    <w:lsdException w:name="Medium List 2 Accent 3" w:semiHidden="0" w:uiPriority="66" w:unhideWhenUsed="0"/>
-    <w:lsdException w:name="Medium Grid 1 Accent 3" w:semiHidden="0" w:uiPriority="67" w:unhideWhenUsed="0"/>
-    <w:lsdException w:name="Medium Grid 2 Accent 3" w:semiHidden="0" w:uiPriority="68" w:unhideWhenUsed="0"/>
-    <w:lsdException w:name="Medium Grid 3 Accent 3" w:semiHidden="0" w:uiPriority="69" w:unhideWhenUsed="0"/>
-    <w:lsdException w:name="Dark List Accent 3" w:semiHidden="0" w:uiPriority="70" w:unhideWhenUsed="0"/>
-    <w:lsdException w:name="Colorful Shading Accent 3" w:semiHidden="0" w:uiPriority="71" w:unhideWhenUsed="0"/>
-    <w:lsdException w:name="Colorful List Accent 3" w:semiHidden="0" w:uiPriority="72" w:unhideWhenUsed="0"/>
-    <w:lsdException w:name="Colorful Grid Accent 3" w:semiHidden="0" w:uiPriority="73" w:unhideWhenUsed="0"/>
-    <w:lsdException w:name="Light Shading Accent 4" w:semiHidden="0" w:uiPriority="60" w:unhideWhenUsed="0"/>
-    <w:lsdException w:name="Light List Accent 4" w:semiHidden="0" w:uiPriority="61" w:unhideWhenUsed="0"/>
-    <w:lsdException w:name="Light Grid Accent 4" w:semiHidden="0" w:uiPriority="62" w:unhideWhenUsed="0"/>
-    <w:lsdException w:name="Medium Shading 1 Accent 4" w:semiHidden="0" w:uiPriority="63" w:unhideWhenUsed="0"/>
-    <w:lsdException w:name="Medium Shading 2 Accent 4" w:semiHidden="0" w:uiPriority="64" w:unhideWhenUsed="0"/>
-    <w:lsdException w:name="Medium List 1 Accent 4" w:semiHidden="0" w:uiPriority="65" w:unhideWhenUsed="0"/>
-    <w:lsdException w:name="Medium List 2 Accent 4" w:semiHidden="0" w:uiPriority="66" w:unhideWhenUsed="0"/>
-    <w:lsdException w:name="Medium Grid 1 Accent 4" w:semiHidden="0" w:uiPriority="67" w:unhideWhenUsed="0"/>
-    <w:lsdException w:name="Medium Grid 2 Accent 4" w:semiHidden="0" w:uiPriority="68" w:unhideWhenUsed="0"/>
-    <w:lsdException w:name="Medium Grid 3 Accent 4" w:semiHidden="0" w:uiPriority="69" w:unhideWhenUsed="0"/>
-    <w:lsdException w:name="Dark List Accent 4" w:semiHidden="0" w:uiPriority="70" w:unhideWhenUsed="0"/>
-    <w:lsdException w:name="Colorful Shading Accent 4" w:semiHidden="0" w:uiPriority="71" w:unhideWhenUsed="0"/>
-    <w:lsdException w:name="Colorful List Accent 4" w:semiHidden="0" w:uiPriority="72" w:unhideWhenUsed="0"/>
-    <w:lsdException w:name="Colorful Grid Accent 4" w:semiHidden="0" w:uiPriority="73" w:unhideWhenUsed="0"/>
-    <w:lsdException w:name="Light Shading Accent 5" w:semiHidden="0" w:uiPriority="60" w:unhideWhenUsed="0"/>
-    <w:lsdException w:name="Light List Accent 5" w:semiHidden="0" w:uiPriority="61" w:unhideWhenUsed="0"/>
-    <w:lsdException w:name="Light Grid Accent 5" w:semiHidden="0" w:uiPriority="62" w:unhideWhenUsed="0"/>
-    <w:lsdException w:name="Medium Shading 1 Accent 5" w:semiHidden="0" w:uiPriority="63" w:unhideWhenUsed="0"/>
-    <w:lsdException w:name="Medium Shading 2 Accent 5" w:semiHidden="0" w:uiPriority="64" w:unhideWhenUsed="0"/>
-    <w:lsdException w:name="Medium List 1 Accent 5" w:semiHidden="0" w:uiPriority="65" w:unhideWhenUsed="0"/>
-    <w:lsdException w:name="Medium List 2 Accent 5" w:semiHidden="0" w:uiPriority="66" w:unhideWhenUsed="0"/>
-    <w:lsdException w:name="Medium Grid 1 Accent 5" w:semiHidden="0" w:uiPriority="67" w:unhideWhenUsed="0"/>
-    <w:lsdException w:name="Medium Grid 2 Accent 5" w:semiHidden="0" w:uiPriority="68" w:unhideWhenUsed="0"/>
-    <w:lsdException w:name="Medium Grid 3 Accent 5" w:semiHidden="0" w:uiPriority="69" w:unhideWhenUsed="0"/>
-    <w:lsdException w:name="Dark List Accent 5" w:semiHidden="0" w:uiPriority="70" w:unhideWhenUsed="0"/>
-    <w:lsdException w:name="Colorful Shading Accent 5" w:semiHidden="0" w:uiPriority="71" w:unhideWhenUsed="0"/>
-    <w:lsdException w:name="Colorful List Accent 5" w:semiHidden="0" w:uiPriority="72" w:unhideWhenUsed="0"/>
-    <w:lsdException w:name="Colorful Grid Accent 5" w:semiHidden="0" w:uiPriority="73" w:unhideWhenUsed="0"/>
-    <w:lsdException w:name="Light Shading Accent 6" w:semiHidden="0" w:uiPriority="60" w:unhideWhenUsed="0"/>
-    <w:lsdException w:name="Light List Accent 6" w:semiHidden="0" w:uiPriority="61" w:unhideWhenUsed="0"/>
-    <w:lsdException w:name="Light Grid Accent 6" w:semiHidden="0" w:uiPriority="62" w:unhideWhenUsed="0"/>
-    <w:lsdException w:name="Medium Shading 1 Accent 6" w:semiHidden="0" w:uiPriority="63" w:unhideWhenUsed="0"/>
-    <w:lsdException w:name="Medium Shading 2 Accent 6" w:semiHidden="0" w:uiPriority="64" w:unhideWhenUsed="0"/>
-    <w:lsdException w:name="Medium List 1 Accent 6" w:semiHidden="0" w:uiPriority="65" w:unhideWhenUsed="0"/>
-    <w:lsdException w:name="Medium List 2 Accent 6" w:semiHidden="0" w:uiPriority="66" w:unhideWhenUsed="0"/>
-    <w:lsdException w:name="Medium Grid 1 Accent 6" w:semiHidden="0" w:uiPriority="67" w:unhideWhenUsed="0"/>
-    <w:lsdException w:name="Medium Grid 2 Accent 6" w:semiHidden="0" w:uiPriority="68" w:unhideWhenUsed="0"/>
-    <w:lsdException w:name="Medium Grid 3 Accent 6" w:semiHidden="0" w:uiPriority="69" w:unhideWhenUsed="0"/>
-    <w:lsdException w:name="Dark List Accent 6" w:semiHidden="0" w:uiPriority="70" w:unhideWhenUsed="0"/>
-    <w:lsdException w:name="Colorful Shading Accent 6" w:semiHidden="0" w:uiPriority="71" w:unhideWhenUsed="0"/>
-    <w:lsdException w:name="Colorful List Accent 6" w:semiHidden="0" w:uiPriority="72" w:unhideWhenUsed="0"/>
-    <w:lsdException w:name="Colorful Grid Accent 6" w:semiHidden="0" w:uiPriority="73" w:unhideWhenUsed="0"/>
-    <w:lsdException w:name="Subtle Emphasis" w:semiHidden="0" w:uiPriority="19" w:unhideWhenUsed="0" w:qFormat="1"/>
-    <w:lsdException w:name="Intense Emphasis" w:semiHidden="0" w:uiPriority="21" w:unhideWhenUsed="0" w:qFormat="1"/>
-    <w:lsdException w:name="Subtle Reference" w:semiHidden="0" w:uiPriority="31" w:unhideWhenUsed="0" w:qFormat="1"/>
-    <w:lsdException w:name="Intense Reference" w:semiHidden="0" w:uiPriority="32" w:unhideWhenUsed="0" w:qFormat="1"/>
-    <w:lsdException w:name="Book Title" w:semiHidden="0" w:uiPriority="33" w:unhideWhenUsed="0" w:qFormat="1"/>
-    <w:lsdException w:name="Bibliography" w:uiPriority="37"/>
-    <w:lsdException w:name="TOC Heading" w:uiPriority="39" w:qFormat="1"/>
+  <w:latentStyles w:defLockedState="0" w:defUIPriority="99" w:defSemiHidden="0" w:defUnhideWhenUsed="0" w:defQFormat="0" w:count="371">
+    <w:lsdException w:name="Normal" w:uiPriority="0" w:qFormat="1"/>
+    <w:lsdException w:name="heading 1" w:uiPriority="9" w:qFormat="1"/>
+    <w:lsdException w:name="heading 2" w:semiHidden="1" w:uiPriority="9" w:unhideWhenUsed="1" w:qFormat="1"/>
+    <w:lsdException w:name="heading 3" w:semiHidden="1" w:uiPriority="9" w:unhideWhenUsed="1" w:qFormat="1"/>
+    <w:lsdException w:name="heading 4" w:semiHidden="1" w:uiPriority="9" w:unhideWhenUsed="1" w:qFormat="1"/>
+    <w:lsdException w:name="heading 5" w:semiHidden="1" w:uiPriority="9" w:unhideWhenUsed="1" w:qFormat="1"/>
+    <w:lsdException w:name="heading 6" w:semiHidden="1" w:uiPriority="9" w:unhideWhenUsed="1" w:qFormat="1"/>
+    <w:lsdException w:name="heading 7" w:semiHidden="1" w:uiPriority="9" w:unhideWhenUsed="1" w:qFormat="1"/>
+    <w:lsdException w:name="heading 8" w:semiHidden="1" w:uiPriority="9" w:unhideWhenUsed="1" w:qFormat="1"/>
+    <w:lsdException w:name="heading 9" w:semiHidden="1" w:uiPriority="9" w:unhideWhenUsed="1" w:qFormat="1"/>
+    <w:lsdException w:name="index 1" w:semiHidden="1" w:unhideWhenUsed="1"/>
+    <w:lsdException w:name="index 2" w:semiHidden="1" w:unhideWhenUsed="1"/>
+    <w:lsdException w:name="index 3" w:semiHidden="1" w:unhideWhenUsed="1"/>
+    <w:lsdException w:name="index 4" w:semiHidden="1" w:unhideWhenUsed="1"/>
+    <w:lsdException w:name="index 5" w:semiHidden="1" w:unhideWhenUsed="1"/>
+    <w:lsdException w:name="index 6" w:semiHidden="1" w:unhideWhenUsed="1"/>
+    <w:lsdException w:name="index 7" w:semiHidden="1" w:unhideWhenUsed="1"/>
+    <w:lsdException w:name="index 8" w:semiHidden="1" w:unhideWhenUsed="1"/>
+    <w:lsdException w:name="index 9" w:semiHidden="1" w:unhideWhenUsed="1"/>
+    <w:lsdException w:name="toc 1" w:semiHidden="1" w:uiPriority="39" w:unhideWhenUsed="1" w:qFormat="1"/>
+    <w:lsdException w:name="toc 2" w:semiHidden="1" w:uiPriority="39" w:unhideWhenUsed="1" w:qFormat="1"/>
+    <w:lsdException w:name="toc 3" w:semiHidden="1" w:uiPriority="39" w:unhideWhenUsed="1" w:qFormat="1"/>
+    <w:lsdException w:name="toc 4" w:semiHidden="1" w:uiPriority="39" w:unhideWhenUsed="1"/>
+    <w:lsdException w:name="toc 5" w:semiHidden="1" w:uiPriority="39" w:unhideWhenUsed="1"/>
+    <w:lsdException w:name="toc 6" w:semiHidden="1" w:uiPriority="39" w:unhideWhenUsed="1"/>
+    <w:lsdException w:name="toc 7" w:semiHidden="1" w:uiPriority="39" w:unhideWhenUsed="1"/>
+    <w:lsdException w:name="toc 8" w:semiHidden="1" w:uiPriority="39" w:unhideWhenUsed="1"/>
+    <w:lsdException w:name="toc 9" w:semiHidden="1" w:uiPriority="39" w:unhideWhenUsed="1"/>
+    <w:lsdException w:name="Normal Indent" w:semiHidden="1" w:unhideWhenUsed="1"/>
+    <w:lsdException w:name="footnote text" w:semiHidden="1" w:unhideWhenUsed="1"/>
+    <w:lsdException w:name="annotation text" w:semiHidden="1" w:unhideWhenUsed="1"/>
+    <w:lsdException w:name="header" w:semiHidden="1" w:unhideWhenUsed="1"/>
+    <w:lsdException w:name="footer" w:semiHidden="1" w:unhideWhenUsed="1"/>
+    <w:lsdException w:name="index heading" w:semiHidden="1" w:unhideWhenUsed="1"/>
+    <w:lsdException w:name="caption" w:semiHidden="1" w:uiPriority="35" w:unhideWhenUsed="1" w:qFormat="1"/>
+    <w:lsdException w:name="table of figures" w:semiHidden="1" w:unhideWhenUsed="1"/>
+    <w:lsdException w:name="envelope address" w:semiHidden="1" w:unhideWhenUsed="1"/>
+    <w:lsdException w:name="envelope return" w:semiHidden="1" w:unhideWhenUsed="1"/>
+    <w:lsdException w:name="footnote reference" w:semiHidden="1" w:unhideWhenUsed="1"/>
+    <w:lsdException w:name="annotation reference" w:semiHidden="1" w:unhideWhenUsed="1"/>
+    <w:lsdException w:name="line number" w:semiHidden="1" w:unhideWhenUsed="1"/>
+    <w:lsdException w:name="page number" w:semiHidden="1" w:unhideWhenUsed="1"/>
+    <w:lsdException w:name="endnote reference" w:semiHidden="1" w:unhideWhenUsed="1"/>
+    <w:lsdException w:name="endnote text" w:semiHidden="1" w:unhideWhenUsed="1"/>
+    <w:lsdException w:name="table of authorities" w:semiHidden="1" w:unhideWhenUsed="1"/>
+    <w:lsdException w:name="macro" w:semiHidden="1" w:unhideWhenUsed="1"/>
+    <w:lsdException w:name="toa heading" w:semiHidden="1" w:unhideWhenUsed="1"/>
+    <w:lsdException w:name="List" w:semiHidden="1" w:unhideWhenUsed="1"/>
+    <w:lsdException w:name="List Bullet" w:semiHidden="1" w:unhideWhenUsed="1"/>
+    <w:lsdException w:name="List Number" w:semiHidden="1" w:unhideWhenUsed="1"/>
+    <w:lsdException w:name="List 2" w:semiHidden="1" w:unhideWhenUsed="1"/>
+    <w:lsdException w:name="List 3" w:semiHidden="1" w:unhideWhenUsed="1"/>
+    <w:lsdException w:name="List 4" w:semiHidden="1" w:unhideWhenUsed="1"/>
+    <w:lsdException w:name="List 5" w:semiHidden="1" w:unhideWhenUsed="1"/>
+    <w:lsdException w:name="List Bullet 2" w:semiHidden="1" w:unhideWhenUsed="1"/>
+    <w:lsdException w:name="List Bullet 3" w:semiHidden="1" w:unhideWhenUsed="1"/>
+    <w:lsdException w:name="List Bullet 4" w:semiHidden="1" w:unhideWhenUsed="1"/>
+    <w:lsdException w:name="List Bullet 5" w:semiHidden="1" w:unhideWhenUsed="1"/>
+    <w:lsdException w:name="List Number 2" w:semiHidden="1" w:unhideWhenUsed="1"/>
+    <w:lsdException w:name="List Number 3" w:semiHidden="1" w:unhideWhenUsed="1"/>
+    <w:lsdException w:name="List Number 4" w:semiHidden="1" w:unhideWhenUsed="1"/>
+    <w:lsdException w:name="List Number 5" w:semiHidden="1" w:unhideWhenUsed="1"/>
+    <w:lsdException w:name="Title" w:uiPriority="10" w:qFormat="1"/>
+    <w:lsdException w:name="Closing" w:semiHidden="1" w:unhideWhenUsed="1"/>
+    <w:lsdException w:name="Signature" w:semiHidden="1" w:unhideWhenUsed="1"/>
+    <w:lsdException w:name="Default Paragraph Font" w:semiHidden="1" w:uiPriority="1" w:unhideWhenUsed="1"/>
+    <w:lsdException w:name="Body Text" w:semiHidden="1" w:unhideWhenUsed="1"/>
+    <w:lsdException w:name="Body Text Indent" w:semiHidden="1" w:unhideWhenUsed="1"/>
+    <w:lsdException w:name="List Continue" w:semiHidden="1" w:unhideWhenUsed="1"/>
+    <w:lsdException w:name="List Continue 2" w:semiHidden="1" w:unhideWhenUsed="1"/>
+    <w:lsdException w:name="List Continue 3" w:semiHidden="1" w:unhideWhenUsed="1"/>
+    <w:lsdException w:name="List Continue 4" w:semiHidden="1" w:unhideWhenUsed="1"/>
+    <w:lsdException w:name="List Continue 5" w:semiHidden="1" w:unhideWhenUsed="1"/>
+    <w:lsdException w:name="Message Header" w:semiHidden="1" w:unhideWhenUsed="1"/>
+    <w:lsdException w:name="Subtitle" w:uiPriority="11" w:qFormat="1"/>
+    <w:lsdException w:name="Salutation" w:semiHidden="1" w:unhideWhenUsed="1"/>
+    <w:lsdException w:name="Date" w:semiHidden="1" w:unhideWhenUsed="1"/>
+    <w:lsdException w:name="Body Text First Indent" w:semiHidden="1" w:unhideWhenUsed="1"/>
+    <w:lsdException w:name="Body Text First Indent 2" w:semiHidden="1" w:unhideWhenUsed="1"/>
+    <w:lsdException w:name="Note Heading" w:semiHidden="1" w:unhideWhenUsed="1"/>
+    <w:lsdException w:name="Body Text 2" w:semiHidden="1" w:unhideWhenUsed="1"/>
+    <w:lsdException w:name="Body Text 3" w:semiHidden="1" w:unhideWhenUsed="1"/>
+    <w:lsdException w:name="Body Text Indent 2" w:semiHidden="1" w:unhideWhenUsed="1"/>
+    <w:lsdException w:name="Body Text Indent 3" w:semiHidden="1" w:unhideWhenUsed="1"/>
+    <w:lsdException w:name="Block Text" w:semiHidden="1" w:unhideWhenUsed="1"/>
+    <w:lsdException w:name="Hyperlink" w:semiHidden="1" w:unhideWhenUsed="1"/>
+    <w:lsdException w:name="FollowedHyperlink" w:semiHidden="1" w:unhideWhenUsed="1"/>
+    <w:lsdException w:name="Strong" w:uiPriority="22" w:qFormat="1"/>
+    <w:lsdException w:name="Emphasis" w:uiPriority="20" w:qFormat="1"/>
+    <w:lsdException w:name="Document Map" w:semiHidden="1" w:unhideWhenUsed="1"/>
+    <w:lsdException w:name="Plain Text" w:semiHidden="1" w:unhideWhenUsed="1"/>
+    <w:lsdException w:name="E-mail Signature" w:semiHidden="1" w:unhideWhenUsed="1"/>
+    <w:lsdException w:name="HTML Top of Form" w:semiHidden="1" w:unhideWhenUsed="1"/>
+    <w:lsdException w:name="HTML Bottom of Form" w:semiHidden="1" w:unhideWhenUsed="1"/>
+    <w:lsdException w:name="Normal (Web)" w:semiHidden="1" w:unhideWhenUsed="1"/>
+    <w:lsdException w:name="HTML Acronym" w:semiHidden="1" w:unhideWhenUsed="1"/>
+    <w:lsdException w:name="HTML Address" w:semiHidden="1" w:unhideWhenUsed="1"/>
+    <w:lsdException w:name="HTML Cite" w:semiHidden="1" w:unhideWhenUsed="1"/>
+    <w:lsdException w:name="HTML Code" w:semiHidden="1" w:unhideWhenUsed="1"/>
+    <w:lsdException w:name="HTML Definition" w:semiHidden="1" w:unhideWhenUsed="1"/>
+    <w:lsdException w:name="HTML Keyboard" w:semiHidden="1" w:unhideWhenUsed="1"/>
+    <w:lsdException w:name="HTML Preformatted" w:semiHidden="1" w:unhideWhenUsed="1"/>
+    <w:lsdException w:name="HTML Sample" w:semiHidden="1" w:unhideWhenUsed="1"/>
+    <w:lsdException w:name="HTML Typewriter" w:semiHidden="1" w:unhideWhenUsed="1"/>
+    <w:lsdException w:name="HTML Variable" w:semiHidden="1" w:unhideWhenUsed="1"/>
+    <w:lsdException w:name="Normal Table" w:semiHidden="1" w:unhideWhenUsed="1"/>
+    <w:lsdException w:name="annotation subject" w:semiHidden="1" w:unhideWhenUsed="1"/>
+    <w:lsdException w:name="No List" w:semiHidden="1" w:unhideWhenUsed="1"/>
+    <w:lsdException w:name="Outline List 1" w:semiHidden="1" w:unhideWhenUsed="1"/>
+    <w:lsdException w:name="Outline List 2" w:semiHidden="1" w:unhideWhenUsed="1"/>
+    <w:lsdException w:name="Outline List 3" w:semiHidden="1" w:unhideWhenUsed="1"/>
+    <w:lsdException w:name="Table Simple 1" w:semiHidden="1" w:unhideWhenUsed="1"/>
+    <w:lsdException w:name="Table Simple 2" w:semiHidden="1" w:unhideWhenUsed="1"/>
+    <w:lsdException w:name="Table Simple 3" w:semiHidden="1" w:unhideWhenUsed="1"/>
+    <w:lsdException w:name="Table Classic 1" w:semiHidden="1" w:unhideWhenUsed="1"/>
+    <w:lsdException w:name="Table Classic 2" w:semiHidden="1" w:unhideWhenUsed="1"/>
+    <w:lsdException w:name="Table Classic 3" w:semiHidden="1" w:unhideWhenUsed="1"/>
+    <w:lsdException w:name="Table Classic 4" w:semiHidden="1" w:unhideWhenUsed="1"/>
+    <w:lsdException w:name="Table Colorful 1" w:semiHidden="1" w:unhideWhenUsed="1"/>
+    <w:lsdException w:name="Table Colorful 2" w:semiHidden="1" w:unhideWhenUsed="1"/>
+    <w:lsdException w:name="Table Colorful 3" w:semiHidden="1" w:unhideWhenUsed="1"/>
+    <w:lsdException w:name="Table Columns 1" w:semiHidden="1" w:unhideWhenUsed="1"/>
+    <w:lsdException w:name="Table Columns 2" w:semiHidden="1" w:unhideWhenUsed="1"/>
+    <w:lsdException w:name="Table Columns 3" w:semiHidden="1" w:unhideWhenUsed="1"/>
+    <w:lsdException w:name="Table Columns 4" w:semiHidden="1" w:unhideWhenUsed="1"/>
+    <w:lsdException w:name="Table Columns 5" w:semiHidden="1" w:unhideWhenUsed="1"/>
+    <w:lsdException w:name="Table Grid 1" w:semiHidden="1" w:unhideWhenUsed="1"/>
+    <w:lsdException w:name="Table Grid 2" w:semiHidden="1" w:unhideWhenUsed="1"/>
+    <w:lsdException w:name="Table Grid 3" w:semiHidden="1" w:unhideWhenUsed="1"/>
+    <w:lsdException w:name="Table Grid 4" w:semiHidden="1" w:unhideWhenUsed="1"/>
+    <w:lsdException w:name="Table Grid 5" w:semiHidden="1" w:unhideWhenUsed="1"/>
+    <w:lsdException w:name="Table Grid 6" w:semiHidden="1" w:unhideWhenUsed="1"/>
+    <w:lsdException w:name="Table Grid 7" w:semiHidden="1" w:unhideWhenUsed="1"/>
+    <w:lsdException w:name="Table Grid 8" w:semiHidden="1" w:unhideWhenUsed="1"/>
+    <w:lsdException w:name="Table List 1" w:semiHidden="1" w:unhideWhenUsed="1"/>
+    <w:lsdException w:name="Table List 2" w:semiHidden="1" w:unhideWhenUsed="1"/>
+    <w:lsdException w:name="Table List 3" w:semiHidden="1" w:unhideWhenUsed="1"/>
+    <w:lsdException w:name="Table List 4" w:semiHidden="1" w:unhideWhenUsed="1"/>
+    <w:lsdException w:name="Table List 5" w:semiHidden="1" w:unhideWhenUsed="1"/>
+    <w:lsdException w:name="Table List 6" w:semiHidden="1" w:unhideWhenUsed="1"/>
+    <w:lsdException w:name="Table List 7" w:semiHidden="1" w:unhideWhenUsed="1"/>
+    <w:lsdException w:name="Table List 8" w:semiHidden="1" w:unhideWhenUsed="1"/>
+    <w:lsdException w:name="Table 3D effects 1" w:semiHidden="1" w:unhideWhenUsed="1"/>
+    <w:lsdException w:name="Table 3D effects 2" w:semiHidden="1" w:unhideWhenUsed="1"/>
+    <w:lsdException w:name="Table 3D effects 3" w:semiHidden="1" w:unhideWhenUsed="1"/>
+    <w:lsdException w:name="Table Contemporary" w:semiHidden="1" w:unhideWhenUsed="1"/>
+    <w:lsdException w:name="Table Elegant" w:semiHidden="1" w:unhideWhenUsed="1"/>
+    <w:lsdException w:name="Table Professional" w:semiHidden="1" w:unhideWhenUsed="1"/>
+    <w:lsdException w:name="Table Subtle 1" w:semiHidden="1" w:unhideWhenUsed="1"/>
+    <w:lsdException w:name="Table Subtle 2" w:semiHidden="1" w:unhideWhenUsed="1"/>
+    <w:lsdException w:name="Table Web 1" w:semiHidden="1" w:unhideWhenUsed="1"/>
+    <w:lsdException w:name="Table Web 2" w:semiHidden="1" w:unhideWhenUsed="1"/>
+    <w:lsdException w:name="Table Web 3" w:semiHidden="1" w:unhideWhenUsed="1"/>
+    <w:lsdException w:name="Balloon Text" w:semiHidden="1" w:unhideWhenUsed="1"/>
+    <w:lsdException w:name="Table Grid" w:uiPriority="59"/>
+    <w:lsdException w:name="Table Theme" w:semiHidden="1" w:unhideWhenUsed="1"/>
+    <w:lsdException w:name="Placeholder Text" w:semiHidden="1"/>
+    <w:lsdException w:name="No Spacing" w:uiPriority="1" w:qFormat="1"/>
+    <w:lsdException w:name="Light Shading" w:uiPriority="60"/>
+    <w:lsdException w:name="Light List" w:uiPriority="61"/>
+    <w:lsdException w:name="Light Grid" w:uiPriority="62"/>
+    <w:lsdException w:name="Medium Shading 1" w:uiPriority="63"/>
+    <w:lsdException w:name="Medium Shading 2" w:uiPriority="64"/>
+    <w:lsdException w:name="Medium List 1" w:uiPriority="65"/>
+    <w:lsdException w:name="Medium List 2" w:uiPriority="66"/>
+    <w:lsdException w:name="Medium Grid 1" w:uiPriority="67"/>
+    <w:lsdException w:name="Medium Grid 2" w:uiPriority="68"/>
+    <w:lsdException w:name="Medium Grid 3" w:uiPriority="69"/>
+    <w:lsdException w:name="Dark List" w:uiPriority="70"/>
+    <w:lsdException w:name="Colorful Shading" w:uiPriority="71"/>
+    <w:lsdException w:name="Colorful List" w:uiPriority="72"/>
+    <w:lsdException w:name="Colorful Grid" w:uiPriority="73"/>
+    <w:lsdException w:name="Light Shading Accent 1" w:uiPriority="60"/>
+    <w:lsdException w:name="Light List Accent 1" w:uiPriority="61"/>
+    <w:lsdException w:name="Light Grid Accent 1" w:uiPriority="62"/>
+    <w:lsdException w:name="Medium Shading 1 Accent 1" w:uiPriority="63"/>
+    <w:lsdException w:name="Medium Shading 2 Accent 1" w:uiPriority="64"/>
+    <w:lsdException w:name="Medium List 1 Accent 1" w:uiPriority="65"/>
+    <w:lsdException w:name="Revision" w:semiHidden="1"/>
+    <w:lsdException w:name="List Paragraph" w:uiPriority="34" w:qFormat="1"/>
+    <w:lsdException w:name="Quote" w:uiPriority="29" w:qFormat="1"/>
+    <w:lsdException w:name="Intense Quote" w:uiPriority="30" w:qFormat="1"/>
+    <w:lsdException w:name="Medium List 2 Accent 1" w:uiPriority="66"/>
+    <w:lsdException w:name="Medium Grid 1 Accent 1" w:uiPriority="67"/>
+    <w:lsdException w:name="Medium Grid 2 Accent 1" w:uiPriority="68"/>
+    <w:lsdException w:name="Medium Grid 3 Accent 1" w:uiPriority="69"/>
+    <w:lsdException w:name="Dark List Accent 1" w:uiPriority="70"/>
+    <w:lsdException w:name="Colorful Shading Accent 1" w:uiPriority="71"/>
+    <w:lsdException w:name="Colorful List Accent 1" w:uiPriority="72"/>
+    <w:lsdException w:name="Colorful Grid Accent 1" w:uiPriority="73"/>
+    <w:lsdException w:name="Light Shading Accent 2" w:uiPriority="60"/>
+    <w:lsdException w:name="Light List Accent 2" w:uiPriority="61"/>
+    <w:lsdException w:name="Light Grid Accent 2" w:uiPriority="62"/>
+    <w:lsdException w:name="Medium Shading 1 Accent 2" w:uiPriority="63"/>
+    <w:lsdException w:name="Medium Shading 2 Accent 2" w:uiPriority="64"/>
+    <w:lsdException w:name="Medium List 1 Accent 2" w:uiPriority="65"/>
+    <w:lsdException w:name="Medium List 2 Accent 2" w:uiPriority="66"/>
+    <w:lsdException w:name="Medium Grid 1 Accent 2" w:uiPriority="67"/>
+    <w:lsdException w:name="Medium Grid 2 Accent 2" w:uiPriority="68"/>
+    <w:lsdException w:name="Medium Grid 3 Accent 2" w:uiPriority="69"/>
+    <w:lsdException w:name="Dark List Accent 2" w:uiPriority="70"/>
+    <w:lsdException w:name="Colorful Shading Accent 2" w:uiPriority="71"/>
+    <w:lsdException w:name="Colorful List Accent 2" w:uiPriority="72"/>
+    <w:lsdException w:name="Colorful Grid Accent 2" w:uiPriority="73"/>
+    <w:lsdException w:name="Light Shading Accent 3" w:uiPriority="60"/>
+    <w:lsdException w:name="Light List Accent 3" w:uiPriority="61"/>
+    <w:lsdException w:name="Light Grid Accent 3" w:uiPriority="62"/>
+    <w:lsdException w:name="Medium Shading 1 Accent 3" w:uiPriority="63"/>
+    <w:lsdException w:name="Medium Shading 2 Accent 3" w:uiPriority="64"/>
+    <w:lsdException w:name="Medium List 1 Accent 3" w:uiPriority="65"/>
+    <w:lsdException w:name="Medium List 2 Accent 3" w:uiPriority="66"/>
+    <w:lsdException w:name="Medium Grid 1 Accent 3" w:uiPriority="67"/>
+    <w:lsdException w:name="Medium Grid 2 Accent 3" w:uiPriority="68"/>
+    <w:lsdException w:name="Medium Grid 3 Accent 3" w:uiPriority="69"/>
+    <w:lsdException w:name="Dark List Accent 3" w:uiPriority="70"/>
+    <w:lsdException w:name="Colorful Shading Accent 3" w:uiPriority="71"/>
+    <w:lsdException w:name="Colorful List Accent 3" w:uiPriority="72"/>
+    <w:lsdException w:name="Colorful Grid Accent 3" w:uiPriority="73"/>
+    <w:lsdException w:name="Light Shading Accent 4" w:uiPriority="60"/>
+    <w:lsdException w:name="Light List Accent 4" w:uiPriority="61"/>
+    <w:lsdException w:name="Light Grid Accent 4" w:uiPriority="62"/>
+    <w:lsdException w:name="Medium Shading 1 Accent 4" w:uiPriority="63"/>
+    <w:lsdException w:name="Medium Shading 2 Accent 4" w:uiPriority="64"/>
+    <w:lsdException w:name="Medium List 1 Accent 4" w:uiPriority="65"/>
+    <w:lsdException w:name="Medium List 2 Accent 4" w:uiPriority="66"/>
+    <w:lsdException w:name="Medium Grid 1 Accent 4" w:uiPriority="67"/>
+    <w:lsdException w:name="Medium Grid 2 Accent 4" w:uiPriority="68"/>
+    <w:lsdException w:name="Medium Grid 3 Accent 4" w:uiPriority="69"/>
+    <w:lsdException w:name="Dark List Accent 4" w:uiPriority="70"/>
+    <w:lsdException w:name="Colorful Shading Accent 4" w:uiPriority="71"/>
+    <w:lsdException w:name="Colorful List Accent 4" w:uiPriority="72"/>
+    <w:lsdException w:name="Colorful Grid Accent 4" w:uiPriority="73"/>
+    <w:lsdException w:name="Light Shading Accent 5" w:uiPriority="60"/>
+    <w:lsdException w:name="Light List Accent 5" w:uiPriority="61"/>
+    <w:lsdException w:name="Light Grid Accent 5" w:uiPriority="62"/>
+    <w:lsdException w:name="Medium Shading 1 Accent 5" w:uiPriority="63"/>
+    <w:lsdException w:name="Medium Shading 2 Accent 5" w:uiPriority="64"/>
+    <w:lsdException w:name="Medium List 1 Accent 5" w:uiPriority="65"/>
+    <w:lsdException w:name="Medium List 2 Accent 5" w:uiPriority="66"/>
+    <w:lsdException w:name="Medium Grid 1 Accent 5" w:uiPriority="67"/>
+    <w:lsdException w:name="Medium Grid 2 Accent 5" w:uiPriority="68"/>
+    <w:lsdException w:name="Medium Grid 3 Accent 5" w:uiPriority="69"/>
+    <w:lsdException w:name="Dark List Accent 5" w:uiPriority="70"/>
+    <w:lsdException w:name="Colorful Shading Accent 5" w:uiPriority="71"/>
+    <w:lsdException w:name="Colorful List Accent 5" w:uiPriority="72"/>
+    <w:lsdException w:name="Colorful Grid Accent 5" w:uiPriority="73"/>
+    <w:lsdException w:name="Light Shading Accent 6" w:uiPriority="60"/>
+    <w:lsdException w:name="Light List Accent 6" w:uiPriority="61"/>
+    <w:lsdException w:name="Light Grid Accent 6" w:uiPriority="62"/>
+    <w:lsdException w:name="Medium Shading 1 Accent 6" w:uiPriority="63"/>
+    <w:lsdException w:name="Medium Shading 2 Accent 6" w:uiPriority="64"/>
+    <w:lsdException w:name="Medium List 1 Accent 6" w:uiPriority="65"/>
+    <w:lsdException w:name="Medium List 2 Accent 6" w:uiPriority="66"/>
+    <w:lsdException w:name="Medium Grid 1 Accent 6" w:uiPriority="67"/>
+    <w:lsdException w:name="Medium Grid 2 Accent 6" w:uiPriority="68"/>
+    <w:lsdException w:name="Medium Grid 3 Accent 6" w:uiPriority="69"/>
+    <w:lsdException w:name="Dark List Accent 6" w:uiPriority="70"/>
+    <w:lsdException w:name="Colorful Shading Accent 6" w:uiPriority="71"/>
+    <w:lsdException w:name="Colorful List Accent 6" w:uiPriority="72"/>
+    <w:lsdException w:name="Colorful Grid Accent 6" w:uiPriority="73"/>
+    <w:lsdException w:name="Subtle Emphasis" w:uiPriority="19" w:qFormat="1"/>
+    <w:lsdException w:name="Intense Emphasis" w:uiPriority="21" w:qFormat="1"/>
+    <w:lsdException w:name="Subtle Reference" w:uiPriority="31" w:qFormat="1"/>
+    <w:lsdException w:name="Intense Reference" w:uiPriority="32" w:qFormat="1"/>
+    <w:lsdException w:name="Book Title" w:uiPriority="33" w:qFormat="1"/>
+    <w:lsdException w:name="Bibliography" w:semiHidden="1" w:uiPriority="37" w:unhideWhenUsed="1"/>
+    <w:lsdException w:name="TOC Heading" w:semiHidden="1" w:uiPriority="39" w:unhideWhenUsed="1" w:qFormat="1"/>
+    <w:lsdException w:name="Plain Table 1" w:uiPriority="41"/>
+    <w:lsdException w:name="Plain Table 2" w:uiPriority="42"/>
+    <w:lsdException w:name="Plain Table 3" w:uiPriority="43"/>
+    <w:lsdException w:name="Plain Table 4" w:uiPriority="44"/>
+    <w:lsdException w:name="Plain Table 5" w:uiPriority="45"/>
+    <w:lsdException w:name="Grid Table Light" w:uiPriority="40"/>
+    <w:lsdException w:name="Grid Table 1 Light" w:uiPriority="46"/>
+    <w:lsdException w:name="Grid Table 2" w:uiPriority="47"/>
+    <w:lsdException w:name="Grid Table 3" w:uiPriority="48"/>
+    <w:lsdException w:name="Grid Table 4" w:uiPriority="49"/>
+    <w:lsdException w:name="Grid Table 5 Dark" w:uiPriority="50"/>
+    <w:lsdException w:name="Grid Table 6 Colorful" w:uiPriority="51"/>
+    <w:lsdException w:name="Grid Table 7 Colorful" w:uiPriority="52"/>
+    <w:lsdException w:name="Grid Table 1 Light Accent 1" w:uiPriority="46"/>
+    <w:lsdException w:name="Grid Table 2 Accent 1" w:uiPriority="47"/>
+    <w:lsdException w:name="Grid Table 3 Accent 1" w:uiPriority="48"/>
+    <w:lsdException w:name="Grid Table 4 Accent 1" w:uiPriority="49"/>
+    <w:lsdException w:name="Grid Table 5 Dark Accent 1" w:uiPriority="50"/>
+    <w:lsdException w:name="Grid Table 6 Colorful Accent 1" w:uiPriority="51"/>
+    <w:lsdException w:name="Grid Table 7 Colorful Accent 1" w:uiPriority="52"/>
+    <w:lsdException w:name="Grid Table 1 Light Accent 2" w:uiPriority="46"/>
+    <w:lsdException w:name="Grid Table 2 Accent 2" w:uiPriority="47"/>
+    <w:lsdException w:name="Grid Table 3 Accent 2" w:uiPriority="48"/>
+    <w:lsdException w:name="Grid Table 4 Accent 2" w:uiPriority="49"/>
+    <w:lsdException w:name="Grid Table 5 Dark Accent 2" w:uiPriority="50"/>
+    <w:lsdException w:name="Grid Table 6 Colorful Accent 2" w:uiPriority="51"/>
+    <w:lsdException w:name="Grid Table 7 Colorful Accent 2" w:uiPriority="52"/>
+    <w:lsdException w:name="Grid Table 1 Light Accent 3" w:uiPriority="46"/>
+    <w:lsdException w:name="Grid Table 2 Accent 3" w:uiPriority="47"/>
+    <w:lsdException w:name="Grid Table 3 Accent 3" w:uiPriority="48"/>
+    <w:lsdException w:name="Grid Table 4 Accent 3" w:uiPriority="49"/>
+    <w:lsdException w:name="Grid Table 5 Dark Accent 3" w:uiPriority="50"/>
+    <w:lsdException w:name="Grid Table 6 Colorful Accent 3" w:uiPriority="51"/>
+    <w:lsdException w:name="Grid Table 7 Colorful Accent 3" w:uiPriority="52"/>
+    <w:lsdException w:name="Grid Table 1 Light Accent 4" w:uiPriority="46"/>
+    <w:lsdException w:name="Grid Table 2 Accent 4" w:uiPriority="47"/>
+    <w:lsdException w:name="Grid Table 3 Accent 4" w:uiPriority="48"/>
+    <w:lsdException w:name="Grid Table 4 Accent 4" w:uiPriority="49"/>
+    <w:lsdException w:name="Grid Table 5 Dark Accent 4" w:uiPriority="50"/>
+    <w:lsdException w:name="Grid Table 6 Colorful Accent 4" w:uiPriority="51"/>
+    <w:lsdException w:name="Grid Table 7 Colorful Accent 4" w:uiPriority="52"/>
+    <w:lsdException w:name="Grid Table 1 Light Accent 5" w:uiPriority="46"/>
+    <w:lsdException w:name="Grid Table 2 Accent 5" w:uiPriority="47"/>
+    <w:lsdException w:name="Grid Table 3 Accent 5" w:uiPriority="48"/>
+    <w:lsdException w:name="Grid Table 4 Accent 5" w:uiPriority="49"/>
+    <w:lsdException w:name="Grid Table 5 Dark Accent 5" w:uiPriority="50"/>
+    <w:lsdException w:name="Grid Table 6 Colorful Accent 5" w:uiPriority="51"/>
+    <w:lsdException w:name="Grid Table 7 Colorful Accent 5" w:uiPriority="52"/>
+    <w:lsdException w:name="Grid Table 1 Light Accent 6" w:uiPriority="46"/>
+    <w:lsdException w:name="Grid Table 2 Accent 6" w:uiPriority="47"/>
+    <w:lsdException w:name="Grid Table 3 Accent 6" w:uiPriority="48"/>
+    <w:lsdException w:name="Grid Table 4 Accent 6" w:uiPriority="49"/>
+    <w:lsdException w:name="Grid Table 5 Dark Accent 6" w:uiPriority="50"/>
+    <w:lsdException w:name="Grid Table 6 Colorful Accent 6" w:uiPriority="51"/>
+    <w:lsdException w:name="Grid Table 7 Colorful Accent 6" w:uiPriority="52"/>
+    <w:lsdException w:name="List Table 1 Light" w:uiPriority="46"/>
+    <w:lsdException w:name="List Table 2" w:uiPriority="47"/>
+    <w:lsdException w:name="List Table 3" w:uiPriority="48"/>
+    <w:lsdException w:name="List Table 4" w:uiPriority="49"/>
+    <w:lsdException w:name="List Table 5 Dark" w:uiPriority="50"/>
+    <w:lsdException w:name="List Table 6 Colorful" w:uiPriority="51"/>
+    <w:lsdException w:name="List Table 7 Colorful" w:uiPriority="52"/>
+    <w:lsdException w:name="List Table 1 Light Accent 1" w:uiPriority="46"/>
+    <w:lsdException w:name="List Table 2 Accent 1" w:uiPriority="47"/>
+    <w:lsdException w:name="List Table 3 Accent 1" w:uiPriority="48"/>
+    <w:lsdException w:name="List Table 4 Accent 1" w:uiPriority="49"/>
+    <w:lsdException w:name="List Table 5 Dark Accent 1" w:uiPriority="50"/>
+    <w:lsdException w:name="List Table 6 Colorful Accent 1" w:uiPriority="51"/>
+    <w:lsdException w:name="List Table 7 Colorful Accent 1" w:uiPriority="52"/>
+    <w:lsdException w:name="List Table 1 Light Accent 2" w:uiPriority="46"/>
+    <w:lsdException w:name="List Table 2 Accent 2" w:uiPriority="47"/>
+    <w:lsdException w:name="List Table 3 Accent 2" w:uiPriority="48"/>
+    <w:lsdException w:name="List Table 4 Accent 2" w:uiPriority="49"/>
+    <w:lsdException w:name="List Table 5 Dark Accent 2" w:uiPriority="50"/>
+    <w:lsdException w:name="List Table 6 Colorful Accent 2" w:uiPriority="51"/>
+    <w:lsdException w:name="List Table 7 Colorful Accent 2" w:uiPriority="52"/>
+    <w:lsdException w:name="List Table 1 Light Accent 3" w:uiPriority="46"/>
+    <w:lsdException w:name="List Table 2 Accent 3" w:uiPriority="47"/>
+    <w:lsdException w:name="List Table 3 Accent 3" w:uiPriority="48"/>
+    <w:lsdException w:name="List Table 4 Accent 3" w:uiPriority="49"/>
+    <w:lsdException w:name="List Table 5 Dark Accent 3" w:uiPriority="50"/>
+    <w:lsdException w:name="List Table 6 Colorful Accent 3" w:uiPriority="51"/>
+    <w:lsdException w:name="List Table 7 Colorful Accent 3" w:uiPriority="52"/>
+    <w:lsdException w:name="List Table 1 Light Accent 4" w:uiPriority="46"/>
+    <w:lsdException w:name="List Table 2 Accent 4" w:uiPriority="47"/>
+    <w:lsdException w:name="List Table 3 Accent 4" w:uiPriority="48"/>
+    <w:lsdException w:name="List Table 4 Accent 4" w:uiPriority="49"/>
+    <w:lsdException w:name="List Table 5 Dark Accent 4" w:uiPriority="50"/>
+    <w:lsdException w:name="List Table 6 Colorful Accent 4" w:uiPriority="51"/>
+    <w:lsdException w:name="List Table 7 Colorful Accent 4" w:uiPriority="52"/>
+    <w:lsdException w:name="List Table 1 Light Accent 5" w:uiPriority="46"/>
+    <w:lsdException w:name="List Table 2 Accent 5" w:uiPriority="47"/>
+    <w:lsdException w:name="List Table 3 Accent 5" w:uiPriority="48"/>
+    <w:lsdException w:name="List Table 4 Accent 5" w:uiPriority="49"/>
+    <w:lsdException w:name="List Table 5 Dark Accent 5" w:uiPriority="50"/>
+    <w:lsdException w:name="List Table 6 Colorful Accent 5" w:uiPriority="51"/>
+    <w:lsdException w:name="List Table 7 Colorful Accent 5" w:uiPriority="52"/>
+    <w:lsdException w:name="List Table 1 Light Accent 6" w:uiPriority="46"/>
+    <w:lsdException w:name="List Table 2 Accent 6" w:uiPriority="47"/>
+    <w:lsdException w:name="List Table 3 Accent 6" w:uiPriority="48"/>
+    <w:lsdException w:name="List Table 4 Accent 6" w:uiPriority="49"/>
+    <w:lsdException w:name="List Table 5 Dark Accent 6" w:uiPriority="50"/>
+    <w:lsdException w:name="List Table 6 Colorful Accent 6" w:uiPriority="51"/>
+    <w:lsdException w:name="List Table 7 Colorful Accent 6" w:uiPriority="52"/>
   </w:latentStyles>
   <w:style w:type="paragraph" w:default="1" w:styleId="a">
     <w:name w:val="Normal"/>
@@ -17162,7 +14142,7 @@
 </file>
 
 <file path=customXml/itemProps1.xml><?xml version="1.0" encoding="utf-8"?>
-<ds:datastoreItem xmlns:ds="http://schemas.openxmlformats.org/officeDocument/2006/customXml" ds:itemID="{572A14CB-CF50-4E9A-AADF-C567EFD8CB31}">
+<ds:datastoreItem xmlns:ds="http://schemas.openxmlformats.org/officeDocument/2006/customXml" ds:itemID="{88CB9CBC-50F2-4A19-BD25-3A11E951BACB}">
   <ds:schemaRefs>
     <ds:schemaRef ds:uri="http://schemas.openxmlformats.org/officeDocument/2006/bibliography"/>
   </ds:schemaRefs>
